--- a/Пояснительная записка, Наджафова Милана, ПР-395.docx
+++ b/Пояснительная записка, Наджафова Милана, ПР-395.docx
@@ -19,24 +19,30 @@
           <w:szCs w:val="28"/>
           <w:lang w:eastAsia="ru-RU"/>
         </w:rPr>
-        <w:t xml:space="preserve">Министерство образования Новосибирской </w:t>
-      </w:r>
-      <w:proofErr w:type="spellStart"/>
+        <w:t>Министерство образования Новосибирской областиГБПОУ</w:t>
+      </w:r>
       <w:r>
         <w:rPr>
           <w:rFonts w:eastAsia="Times New Roman"/>
           <w:szCs w:val="28"/>
           <w:lang w:eastAsia="ru-RU"/>
         </w:rPr>
-        <w:t>областиГБПОУ</w:t>
-      </w:r>
-      <w:proofErr w:type="spellEnd"/>
+        <w:t> </w:t>
+      </w:r>
       <w:r>
         <w:rPr>
           <w:rFonts w:eastAsia="Times New Roman"/>
           <w:szCs w:val="28"/>
           <w:lang w:eastAsia="ru-RU"/>
         </w:rPr>
+        <w:t>НСО</w:t>
+      </w:r>
+      <w:r>
+        <w:rPr>
+          <w:rFonts w:eastAsia="Times New Roman"/>
+          <w:szCs w:val="28"/>
+          <w:lang w:eastAsia="ru-RU"/>
+        </w:rPr>
         <w:t> </w:t>
       </w:r>
       <w:r>
@@ -45,34 +51,8 @@
           <w:szCs w:val="28"/>
           <w:lang w:eastAsia="ru-RU"/>
         </w:rPr>
-        <w:t>НСО</w:t>
-      </w:r>
-      <w:r>
-        <w:rPr>
-          <w:rFonts w:eastAsia="Times New Roman"/>
-          <w:szCs w:val="28"/>
-          <w:lang w:eastAsia="ru-RU"/>
-        </w:rPr>
-        <w:t> </w:t>
-      </w:r>
-      <w:r>
-        <w:rPr>
-          <w:rFonts w:eastAsia="Times New Roman"/>
-          <w:szCs w:val="28"/>
-          <w:lang w:eastAsia="ru-RU"/>
-        </w:rPr>
-        <w:t xml:space="preserve">«Новосибирский авиационный технический </w:t>
-      </w:r>
-      <w:proofErr w:type="spellStart"/>
-      <w:r>
-        <w:rPr>
-          <w:rFonts w:eastAsia="Times New Roman"/>
-          <w:szCs w:val="28"/>
-          <w:lang w:eastAsia="ru-RU"/>
-        </w:rPr>
-        <w:t>колледжимени</w:t>
-      </w:r>
-      <w:proofErr w:type="spellEnd"/>
+        <w:t>«Новосибирский авиационный технический колледжимени</w:t>
+      </w:r>
       <w:r>
         <w:t> </w:t>
       </w:r>
@@ -283,21 +263,7 @@
         <w:rPr>
           <w:szCs w:val="28"/>
         </w:rPr>
-        <w:t xml:space="preserve">Разработка модулей программного </w:t>
-      </w:r>
-      <w:proofErr w:type="spellStart"/>
-      <w:r>
-        <w:rPr>
-          <w:szCs w:val="28"/>
-        </w:rPr>
-        <w:t>обеспечениядля</w:t>
-      </w:r>
-      <w:proofErr w:type="spellEnd"/>
-      <w:r>
-        <w:rPr>
-          <w:szCs w:val="28"/>
-        </w:rPr>
-        <w:t xml:space="preserve"> компьютерных систем</w:t>
+        <w:t>Разработка модулей программного обеспечениядля компьютерных систем</w:t>
       </w:r>
     </w:p>
     <w:p>
@@ -683,7 +649,6 @@
           <w:docPartUnique/>
         </w:docPartObj>
       </w:sdtPr>
-      <w:sdtEndPr/>
       <w:sdtContent>
         <w:p>
           <w:pPr>
@@ -2451,17 +2416,8 @@
           <w:sz w:val="28"/>
           <w:szCs w:val="28"/>
         </w:rPr>
-        <w:t xml:space="preserve"> </w:t>
-      </w:r>
-      <w:proofErr w:type="spellStart"/>
-      <w:r>
-        <w:rPr>
-          <w:sz w:val="28"/>
-          <w:szCs w:val="28"/>
-        </w:rPr>
-        <w:t>framework</w:t>
-      </w:r>
-      <w:proofErr w:type="spellEnd"/>
+        <w:t xml:space="preserve"> framework</w:t>
+      </w:r>
       <w:r>
         <w:rPr>
           <w:sz w:val="28"/>
@@ -2537,6 +2493,573 @@
         <w:t xml:space="preserve"> ТЕХНОЛОГИИ, ЯЗЫКА И СРЕДЫ ПРОГРАММИРОВАНИЯ</w:t>
       </w:r>
       <w:bookmarkEnd w:id="2"/>
+    </w:p>
+    <w:p>
+      <w:r>
+        <w:t>Для разработки веб-приложения были использованы следующие языки программирования:</w:t>
+      </w:r>
+    </w:p>
+    <w:p>
+      <w:pPr>
+        <w:pStyle w:val="a4"/>
+        <w:numPr>
+          <w:ilvl w:val="0"/>
+          <w:numId w:val="8"/>
+        </w:numPr>
+        <w:spacing w:after="0" w:line="360" w:lineRule="auto"/>
+        <w:ind w:left="0" w:firstLine="709"/>
+        <w:rPr>
+          <w:rFonts w:ascii="Times New Roman" w:hAnsi="Times New Roman"/>
+        </w:rPr>
+      </w:pPr>
+      <w:r>
+        <w:rPr>
+          <w:rFonts w:ascii="Times New Roman" w:hAnsi="Times New Roman"/>
+          <w:lang w:val="en-US"/>
+        </w:rPr>
+        <w:t>HTML</w:t>
+      </w:r>
+      <w:r>
+        <w:rPr>
+          <w:rFonts w:ascii="Times New Roman" w:hAnsi="Times New Roman"/>
+        </w:rPr>
+        <w:t xml:space="preserve"> </w:t>
+      </w:r>
+      <w:r>
+        <w:rPr>
+          <w:rFonts w:ascii="Times New Roman" w:hAnsi="Times New Roman"/>
+        </w:rPr>
+        <w:t>(</w:t>
+      </w:r>
+      <w:r>
+        <w:rPr>
+          <w:rFonts w:ascii="Times New Roman" w:hAnsi="Times New Roman"/>
+          <w:lang w:val="en-US"/>
+        </w:rPr>
+        <w:t>HyperText</w:t>
+      </w:r>
+      <w:r>
+        <w:rPr>
+          <w:rFonts w:ascii="Times New Roman" w:hAnsi="Times New Roman"/>
+        </w:rPr>
+        <w:t xml:space="preserve"> </w:t>
+      </w:r>
+      <w:r>
+        <w:rPr>
+          <w:rFonts w:ascii="Times New Roman" w:hAnsi="Times New Roman"/>
+          <w:lang w:val="en-US"/>
+        </w:rPr>
+        <w:t>Markup</w:t>
+      </w:r>
+      <w:r>
+        <w:rPr>
+          <w:rFonts w:ascii="Times New Roman" w:hAnsi="Times New Roman"/>
+        </w:rPr>
+        <w:t xml:space="preserve"> </w:t>
+      </w:r>
+      <w:r>
+        <w:rPr>
+          <w:rFonts w:ascii="Times New Roman" w:hAnsi="Times New Roman"/>
+          <w:lang w:val="en-US"/>
+        </w:rPr>
+        <w:t>Language</w:t>
+      </w:r>
+      <w:r>
+        <w:rPr>
+          <w:rFonts w:ascii="Times New Roman" w:hAnsi="Times New Roman"/>
+        </w:rPr>
+        <w:t>) – это стандартный язык разметки гипертекста в Интернете. Его основное предназначение – создавать интернет-страницы и обеспечивать нормальное расположение в документе списков, заголовков, таблиц, картинок и прочих материалов. Гипертекст в данном случае – это текст, связанный указателями-ссылками с другими текстами.</w:t>
+      </w:r>
+    </w:p>
+    <w:p>
+      <w:pPr>
+        <w:pStyle w:val="a4"/>
+        <w:numPr>
+          <w:ilvl w:val="0"/>
+          <w:numId w:val="8"/>
+        </w:numPr>
+        <w:spacing w:after="0" w:line="360" w:lineRule="auto"/>
+        <w:ind w:left="0" w:firstLine="709"/>
+        <w:rPr>
+          <w:rFonts w:ascii="Times New Roman" w:hAnsi="Times New Roman"/>
+        </w:rPr>
+      </w:pPr>
+      <w:r>
+        <w:rPr>
+          <w:rFonts w:ascii="Times New Roman" w:hAnsi="Times New Roman"/>
+          <w:lang w:val="en-US"/>
+        </w:rPr>
+        <w:t>CSS</w:t>
+      </w:r>
+      <w:r>
+        <w:rPr>
+          <w:rFonts w:ascii="Times New Roman" w:hAnsi="Times New Roman"/>
+        </w:rPr>
+        <w:t xml:space="preserve"> (</w:t>
+      </w:r>
+      <w:r>
+        <w:rPr>
+          <w:rFonts w:ascii="Times New Roman" w:hAnsi="Times New Roman"/>
+          <w:lang w:val="en-US"/>
+        </w:rPr>
+        <w:t>Cascading</w:t>
+      </w:r>
+      <w:r>
+        <w:rPr>
+          <w:rFonts w:ascii="Times New Roman" w:hAnsi="Times New Roman"/>
+        </w:rPr>
+        <w:t xml:space="preserve"> </w:t>
+      </w:r>
+      <w:r>
+        <w:rPr>
+          <w:rFonts w:ascii="Times New Roman" w:hAnsi="Times New Roman"/>
+          <w:lang w:val="en-US"/>
+        </w:rPr>
+        <w:t>Style</w:t>
+      </w:r>
+      <w:r>
+        <w:rPr>
+          <w:rFonts w:ascii="Times New Roman" w:hAnsi="Times New Roman"/>
+        </w:rPr>
+        <w:t xml:space="preserve"> </w:t>
+      </w:r>
+      <w:r>
+        <w:rPr>
+          <w:rFonts w:ascii="Times New Roman" w:hAnsi="Times New Roman"/>
+          <w:lang w:val="en-US"/>
+        </w:rPr>
+        <w:t>Sheets</w:t>
+      </w:r>
+      <w:r>
+        <w:rPr>
+          <w:rFonts w:ascii="Times New Roman" w:hAnsi="Times New Roman"/>
+        </w:rPr>
+        <w:t xml:space="preserve">) – это формальный технический язык, созданный для оптимизированного описания оформления документа, разработанного на базе языков разметки </w:t>
+      </w:r>
+      <w:r>
+        <w:rPr>
+          <w:rFonts w:ascii="Times New Roman" w:hAnsi="Times New Roman"/>
+          <w:lang w:val="en-US"/>
+        </w:rPr>
+        <w:t>HTML</w:t>
+      </w:r>
+      <w:r>
+        <w:rPr>
+          <w:rFonts w:ascii="Times New Roman" w:hAnsi="Times New Roman"/>
+        </w:rPr>
+        <w:t>.</w:t>
+      </w:r>
+      <w:r>
+        <w:rPr>
+          <w:rFonts w:ascii="Times New Roman" w:hAnsi="Times New Roman"/>
+        </w:rPr>
+        <w:t xml:space="preserve"> </w:t>
+      </w:r>
+      <w:r>
+        <w:rPr>
+          <w:rFonts w:ascii="Times New Roman" w:hAnsi="Times New Roman"/>
+        </w:rPr>
+        <w:t>Обычно CSS-стили используются для создания и изменения стиля элементов веб-страниц и пользовательских интерфейсов, написанных на языках HTML</w:t>
+      </w:r>
+    </w:p>
+    <w:p>
+      <w:pPr>
+        <w:pStyle w:val="a4"/>
+        <w:numPr>
+          <w:ilvl w:val="0"/>
+          <w:numId w:val="8"/>
+        </w:numPr>
+        <w:spacing w:after="0" w:line="360" w:lineRule="auto"/>
+        <w:ind w:left="0" w:firstLine="709"/>
+        <w:rPr>
+          <w:rFonts w:ascii="Times New Roman" w:hAnsi="Times New Roman"/>
+        </w:rPr>
+      </w:pPr>
+      <w:r>
+        <w:rPr>
+          <w:rFonts w:ascii="Times New Roman" w:hAnsi="Times New Roman"/>
+        </w:rPr>
+        <w:t>JavaScript</w:t>
+      </w:r>
+      <w:r>
+        <w:rPr>
+          <w:rFonts w:ascii="Times New Roman" w:hAnsi="Times New Roman"/>
+        </w:rPr>
+        <w:t xml:space="preserve"> (</w:t>
+      </w:r>
+      <w:r>
+        <w:rPr>
+          <w:rFonts w:ascii="Times New Roman" w:hAnsi="Times New Roman"/>
+        </w:rPr>
+        <w:t>аббр. JS</w:t>
+      </w:r>
+      <w:r>
+        <w:rPr>
+          <w:rFonts w:ascii="Times New Roman" w:hAnsi="Times New Roman"/>
+        </w:rPr>
+        <w:t>)</w:t>
+      </w:r>
+      <w:r>
+        <w:rPr>
+          <w:rFonts w:ascii="Times New Roman" w:hAnsi="Times New Roman"/>
+        </w:rPr>
+        <w:t>–</w:t>
+      </w:r>
+      <w:r>
+        <w:rPr>
+          <w:rFonts w:ascii="Times New Roman" w:hAnsi="Times New Roman"/>
+        </w:rPr>
+        <w:t xml:space="preserve"> это мультипарадигменный язык программирования, который обычно применяется в качестве встраиваемого инструмента для программного доступа к различным объектам приложений.</w:t>
+      </w:r>
+      <w:r>
+        <w:rPr>
+          <w:rFonts w:ascii="Times New Roman" w:hAnsi="Times New Roman"/>
+        </w:rPr>
+        <w:t xml:space="preserve"> </w:t>
+      </w:r>
+      <w:r>
+        <w:rPr>
+          <w:rFonts w:ascii="Times New Roman" w:hAnsi="Times New Roman"/>
+        </w:rPr>
+        <w:t xml:space="preserve">Он </w:t>
+      </w:r>
+      <w:r>
+        <w:rPr>
+          <w:rFonts w:ascii="Times New Roman" w:hAnsi="Times New Roman"/>
+        </w:rPr>
+        <w:t>применяется к HTML документу, и может обеспечить динамическую интерактивность на веб-сайтах.</w:t>
+      </w:r>
+    </w:p>
+    <w:p>
+      <w:pPr>
+        <w:pStyle w:val="a4"/>
+        <w:numPr>
+          <w:ilvl w:val="0"/>
+          <w:numId w:val="8"/>
+        </w:numPr>
+        <w:spacing w:after="0" w:line="360" w:lineRule="auto"/>
+        <w:ind w:left="0" w:firstLine="709"/>
+        <w:rPr>
+          <w:rFonts w:ascii="Times New Roman" w:hAnsi="Times New Roman"/>
+        </w:rPr>
+      </w:pPr>
+      <w:r>
+        <w:rPr>
+          <w:rFonts w:ascii="Times New Roman" w:hAnsi="Times New Roman"/>
+          <w:lang w:val="en-US"/>
+        </w:rPr>
+        <w:t>C</w:t>
+      </w:r>
+      <w:r>
+        <w:rPr>
+          <w:rFonts w:ascii="Times New Roman" w:hAnsi="Times New Roman"/>
+        </w:rPr>
+        <w:t># – объектно- и компонентно-ориентированный язык программирования, подходит для создания и применения программных компонентов.</w:t>
+      </w:r>
+    </w:p>
+    <w:p>
+      <w:pPr>
+        <w:pStyle w:val="a4"/>
+        <w:spacing w:after="0" w:line="360" w:lineRule="auto"/>
+        <w:ind w:left="709" w:firstLine="0"/>
+        <w:rPr>
+          <w:rFonts w:ascii="Times New Roman" w:hAnsi="Times New Roman"/>
+        </w:rPr>
+      </w:pPr>
+      <w:r>
+        <w:rPr>
+          <w:rFonts w:ascii="Times New Roman" w:hAnsi="Times New Roman"/>
+        </w:rPr>
+        <w:t>Также были использованы следующие фреймворки:</w:t>
+      </w:r>
+    </w:p>
+    <w:p>
+      <w:pPr>
+        <w:pStyle w:val="a4"/>
+        <w:numPr>
+          <w:ilvl w:val="0"/>
+          <w:numId w:val="8"/>
+        </w:numPr>
+        <w:spacing w:after="0" w:line="360" w:lineRule="auto"/>
+        <w:ind w:left="0" w:firstLine="709"/>
+        <w:rPr>
+          <w:rFonts w:ascii="Times New Roman" w:hAnsi="Times New Roman"/>
+        </w:rPr>
+      </w:pPr>
+      <w:r>
+        <w:rPr>
+          <w:rFonts w:ascii="Times New Roman" w:hAnsi="Times New Roman"/>
+          <w:lang w:val="en-US"/>
+        </w:rPr>
+        <w:t>Bootstrap</w:t>
+      </w:r>
+      <w:r>
+        <w:rPr>
+          <w:rFonts w:ascii="Times New Roman" w:hAnsi="Times New Roman"/>
+        </w:rPr>
+        <w:t xml:space="preserve"> </w:t>
+      </w:r>
+      <w:r>
+        <w:rPr>
+          <w:rFonts w:ascii="Times New Roman" w:hAnsi="Times New Roman"/>
+        </w:rPr>
+        <w:t>–</w:t>
+      </w:r>
+      <w:r>
+        <w:rPr>
+          <w:rFonts w:ascii="Times New Roman" w:hAnsi="Times New Roman"/>
+        </w:rPr>
+        <w:t xml:space="preserve"> </w:t>
+      </w:r>
+      <w:r>
+        <w:rPr>
+          <w:rFonts w:ascii="Times New Roman" w:hAnsi="Times New Roman"/>
+        </w:rPr>
+        <w:t xml:space="preserve">популярный бесплатный </w:t>
+      </w:r>
+      <w:r>
+        <w:rPr>
+          <w:rFonts w:ascii="Times New Roman" w:hAnsi="Times New Roman"/>
+          <w:lang w:val="en-US"/>
+        </w:rPr>
+        <w:t>HTML</w:t>
+      </w:r>
+      <w:r>
+        <w:rPr>
+          <w:rFonts w:ascii="Times New Roman" w:hAnsi="Times New Roman"/>
+        </w:rPr>
+        <w:t xml:space="preserve">, </w:t>
+      </w:r>
+      <w:r>
+        <w:rPr>
+          <w:rFonts w:ascii="Times New Roman" w:hAnsi="Times New Roman"/>
+          <w:lang w:val="en-US"/>
+        </w:rPr>
+        <w:t>CSS</w:t>
+      </w:r>
+      <w:r>
+        <w:rPr>
+          <w:rFonts w:ascii="Times New Roman" w:hAnsi="Times New Roman"/>
+        </w:rPr>
+        <w:t xml:space="preserve"> и </w:t>
+      </w:r>
+      <w:r>
+        <w:rPr>
+          <w:rFonts w:ascii="Times New Roman" w:hAnsi="Times New Roman"/>
+          <w:lang w:val="en-US"/>
+        </w:rPr>
+        <w:t>JS</w:t>
+      </w:r>
+      <w:r>
+        <w:rPr>
+          <w:rFonts w:ascii="Times New Roman" w:hAnsi="Times New Roman"/>
+        </w:rPr>
+        <w:t xml:space="preserve"> фреймворк предназначенный для разработки адаптивных мобильных веб-сайтов и приложений</w:t>
+      </w:r>
+      <w:r>
+        <w:rPr>
+          <w:rFonts w:ascii="Times New Roman" w:hAnsi="Times New Roman"/>
+        </w:rPr>
+        <w:t xml:space="preserve">. </w:t>
+      </w:r>
+      <w:r>
+        <w:rPr>
+          <w:rFonts w:ascii="Times New Roman" w:hAnsi="Times New Roman"/>
+        </w:rPr>
+        <w:t>Он в</w:t>
+      </w:r>
+      <w:r>
+        <w:rPr>
+          <w:rFonts w:ascii="Times New Roman" w:hAnsi="Times New Roman"/>
+        </w:rPr>
+        <w:t>ключает в себя HTML- и CSS-шаблоны оформления для типографики, веб-форм, кнопок, меток, блоков навигации и прочих компонентов веб-интерфейса, включая JavaScript-расширения.</w:t>
+      </w:r>
+    </w:p>
+    <w:p>
+      <w:pPr>
+        <w:pStyle w:val="a4"/>
+        <w:numPr>
+          <w:ilvl w:val="0"/>
+          <w:numId w:val="8"/>
+        </w:numPr>
+        <w:spacing w:after="0" w:line="360" w:lineRule="auto"/>
+        <w:ind w:left="0" w:firstLine="709"/>
+        <w:rPr>
+          <w:rFonts w:ascii="Times New Roman" w:hAnsi="Times New Roman"/>
+        </w:rPr>
+      </w:pPr>
+      <w:r>
+        <w:rPr>
+          <w:rFonts w:ascii="Times New Roman" w:hAnsi="Times New Roman"/>
+        </w:rPr>
+        <w:lastRenderedPageBreak/>
+        <w:t>Entity Framework — это решение для работы с базами данных, которое используется в программировании на языках семейства.NET. Оно позволяет взаимодействовать с СУБД с помощью сущностей (entity), а не таблиц.</w:t>
+      </w:r>
+    </w:p>
+    <w:p>
+      <w:pPr>
+        <w:pStyle w:val="a5"/>
+        <w:spacing w:before="0" w:beforeAutospacing="0" w:after="0" w:afterAutospacing="0"/>
+        <w:rPr>
+          <w:sz w:val="28"/>
+          <w:szCs w:val="28"/>
+        </w:rPr>
+      </w:pPr>
+      <w:r>
+        <w:rPr>
+          <w:sz w:val="28"/>
+          <w:szCs w:val="28"/>
+        </w:rPr>
+        <w:t xml:space="preserve">В качестве среды разработки была выбрана </w:t>
+      </w:r>
+      <w:r>
+        <w:rPr>
+          <w:sz w:val="28"/>
+          <w:szCs w:val="28"/>
+        </w:rPr>
+        <w:t>Visual Studio</w:t>
+      </w:r>
+      <w:r>
+        <w:rPr>
+          <w:sz w:val="28"/>
+          <w:szCs w:val="28"/>
+        </w:rPr>
+        <w:t xml:space="preserve">, которая </w:t>
+      </w:r>
+      <w:r>
+        <w:rPr>
+          <w:sz w:val="28"/>
+          <w:szCs w:val="28"/>
+        </w:rPr>
+        <w:t>включает в себя редактор исходного кода с поддержкой технологии IntelliSense</w:t>
+      </w:r>
+      <w:r>
+        <w:rPr>
+          <w:sz w:val="28"/>
+          <w:szCs w:val="28"/>
+        </w:rPr>
+        <w:t xml:space="preserve"> (т</w:t>
+      </w:r>
+      <w:r>
+        <w:rPr>
+          <w:sz w:val="28"/>
+          <w:szCs w:val="28"/>
+        </w:rPr>
+        <w:t>ехнология автодополнения Microsoft</w:t>
+      </w:r>
+      <w:r>
+        <w:rPr>
+          <w:sz w:val="28"/>
+          <w:szCs w:val="28"/>
+        </w:rPr>
+        <w:t xml:space="preserve">, она </w:t>
+      </w:r>
+      <w:r>
+        <w:rPr>
+          <w:sz w:val="28"/>
+          <w:szCs w:val="28"/>
+        </w:rPr>
+        <w:t>д</w:t>
+      </w:r>
+      <w:r>
+        <w:rPr>
+          <w:sz w:val="28"/>
+          <w:szCs w:val="28"/>
+        </w:rPr>
+        <w:t>описывает название функции при вводе начальных букв</w:t>
+      </w:r>
+      <w:r>
+        <w:rPr>
+          <w:sz w:val="28"/>
+          <w:szCs w:val="28"/>
+        </w:rPr>
+        <w:t>)</w:t>
+      </w:r>
+      <w:r>
+        <w:rPr>
+          <w:sz w:val="28"/>
+          <w:szCs w:val="28"/>
+        </w:rPr>
+        <w:t xml:space="preserve"> и возможностью простейшего рефакторинга кода. Встроенный отладчик может работать как отладчик уровня исходного кода, так и отладчик машинного уровня.</w:t>
+      </w:r>
+    </w:p>
+    <w:p>
+      <w:pPr>
+        <w:pStyle w:val="a5"/>
+        <w:spacing w:before="0" w:beforeAutospacing="0" w:after="0" w:afterAutospacing="0"/>
+        <w:rPr>
+          <w:sz w:val="28"/>
+          <w:szCs w:val="28"/>
+        </w:rPr>
+      </w:pPr>
+      <w:r>
+        <w:rPr>
+          <w:sz w:val="28"/>
+          <w:szCs w:val="28"/>
+        </w:rPr>
+        <w:t xml:space="preserve">Также была подключена библиотека </w:t>
+      </w:r>
+      <w:r>
+        <w:rPr>
+          <w:sz w:val="28"/>
+          <w:szCs w:val="28"/>
+          <w:lang w:val="en-US"/>
+        </w:rPr>
+        <w:t>JQuery</w:t>
+      </w:r>
+      <w:r>
+        <w:rPr>
+          <w:sz w:val="28"/>
+          <w:szCs w:val="28"/>
+        </w:rPr>
+        <w:t xml:space="preserve"> </w:t>
+      </w:r>
+      <w:r>
+        <w:rPr>
+          <w:sz w:val="28"/>
+          <w:szCs w:val="28"/>
+          <w:lang w:val="en-US"/>
+        </w:rPr>
+        <w:t>HTML</w:t>
+      </w:r>
+      <w:r>
+        <w:rPr>
+          <w:sz w:val="28"/>
+          <w:szCs w:val="28"/>
+        </w:rPr>
+        <w:t>. Это</w:t>
+      </w:r>
+      <w:r>
+        <w:rPr>
+          <w:sz w:val="28"/>
+          <w:szCs w:val="28"/>
+        </w:rPr>
+        <w:t xml:space="preserve"> библиотека, предназначенная чтобы «писать меньше, а делать больше</w:t>
+      </w:r>
+      <w:r>
+        <w:rPr>
+          <w:sz w:val="28"/>
+          <w:szCs w:val="28"/>
+        </w:rPr>
+        <w:t>»</w:t>
+      </w:r>
+      <w:r>
+        <w:rPr>
+          <w:sz w:val="28"/>
+          <w:szCs w:val="28"/>
+        </w:rPr>
+        <w:t>. Это не язык программирования, а инструмент, используемый для того, чтобы упростить реализацию общих задач JavaScript.</w:t>
+      </w:r>
+    </w:p>
+    <w:p>
+      <w:pPr>
+        <w:pStyle w:val="a4"/>
+        <w:spacing w:after="0" w:line="360" w:lineRule="auto"/>
+        <w:ind w:left="709" w:firstLine="0"/>
+        <w:rPr>
+          <w:rFonts w:ascii="Times New Roman" w:hAnsi="Times New Roman"/>
+        </w:rPr>
+      </w:pPr>
     </w:p>
     <w:p/>
     <w:p>
@@ -2809,14 +3332,12 @@
                 <w:sz w:val="24"/>
               </w:rPr>
             </w:pPr>
-            <w:proofErr w:type="spellStart"/>
             <w:r>
               <w:rPr>
                 <w:sz w:val="24"/>
               </w:rPr>
               <w:t>administrator</w:t>
             </w:r>
-            <w:proofErr w:type="spellEnd"/>
           </w:p>
         </w:tc>
         <w:tc>
@@ -2853,14 +3374,12 @@
                 <w:sz w:val="24"/>
               </w:rPr>
             </w:pPr>
-            <w:proofErr w:type="spellStart"/>
             <w:r>
               <w:rPr>
                 <w:sz w:val="24"/>
               </w:rPr>
               <w:t>advertiser</w:t>
             </w:r>
-            <w:proofErr w:type="spellEnd"/>
           </w:p>
         </w:tc>
         <w:tc>
@@ -2897,14 +3416,12 @@
                 <w:sz w:val="24"/>
               </w:rPr>
             </w:pPr>
-            <w:proofErr w:type="spellStart"/>
             <w:r>
               <w:rPr>
                 <w:sz w:val="24"/>
               </w:rPr>
               <w:t>foodanddrinks</w:t>
             </w:r>
-            <w:proofErr w:type="spellEnd"/>
           </w:p>
         </w:tc>
         <w:tc>
@@ -2941,14 +3458,12 @@
                 <w:sz w:val="24"/>
               </w:rPr>
             </w:pPr>
-            <w:proofErr w:type="spellStart"/>
             <w:r>
               <w:rPr>
                 <w:sz w:val="24"/>
               </w:rPr>
               <w:t>lounge</w:t>
             </w:r>
-            <w:proofErr w:type="spellEnd"/>
           </w:p>
         </w:tc>
         <w:tc>
@@ -2985,14 +3500,12 @@
                 <w:sz w:val="24"/>
               </w:rPr>
             </w:pPr>
-            <w:proofErr w:type="spellStart"/>
             <w:r>
               <w:rPr>
                 <w:sz w:val="24"/>
               </w:rPr>
               <w:t>menu</w:t>
             </w:r>
-            <w:proofErr w:type="spellEnd"/>
           </w:p>
         </w:tc>
         <w:tc>
@@ -3029,14 +3542,12 @@
                 <w:sz w:val="24"/>
               </w:rPr>
             </w:pPr>
-            <w:proofErr w:type="spellStart"/>
             <w:r>
               <w:rPr>
                 <w:sz w:val="24"/>
               </w:rPr>
               <w:t>moderator</w:t>
             </w:r>
-            <w:proofErr w:type="spellEnd"/>
           </w:p>
         </w:tc>
         <w:tc>
@@ -3073,14 +3584,12 @@
                 <w:sz w:val="24"/>
               </w:rPr>
             </w:pPr>
-            <w:proofErr w:type="spellStart"/>
             <w:r>
               <w:rPr>
                 <w:sz w:val="24"/>
               </w:rPr>
               <w:t>news</w:t>
             </w:r>
-            <w:proofErr w:type="spellEnd"/>
           </w:p>
         </w:tc>
         <w:tc>
@@ -3117,14 +3626,12 @@
                 <w:sz w:val="24"/>
               </w:rPr>
             </w:pPr>
-            <w:proofErr w:type="spellStart"/>
             <w:r>
               <w:rPr>
                 <w:sz w:val="24"/>
               </w:rPr>
               <w:t>reservation</w:t>
             </w:r>
-            <w:proofErr w:type="spellEnd"/>
           </w:p>
         </w:tc>
         <w:tc>
@@ -3176,18 +3683,10 @@
     </w:p>
     <w:p>
       <w:r>
-        <w:t xml:space="preserve">Алгоритм сайта отображает последовательность операций, используемых на </w:t>
-      </w:r>
-      <w:proofErr w:type="spellStart"/>
-      <w:r>
-        <w:t>сайте.</w:t>
-      </w:r>
-      <w:r>
-        <w:t>Алгоритм</w:t>
-      </w:r>
-      <w:proofErr w:type="spellEnd"/>
-      <w:r>
-        <w:t xml:space="preserve"> представлен в Приложение </w:t>
+        <w:t>Алгоритм сайта отображает последовательность операций, используемых на сайте.</w:t>
+      </w:r>
+      <w:r>
+        <w:t xml:space="preserve">Алгоритм представлен в Приложение </w:t>
       </w:r>
       <w:r>
         <w:t>Д</w:t>
@@ -3605,7 +4104,6 @@
         </w:rPr>
         <w:t xml:space="preserve">н в программе </w:t>
       </w:r>
-      <w:proofErr w:type="spellStart"/>
       <w:r>
         <w:rPr>
           <w:rFonts w:eastAsia="Times New Roman" w:cs="Times New Roman"/>
@@ -3614,7 +4112,6 @@
         </w:rPr>
         <w:t>PhotoshopCC</w:t>
       </w:r>
-      <w:proofErr w:type="spellEnd"/>
       <w:r>
         <w:rPr>
           <w:rFonts w:eastAsia="Times New Roman" w:cs="Times New Roman"/>
@@ -3769,7 +4266,6 @@
         </w:rPr>
         <w:t xml:space="preserve">Макеты страниц были созданы в программе </w:t>
       </w:r>
-      <w:proofErr w:type="spellStart"/>
       <w:r>
         <w:rPr>
           <w:rFonts w:eastAsia="Times New Roman" w:cs="Times New Roman"/>
@@ -3778,7 +4274,6 @@
         </w:rPr>
         <w:t>PhotoshopCC</w:t>
       </w:r>
-      <w:proofErr w:type="spellEnd"/>
       <w:r>
         <w:rPr>
           <w:rFonts w:eastAsia="Times New Roman" w:cs="Times New Roman"/>
@@ -3901,23 +4396,7 @@
           <w:rFonts w:ascii="Times New Roman" w:hAnsi="Times New Roman"/>
           <w:szCs w:val="28"/>
         </w:rPr>
-        <w:t xml:space="preserve">ГОСТ Р 7.05–2008 СИБИД. Библиографическая ссылка. — М.: </w:t>
-      </w:r>
-      <w:proofErr w:type="spellStart"/>
-      <w:r>
-        <w:rPr>
-          <w:rFonts w:ascii="Times New Roman" w:hAnsi="Times New Roman"/>
-          <w:szCs w:val="28"/>
-        </w:rPr>
-        <w:t>Стандартинформ</w:t>
-      </w:r>
-      <w:proofErr w:type="spellEnd"/>
-      <w:r>
-        <w:rPr>
-          <w:rFonts w:ascii="Times New Roman" w:hAnsi="Times New Roman"/>
-          <w:szCs w:val="28"/>
-        </w:rPr>
-        <w:t>, 2008 — 22 с.</w:t>
+        <w:t>ГОСТ Р 7.05–2008 СИБИД. Библиографическая ссылка. — М.: Стандартинформ, 2008 — 22 с.</w:t>
       </w:r>
     </w:p>
     <w:p>
@@ -3937,23 +4416,7 @@
           <w:rFonts w:ascii="Times New Roman" w:hAnsi="Times New Roman"/>
           <w:szCs w:val="28"/>
         </w:rPr>
-        <w:t xml:space="preserve">ГОСТ 19.101–77 ЕСПД. Виды программ и программных документов. — М.: </w:t>
-      </w:r>
-      <w:proofErr w:type="spellStart"/>
-      <w:r>
-        <w:rPr>
-          <w:rFonts w:ascii="Times New Roman" w:hAnsi="Times New Roman"/>
-          <w:szCs w:val="28"/>
-        </w:rPr>
-        <w:t>Стандартинформ</w:t>
-      </w:r>
-      <w:proofErr w:type="spellEnd"/>
-      <w:r>
-        <w:rPr>
-          <w:rFonts w:ascii="Times New Roman" w:hAnsi="Times New Roman"/>
-          <w:szCs w:val="28"/>
-        </w:rPr>
-        <w:t>, 2010 — 4 с.</w:t>
+        <w:t>ГОСТ 19.101–77 ЕСПД. Виды программ и программных документов. — М.: Стандартинформ, 2010 — 4 с.</w:t>
       </w:r>
     </w:p>
     <w:p>
@@ -4033,23 +4496,7 @@
           <w:rFonts w:ascii="Times New Roman" w:hAnsi="Times New Roman"/>
           <w:szCs w:val="28"/>
         </w:rPr>
-        <w:t xml:space="preserve">ГОСТ 19.401–78 ЕСПД. Текст программы. Требования к содержанию. — М.: </w:t>
-      </w:r>
-      <w:proofErr w:type="spellStart"/>
-      <w:r>
-        <w:rPr>
-          <w:rFonts w:ascii="Times New Roman" w:hAnsi="Times New Roman"/>
-          <w:szCs w:val="28"/>
-        </w:rPr>
-        <w:t>Стандартинформ</w:t>
-      </w:r>
-      <w:proofErr w:type="spellEnd"/>
-      <w:r>
-        <w:rPr>
-          <w:rFonts w:ascii="Times New Roman" w:hAnsi="Times New Roman"/>
-          <w:szCs w:val="28"/>
-        </w:rPr>
-        <w:t>, 2010 — 4 с.</w:t>
+        <w:t>ГОСТ 19.401–78 ЕСПД. Текст программы. Требования к содержанию. — М.: Стандартинформ, 2010 — 4 с.</w:t>
       </w:r>
     </w:p>
     <w:p>
@@ -4069,23 +4516,7 @@
           <w:rFonts w:ascii="Times New Roman" w:hAnsi="Times New Roman"/>
           <w:szCs w:val="28"/>
         </w:rPr>
-        <w:t xml:space="preserve">ГОСТ 19.402–78 ЕСПД. Описание программы. — М.: </w:t>
-      </w:r>
-      <w:proofErr w:type="spellStart"/>
-      <w:r>
-        <w:rPr>
-          <w:rFonts w:ascii="Times New Roman" w:hAnsi="Times New Roman"/>
-          <w:szCs w:val="28"/>
-        </w:rPr>
-        <w:t>Стандартинформ</w:t>
-      </w:r>
-      <w:proofErr w:type="spellEnd"/>
-      <w:r>
-        <w:rPr>
-          <w:rFonts w:ascii="Times New Roman" w:hAnsi="Times New Roman"/>
-          <w:szCs w:val="28"/>
-        </w:rPr>
-        <w:t>, 2010 — 3 с.</w:t>
+        <w:t>ГОСТ 19.402–78 ЕСПД. Описание программы. — М.: Стандартинформ, 2010 — 3 с.</w:t>
       </w:r>
     </w:p>
     <w:p>
@@ -4106,23 +4537,7 @@
           <w:rFonts w:ascii="Times New Roman" w:hAnsi="Times New Roman"/>
           <w:szCs w:val="28"/>
         </w:rPr>
-        <w:t xml:space="preserve">ГОСТ 19.503–79 ЕСПД. Руководство системного программиста. Требования к содержанию и оформлению. — М.: </w:t>
-      </w:r>
-      <w:proofErr w:type="spellStart"/>
-      <w:r>
-        <w:rPr>
-          <w:rFonts w:ascii="Times New Roman" w:hAnsi="Times New Roman"/>
-          <w:szCs w:val="28"/>
-        </w:rPr>
-        <w:t>Стандартинформ</w:t>
-      </w:r>
-      <w:proofErr w:type="spellEnd"/>
-      <w:r>
-        <w:rPr>
-          <w:rFonts w:ascii="Times New Roman" w:hAnsi="Times New Roman"/>
-          <w:szCs w:val="28"/>
-        </w:rPr>
-        <w:t>, 2010 — 4 с</w:t>
+        <w:t>ГОСТ 19.503–79 ЕСПД. Руководство системного программиста. Требования к содержанию и оформлению. — М.: Стандартинформ, 2010 — 4 с</w:t>
       </w:r>
     </w:p>
     <w:p>
@@ -4139,37 +4554,12 @@
           <w:u w:val="single"/>
         </w:rPr>
       </w:pPr>
-      <w:proofErr w:type="spellStart"/>
       <w:r>
         <w:rPr>
           <w:rFonts w:ascii="Times New Roman" w:hAnsi="Times New Roman"/>
           <w:szCs w:val="28"/>
         </w:rPr>
-        <w:t>Yii</w:t>
-      </w:r>
-      <w:proofErr w:type="spellEnd"/>
-      <w:r>
-        <w:rPr>
-          <w:rFonts w:ascii="Times New Roman" w:hAnsi="Times New Roman"/>
-          <w:szCs w:val="28"/>
-        </w:rPr>
-        <w:t xml:space="preserve"> 2.0 [Электронный ресурс]: Полное руководство по </w:t>
-      </w:r>
-      <w:proofErr w:type="spellStart"/>
-      <w:r>
-        <w:rPr>
-          <w:rFonts w:ascii="Times New Roman" w:hAnsi="Times New Roman"/>
-          <w:szCs w:val="28"/>
-        </w:rPr>
-        <w:t>Yii</w:t>
-      </w:r>
-      <w:proofErr w:type="spellEnd"/>
-      <w:r>
-        <w:rPr>
-          <w:rFonts w:ascii="Times New Roman" w:hAnsi="Times New Roman"/>
-          <w:szCs w:val="28"/>
-        </w:rPr>
-        <w:t xml:space="preserve"> 2.0 – Режим доступа к руководству: </w:t>
+        <w:t xml:space="preserve">Yii 2.0 [Электронный ресурс]: Полное руководство по Yii 2.0 – Режим доступа к руководству: </w:t>
       </w:r>
       <w:hyperlink r:id="rId12" w:history="1">
         <w:r>
@@ -4203,21 +4593,12 @@
           <w:u w:val="single"/>
         </w:rPr>
       </w:pPr>
-      <w:proofErr w:type="spellStart"/>
       <w:r>
         <w:rPr>
           <w:rFonts w:ascii="Times New Roman" w:hAnsi="Times New Roman"/>
           <w:szCs w:val="28"/>
         </w:rPr>
-        <w:t>Yii</w:t>
-      </w:r>
-      <w:proofErr w:type="spellEnd"/>
-      <w:r>
-        <w:rPr>
-          <w:rFonts w:ascii="Times New Roman" w:hAnsi="Times New Roman"/>
-          <w:szCs w:val="28"/>
-        </w:rPr>
-        <w:t xml:space="preserve"> 2.0 [Электронный ресурс]: Краткий справочник по валидации – Режим доступа к руководству: </w:t>
+        <w:t xml:space="preserve">Yii 2.0 [Электронный ресурс]: Краткий справочник по валидации – Режим доступа к руководству: </w:t>
       </w:r>
       <w:hyperlink r:id="rId13" w:history="1">
         <w:r>
@@ -4274,32 +4655,21 @@
           <w:u w:val="single"/>
         </w:rPr>
       </w:pPr>
-      <w:proofErr w:type="spellStart"/>
       <w:r>
         <w:rPr>
           <w:rFonts w:ascii="Times New Roman" w:hAnsi="Times New Roman"/>
           <w:szCs w:val="28"/>
         </w:rPr>
-        <w:t>Yii</w:t>
-      </w:r>
-      <w:proofErr w:type="spellEnd"/>
+        <w:t xml:space="preserve">Yii 2.0 [Электронный ресурс]: </w:t>
+      </w:r>
       <w:r>
         <w:rPr>
           <w:rFonts w:ascii="Times New Roman" w:hAnsi="Times New Roman"/>
           <w:szCs w:val="28"/>
-        </w:rPr>
-        <w:t xml:space="preserve"> 2.0 [Электронный ресурс]: </w:t>
-      </w:r>
-      <w:proofErr w:type="spellStart"/>
-      <w:r>
-        <w:rPr>
-          <w:rFonts w:ascii="Times New Roman" w:hAnsi="Times New Roman"/>
-          <w:szCs w:val="28"/>
           <w:lang w:val="en-US"/>
         </w:rPr>
         <w:t>PagesthatlinktoYii</w:t>
       </w:r>
-      <w:proofErr w:type="spellEnd"/>
       <w:r>
         <w:rPr>
           <w:rFonts w:ascii="Times New Roman" w:hAnsi="Times New Roman"/>
@@ -4499,7 +4869,6 @@
           <w:u w:val="single"/>
         </w:rPr>
       </w:pPr>
-      <w:proofErr w:type="spellStart"/>
       <w:r>
         <w:rPr>
           <w:rFonts w:ascii="Times New Roman" w:hAnsi="Times New Roman"/>
@@ -4508,7 +4877,6 @@
         </w:rPr>
         <w:t>PhpStorm</w:t>
       </w:r>
-      <w:proofErr w:type="spellEnd"/>
       <w:r>
         <w:rPr>
           <w:rFonts w:ascii="Times New Roman" w:hAnsi="Times New Roman"/>
@@ -4516,7 +4884,6 @@
         </w:rPr>
         <w:t xml:space="preserve"> [Электронный ресурс]: </w:t>
       </w:r>
-      <w:proofErr w:type="spellStart"/>
       <w:r>
         <w:rPr>
           <w:rFonts w:ascii="Times New Roman" w:hAnsi="Times New Roman"/>
@@ -4525,7 +4892,6 @@
         </w:rPr>
         <w:t>PhpStorm</w:t>
       </w:r>
-      <w:proofErr w:type="spellEnd"/>
       <w:r>
         <w:rPr>
           <w:rFonts w:ascii="Times New Roman" w:hAnsi="Times New Roman"/>
@@ -4533,7 +4899,6 @@
         </w:rPr>
         <w:t xml:space="preserve">: </w:t>
       </w:r>
-      <w:proofErr w:type="spellStart"/>
       <w:r>
         <w:rPr>
           <w:rFonts w:ascii="Times New Roman" w:hAnsi="Times New Roman"/>
@@ -4542,7 +4907,6 @@
         </w:rPr>
         <w:t>TheLightning</w:t>
       </w:r>
-      <w:proofErr w:type="spellEnd"/>
       <w:r>
         <w:rPr>
           <w:rFonts w:ascii="Times New Roman" w:hAnsi="Times New Roman"/>
@@ -4550,7 +4914,6 @@
         </w:rPr>
         <w:t>-</w:t>
       </w:r>
-      <w:proofErr w:type="spellStart"/>
       <w:r>
         <w:rPr>
           <w:rFonts w:ascii="Times New Roman" w:hAnsi="Times New Roman"/>
@@ -4559,7 +4922,6 @@
         </w:rPr>
         <w:t>SmartPHPIDE</w:t>
       </w:r>
-      <w:proofErr w:type="spellEnd"/>
       <w:r>
         <w:rPr>
           <w:rFonts w:ascii="Times New Roman" w:hAnsi="Times New Roman"/>
@@ -6466,7 +6828,6 @@
         </w:rPr>
         <w:t>сайта кото-ресторана «</w:t>
       </w:r>
-      <w:proofErr w:type="spellStart"/>
       <w:r>
         <w:rPr>
           <w:rFonts w:eastAsia="Times New Roman" w:cs="Times New Roman"/>
@@ -6475,7 +6836,6 @@
         </w:rPr>
         <w:t>KissKiss</w:t>
       </w:r>
-      <w:proofErr w:type="spellEnd"/>
       <w:r>
         <w:rPr>
           <w:rFonts w:eastAsia="Times New Roman" w:cs="Times New Roman"/>
@@ -6515,7 +6875,6 @@
         </w:rPr>
         <w:t>Наименование сайта: «</w:t>
       </w:r>
-      <w:proofErr w:type="spellStart"/>
       <w:r>
         <w:rPr>
           <w:rFonts w:eastAsia="Calibri" w:cs="Times New Roman"/>
@@ -6524,7 +6883,6 @@
         </w:rPr>
         <w:t>KissKiss</w:t>
       </w:r>
-      <w:proofErr w:type="spellEnd"/>
       <w:r>
         <w:rPr>
           <w:rFonts w:eastAsia="Calibri" w:cs="Times New Roman"/>
@@ -6679,7 +7037,6 @@
         </w:rPr>
         <w:t xml:space="preserve"> сайта кото-ресторана «</w:t>
       </w:r>
-      <w:proofErr w:type="spellStart"/>
       <w:r>
         <w:rPr>
           <w:rFonts w:eastAsia="Calibri" w:cs="Times New Roman"/>
@@ -6688,7 +7045,6 @@
         </w:rPr>
         <w:t>KissKiss</w:t>
       </w:r>
-      <w:proofErr w:type="spellEnd"/>
       <w:r>
         <w:rPr>
           <w:rFonts w:eastAsia="Calibri" w:cs="Times New Roman"/>
@@ -6712,7 +7068,6 @@
         </w:rPr>
         <w:t>Условное обозначение темы разработки – «</w:t>
       </w:r>
-      <w:proofErr w:type="spellStart"/>
       <w:r>
         <w:rPr>
           <w:rFonts w:eastAsia="Calibri" w:cs="Times New Roman"/>
@@ -6721,7 +7076,6 @@
         </w:rPr>
         <w:t>KissKiss</w:t>
       </w:r>
-      <w:proofErr w:type="spellEnd"/>
       <w:r>
         <w:rPr>
           <w:rFonts w:eastAsia="Calibri" w:cs="Times New Roman"/>
@@ -7076,23 +7430,7 @@
           <w:rFonts w:eastAsia="Calibri" w:cs="Times New Roman"/>
           <w:szCs w:val="24"/>
         </w:rPr>
-        <w:t xml:space="preserve">Требования к временным </w:t>
-      </w:r>
-      <w:proofErr w:type="spellStart"/>
-      <w:r>
-        <w:rPr>
-          <w:rFonts w:eastAsia="Calibri" w:cs="Times New Roman"/>
-          <w:szCs w:val="24"/>
-        </w:rPr>
-        <w:t>характеристикамИС</w:t>
-      </w:r>
-      <w:proofErr w:type="spellEnd"/>
-      <w:r>
-        <w:rPr>
-          <w:rFonts w:eastAsia="Calibri" w:cs="Times New Roman"/>
-          <w:szCs w:val="24"/>
-        </w:rPr>
-        <w:t xml:space="preserve"> не предъявляются.</w:t>
+        <w:t>Требования к временным характеристикамИС не предъявляются.</w:t>
       </w:r>
     </w:p>
     <w:p>
@@ -9869,38 +10207,29 @@
           <w:rFonts w:eastAsia="Calibri" w:cs="Times New Roman"/>
           <w:szCs w:val="28"/>
         </w:rPr>
-        <w:t xml:space="preserve">Продолжение </w:t>
-      </w:r>
-      <w:proofErr w:type="spellStart"/>
+        <w:t>Продолжение П</w:t>
+      </w:r>
       <w:r>
         <w:rPr>
           <w:rFonts w:eastAsia="Calibri" w:cs="Times New Roman"/>
           <w:szCs w:val="28"/>
         </w:rPr>
-        <w:t>П</w:t>
+        <w:t>риложени</w:t>
       </w:r>
       <w:r>
         <w:rPr>
           <w:rFonts w:eastAsia="Calibri" w:cs="Times New Roman"/>
           <w:szCs w:val="28"/>
         </w:rPr>
-        <w:t>риложени</w:t>
+        <w:t>я</w:t>
       </w:r>
       <w:r>
         <w:rPr>
           <w:rFonts w:eastAsia="Calibri" w:cs="Times New Roman"/>
           <w:szCs w:val="28"/>
         </w:rPr>
-        <w:t>я</w:t>
-      </w:r>
-      <w:r>
-        <w:rPr>
-          <w:rFonts w:eastAsia="Calibri" w:cs="Times New Roman"/>
-          <w:szCs w:val="28"/>
-        </w:rPr>
         <w:t>В</w:t>
       </w:r>
-      <w:proofErr w:type="spellEnd"/>
     </w:p>
     <w:p>
       <w:pPr>
@@ -10249,7 +10578,6 @@
           <w:szCs w:val="24"/>
         </w:rPr>
       </w:pPr>
-      <w:proofErr w:type="spellStart"/>
       <w:r>
         <w:rPr>
           <w:rFonts w:eastAsia="Calibri" w:cs="Times New Roman"/>
@@ -10265,7 +10593,6 @@
         </w:rPr>
         <w:t>еД</w:t>
       </w:r>
-      <w:proofErr w:type="spellEnd"/>
     </w:p>
     <w:p>
       <w:pPr>
@@ -10809,18 +11136,8 @@
                 <w:sz w:val="24"/>
                 <w:szCs w:val="24"/>
               </w:rPr>
-              <w:t>_</w:t>
-            </w:r>
-            <w:proofErr w:type="spellStart"/>
-            <w:r>
-              <w:rPr>
-                <w:rFonts w:eastAsia="Calibri" w:cs="Times New Roman"/>
-                <w:sz w:val="24"/>
-                <w:szCs w:val="24"/>
-              </w:rPr>
-              <w:t>menu</w:t>
-            </w:r>
-            <w:proofErr w:type="spellEnd"/>
+              <w:t>_menu</w:t>
+            </w:r>
           </w:p>
         </w:tc>
         <w:tc>
@@ -10956,7 +11273,6 @@
               </w:rPr>
               <w:t>_</w:t>
             </w:r>
-            <w:proofErr w:type="spellStart"/>
             <w:r>
               <w:rPr>
                 <w:rFonts w:eastAsia="Calibri" w:cs="Times New Roman"/>
@@ -10966,7 +11282,6 @@
               </w:rPr>
               <w:t>food_and_drinks</w:t>
             </w:r>
-            <w:proofErr w:type="spellEnd"/>
           </w:p>
         </w:tc>
         <w:tc>
@@ -12533,7 +12848,6 @@
         </w:rPr>
         <w:t xml:space="preserve"> (</w:t>
       </w:r>
-      <w:proofErr w:type="spellStart"/>
       <w:r>
         <w:rPr>
           <w:rFonts w:eastAsia="Calibri" w:cs="Times New Roman"/>
@@ -12542,7 +12856,6 @@
         </w:rPr>
         <w:t>Foodanddrinks</w:t>
       </w:r>
-      <w:proofErr w:type="spellEnd"/>
       <w:r>
         <w:rPr>
           <w:rFonts w:eastAsia="Calibri" w:cs="Times New Roman"/>
@@ -13598,17 +13911,8 @@
                             <w:rFonts w:ascii="Times New Roman" w:hAnsi="Times New Roman"/>
                             <w:sz w:val="17"/>
                           </w:rPr>
-                          <w:t xml:space="preserve">№ </w:t>
+                          <w:t>№ докум</w:t>
                         </w:r>
-                        <w:proofErr w:type="spellStart"/>
-                        <w:r>
-                          <w:rPr>
-                            <w:rFonts w:ascii="Times New Roman" w:hAnsi="Times New Roman"/>
-                            <w:sz w:val="17"/>
-                          </w:rPr>
-                          <w:t>докум</w:t>
-                        </w:r>
-                        <w:proofErr w:type="spellEnd"/>
                       </w:p>
                     </w:tc>
                     <w:tc>
@@ -13631,7 +13935,6 @@
                             <w:sz w:val="17"/>
                           </w:rPr>
                         </w:pPr>
-                        <w:proofErr w:type="spellStart"/>
                         <w:r>
                           <w:rPr>
                             <w:rFonts w:ascii="Times New Roman" w:hAnsi="Times New Roman"/>
@@ -13639,7 +13942,6 @@
                           </w:rPr>
                           <w:t>Подпись</w:t>
                         </w:r>
-                        <w:proofErr w:type="spellEnd"/>
                       </w:p>
                     </w:tc>
                     <w:tc>
@@ -13718,7 +14020,6 @@
                             <w:sz w:val="17"/>
                           </w:rPr>
                         </w:pPr>
-                        <w:proofErr w:type="spellStart"/>
                         <w:r>
                           <w:rPr>
                             <w:rFonts w:ascii="Times New Roman" w:hAnsi="Times New Roman"/>
@@ -13726,7 +14027,6 @@
                           </w:rPr>
                           <w:t>Разраб</w:t>
                         </w:r>
-                        <w:proofErr w:type="spellEnd"/>
                       </w:p>
                     </w:tc>
                     <w:tc>
@@ -13881,7 +14181,6 @@
                             <w:lang w:val="ru-RU"/>
                           </w:rPr>
                         </w:pPr>
-                        <w:proofErr w:type="spellStart"/>
                         <w:r>
                           <w:rPr>
                             <w:rFonts w:ascii="Times New Roman" w:hAnsi="Times New Roman"/>
@@ -13889,7 +14188,6 @@
                           </w:rPr>
                           <w:t>Лит</w:t>
                         </w:r>
-                        <w:proofErr w:type="spellEnd"/>
                         <w:r>
                           <w:rPr>
                             <w:rFonts w:ascii="Times New Roman" w:hAnsi="Times New Roman"/>
@@ -14539,7 +14837,6 @@
                             <w:lang w:val="ru-RU"/>
                           </w:rPr>
                         </w:pPr>
-                        <w:proofErr w:type="spellStart"/>
                         <w:r>
                           <w:rPr>
                             <w:rFonts w:ascii="Times New Roman" w:hAnsi="Times New Roman"/>
@@ -14547,7 +14844,6 @@
                           </w:rPr>
                           <w:t>Ут</w:t>
                         </w:r>
-                        <w:proofErr w:type="spellEnd"/>
                         <w:r>
                           <w:rPr>
                             <w:rFonts w:ascii="Times New Roman" w:hAnsi="Times New Roman"/>
@@ -15220,17 +15516,8 @@
                             <w:rFonts w:ascii="Times New Roman" w:hAnsi="Times New Roman"/>
                             <w:sz w:val="17"/>
                           </w:rPr>
-                          <w:t xml:space="preserve">№ </w:t>
+                          <w:t>№ докум</w:t>
                         </w:r>
-                        <w:proofErr w:type="spellStart"/>
-                        <w:r>
-                          <w:rPr>
-                            <w:rFonts w:ascii="Times New Roman" w:hAnsi="Times New Roman"/>
-                            <w:sz w:val="17"/>
-                          </w:rPr>
-                          <w:t>докум</w:t>
-                        </w:r>
-                        <w:proofErr w:type="spellEnd"/>
                       </w:p>
                     </w:tc>
                     <w:tc>
@@ -15254,7 +15541,6 @@
                             <w:sz w:val="17"/>
                           </w:rPr>
                         </w:pPr>
-                        <w:proofErr w:type="spellStart"/>
                         <w:r>
                           <w:rPr>
                             <w:rFonts w:ascii="Times New Roman" w:hAnsi="Times New Roman"/>
@@ -15262,7 +15548,6 @@
                           </w:rPr>
                           <w:t>Подпись</w:t>
                         </w:r>
-                        <w:proofErr w:type="spellEnd"/>
                       </w:p>
                     </w:tc>
                     <w:tc>
@@ -15560,7 +15845,6 @@
                           </w:rPr>
                           <w:t>НАТК</w:t>
                         </w:r>
-                        <w:proofErr w:type="spellStart"/>
                         <w:r>
                           <w:rPr>
                             <w:i w:val="0"/>
@@ -15570,7 +15854,6 @@
                           </w:rPr>
                           <w:t>иГ</w:t>
                         </w:r>
-                        <w:proofErr w:type="spellEnd"/>
                         <w:r>
                           <w:rPr>
                             <w:i w:val="0"/>
@@ -15935,17 +16218,8 @@
                             <w:rFonts w:ascii="Times New Roman" w:hAnsi="Times New Roman"/>
                             <w:sz w:val="17"/>
                           </w:rPr>
-                          <w:t xml:space="preserve">№ </w:t>
+                          <w:t>№ докум</w:t>
                         </w:r>
-                        <w:proofErr w:type="spellStart"/>
-                        <w:r>
-                          <w:rPr>
-                            <w:rFonts w:ascii="Times New Roman" w:hAnsi="Times New Roman"/>
-                            <w:sz w:val="17"/>
-                          </w:rPr>
-                          <w:t>докум</w:t>
-                        </w:r>
-                        <w:proofErr w:type="spellEnd"/>
                       </w:p>
                     </w:tc>
                     <w:tc>
@@ -15969,7 +16243,6 @@
                             <w:sz w:val="17"/>
                           </w:rPr>
                         </w:pPr>
-                        <w:proofErr w:type="spellStart"/>
                         <w:r>
                           <w:rPr>
                             <w:rFonts w:ascii="Times New Roman" w:hAnsi="Times New Roman"/>
@@ -15977,7 +16250,6 @@
                           </w:rPr>
                           <w:t>Подпись</w:t>
                         </w:r>
-                        <w:proofErr w:type="spellEnd"/>
                       </w:p>
                     </w:tc>
                     <w:tc>
@@ -16154,21 +16426,7 @@
                       <w:rPr>
                         <w:sz w:val="18"/>
                       </w:rPr>
-                      <w:t xml:space="preserve">№ </w:t>
-                    </w:r>
-                    <w:proofErr w:type="spellStart"/>
-                    <w:r>
-                      <w:rPr>
-                        <w:sz w:val="18"/>
-                      </w:rPr>
-                      <w:t>докум</w:t>
-                    </w:r>
-                    <w:proofErr w:type="spellEnd"/>
-                    <w:r>
-                      <w:rPr>
-                        <w:sz w:val="18"/>
-                      </w:rPr>
-                      <w:t>.</w:t>
+                      <w:t>№ докум.</w:t>
                     </w:r>
                   </w:p>
                 </w:txbxContent>
@@ -16317,7 +16575,6 @@
                       </w:rPr>
                       <w:t>НАТК</w:t>
                     </w:r>
-                    <w:proofErr w:type="spellStart"/>
                     <w:r>
                       <w:rPr>
                         <w:i w:val="0"/>
@@ -16327,7 +16584,6 @@
                       </w:rPr>
                       <w:t>иГ</w:t>
                     </w:r>
-                    <w:proofErr w:type="spellEnd"/>
                     <w:r>
                       <w:rPr>
                         <w:i w:val="0"/>
@@ -16401,7 +16657,6 @@
                           <w:lang w:val="ru-RU"/>
                         </w:rPr>
                       </w:pPr>
-                      <w:proofErr w:type="spellStart"/>
                       <w:r>
                         <w:rPr>
                           <w:rFonts w:ascii="Times New Roman" w:hAnsi="Times New Roman" w:cs="Times New Roman"/>
@@ -16410,7 +16665,6 @@
                         </w:rPr>
                         <w:t>Разраб</w:t>
                       </w:r>
-                      <w:proofErr w:type="spellEnd"/>
                     </w:p>
                   </w:txbxContent>
                 </v:textbox>
@@ -16575,7 +16829,6 @@
                           <w:lang w:val="ru-RU"/>
                         </w:rPr>
                       </w:pPr>
-                      <w:proofErr w:type="spellStart"/>
                       <w:r>
                         <w:rPr>
                           <w:sz w:val="18"/>
@@ -16583,7 +16836,6 @@
                         </w:rPr>
                         <w:t>Утв</w:t>
                       </w:r>
-                      <w:proofErr w:type="spellEnd"/>
                     </w:p>
                   </w:txbxContent>
                 </v:textbox>
@@ -17141,7 +17393,6 @@
                           </w:rPr>
                           <w:t>НАТК</w:t>
                         </w:r>
-                        <w:proofErr w:type="spellStart"/>
                         <w:r>
                           <w:rPr>
                             <w:i w:val="0"/>
@@ -17151,7 +17402,6 @@
                           </w:rPr>
                           <w:t>иГ</w:t>
                         </w:r>
-                        <w:proofErr w:type="spellEnd"/>
                         <w:r>
                           <w:rPr>
                             <w:i w:val="0"/>
@@ -17506,17 +17756,8 @@
                             <w:rFonts w:ascii="Times New Roman" w:hAnsi="Times New Roman"/>
                             <w:sz w:val="17"/>
                           </w:rPr>
-                          <w:t xml:space="preserve">№ </w:t>
+                          <w:t>№ докум</w:t>
                         </w:r>
-                        <w:proofErr w:type="spellStart"/>
-                        <w:r>
-                          <w:rPr>
-                            <w:rFonts w:ascii="Times New Roman" w:hAnsi="Times New Roman"/>
-                            <w:sz w:val="17"/>
-                          </w:rPr>
-                          <w:t>докум</w:t>
-                        </w:r>
-                        <w:proofErr w:type="spellEnd"/>
                       </w:p>
                     </w:tc>
                     <w:tc>
@@ -17539,7 +17780,6 @@
                             <w:sz w:val="17"/>
                           </w:rPr>
                         </w:pPr>
-                        <w:proofErr w:type="spellStart"/>
                         <w:r>
                           <w:rPr>
                             <w:rFonts w:ascii="Times New Roman" w:hAnsi="Times New Roman"/>
@@ -17547,7 +17787,6 @@
                           </w:rPr>
                           <w:t>Подпись</w:t>
                         </w:r>
-                        <w:proofErr w:type="spellEnd"/>
                       </w:p>
                     </w:tc>
                     <w:tc>
@@ -21558,7 +21797,7 @@
     <w:lsdException w:name="Medium Shading 2 Accent 1" w:uiPriority="64"/>
     <w:lsdException w:name="Medium List 1 Accent 1" w:uiPriority="65"/>
     <w:lsdException w:name="Revision" w:semiHidden="1"/>
-    <w:lsdException w:name="List Paragraph" w:uiPriority="1" w:qFormat="1"/>
+    <w:lsdException w:name="List Paragraph" w:uiPriority="34" w:qFormat="1"/>
     <w:lsdException w:name="Quote" w:uiPriority="29" w:qFormat="1"/>
     <w:lsdException w:name="Intense Quote" w:uiPriority="30" w:qFormat="1"/>
     <w:lsdException w:name="Medium List 2 Accent 1" w:uiPriority="66"/>
@@ -22052,7 +22291,7 @@
   <w:style w:type="paragraph" w:styleId="a4">
     <w:name w:val="List Paragraph"/>
     <w:basedOn w:val="a"/>
-    <w:uiPriority w:val="1"/>
+    <w:uiPriority w:val="34"/>
     <w:qFormat/>
     <w:rsid w:val="006B7778"/>
     <w:pPr>

--- a/Пояснительная записка, Наджафова Милана, ПР-395.docx
+++ b/Пояснительная записка, Наджафова Милана, ПР-395.docx
@@ -2496,7 +2496,69 @@
     </w:p>
     <w:p>
       <w:r>
-        <w:t>Для разработки веб-приложения были использованы следующие языки программирования:</w:t>
+        <w:t>Нижеперечисленные языки программирования были выбраны в силу своей актуальности в данный момент, а также они отвечали требованиям, необходимым для разработки данного веб-приложения</w:t>
+      </w:r>
+      <w:r>
+        <w:t xml:space="preserve">. Среда разработки была выбрана за счет удобности интерфейса для будущей разработки. Фреймворки подключены для упрощения написания </w:t>
+      </w:r>
+      <w:r>
+        <w:rPr>
+          <w:lang w:val="en-US"/>
+        </w:rPr>
+        <w:t>b</w:t>
+      </w:r>
+      <w:r>
+        <w:rPr>
+          <w:lang w:val="en-US"/>
+        </w:rPr>
+        <w:t>ack</w:t>
+      </w:r>
+      <w:r>
+        <w:t>-</w:t>
+      </w:r>
+      <w:r>
+        <w:rPr>
+          <w:lang w:val="en-US"/>
+        </w:rPr>
+        <w:t>end</w:t>
+      </w:r>
+      <w:r>
+        <w:t>-</w:t>
+      </w:r>
+      <w:r>
+        <w:t xml:space="preserve"> и </w:t>
+      </w:r>
+      <w:r>
+        <w:rPr>
+          <w:lang w:val="en-US"/>
+        </w:rPr>
+        <w:t>front</w:t>
+      </w:r>
+      <w:r>
+        <w:t>-</w:t>
+      </w:r>
+      <w:r>
+        <w:rPr>
+          <w:lang w:val="en-US"/>
+        </w:rPr>
+        <w:t>end</w:t>
+      </w:r>
+      <w:r>
+        <w:t>-</w:t>
+      </w:r>
+      <w:r>
+        <w:t>составляющей.</w:t>
+      </w:r>
+    </w:p>
+    <w:p>
+      <w:r>
+        <w:t xml:space="preserve">Для разработки веб-приложения </w:t>
+      </w:r>
+      <w:r>
+        <w:t>и</w:t>
+      </w:r>
+      <w:r>
+        <w:t>спользованы следующие языки программирования:</w:t>
       </w:r>
     </w:p>
     <w:p>
@@ -2703,6 +2765,12 @@
         <w:rPr>
           <w:rFonts w:ascii="Times New Roman" w:hAnsi="Times New Roman"/>
         </w:rPr>
+        <w:t xml:space="preserve"> </w:t>
+      </w:r>
+      <w:r>
+        <w:rPr>
+          <w:rFonts w:ascii="Times New Roman" w:hAnsi="Times New Roman"/>
+        </w:rPr>
         <w:t>–</w:t>
       </w:r>
       <w:r>
@@ -2770,7 +2838,13 @@
         <w:rPr>
           <w:rFonts w:ascii="Times New Roman" w:hAnsi="Times New Roman"/>
         </w:rPr>
-        <w:t>Также были использованы следующие фреймворки:</w:t>
+        <w:t xml:space="preserve">Использованы </w:t>
+      </w:r>
+      <w:r>
+        <w:rPr>
+          <w:rFonts w:ascii="Times New Roman" w:hAnsi="Times New Roman"/>
+        </w:rPr>
+        <w:t>следующие фреймворки:</w:t>
       </w:r>
     </w:p>
     <w:p>
@@ -2791,6 +2865,7 @@
           <w:rFonts w:ascii="Times New Roman" w:hAnsi="Times New Roman"/>
           <w:lang w:val="en-US"/>
         </w:rPr>
+        <w:lastRenderedPageBreak/>
         <w:t>Bootstrap</w:t>
       </w:r>
       <w:r>
@@ -2892,7 +2967,6 @@
         <w:rPr>
           <w:rFonts w:ascii="Times New Roman" w:hAnsi="Times New Roman"/>
         </w:rPr>
-        <w:lastRenderedPageBreak/>
         <w:t>Entity Framework — это решение для работы с базами данных, которое используется в программировании на языках семейства.NET. Оно позволяет взаимодействовать с СУБД с помощью сущностей (entity), а не таблиц.</w:t>
       </w:r>
     </w:p>
@@ -2982,6 +3056,48 @@
         </w:rPr>
         <w:t xml:space="preserve"> и возможностью простейшего рефакторинга кода. Встроенный отладчик может работать как отладчик уровня исходного кода, так и отладчик машинного уровня.</w:t>
       </w:r>
+      <w:r>
+        <w:rPr>
+          <w:sz w:val="28"/>
+          <w:szCs w:val="28"/>
+        </w:rPr>
+        <w:t xml:space="preserve"> </w:t>
+      </w:r>
+      <w:r>
+        <w:rPr>
+          <w:sz w:val="28"/>
+          <w:szCs w:val="28"/>
+        </w:rPr>
+        <w:t xml:space="preserve">Платформой выступает </w:t>
+      </w:r>
+      <w:r>
+        <w:rPr>
+          <w:sz w:val="28"/>
+          <w:szCs w:val="28"/>
+        </w:rPr>
+        <w:t>MVS</w:t>
+      </w:r>
+      <w:r>
+        <w:rPr>
+          <w:sz w:val="28"/>
+          <w:szCs w:val="28"/>
+        </w:rPr>
+        <w:t xml:space="preserve">, которая </w:t>
+      </w:r>
+      <w:r>
+        <w:rPr>
+          <w:sz w:val="28"/>
+          <w:szCs w:val="28"/>
+        </w:rPr>
+        <w:t>представляет собой интегрированную графическую систему для быстрого создания интерактивных визуальных моделей сложных динамических систем и проведения вычислительных экспериментов с ними</w:t>
+      </w:r>
+      <w:r>
+        <w:rPr>
+          <w:sz w:val="28"/>
+          <w:szCs w:val="28"/>
+        </w:rPr>
+        <w:t>.</w:t>
+      </w:r>
     </w:p>
     <w:p>
       <w:pPr>
@@ -2997,7 +3113,14 @@
           <w:sz w:val="28"/>
           <w:szCs w:val="28"/>
         </w:rPr>
-        <w:t xml:space="preserve">Также была подключена библиотека </w:t>
+        <w:t>П</w:t>
+      </w:r>
+      <w:r>
+        <w:rPr>
+          <w:sz w:val="28"/>
+          <w:szCs w:val="28"/>
+        </w:rPr>
+        <w:t xml:space="preserve">одключена библиотека </w:t>
       </w:r>
       <w:r>
         <w:rPr>

--- a/Пояснительная записка, Наджафова Милана, ПР-395.docx
+++ b/Пояснительная записка, Наджафова Милана, ПР-395.docx
@@ -649,6 +649,7 @@
           <w:docPartUnique/>
         </w:docPartObj>
       </w:sdtPr>
+      <w:sdtEndPr/>
       <w:sdtContent>
         <w:p>
           <w:pPr>
@@ -2884,13 +2885,7 @@
         <w:rPr>
           <w:rFonts w:ascii="Times New Roman" w:hAnsi="Times New Roman"/>
         </w:rPr>
-        <w:t xml:space="preserve"> </w:t>
-      </w:r>
-      <w:r>
-        <w:rPr>
-          <w:rFonts w:ascii="Times New Roman" w:hAnsi="Times New Roman"/>
-        </w:rPr>
-        <w:t xml:space="preserve">популярный бесплатный </w:t>
+        <w:t xml:space="preserve"> популярный бесплатный </w:t>
       </w:r>
       <w:r>
         <w:rPr>
@@ -2929,13 +2924,7 @@
         <w:rPr>
           <w:rFonts w:ascii="Times New Roman" w:hAnsi="Times New Roman"/>
         </w:rPr>
-        <w:t xml:space="preserve"> фреймворк предназначенный для разработки адаптивных мобильных веб-сайтов и приложений</w:t>
-      </w:r>
-      <w:r>
-        <w:rPr>
-          <w:rFonts w:ascii="Times New Roman" w:hAnsi="Times New Roman"/>
-        </w:rPr>
-        <w:t xml:space="preserve">. </w:t>
+        <w:t xml:space="preserve"> фреймворк предназначенный для разработки адаптивных мобильных веб-сайтов и приложений. </w:t>
       </w:r>
       <w:r>
         <w:rPr>
@@ -2984,98 +2973,85 @@
           <w:sz w:val="28"/>
           <w:szCs w:val="28"/>
         </w:rPr>
-        <w:t xml:space="preserve">В качестве среды разработки была выбрана </w:t>
+        <w:t>В качестве среды разработки была выбрана Visual Studio, которая включает в себя редактор исходного кода с поддержкой технологии IntelliSense</w:t>
       </w:r>
       <w:r>
         <w:rPr>
           <w:sz w:val="28"/>
           <w:szCs w:val="28"/>
         </w:rPr>
-        <w:t>Visual Studio</w:t>
+        <w:t xml:space="preserve"> (т</w:t>
       </w:r>
       <w:r>
         <w:rPr>
           <w:sz w:val="28"/>
           <w:szCs w:val="28"/>
         </w:rPr>
-        <w:t xml:space="preserve">, которая </w:t>
+        <w:t>ехнология автодополнения Microsoft</w:t>
       </w:r>
       <w:r>
         <w:rPr>
           <w:sz w:val="28"/>
           <w:szCs w:val="28"/>
         </w:rPr>
-        <w:t>включает в себя редактор исходного кода с поддержкой технологии IntelliSense</w:t>
+        <w:t xml:space="preserve">, она </w:t>
       </w:r>
       <w:r>
         <w:rPr>
           <w:sz w:val="28"/>
           <w:szCs w:val="28"/>
         </w:rPr>
-        <w:t xml:space="preserve"> (т</w:t>
+        <w:t>д</w:t>
       </w:r>
       <w:r>
         <w:rPr>
           <w:sz w:val="28"/>
           <w:szCs w:val="28"/>
         </w:rPr>
-        <w:t>ехнология автодополнения Microsoft</w:t>
+        <w:t>описывает название функции при вводе начальных букв</w:t>
       </w:r>
       <w:r>
         <w:rPr>
           <w:sz w:val="28"/>
           <w:szCs w:val="28"/>
         </w:rPr>
-        <w:t xml:space="preserve">, она </w:t>
+        <w:t>)</w:t>
       </w:r>
       <w:r>
         <w:rPr>
           <w:sz w:val="28"/>
           <w:szCs w:val="28"/>
         </w:rPr>
-        <w:t>д</w:t>
+        <w:t xml:space="preserve"> и возможностью простейшего рефакторинга кода. Встроенный отладчик может работать как отладчик уровня исходного кода, так и отладчик машинного уровня.</w:t>
       </w:r>
       <w:r>
         <w:rPr>
           <w:sz w:val="28"/>
           <w:szCs w:val="28"/>
         </w:rPr>
-        <w:t>описывает название функции при вводе начальных букв</w:t>
+        <w:t xml:space="preserve"> </w:t>
       </w:r>
       <w:r>
         <w:rPr>
           <w:sz w:val="28"/>
           <w:szCs w:val="28"/>
         </w:rPr>
-        <w:t>)</w:t>
+        <w:t xml:space="preserve">Платформой выступает </w:t>
       </w:r>
       <w:r>
         <w:rPr>
           <w:sz w:val="28"/>
           <w:szCs w:val="28"/>
         </w:rPr>
-        <w:t xml:space="preserve"> и возможностью простейшего рефакторинга кода. Встроенный отладчик может работать как отладчик уровня исходного кода, так и отладчик машинного уровня.</w:t>
+        <w:t>MV</w:t>
       </w:r>
       <w:r>
         <w:rPr>
           <w:sz w:val="28"/>
           <w:szCs w:val="28"/>
-        </w:rPr>
-        <w:t xml:space="preserve"> </w:t>
-      </w:r>
-      <w:r>
-        <w:rPr>
-          <w:sz w:val="28"/>
-          <w:szCs w:val="28"/>
-        </w:rPr>
-        <w:t xml:space="preserve">Платформой выступает </w:t>
-      </w:r>
-      <w:r>
-        <w:rPr>
-          <w:sz w:val="28"/>
-          <w:szCs w:val="28"/>
-        </w:rPr>
-        <w:t>MVS</w:t>
+          <w:lang w:val="en-US"/>
+        </w:rPr>
+        <w:t>C</w:t>
       </w:r>
       <w:r>
         <w:rPr>
@@ -14644,16 +14620,31 @@
                             <w:lang w:val="ru-RU"/>
                           </w:rPr>
                         </w:pPr>
-                        <w:fldSimple w:instr=" NUMPAGES   \* MERGEFORMAT ">
-                          <w:r>
-                            <w:rPr>
-                              <w:noProof/>
-                              <w:sz w:val="18"/>
-                              <w:lang w:val="ru-RU"/>
-                            </w:rPr>
-                            <w:t>25</w:t>
-                          </w:r>
-                        </w:fldSimple>
+                        <w:r>
+                          <w:fldChar w:fldCharType="begin"/>
+                        </w:r>
+                        <w:r>
+                          <w:instrText xml:space="preserve"> NUMPAGES   \* MERGEFORMAT </w:instrText>
+                        </w:r>
+                        <w:r>
+                          <w:fldChar w:fldCharType="separate"/>
+                        </w:r>
+                        <w:r>
+                          <w:rPr>
+                            <w:noProof/>
+                            <w:sz w:val="18"/>
+                            <w:lang w:val="ru-RU"/>
+                          </w:rPr>
+                          <w:t>25</w:t>
+                        </w:r>
+                        <w:r>
+                          <w:rPr>
+                            <w:noProof/>
+                            <w:sz w:val="18"/>
+                            <w:lang w:val="ru-RU"/>
+                          </w:rPr>
+                          <w:fldChar w:fldCharType="end"/>
+                        </w:r>
                       </w:p>
                     </w:tc>
                   </w:tr>
@@ -17074,16 +17065,31 @@
                         <w:lang w:val="ru-RU"/>
                       </w:rPr>
                     </w:pPr>
-                    <w:fldSimple w:instr=" NUMPAGES   \* MERGEFORMAT ">
-                      <w:r>
-                        <w:rPr>
-                          <w:noProof/>
-                          <w:sz w:val="18"/>
-                          <w:lang w:val="ru-RU"/>
-                        </w:rPr>
-                        <w:t>25</w:t>
-                      </w:r>
-                    </w:fldSimple>
+                    <w:r>
+                      <w:fldChar w:fldCharType="begin"/>
+                    </w:r>
+                    <w:r>
+                      <w:instrText xml:space="preserve"> NUMPAGES   \* MERGEFORMAT </w:instrText>
+                    </w:r>
+                    <w:r>
+                      <w:fldChar w:fldCharType="separate"/>
+                    </w:r>
+                    <w:r>
+                      <w:rPr>
+                        <w:noProof/>
+                        <w:sz w:val="18"/>
+                        <w:lang w:val="ru-RU"/>
+                      </w:rPr>
+                      <w:t>25</w:t>
+                    </w:r>
+                    <w:r>
+                      <w:rPr>
+                        <w:noProof/>
+                        <w:sz w:val="18"/>
+                        <w:lang w:val="ru-RU"/>
+                      </w:rPr>
+                      <w:fldChar w:fldCharType="end"/>
+                    </w:r>
                   </w:p>
                 </w:txbxContent>
               </v:textbox>

--- a/Пояснительная записка, Наджафова Милана, ПР-395.docx
+++ b/Пояснительная записка, Наджафова Милана, ПР-395.docx
@@ -719,7 +719,7 @@
           <w:r>
             <w:fldChar w:fldCharType="separate"/>
           </w:r>
-          <w:hyperlink w:anchor="_Toc73905544" w:history="1">
+          <w:hyperlink w:anchor="_Toc73910805" w:history="1">
             <w:r>
               <w:rPr>
                 <w:rStyle w:val="ae"/>
@@ -746,7 +746,7 @@
                 <w:noProof/>
                 <w:webHidden/>
               </w:rPr>
-              <w:instrText xml:space="preserve"> PAGEREF _Toc73905544 \h </w:instrText>
+              <w:instrText xml:space="preserve"> PAGEREF _Toc73910805 \h </w:instrText>
             </w:r>
             <w:r>
               <w:rPr>
@@ -787,7 +787,7 @@
               <w:lang w:eastAsia="ru-RU"/>
             </w:rPr>
           </w:pPr>
-          <w:hyperlink w:anchor="_Toc73905545" w:history="1">
+          <w:hyperlink w:anchor="_Toc73910806" w:history="1">
             <w:r>
               <w:rPr>
                 <w:rStyle w:val="ae"/>
@@ -814,7 +814,7 @@
                 <w:noProof/>
                 <w:webHidden/>
               </w:rPr>
-              <w:instrText xml:space="preserve"> PAGEREF _Toc73905545 \h </w:instrText>
+              <w:instrText xml:space="preserve"> PAGEREF _Toc73910806 \h </w:instrText>
             </w:r>
             <w:r>
               <w:rPr>
@@ -855,7 +855,7 @@
               <w:lang w:eastAsia="ru-RU"/>
             </w:rPr>
           </w:pPr>
-          <w:hyperlink w:anchor="_Toc73905546" w:history="1">
+          <w:hyperlink w:anchor="_Toc73910807" w:history="1">
             <w:r>
               <w:rPr>
                 <w:rStyle w:val="ae"/>
@@ -882,7 +882,7 @@
                 <w:noProof/>
                 <w:webHidden/>
               </w:rPr>
-              <w:instrText xml:space="preserve"> PAGEREF _Toc73905546 \h </w:instrText>
+              <w:instrText xml:space="preserve"> PAGEREF _Toc73910807 \h </w:instrText>
             </w:r>
             <w:r>
               <w:rPr>
@@ -926,7 +926,7 @@
               <w:lang w:eastAsia="ru-RU"/>
             </w:rPr>
           </w:pPr>
-          <w:hyperlink w:anchor="_Toc73905547" w:history="1">
+          <w:hyperlink w:anchor="_Toc73910808" w:history="1">
             <w:r>
               <w:rPr>
                 <w:rStyle w:val="ae"/>
@@ -953,7 +953,7 @@
                 <w:noProof/>
                 <w:webHidden/>
               </w:rPr>
-              <w:instrText xml:space="preserve"> PAGEREF _Toc73905547 \h </w:instrText>
+              <w:instrText xml:space="preserve"> PAGEREF _Toc73910808 \h </w:instrText>
             </w:r>
             <w:r>
               <w:rPr>
@@ -997,7 +997,7 @@
               <w:lang w:eastAsia="ru-RU"/>
             </w:rPr>
           </w:pPr>
-          <w:hyperlink w:anchor="_Toc73905548" w:history="1">
+          <w:hyperlink w:anchor="_Toc73910809" w:history="1">
             <w:r>
               <w:rPr>
                 <w:rStyle w:val="ae"/>
@@ -1024,7 +1024,7 @@
                 <w:noProof/>
                 <w:webHidden/>
               </w:rPr>
-              <w:instrText xml:space="preserve"> PAGEREF _Toc73905548 \h </w:instrText>
+              <w:instrText xml:space="preserve"> PAGEREF _Toc73910809 \h </w:instrText>
             </w:r>
             <w:r>
               <w:rPr>
@@ -1068,7 +1068,7 @@
               <w:lang w:eastAsia="ru-RU"/>
             </w:rPr>
           </w:pPr>
-          <w:hyperlink w:anchor="_Toc73905549" w:history="1">
+          <w:hyperlink w:anchor="_Toc73910810" w:history="1">
             <w:r>
               <w:rPr>
                 <w:rStyle w:val="ae"/>
@@ -1095,7 +1095,7 @@
                 <w:noProof/>
                 <w:webHidden/>
               </w:rPr>
-              <w:instrText xml:space="preserve"> PAGEREF _Toc73905549 \h </w:instrText>
+              <w:instrText xml:space="preserve"> PAGEREF _Toc73910810 \h </w:instrText>
             </w:r>
             <w:r>
               <w:rPr>
@@ -1115,7 +1115,7 @@
                 <w:noProof/>
                 <w:webHidden/>
               </w:rPr>
-              <w:t>16</w:t>
+              <w:t>17</w:t>
             </w:r>
             <w:r>
               <w:rPr>
@@ -1136,108 +1136,63 @@
               <w:lang w:eastAsia="ru-RU"/>
             </w:rPr>
           </w:pPr>
-          <w:r>
-            <w:rPr>
-              <w:rStyle w:val="ae"/>
-              <w:noProof/>
-            </w:rPr>
-            <w:fldChar w:fldCharType="begin"/>
-          </w:r>
-          <w:r>
-            <w:rPr>
-              <w:rStyle w:val="ae"/>
-              <w:noProof/>
-            </w:rPr>
-            <w:instrText xml:space="preserve"> </w:instrText>
-          </w:r>
-          <w:r>
-            <w:rPr>
-              <w:noProof/>
-            </w:rPr>
-            <w:instrText>HYPERLINK \l "_Toc73905550"</w:instrText>
-          </w:r>
-          <w:r>
-            <w:rPr>
-              <w:rStyle w:val="ae"/>
-              <w:noProof/>
-            </w:rPr>
-            <w:instrText xml:space="preserve"> </w:instrText>
-          </w:r>
-          <w:r>
-            <w:rPr>
-              <w:rStyle w:val="ae"/>
-              <w:noProof/>
-            </w:rPr>
-          </w:r>
-          <w:r>
-            <w:rPr>
-              <w:rStyle w:val="ae"/>
-              <w:noProof/>
-            </w:rPr>
-            <w:fldChar w:fldCharType="separate"/>
-          </w:r>
-          <w:r>
-            <w:rPr>
-              <w:rStyle w:val="ae"/>
-              <w:noProof/>
-            </w:rPr>
-            <w:t>3 ВЫБОР МЕТОДОВ И РАЗРАБОТКА ОСНОВНЫХ АЛГОРИТМОВ РЕШЕНИЯ ЗАДАЧИ</w:t>
-          </w:r>
-          <w:r>
-            <w:rPr>
-              <w:noProof/>
-              <w:webHidden/>
-            </w:rPr>
-            <w:tab/>
-          </w:r>
-          <w:r>
-            <w:rPr>
-              <w:noProof/>
-              <w:webHidden/>
-            </w:rPr>
-            <w:fldChar w:fldCharType="begin"/>
-          </w:r>
-          <w:r>
-            <w:rPr>
-              <w:noProof/>
-              <w:webHidden/>
-            </w:rPr>
-            <w:instrText xml:space="preserve"> PAGEREF _Toc73905550 \h </w:instrText>
-          </w:r>
-          <w:r>
-            <w:rPr>
-              <w:noProof/>
-              <w:webHidden/>
-            </w:rPr>
-          </w:r>
-          <w:r>
-            <w:rPr>
-              <w:noProof/>
-              <w:webHidden/>
-            </w:rPr>
-            <w:fldChar w:fldCharType="separate"/>
-          </w:r>
-          <w:r>
-            <w:rPr>
-              <w:noProof/>
-              <w:webHidden/>
-            </w:rPr>
-            <w:t>18</w:t>
-          </w:r>
-          <w:r>
-            <w:rPr>
-              <w:noProof/>
-              <w:webHidden/>
-            </w:rPr>
-            <w:fldChar w:fldCharType="end"/>
-          </w:r>
-          <w:r>
-            <w:rPr>
-              <w:rStyle w:val="ae"/>
-              <w:noProof/>
-            </w:rPr>
-            <w:fldChar w:fldCharType="end"/>
-          </w:r>
+          <w:hyperlink w:anchor="_Toc73910811" w:history="1">
+            <w:r>
+              <w:rPr>
+                <w:rStyle w:val="ae"/>
+                <w:noProof/>
+              </w:rPr>
+              <w:t>3 ВЫБОР МЕТОДОВ И РАЗРАБОТКА ОСНОВНЫХ АЛГОРИТМОВ РЕШЕНИЯ ЗАДАЧИ</w:t>
+            </w:r>
+            <w:r>
+              <w:rPr>
+                <w:noProof/>
+                <w:webHidden/>
+              </w:rPr>
+              <w:tab/>
+            </w:r>
+            <w:r>
+              <w:rPr>
+                <w:noProof/>
+                <w:webHidden/>
+              </w:rPr>
+              <w:fldChar w:fldCharType="begin"/>
+            </w:r>
+            <w:r>
+              <w:rPr>
+                <w:noProof/>
+                <w:webHidden/>
+              </w:rPr>
+              <w:instrText xml:space="preserve"> PAGEREF _Toc73910811 \h </w:instrText>
+            </w:r>
+            <w:r>
+              <w:rPr>
+                <w:noProof/>
+                <w:webHidden/>
+              </w:rPr>
+            </w:r>
+            <w:r>
+              <w:rPr>
+                <w:noProof/>
+                <w:webHidden/>
+              </w:rPr>
+              <w:fldChar w:fldCharType="separate"/>
+            </w:r>
+            <w:r>
+              <w:rPr>
+                <w:noProof/>
+                <w:webHidden/>
+              </w:rPr>
+              <w:t>18</w:t>
+            </w:r>
+            <w:r>
+              <w:rPr>
+                <w:noProof/>
+                <w:webHidden/>
+              </w:rPr>
+              <w:fldChar w:fldCharType="end"/>
+            </w:r>
+          </w:hyperlink>
         </w:p>
         <w:p>
           <w:pPr>
@@ -1249,13 +1204,13 @@
               <w:lang w:eastAsia="ru-RU"/>
             </w:rPr>
           </w:pPr>
-          <w:hyperlink w:anchor="_Toc73905551" w:history="1">
+          <w:hyperlink w:anchor="_Toc73910812" w:history="1">
             <w:r>
               <w:rPr>
                 <w:rStyle w:val="ae"/>
                 <w:noProof/>
               </w:rPr>
-              <w:t>4 Разработка ВЕБ-приложения</w:t>
+              <w:t>4 РАЗРАБОТКА ВЕБ-ПРИЛОЖЕНИЯ</w:t>
             </w:r>
             <w:r>
               <w:rPr>
@@ -1276,7 +1231,7 @@
                 <w:noProof/>
                 <w:webHidden/>
               </w:rPr>
-              <w:instrText xml:space="preserve"> PAGEREF _Toc73905551 \h </w:instrText>
+              <w:instrText xml:space="preserve"> PAGEREF _Toc73910812 \h </w:instrText>
             </w:r>
             <w:r>
               <w:rPr>
@@ -1320,13 +1275,13 @@
               <w:lang w:eastAsia="ru-RU"/>
             </w:rPr>
           </w:pPr>
-          <w:hyperlink w:anchor="_Toc73905552" w:history="1">
+          <w:hyperlink w:anchor="_Toc73910813" w:history="1">
             <w:r>
               <w:rPr>
                 <w:rStyle w:val="ae"/>
                 <w:noProof/>
               </w:rPr>
-              <w:t>4.1 ОПИСАНИЕ ИСПОЛЬЗУЕМЫХ КОНТРОЛЛЕРОВ И БИБЛИОТЕК</w:t>
+              <w:t>4.1 Описание используемых процедур и библиотечных функций</w:t>
             </w:r>
             <w:r>
               <w:rPr>
@@ -1347,7 +1302,7 @@
                 <w:noProof/>
                 <w:webHidden/>
               </w:rPr>
-              <w:instrText xml:space="preserve"> PAGEREF _Toc73905552 \h </w:instrText>
+              <w:instrText xml:space="preserve"> PAGEREF _Toc73910813 \h </w:instrText>
             </w:r>
             <w:r>
               <w:rPr>
@@ -1391,13 +1346,13 @@
               <w:lang w:eastAsia="ru-RU"/>
             </w:rPr>
           </w:pPr>
-          <w:hyperlink w:anchor="_Toc73905553" w:history="1">
+          <w:hyperlink w:anchor="_Toc73910814" w:history="1">
             <w:r>
               <w:rPr>
                 <w:rStyle w:val="ae"/>
                 <w:noProof/>
               </w:rPr>
-              <w:t>4.2 Спецификация программы</w:t>
+              <w:t>4.2 Спецификация приложения</w:t>
             </w:r>
             <w:r>
               <w:rPr>
@@ -1418,7 +1373,7 @@
                 <w:noProof/>
                 <w:webHidden/>
               </w:rPr>
-              <w:instrText xml:space="preserve"> PAGEREF _Toc73905553 \h </w:instrText>
+              <w:instrText xml:space="preserve"> PAGEREF _Toc73910814 \h </w:instrText>
             </w:r>
             <w:r>
               <w:rPr>
@@ -1462,7 +1417,7 @@
               <w:lang w:eastAsia="ru-RU"/>
             </w:rPr>
           </w:pPr>
-          <w:hyperlink w:anchor="_Toc73905554" w:history="1">
+          <w:hyperlink w:anchor="_Toc73910815" w:history="1">
             <w:r>
               <w:rPr>
                 <w:rStyle w:val="ae"/>
@@ -1489,7 +1444,7 @@
                 <w:noProof/>
                 <w:webHidden/>
               </w:rPr>
-              <w:instrText xml:space="preserve"> PAGEREF _Toc73905554 \h </w:instrText>
+              <w:instrText xml:space="preserve"> PAGEREF _Toc73910815 \h </w:instrText>
             </w:r>
             <w:r>
               <w:rPr>
@@ -1509,7 +1464,7 @@
                 <w:noProof/>
                 <w:webHidden/>
               </w:rPr>
-              <w:t>20</w:t>
+              <w:t>21</w:t>
             </w:r>
             <w:r>
               <w:rPr>
@@ -1530,7 +1485,7 @@
               <w:lang w:eastAsia="ru-RU"/>
             </w:rPr>
           </w:pPr>
-          <w:hyperlink w:anchor="_Toc73905555" w:history="1">
+          <w:hyperlink w:anchor="_Toc73910816" w:history="1">
             <w:r>
               <w:rPr>
                 <w:rStyle w:val="ae"/>
@@ -1557,7 +1512,7 @@
                 <w:noProof/>
                 <w:webHidden/>
               </w:rPr>
-              <w:instrText xml:space="preserve"> PAGEREF _Toc73905555 \h </w:instrText>
+              <w:instrText xml:space="preserve"> PAGEREF _Toc73910816 \h </w:instrText>
             </w:r>
             <w:r>
               <w:rPr>
@@ -1577,7 +1532,7 @@
                 <w:noProof/>
                 <w:webHidden/>
               </w:rPr>
-              <w:t>23</w:t>
+              <w:t>22</w:t>
             </w:r>
             <w:r>
               <w:rPr>
@@ -1598,7 +1553,7 @@
               <w:lang w:eastAsia="ru-RU"/>
             </w:rPr>
           </w:pPr>
-          <w:hyperlink w:anchor="_Toc73905556" w:history="1">
+          <w:hyperlink w:anchor="_Toc73910817" w:history="1">
             <w:r>
               <w:rPr>
                 <w:rStyle w:val="ae"/>
@@ -1626,7 +1581,7 @@
                 <w:noProof/>
                 <w:webHidden/>
               </w:rPr>
-              <w:instrText xml:space="preserve"> PAGEREF _Toc73905556 \h </w:instrText>
+              <w:instrText xml:space="preserve"> PAGEREF _Toc73910817 \h </w:instrText>
             </w:r>
             <w:r>
               <w:rPr>
@@ -1646,7 +1601,7 @@
                 <w:noProof/>
                 <w:webHidden/>
               </w:rPr>
-              <w:t>24</w:t>
+              <w:t>23</w:t>
             </w:r>
             <w:r>
               <w:rPr>
@@ -1667,7 +1622,7 @@
               <w:lang w:eastAsia="ru-RU"/>
             </w:rPr>
           </w:pPr>
-          <w:hyperlink w:anchor="_Toc73905557" w:history="1">
+          <w:hyperlink w:anchor="_Toc73910818" w:history="1">
             <w:r>
               <w:rPr>
                 <w:rStyle w:val="ae"/>
@@ -1695,7 +1650,7 @@
                 <w:noProof/>
                 <w:webHidden/>
               </w:rPr>
-              <w:instrText xml:space="preserve"> PAGEREF _Toc73905557 \h </w:instrText>
+              <w:instrText xml:space="preserve"> PAGEREF _Toc73910818 \h </w:instrText>
             </w:r>
             <w:r>
               <w:rPr>
@@ -1715,7 +1670,7 @@
                 <w:noProof/>
                 <w:webHidden/>
               </w:rPr>
-              <w:t>26</w:t>
+              <w:t>25</w:t>
             </w:r>
             <w:r>
               <w:rPr>
@@ -1736,7 +1691,7 @@
               <w:lang w:eastAsia="ru-RU"/>
             </w:rPr>
           </w:pPr>
-          <w:hyperlink w:anchor="_Toc73905569" w:history="1">
+          <w:hyperlink w:anchor="_Toc73910830" w:history="1">
             <w:r>
               <w:rPr>
                 <w:rStyle w:val="ae"/>
@@ -1764,7 +1719,7 @@
                 <w:noProof/>
                 <w:webHidden/>
               </w:rPr>
-              <w:instrText xml:space="preserve"> PAGEREF _Toc73905569 \h </w:instrText>
+              <w:instrText xml:space="preserve"> PAGEREF _Toc73910830 \h </w:instrText>
             </w:r>
             <w:r>
               <w:rPr>
@@ -1784,7 +1739,7 @@
                 <w:noProof/>
                 <w:webHidden/>
               </w:rPr>
-              <w:t>35</w:t>
+              <w:t>33</w:t>
             </w:r>
             <w:r>
               <w:rPr>
@@ -1805,7 +1760,7 @@
               <w:lang w:eastAsia="ru-RU"/>
             </w:rPr>
           </w:pPr>
-          <w:hyperlink w:anchor="_Toc73905570" w:history="1">
+          <w:hyperlink w:anchor="_Toc73910831" w:history="1">
             <w:r>
               <w:rPr>
                 <w:rStyle w:val="ae"/>
@@ -1833,7 +1788,7 @@
                 <w:noProof/>
                 <w:webHidden/>
               </w:rPr>
-              <w:instrText xml:space="preserve"> PAGEREF _Toc73905570 \h </w:instrText>
+              <w:instrText xml:space="preserve"> PAGEREF _Toc73910831 \h </w:instrText>
             </w:r>
             <w:r>
               <w:rPr>
@@ -1853,7 +1808,7 @@
                 <w:noProof/>
                 <w:webHidden/>
               </w:rPr>
-              <w:t>36</w:t>
+              <w:t>34</w:t>
             </w:r>
             <w:r>
               <w:rPr>
@@ -1911,7 +1866,7 @@
       <w:pPr>
         <w:pStyle w:val="11"/>
       </w:pPr>
-      <w:bookmarkStart w:id="1" w:name="_Toc73905544"/>
+      <w:bookmarkStart w:id="1" w:name="_Toc73910805"/>
       <w:r>
         <w:lastRenderedPageBreak/>
         <w:t>ВВЕДЕНИЕ</w:t>
@@ -2737,8 +2692,17 @@
           <w:sz w:val="28"/>
           <w:szCs w:val="28"/>
         </w:rPr>
-        <w:t xml:space="preserve"> framework</w:t>
-      </w:r>
+        <w:t xml:space="preserve"> </w:t>
+      </w:r>
+      <w:proofErr w:type="spellStart"/>
+      <w:r>
+        <w:rPr>
+          <w:sz w:val="28"/>
+          <w:szCs w:val="28"/>
+        </w:rPr>
+        <w:t>framework</w:t>
+      </w:r>
+      <w:proofErr w:type="spellEnd"/>
       <w:r>
         <w:rPr>
           <w:sz w:val="28"/>
@@ -2805,7 +2769,7 @@
       <w:pPr>
         <w:pStyle w:val="1"/>
       </w:pPr>
-      <w:bookmarkStart w:id="2" w:name="_Toc73905545"/>
+      <w:bookmarkStart w:id="2" w:name="_Toc73910806"/>
       <w:r>
         <w:lastRenderedPageBreak/>
         <w:t>ВЫБОР</w:t>
@@ -2914,6 +2878,7 @@
         </w:rPr>
         <w:t>(</w:t>
       </w:r>
+      <w:proofErr w:type="spellStart"/>
       <w:r>
         <w:rPr>
           <w:rFonts w:ascii="Times New Roman" w:hAnsi="Times New Roman"/>
@@ -2921,6 +2886,7 @@
         </w:rPr>
         <w:t>HyperText</w:t>
       </w:r>
+      <w:proofErr w:type="spellEnd"/>
       <w:r>
         <w:rPr>
           <w:rFonts w:ascii="Times New Roman" w:hAnsi="Times New Roman"/>
@@ -3058,28 +3024,38 @@
           <w:rFonts w:ascii="Times New Roman" w:hAnsi="Times New Roman"/>
         </w:rPr>
       </w:pPr>
+      <w:proofErr w:type="spellStart"/>
       <w:r>
         <w:rPr>
           <w:rFonts w:ascii="Times New Roman" w:hAnsi="Times New Roman"/>
         </w:rPr>
         <w:t>JavaScript</w:t>
       </w:r>
+      <w:proofErr w:type="spellEnd"/>
       <w:r>
         <w:rPr>
           <w:rFonts w:ascii="Times New Roman" w:hAnsi="Times New Roman"/>
         </w:rPr>
         <w:t xml:space="preserve"> (</w:t>
       </w:r>
+      <w:proofErr w:type="spellStart"/>
       <w:r>
         <w:rPr>
           <w:rFonts w:ascii="Times New Roman" w:hAnsi="Times New Roman"/>
         </w:rPr>
-        <w:t>аббр. JS</w:t>
-      </w:r>
+        <w:t>аббр</w:t>
+      </w:r>
+      <w:proofErr w:type="spellEnd"/>
       <w:r>
         <w:rPr>
           <w:rFonts w:ascii="Times New Roman" w:hAnsi="Times New Roman"/>
         </w:rPr>
+        <w:t>. JS</w:t>
+      </w:r>
+      <w:r>
+        <w:rPr>
+          <w:rFonts w:ascii="Times New Roman" w:hAnsi="Times New Roman"/>
+        </w:rPr>
         <w:t>)</w:t>
       </w:r>
       <w:r>
@@ -3098,7 +3074,21 @@
         <w:rPr>
           <w:rFonts w:ascii="Times New Roman" w:hAnsi="Times New Roman"/>
         </w:rPr>
-        <w:t xml:space="preserve"> это мультипарадигменный язык программирования, который обычно применяется в качестве встраиваемого инструмента для программного доступа к различным объектам приложений.</w:t>
+        <w:t xml:space="preserve"> это </w:t>
+      </w:r>
+      <w:proofErr w:type="spellStart"/>
+      <w:r>
+        <w:rPr>
+          <w:rFonts w:ascii="Times New Roman" w:hAnsi="Times New Roman"/>
+        </w:rPr>
+        <w:t>мультипарадигменный</w:t>
+      </w:r>
+      <w:proofErr w:type="spellEnd"/>
+      <w:r>
+        <w:rPr>
+          <w:rFonts w:ascii="Times New Roman" w:hAnsi="Times New Roman"/>
+        </w:rPr>
+        <w:t xml:space="preserve"> язык программирования, который обычно применяется в качестве встраиваемого инструмента для программного доступа к различным объектам приложений.</w:t>
       </w:r>
       <w:r>
         <w:rPr>
@@ -3256,7 +3246,21 @@
         <w:rPr>
           <w:rFonts w:ascii="Times New Roman" w:hAnsi="Times New Roman"/>
         </w:rPr>
-        <w:t>ключает в себя HTML- и CSS-шаблоны оформления для типографики, веб-форм, кнопок, меток, блоков навигации и прочих компонентов веб-интерфейса, включая JavaScript-расширения.</w:t>
+        <w:t xml:space="preserve">ключает в себя HTML- и CSS-шаблоны оформления для типографики, веб-форм, кнопок, меток, блоков навигации и прочих компонентов веб-интерфейса, включая </w:t>
+      </w:r>
+      <w:proofErr w:type="spellStart"/>
+      <w:r>
+        <w:rPr>
+          <w:rFonts w:ascii="Times New Roman" w:hAnsi="Times New Roman"/>
+        </w:rPr>
+        <w:t>JavaScript</w:t>
+      </w:r>
+      <w:proofErr w:type="spellEnd"/>
+      <w:r>
+        <w:rPr>
+          <w:rFonts w:ascii="Times New Roman" w:hAnsi="Times New Roman"/>
+        </w:rPr>
+        <w:t>-расширения.</w:t>
       </w:r>
     </w:p>
     <w:p>
@@ -3272,11 +3276,47 @@
           <w:rFonts w:ascii="Times New Roman" w:hAnsi="Times New Roman"/>
         </w:rPr>
       </w:pPr>
+      <w:proofErr w:type="spellStart"/>
       <w:r>
         <w:rPr>
           <w:rFonts w:ascii="Times New Roman" w:hAnsi="Times New Roman"/>
         </w:rPr>
-        <w:t>Entity Framework — это решение для работы с базами данных, которое используется в программировании на языках семейства.NET. Оно позволяет взаимодействовать с СУБД с помощью сущностей (entity), а не таблиц.</w:t>
+        <w:t>Entity</w:t>
+      </w:r>
+      <w:proofErr w:type="spellEnd"/>
+      <w:r>
+        <w:rPr>
+          <w:rFonts w:ascii="Times New Roman" w:hAnsi="Times New Roman"/>
+        </w:rPr>
+        <w:t xml:space="preserve"> </w:t>
+      </w:r>
+      <w:proofErr w:type="spellStart"/>
+      <w:r>
+        <w:rPr>
+          <w:rFonts w:ascii="Times New Roman" w:hAnsi="Times New Roman"/>
+        </w:rPr>
+        <w:t>Framework</w:t>
+      </w:r>
+      <w:proofErr w:type="spellEnd"/>
+      <w:r>
+        <w:rPr>
+          <w:rFonts w:ascii="Times New Roman" w:hAnsi="Times New Roman"/>
+        </w:rPr>
+        <w:t xml:space="preserve"> — это решение для работы с базами данных, которое используется в программировании на языках семейства.NET. Оно позволяет взаимодействовать с СУБД с помощью сущностей (</w:t>
+      </w:r>
+      <w:proofErr w:type="spellStart"/>
+      <w:r>
+        <w:rPr>
+          <w:rFonts w:ascii="Times New Roman" w:hAnsi="Times New Roman"/>
+        </w:rPr>
+        <w:t>entity</w:t>
+      </w:r>
+      <w:proofErr w:type="spellEnd"/>
+      <w:r>
+        <w:rPr>
+          <w:rFonts w:ascii="Times New Roman" w:hAnsi="Times New Roman"/>
+        </w:rPr>
+        <w:t>), а не таблиц.</w:t>
       </w:r>
     </w:p>
     <w:p>
@@ -3293,13 +3333,54 @@
           <w:sz w:val="28"/>
           <w:szCs w:val="28"/>
         </w:rPr>
-        <w:t>В качестве среды разработки была выбрана Visual Studio, которая включает в себя редактор исходного кода с поддержкой технологии IntelliSense</w:t>
-      </w:r>
+        <w:t xml:space="preserve">В качестве среды разработки была выбрана </w:t>
+      </w:r>
+      <w:proofErr w:type="spellStart"/>
       <w:r>
         <w:rPr>
           <w:sz w:val="28"/>
           <w:szCs w:val="28"/>
         </w:rPr>
+        <w:t>Visual</w:t>
+      </w:r>
+      <w:proofErr w:type="spellEnd"/>
+      <w:r>
+        <w:rPr>
+          <w:sz w:val="28"/>
+          <w:szCs w:val="28"/>
+        </w:rPr>
+        <w:t xml:space="preserve"> </w:t>
+      </w:r>
+      <w:proofErr w:type="spellStart"/>
+      <w:r>
+        <w:rPr>
+          <w:sz w:val="28"/>
+          <w:szCs w:val="28"/>
+        </w:rPr>
+        <w:t>Studio</w:t>
+      </w:r>
+      <w:proofErr w:type="spellEnd"/>
+      <w:r>
+        <w:rPr>
+          <w:sz w:val="28"/>
+          <w:szCs w:val="28"/>
+        </w:rPr>
+        <w:t xml:space="preserve">, которая включает в себя редактор исходного кода с поддержкой технологии </w:t>
+      </w:r>
+      <w:proofErr w:type="spellStart"/>
+      <w:r>
+        <w:rPr>
+          <w:sz w:val="28"/>
+          <w:szCs w:val="28"/>
+        </w:rPr>
+        <w:t>IntelliSense</w:t>
+      </w:r>
+      <w:proofErr w:type="spellEnd"/>
+      <w:r>
+        <w:rPr>
+          <w:sz w:val="28"/>
+          <w:szCs w:val="28"/>
+        </w:rPr>
         <w:t xml:space="preserve"> (т</w:t>
       </w:r>
       <w:r>
@@ -3307,8 +3388,33 @@
           <w:sz w:val="28"/>
           <w:szCs w:val="28"/>
         </w:rPr>
-        <w:t>ехнология автодополнения Microsoft</w:t>
-      </w:r>
+        <w:t xml:space="preserve">ехнология </w:t>
+      </w:r>
+      <w:proofErr w:type="spellStart"/>
+      <w:r>
+        <w:rPr>
+          <w:sz w:val="28"/>
+          <w:szCs w:val="28"/>
+        </w:rPr>
+        <w:t>автодополнения</w:t>
+      </w:r>
+      <w:proofErr w:type="spellEnd"/>
+      <w:r>
+        <w:rPr>
+          <w:sz w:val="28"/>
+          <w:szCs w:val="28"/>
+        </w:rPr>
+        <w:t xml:space="preserve"> </w:t>
+      </w:r>
+      <w:proofErr w:type="spellStart"/>
+      <w:r>
+        <w:rPr>
+          <w:sz w:val="28"/>
+          <w:szCs w:val="28"/>
+        </w:rPr>
+        <w:t>Microsoft</w:t>
+      </w:r>
+      <w:proofErr w:type="spellEnd"/>
       <w:r>
         <w:rPr>
           <w:sz w:val="28"/>
@@ -3418,6 +3524,7 @@
         </w:rPr>
         <w:t xml:space="preserve">одключена библиотека </w:t>
       </w:r>
+      <w:proofErr w:type="spellStart"/>
       <w:r>
         <w:rPr>
           <w:sz w:val="28"/>
@@ -3426,6 +3533,7 @@
         </w:rPr>
         <w:t>JQuery</w:t>
       </w:r>
+      <w:proofErr w:type="spellEnd"/>
       <w:r>
         <w:rPr>
           <w:sz w:val="28"/>
@@ -3467,7 +3575,23 @@
           <w:sz w:val="28"/>
           <w:szCs w:val="28"/>
         </w:rPr>
-        <w:t>. Это не язык программирования, а инструмент, используемый для того, чтобы упростить реализацию общих задач JavaScript.</w:t>
+        <w:t xml:space="preserve">. Это не язык программирования, а инструмент, используемый для того, чтобы упростить реализацию общих задач </w:t>
+      </w:r>
+      <w:proofErr w:type="spellStart"/>
+      <w:r>
+        <w:rPr>
+          <w:sz w:val="28"/>
+          <w:szCs w:val="28"/>
+        </w:rPr>
+        <w:t>JavaScript</w:t>
+      </w:r>
+      <w:proofErr w:type="spellEnd"/>
+      <w:r>
+        <w:rPr>
+          <w:sz w:val="28"/>
+          <w:szCs w:val="28"/>
+        </w:rPr>
+        <w:t>.</w:t>
       </w:r>
     </w:p>
     <w:p>
@@ -3485,7 +3609,7 @@
       <w:pPr>
         <w:pStyle w:val="1"/>
       </w:pPr>
-      <w:bookmarkStart w:id="3" w:name="_Toc73905546"/>
+      <w:bookmarkStart w:id="3" w:name="_Toc73910807"/>
       <w:r>
         <w:lastRenderedPageBreak/>
         <w:t>Проектирование интерфейса приложения</w:t>
@@ -3496,7 +3620,7 @@
       <w:pPr>
         <w:pStyle w:val="2"/>
       </w:pPr>
-      <w:bookmarkStart w:id="4" w:name="_Toc73905547"/>
+      <w:bookmarkStart w:id="4" w:name="_Toc73910808"/>
       <w:r>
         <w:t>Анализ и уточнение требований к программному продукту</w:t>
       </w:r>
@@ -3550,8 +3674,58 @@
         <w:rPr>
           <w:lang w:eastAsia="ru-RU"/>
         </w:rPr>
-        <w:t>оступ к современному веб-браузеру (не ниже Internet Explorer 10), рекомендуется использовать Google Chrome</w:t>
-      </w:r>
+        <w:t xml:space="preserve">оступ к современному веб-браузеру (не ниже </w:t>
+      </w:r>
+      <w:proofErr w:type="spellStart"/>
+      <w:r>
+        <w:rPr>
+          <w:lang w:eastAsia="ru-RU"/>
+        </w:rPr>
+        <w:t>Internet</w:t>
+      </w:r>
+      <w:proofErr w:type="spellEnd"/>
+      <w:r>
+        <w:rPr>
+          <w:lang w:eastAsia="ru-RU"/>
+        </w:rPr>
+        <w:t xml:space="preserve"> </w:t>
+      </w:r>
+      <w:proofErr w:type="spellStart"/>
+      <w:r>
+        <w:rPr>
+          <w:lang w:eastAsia="ru-RU"/>
+        </w:rPr>
+        <w:t>Explorer</w:t>
+      </w:r>
+      <w:proofErr w:type="spellEnd"/>
+      <w:r>
+        <w:rPr>
+          <w:lang w:eastAsia="ru-RU"/>
+        </w:rPr>
+        <w:t xml:space="preserve"> 10), рекомендуется использовать </w:t>
+      </w:r>
+      <w:proofErr w:type="spellStart"/>
+      <w:r>
+        <w:rPr>
+          <w:lang w:eastAsia="ru-RU"/>
+        </w:rPr>
+        <w:t>Google</w:t>
+      </w:r>
+      <w:proofErr w:type="spellEnd"/>
+      <w:r>
+        <w:rPr>
+          <w:lang w:eastAsia="ru-RU"/>
+        </w:rPr>
+        <w:t xml:space="preserve"> </w:t>
+      </w:r>
+      <w:proofErr w:type="spellStart"/>
+      <w:r>
+        <w:rPr>
+          <w:lang w:eastAsia="ru-RU"/>
+        </w:rPr>
+        <w:t>Chrome</w:t>
+      </w:r>
+      <w:proofErr w:type="spellEnd"/>
       <w:r>
         <w:rPr>
           <w:lang w:eastAsia="ru-RU"/>
@@ -3582,7 +3756,21 @@
         <w:rPr>
           <w:lang w:eastAsia="ru-RU"/>
         </w:rPr>
-        <w:t>сходные коды программы должны быть написаны на языке C# 7.3. Тип приложения: приложение ASP.NET, версия .NET Framework 4.5, основная платформа: ASP.NET MVC 5</w:t>
+        <w:t xml:space="preserve">сходные коды программы должны быть написаны на языке C# 7.3. Тип приложения: приложение ASP.NET, версия .NET </w:t>
+      </w:r>
+      <w:proofErr w:type="spellStart"/>
+      <w:r>
+        <w:rPr>
+          <w:lang w:eastAsia="ru-RU"/>
+        </w:rPr>
+        <w:t>Framework</w:t>
+      </w:r>
+      <w:proofErr w:type="spellEnd"/>
+      <w:r>
+        <w:rPr>
+          <w:lang w:eastAsia="ru-RU"/>
+        </w:rPr>
+        <w:t xml:space="preserve"> 4.5, основная платформа: ASP.NET MVC 5</w:t>
       </w:r>
       <w:r>
         <w:rPr>
@@ -3614,7 +3802,35 @@
         <w:rPr>
           <w:lang w:eastAsia="ru-RU"/>
         </w:rPr>
-        <w:t>аза данных должна быть размещена на свободно распространяемом сервере Microsoft SQL Express 2019</w:t>
+        <w:t xml:space="preserve">аза данных должна быть размещена на свободно распространяемом сервере </w:t>
+      </w:r>
+      <w:proofErr w:type="spellStart"/>
+      <w:r>
+        <w:rPr>
+          <w:lang w:eastAsia="ru-RU"/>
+        </w:rPr>
+        <w:t>Microsoft</w:t>
+      </w:r>
+      <w:proofErr w:type="spellEnd"/>
+      <w:r>
+        <w:rPr>
+          <w:lang w:eastAsia="ru-RU"/>
+        </w:rPr>
+        <w:t xml:space="preserve"> SQL </w:t>
+      </w:r>
+      <w:proofErr w:type="spellStart"/>
+      <w:r>
+        <w:rPr>
+          <w:lang w:eastAsia="ru-RU"/>
+        </w:rPr>
+        <w:t>Express</w:t>
+      </w:r>
+      <w:proofErr w:type="spellEnd"/>
+      <w:r>
+        <w:rPr>
+          <w:lang w:eastAsia="ru-RU"/>
+        </w:rPr>
+        <w:t xml:space="preserve"> 2019</w:t>
       </w:r>
       <w:r>
         <w:rPr>
@@ -3653,7 +3869,7 @@
       <w:pPr>
         <w:pStyle w:val="2"/>
       </w:pPr>
-      <w:bookmarkStart w:id="5" w:name="_Toc73905548"/>
+      <w:bookmarkStart w:id="5" w:name="_Toc73910809"/>
       <w:r>
         <w:t>П</w:t>
       </w:r>
@@ -3760,7 +3976,7 @@
         </w:rPr>
         <w:lastRenderedPageBreak/>
         <w:drawing>
-          <wp:anchor distT="0" distB="0" distL="114300" distR="114300" simplePos="0" relativeHeight="251637248" behindDoc="0" locked="0" layoutInCell="1" allowOverlap="1" wp14:anchorId="3C5D2216" wp14:editId="7399A1FE">
+          <wp:anchor distT="0" distB="0" distL="114300" distR="114300" simplePos="0" relativeHeight="251628544" behindDoc="0" locked="0" layoutInCell="1" allowOverlap="1" wp14:anchorId="3C5D2216" wp14:editId="7399A1FE">
             <wp:simplePos x="0" y="0"/>
             <wp:positionH relativeFrom="column">
               <wp:posOffset>615315</wp:posOffset>
@@ -3911,7 +4127,7 @@
           <w:noProof/>
         </w:rPr>
         <w:drawing>
-          <wp:anchor distT="0" distB="0" distL="114300" distR="114300" simplePos="0" relativeHeight="251639296" behindDoc="0" locked="0" layoutInCell="1" allowOverlap="1" wp14:anchorId="2230CC87" wp14:editId="609686E9">
+          <wp:anchor distT="0" distB="0" distL="114300" distR="114300" simplePos="0" relativeHeight="251631616" behindDoc="0" locked="0" layoutInCell="1" allowOverlap="1" wp14:anchorId="2230CC87" wp14:editId="609686E9">
             <wp:simplePos x="0" y="0"/>
             <wp:positionH relativeFrom="column">
               <wp:posOffset>2167890</wp:posOffset>
@@ -4013,7 +4229,7 @@
           <w:noProof/>
         </w:rPr>
         <w:drawing>
-          <wp:anchor distT="0" distB="0" distL="114300" distR="114300" simplePos="0" relativeHeight="251643392" behindDoc="0" locked="0" layoutInCell="1" allowOverlap="1" wp14:anchorId="40265E5D" wp14:editId="04192BF0">
+          <wp:anchor distT="0" distB="0" distL="114300" distR="114300" simplePos="0" relativeHeight="251637760" behindDoc="0" locked="0" layoutInCell="1" allowOverlap="1" wp14:anchorId="40265E5D" wp14:editId="04192BF0">
             <wp:simplePos x="0" y="0"/>
             <wp:positionH relativeFrom="column">
               <wp:posOffset>643890</wp:posOffset>
@@ -4129,7 +4345,7 @@
           <w:noProof/>
         </w:rPr>
         <w:drawing>
-          <wp:anchor distT="0" distB="0" distL="114300" distR="114300" simplePos="0" relativeHeight="251647488" behindDoc="0" locked="0" layoutInCell="1" allowOverlap="1" wp14:anchorId="2C1D46FE" wp14:editId="16A5EF87">
+          <wp:anchor distT="0" distB="0" distL="114300" distR="114300" simplePos="0" relativeHeight="251643904" behindDoc="0" locked="0" layoutInCell="1" allowOverlap="1" wp14:anchorId="2C1D46FE" wp14:editId="16A5EF87">
             <wp:simplePos x="0" y="0"/>
             <wp:positionH relativeFrom="column">
               <wp:posOffset>624840</wp:posOffset>
@@ -4224,7 +4440,7 @@
           <w:noProof/>
         </w:rPr>
         <w:drawing>
-          <wp:anchor distT="0" distB="0" distL="114300" distR="114300" simplePos="0" relativeHeight="251652608" behindDoc="0" locked="0" layoutInCell="1" allowOverlap="1" wp14:anchorId="5398C98C" wp14:editId="7582AD56">
+          <wp:anchor distT="0" distB="0" distL="114300" distR="114300" simplePos="0" relativeHeight="251652096" behindDoc="0" locked="0" layoutInCell="1" allowOverlap="1" wp14:anchorId="5398C98C" wp14:editId="7582AD56">
             <wp:simplePos x="0" y="0"/>
             <wp:positionH relativeFrom="column">
               <wp:posOffset>167640</wp:posOffset>
@@ -4370,7 +4586,7 @@
           <w:noProof/>
         </w:rPr>
         <w:drawing>
-          <wp:anchor distT="0" distB="0" distL="114300" distR="114300" simplePos="0" relativeHeight="251668992" behindDoc="0" locked="0" layoutInCell="1" allowOverlap="1" wp14:anchorId="70FBCE81" wp14:editId="1B7EB3AE">
+          <wp:anchor distT="0" distB="0" distL="114300" distR="114300" simplePos="0" relativeHeight="251676672" behindDoc="0" locked="0" layoutInCell="1" allowOverlap="1" wp14:anchorId="70FBCE81" wp14:editId="1B7EB3AE">
             <wp:simplePos x="0" y="0"/>
             <wp:positionH relativeFrom="column">
               <wp:posOffset>529590</wp:posOffset>
@@ -4466,7 +4682,7 @@
           <w:noProof/>
         </w:rPr>
         <w:drawing>
-          <wp:anchor distT="0" distB="0" distL="114300" distR="114300" simplePos="0" relativeHeight="251654656" behindDoc="0" locked="0" layoutInCell="1" allowOverlap="1" wp14:anchorId="134C010D" wp14:editId="6AB522E7">
+          <wp:anchor distT="0" distB="0" distL="114300" distR="114300" simplePos="0" relativeHeight="251655168" behindDoc="0" locked="0" layoutInCell="1" allowOverlap="1" wp14:anchorId="134C010D" wp14:editId="6AB522E7">
             <wp:simplePos x="0" y="0"/>
             <wp:positionH relativeFrom="column">
               <wp:posOffset>643890</wp:posOffset>
@@ -4601,7 +4817,7 @@
         </w:rPr>
         <w:lastRenderedPageBreak/>
         <w:drawing>
-          <wp:anchor distT="0" distB="0" distL="114300" distR="114300" simplePos="0" relativeHeight="251664896" behindDoc="0" locked="0" layoutInCell="1" allowOverlap="1" wp14:anchorId="3EB98C6A" wp14:editId="6D31EE49">
+          <wp:anchor distT="0" distB="0" distL="114300" distR="114300" simplePos="0" relativeHeight="251670528" behindDoc="0" locked="0" layoutInCell="1" allowOverlap="1" wp14:anchorId="3EB98C6A" wp14:editId="6D31EE49">
             <wp:simplePos x="0" y="0"/>
             <wp:positionH relativeFrom="column">
               <wp:posOffset>434340</wp:posOffset>
@@ -4713,7 +4929,7 @@
           <w:noProof/>
         </w:rPr>
         <w:drawing>
-          <wp:anchor distT="0" distB="0" distL="114300" distR="114300" simplePos="0" relativeHeight="251666944" behindDoc="0" locked="0" layoutInCell="1" allowOverlap="1" wp14:anchorId="56305DFE" wp14:editId="283CDD5F">
+          <wp:anchor distT="0" distB="0" distL="114300" distR="114300" simplePos="0" relativeHeight="251673600" behindDoc="0" locked="0" layoutInCell="1" allowOverlap="1" wp14:anchorId="56305DFE" wp14:editId="283CDD5F">
             <wp:simplePos x="0" y="0"/>
             <wp:positionH relativeFrom="column">
               <wp:posOffset>986790</wp:posOffset>
@@ -4833,7 +5049,7 @@
           <w:noProof/>
         </w:rPr>
         <w:drawing>
-          <wp:anchor distT="0" distB="0" distL="114300" distR="114300" simplePos="0" relativeHeight="251641344" behindDoc="0" locked="0" layoutInCell="1" allowOverlap="1" wp14:anchorId="56510291" wp14:editId="607E9004">
+          <wp:anchor distT="0" distB="0" distL="114300" distR="114300" simplePos="0" relativeHeight="251634688" behindDoc="0" locked="0" layoutInCell="1" allowOverlap="1" wp14:anchorId="56510291" wp14:editId="607E9004">
             <wp:simplePos x="0" y="0"/>
             <wp:positionH relativeFrom="column">
               <wp:posOffset>577215</wp:posOffset>
@@ -4922,7 +5138,7 @@
           <w:noProof/>
         </w:rPr>
         <w:drawing>
-          <wp:anchor distT="0" distB="0" distL="114300" distR="114300" simplePos="0" relativeHeight="251645440" behindDoc="0" locked="0" layoutInCell="1" allowOverlap="1" wp14:anchorId="22AAA4B3" wp14:editId="144E284E">
+          <wp:anchor distT="0" distB="0" distL="114300" distR="114300" simplePos="0" relativeHeight="251640832" behindDoc="0" locked="0" layoutInCell="1" allowOverlap="1" wp14:anchorId="22AAA4B3" wp14:editId="144E284E">
             <wp:simplePos x="0" y="0"/>
             <wp:positionH relativeFrom="column">
               <wp:posOffset>615315</wp:posOffset>
@@ -5051,7 +5267,7 @@
           <w:noProof/>
         </w:rPr>
         <w:drawing>
-          <wp:anchor distT="0" distB="0" distL="114300" distR="114300" simplePos="0" relativeHeight="251671040" behindDoc="0" locked="0" layoutInCell="1" allowOverlap="1" wp14:anchorId="28EB2CC5" wp14:editId="10DE425F">
+          <wp:anchor distT="0" distB="0" distL="114300" distR="114300" simplePos="0" relativeHeight="251679744" behindDoc="0" locked="0" layoutInCell="1" allowOverlap="1" wp14:anchorId="28EB2CC5" wp14:editId="10DE425F">
             <wp:simplePos x="0" y="0"/>
             <wp:positionH relativeFrom="column">
               <wp:posOffset>481965</wp:posOffset>
@@ -5132,11 +5348,16 @@
         <w:jc w:val="center"/>
       </w:pPr>
       <w:r>
-        <w:t>Рисунок 12 – Сообщени</w:t>
+        <w:t xml:space="preserve">Рисунок 12 – </w:t>
+      </w:r>
+      <w:proofErr w:type="spellStart"/>
+      <w:r>
+        <w:t>Сообщени</w:t>
       </w:r>
       <w:r>
         <w:t>у</w:t>
       </w:r>
+      <w:proofErr w:type="spellEnd"/>
       <w:r>
         <w:t xml:space="preserve"> об успешном добавлении товара в корзину</w:t>
       </w:r>
@@ -5153,7 +5374,7 @@
           <w:noProof/>
         </w:rPr>
         <w:drawing>
-          <wp:anchor distT="0" distB="0" distL="114300" distR="114300" simplePos="0" relativeHeight="251649536" behindDoc="0" locked="0" layoutInCell="1" allowOverlap="1" wp14:anchorId="73089973" wp14:editId="0996FF38">
+          <wp:anchor distT="0" distB="0" distL="114300" distR="114300" simplePos="0" relativeHeight="251646976" behindDoc="0" locked="0" layoutInCell="1" allowOverlap="1" wp14:anchorId="73089973" wp14:editId="0996FF38">
             <wp:simplePos x="0" y="0"/>
             <wp:positionH relativeFrom="column">
               <wp:posOffset>1348740</wp:posOffset>
@@ -5288,7 +5509,7 @@
           <w:noProof/>
         </w:rPr>
         <w:drawing>
-          <wp:anchor distT="0" distB="0" distL="114300" distR="114300" simplePos="0" relativeHeight="251673088" behindDoc="0" locked="0" layoutInCell="1" allowOverlap="1" wp14:anchorId="5B081A6B" wp14:editId="57A349DB">
+          <wp:anchor distT="0" distB="0" distL="114300" distR="114300" simplePos="0" relativeHeight="251682816" behindDoc="0" locked="0" layoutInCell="1" allowOverlap="1" wp14:anchorId="5B081A6B" wp14:editId="57A349DB">
             <wp:simplePos x="0" y="0"/>
             <wp:positionH relativeFrom="column">
               <wp:posOffset>767715</wp:posOffset>
@@ -5417,7 +5638,7 @@
           <w:noProof/>
         </w:rPr>
         <w:drawing>
-          <wp:anchor distT="0" distB="0" distL="114300" distR="114300" simplePos="0" relativeHeight="251675136" behindDoc="0" locked="0" layoutInCell="1" allowOverlap="1" wp14:anchorId="4BCE8F7A" wp14:editId="14E3D98E">
+          <wp:anchor distT="0" distB="0" distL="114300" distR="114300" simplePos="0" relativeHeight="251685888" behindDoc="0" locked="0" layoutInCell="1" allowOverlap="1" wp14:anchorId="4BCE8F7A" wp14:editId="14E3D98E">
             <wp:simplePos x="0" y="0"/>
             <wp:positionH relativeFrom="column">
               <wp:posOffset>110490</wp:posOffset>
@@ -5529,7 +5750,7 @@
           <w:noProof/>
         </w:rPr>
         <w:drawing>
-          <wp:anchor distT="0" distB="0" distL="114300" distR="114300" simplePos="0" relativeHeight="251656704" behindDoc="0" locked="0" layoutInCell="1" allowOverlap="1" wp14:anchorId="0553C932" wp14:editId="0A0E0198">
+          <wp:anchor distT="0" distB="0" distL="114300" distR="114300" simplePos="0" relativeHeight="251658240" behindDoc="0" locked="0" layoutInCell="1" allowOverlap="1" wp14:anchorId="0553C932" wp14:editId="0A0E0198">
             <wp:simplePos x="0" y="0"/>
             <wp:positionH relativeFrom="column">
               <wp:posOffset>5715</wp:posOffset>
@@ -5610,7 +5831,7 @@
           <w:noProof/>
         </w:rPr>
         <w:drawing>
-          <wp:anchor distT="0" distB="0" distL="114300" distR="114300" simplePos="0" relativeHeight="251658752" behindDoc="0" locked="0" layoutInCell="1" allowOverlap="1" wp14:anchorId="397A5C32" wp14:editId="38D69753">
+          <wp:anchor distT="0" distB="0" distL="114300" distR="114300" simplePos="0" relativeHeight="251661312" behindDoc="0" locked="0" layoutInCell="1" allowOverlap="1" wp14:anchorId="397A5C32" wp14:editId="38D69753">
             <wp:simplePos x="0" y="0"/>
             <wp:positionH relativeFrom="column">
               <wp:posOffset>5715</wp:posOffset>
@@ -5700,7 +5921,7 @@
           <w:noProof/>
         </w:rPr>
         <w:drawing>
-          <wp:anchor distT="0" distB="0" distL="114300" distR="114300" simplePos="0" relativeHeight="251660800" behindDoc="0" locked="0" layoutInCell="1" allowOverlap="1" wp14:anchorId="75B8D86E" wp14:editId="6AF6566B">
+          <wp:anchor distT="0" distB="0" distL="114300" distR="114300" simplePos="0" relativeHeight="251664384" behindDoc="0" locked="0" layoutInCell="1" allowOverlap="1" wp14:anchorId="75B8D86E" wp14:editId="6AF6566B">
             <wp:simplePos x="0" y="0"/>
             <wp:positionH relativeFrom="column">
               <wp:posOffset>5715</wp:posOffset>
@@ -5831,7 +6052,7 @@
         </w:rPr>
         <w:lastRenderedPageBreak/>
         <w:drawing>
-          <wp:anchor distT="0" distB="0" distL="114300" distR="114300" simplePos="0" relativeHeight="251662848" behindDoc="0" locked="0" layoutInCell="1" allowOverlap="1" wp14:anchorId="35F0D3EE" wp14:editId="48EBDA91">
+          <wp:anchor distT="0" distB="0" distL="114300" distR="114300" simplePos="0" relativeHeight="251667456" behindDoc="0" locked="0" layoutInCell="1" allowOverlap="1" wp14:anchorId="35F0D3EE" wp14:editId="48EBDA91">
             <wp:simplePos x="0" y="0"/>
             <wp:positionH relativeFrom="column">
               <wp:posOffset>5715</wp:posOffset>
@@ -5916,7 +6137,7 @@
       <w:pPr>
         <w:pStyle w:val="2"/>
       </w:pPr>
-      <w:bookmarkStart w:id="6" w:name="_Toc73905549"/>
+      <w:bookmarkStart w:id="6" w:name="_Toc73910810"/>
       <w:r>
         <w:t>Разработка форм ввода-вывода информации</w:t>
       </w:r>
@@ -6013,7 +6234,7 @@
           <w:noProof/>
         </w:rPr>
         <w:drawing>
-          <wp:anchor distT="0" distB="0" distL="114300" distR="114300" simplePos="0" relativeHeight="251677184" behindDoc="0" locked="0" layoutInCell="1" allowOverlap="1" wp14:anchorId="7F277A1D" wp14:editId="1E447916">
+          <wp:anchor distT="0" distB="0" distL="114300" distR="114300" simplePos="0" relativeHeight="251688960" behindDoc="0" locked="0" layoutInCell="1" allowOverlap="1" wp14:anchorId="7F277A1D" wp14:editId="1E447916">
             <wp:simplePos x="0" y="0"/>
             <wp:positionH relativeFrom="column">
               <wp:posOffset>-3810</wp:posOffset>
@@ -6092,7 +6313,7 @@
       <w:pPr>
         <w:pStyle w:val="1"/>
       </w:pPr>
-      <w:bookmarkStart w:id="7" w:name="_Toc73905550"/>
+      <w:bookmarkStart w:id="7" w:name="_Toc73910811"/>
       <w:r>
         <w:lastRenderedPageBreak/>
         <w:t>Выбор методов и разработка основных алгоритмов решения задачи</w:t>
@@ -6111,7 +6332,23 @@
           <w:rFonts w:cs="Times New Roman"/>
           <w:szCs w:val="24"/>
         </w:rPr>
-        <w:t>В соответствии с техническим заданием (Приложение А) для работы использована база данных MS SQL Server. Для представления базы данных представлена ER – диаграмма.</w:t>
+        <w:t xml:space="preserve">В соответствии с техническим заданием (Приложение А) для работы использована база данных MS SQL </w:t>
+      </w:r>
+      <w:proofErr w:type="spellStart"/>
+      <w:r>
+        <w:rPr>
+          <w:rFonts w:cs="Times New Roman"/>
+          <w:szCs w:val="24"/>
+        </w:rPr>
+        <w:t>Server</w:t>
+      </w:r>
+      <w:proofErr w:type="spellEnd"/>
+      <w:r>
+        <w:rPr>
+          <w:rFonts w:cs="Times New Roman"/>
+          <w:szCs w:val="24"/>
+        </w:rPr>
+        <w:t>. Для представления базы данных представлена ER – диаграмма.</w:t>
       </w:r>
     </w:p>
     <w:p>
@@ -6393,6 +6630,7 @@
                 <w:lang w:val="en-US"/>
               </w:rPr>
             </w:pPr>
+            <w:proofErr w:type="spellStart"/>
             <w:r>
               <w:rPr>
                 <w:rFonts w:cs="Times New Roman"/>
@@ -6402,6 +6640,7 @@
               </w:rPr>
               <w:t>BasketConsist</w:t>
             </w:r>
+            <w:proofErr w:type="spellEnd"/>
           </w:p>
         </w:tc>
         <w:tc>
@@ -6715,6 +6954,7 @@
                 <w:lang w:val="en-US"/>
               </w:rPr>
             </w:pPr>
+            <w:proofErr w:type="spellStart"/>
             <w:r>
               <w:rPr>
                 <w:rFonts w:cs="Times New Roman"/>
@@ -6724,6 +6964,7 @@
               </w:rPr>
               <w:t>PayMethod</w:t>
             </w:r>
+            <w:proofErr w:type="spellEnd"/>
           </w:p>
         </w:tc>
         <w:tc>
@@ -6814,7 +7055,7 @@
       <w:pPr>
         <w:pStyle w:val="1"/>
       </w:pPr>
-      <w:bookmarkStart w:id="11" w:name="_Toc73905551"/>
+      <w:bookmarkStart w:id="11" w:name="_Toc73910812"/>
       <w:r>
         <w:lastRenderedPageBreak/>
         <w:t xml:space="preserve">Разработка </w:t>
@@ -6831,18 +7072,12 @@
       <w:pPr>
         <w:pStyle w:val="2"/>
       </w:pPr>
-      <w:bookmarkStart w:id="12" w:name="_Toc73905552"/>
+      <w:bookmarkStart w:id="12" w:name="_Toc73910813"/>
       <w:r>
         <w:t xml:space="preserve">Описание используемых </w:t>
       </w:r>
       <w:r>
-        <w:t>контроллеров</w:t>
-      </w:r>
-      <w:r>
-        <w:t xml:space="preserve"> и библиоте</w:t>
-      </w:r>
-      <w:r>
-        <w:t>к</w:t>
+        <w:t>процедур и библиотечных функций</w:t>
       </w:r>
       <w:bookmarkEnd w:id="12"/>
     </w:p>
@@ -6852,12 +7087,14 @@
           <w:rFonts w:cs="Times New Roman"/>
         </w:rPr>
       </w:pPr>
+      <w:proofErr w:type="gramStart"/>
       <w:r>
         <w:rPr>
           <w:rFonts w:cs="Times New Roman"/>
         </w:rPr>
         <w:t>Для реализации</w:t>
       </w:r>
+      <w:proofErr w:type="gramEnd"/>
       <w:r>
         <w:rPr>
           <w:rFonts w:cs="Times New Roman"/>
@@ -6892,13 +7129,7 @@
         <w:rPr>
           <w:rFonts w:cs="Times New Roman"/>
         </w:rPr>
-        <w:t xml:space="preserve"> и </w:t>
-      </w:r>
-      <w:r>
-        <w:rPr>
-          <w:rFonts w:cs="Times New Roman"/>
-        </w:rPr>
-        <w:t>контроллеры (таблица 12), поддерживающие и основанные на логике ООП</w:t>
+        <w:t xml:space="preserve"> и процедуры, которые показаны в таблице 12</w:t>
       </w:r>
       <w:r>
         <w:rPr>
@@ -7101,7 +7332,21 @@
               <w:rPr>
                 <w:rFonts w:cs="Times New Roman"/>
               </w:rPr>
-              <w:t xml:space="preserve"> взаимодействовать с СУБД с помощью сущностей (entity), а не таблиц. </w:t>
+              <w:t xml:space="preserve"> взаимодействовать с СУБД с помощью сущностей (</w:t>
+            </w:r>
+            <w:proofErr w:type="spellStart"/>
+            <w:r>
+              <w:rPr>
+                <w:rFonts w:cs="Times New Roman"/>
+              </w:rPr>
+              <w:t>entity</w:t>
+            </w:r>
+            <w:proofErr w:type="spellEnd"/>
+            <w:r>
+              <w:rPr>
+                <w:rFonts w:cs="Times New Roman"/>
+              </w:rPr>
+              <w:t xml:space="preserve">), а не таблиц. </w:t>
             </w:r>
           </w:p>
         </w:tc>
@@ -7178,6 +7423,7 @@
                 <w:lang w:val="en-US"/>
               </w:rPr>
             </w:pPr>
+            <w:proofErr w:type="spellStart"/>
             <w:r>
               <w:rPr>
                 <w:rFonts w:cs="Times New Roman"/>
@@ -7185,6 +7431,7 @@
               </w:rPr>
               <w:t>DatePicker</w:t>
             </w:r>
+            <w:proofErr w:type="spellEnd"/>
           </w:p>
         </w:tc>
         <w:tc>
@@ -7324,6 +7571,7 @@
                 <w:lang w:val="en-US"/>
               </w:rPr>
             </w:pPr>
+            <w:proofErr w:type="spellStart"/>
             <w:r>
               <w:rPr>
                 <w:rFonts w:cs="Times New Roman"/>
@@ -7331,6 +7579,7 @@
               </w:rPr>
               <w:t>Jquery</w:t>
             </w:r>
+            <w:proofErr w:type="spellEnd"/>
           </w:p>
         </w:tc>
         <w:tc>
@@ -7394,7 +7643,21 @@
               <w:rPr>
                 <w:rFonts w:cs="Times New Roman"/>
               </w:rPr>
-              <w:t>. Библиотека jQuery помогает легко получать доступ к любому элементу DOM, обращаться к атрибутам и содержимому элементов DOM, манипулировать ими</w:t>
+              <w:t xml:space="preserve">. Библиотека </w:t>
+            </w:r>
+            <w:proofErr w:type="spellStart"/>
+            <w:r>
+              <w:rPr>
+                <w:rFonts w:cs="Times New Roman"/>
+              </w:rPr>
+              <w:t>jQuery</w:t>
+            </w:r>
+            <w:proofErr w:type="spellEnd"/>
+            <w:r>
+              <w:rPr>
+                <w:rFonts w:cs="Times New Roman"/>
+              </w:rPr>
+              <w:t xml:space="preserve"> помогает легко получать доступ к любому элементу DOM, обращаться к атрибутам и содержимому элементов DOM, манипулировать ими</w:t>
             </w:r>
             <w:r>
               <w:rPr>
@@ -7487,6 +7750,466 @@
           <w:rFonts w:cs="Times New Roman"/>
         </w:rPr>
       </w:pPr>
+    </w:p>
+    <w:p>
+      <w:pPr>
+        <w:rPr>
+          <w:rFonts w:cs="Times New Roman"/>
+        </w:rPr>
+      </w:pPr>
+    </w:p>
+    <w:p>
+      <w:pPr>
+        <w:ind w:firstLine="0"/>
+      </w:pPr>
+      <w:r>
+        <w:lastRenderedPageBreak/>
+        <w:t xml:space="preserve">Таблица </w:t>
+      </w:r>
+      <w:r>
+        <w:t>12</w:t>
+      </w:r>
+      <w:r>
+        <w:t xml:space="preserve"> – Список процедур, используемых в программе</w:t>
+      </w:r>
+    </w:p>
+    <w:tbl>
+      <w:tblPr>
+        <w:tblStyle w:val="14"/>
+        <w:tblW w:w="0" w:type="auto"/>
+        <w:tblLook w:val="04A0" w:firstRow="1" w:lastRow="0" w:firstColumn="1" w:lastColumn="0" w:noHBand="0" w:noVBand="1"/>
+      </w:tblPr>
+      <w:tblGrid>
+        <w:gridCol w:w="4672"/>
+        <w:gridCol w:w="4673"/>
+      </w:tblGrid>
+      <w:tr>
+        <w:tc>
+          <w:tcPr>
+            <w:tcW w:w="4672" w:type="dxa"/>
+          </w:tcPr>
+          <w:p>
+            <w:pPr>
+              <w:ind w:firstLine="0"/>
+              <w:jc w:val="center"/>
+              <w:rPr>
+                <w:szCs w:val="28"/>
+              </w:rPr>
+            </w:pPr>
+            <w:r>
+              <w:rPr>
+                <w:szCs w:val="28"/>
+              </w:rPr>
+              <w:t>Имя процедуры</w:t>
+            </w:r>
+          </w:p>
+        </w:tc>
+        <w:tc>
+          <w:tcPr>
+            <w:tcW w:w="4673" w:type="dxa"/>
+          </w:tcPr>
+          <w:p>
+            <w:pPr>
+              <w:ind w:firstLine="0"/>
+              <w:jc w:val="center"/>
+              <w:rPr>
+                <w:szCs w:val="28"/>
+              </w:rPr>
+            </w:pPr>
+            <w:r>
+              <w:rPr>
+                <w:szCs w:val="28"/>
+              </w:rPr>
+              <w:t>Назначение</w:t>
+            </w:r>
+          </w:p>
+        </w:tc>
+      </w:tr>
+      <w:tr>
+        <w:tc>
+          <w:tcPr>
+            <w:tcW w:w="4672" w:type="dxa"/>
+          </w:tcPr>
+          <w:p>
+            <w:pPr>
+              <w:spacing w:before="100" w:beforeAutospacing="1" w:after="100" w:afterAutospacing="1"/>
+              <w:ind w:firstLine="0"/>
+              <w:jc w:val="center"/>
+              <w:rPr>
+                <w:rFonts w:eastAsia="Times New Roman"/>
+                <w:color w:val="000000"/>
+                <w:szCs w:val="28"/>
+                <w:lang w:eastAsia="ru-RU"/>
+              </w:rPr>
+            </w:pPr>
+            <w:r>
+              <w:rPr>
+                <w:rFonts w:eastAsia="Times New Roman"/>
+                <w:color w:val="000000"/>
+                <w:szCs w:val="28"/>
+                <w:lang w:eastAsia="ru-RU"/>
+              </w:rPr>
+              <w:t>Вход на сервер</w:t>
+            </w:r>
+          </w:p>
+        </w:tc>
+        <w:tc>
+          <w:tcPr>
+            <w:tcW w:w="4673" w:type="dxa"/>
+          </w:tcPr>
+          <w:p>
+            <w:pPr>
+              <w:ind w:firstLine="0"/>
+              <w:jc w:val="both"/>
+              <w:rPr>
+                <w:szCs w:val="28"/>
+              </w:rPr>
+            </w:pPr>
+            <w:r>
+              <w:rPr>
+                <w:szCs w:val="28"/>
+              </w:rPr>
+              <w:t xml:space="preserve">Происходит только тогда, когда кто-то из </w:t>
+            </w:r>
+            <w:r>
+              <w:rPr>
+                <w:szCs w:val="28"/>
+              </w:rPr>
+              <w:t>пользователей</w:t>
+            </w:r>
+            <w:r>
+              <w:rPr>
+                <w:szCs w:val="28"/>
+              </w:rPr>
+              <w:t xml:space="preserve"> сайта введёт свой логин и пароль.</w:t>
+            </w:r>
+          </w:p>
+        </w:tc>
+      </w:tr>
+      <w:tr>
+        <w:tc>
+          <w:tcPr>
+            <w:tcW w:w="4672" w:type="dxa"/>
+          </w:tcPr>
+          <w:p>
+            <w:pPr>
+              <w:spacing w:before="100" w:beforeAutospacing="1" w:after="100" w:afterAutospacing="1"/>
+              <w:ind w:firstLine="0"/>
+              <w:jc w:val="center"/>
+              <w:rPr>
+                <w:rFonts w:eastAsia="Times New Roman"/>
+                <w:color w:val="000000"/>
+                <w:szCs w:val="28"/>
+                <w:lang w:eastAsia="ru-RU"/>
+              </w:rPr>
+            </w:pPr>
+            <w:r>
+              <w:rPr>
+                <w:rFonts w:eastAsia="Times New Roman"/>
+                <w:color w:val="000000"/>
+                <w:szCs w:val="28"/>
+                <w:lang w:eastAsia="ru-RU"/>
+              </w:rPr>
+              <w:t>Валидация</w:t>
+            </w:r>
+          </w:p>
+        </w:tc>
+        <w:tc>
+          <w:tcPr>
+            <w:tcW w:w="4673" w:type="dxa"/>
+          </w:tcPr>
+          <w:p>
+            <w:pPr>
+              <w:ind w:firstLine="0"/>
+              <w:jc w:val="both"/>
+              <w:rPr>
+                <w:szCs w:val="28"/>
+              </w:rPr>
+            </w:pPr>
+            <w:r>
+              <w:rPr>
+                <w:szCs w:val="28"/>
+              </w:rPr>
+              <w:t xml:space="preserve">Проверка на правильность введённых данных либо при входе (1) кого-то из </w:t>
+            </w:r>
+            <w:r>
+              <w:rPr>
+                <w:szCs w:val="28"/>
+              </w:rPr>
+              <w:t>пользователей</w:t>
+            </w:r>
+            <w:r>
+              <w:rPr>
+                <w:szCs w:val="28"/>
+              </w:rPr>
+              <w:t xml:space="preserve"> сайта</w:t>
+            </w:r>
+            <w:r>
+              <w:rPr>
+                <w:szCs w:val="28"/>
+              </w:rPr>
+              <w:t xml:space="preserve">, </w:t>
+            </w:r>
+            <w:r>
+              <w:rPr>
+                <w:szCs w:val="28"/>
+              </w:rPr>
+              <w:t xml:space="preserve">либо когда посетитель сайта хочет </w:t>
+            </w:r>
+            <w:r>
+              <w:rPr>
+                <w:szCs w:val="28"/>
+              </w:rPr>
+              <w:t>зарегистрироваться</w:t>
+            </w:r>
+            <w:r>
+              <w:rPr>
+                <w:szCs w:val="28"/>
+              </w:rPr>
+              <w:t xml:space="preserve"> (2).</w:t>
+            </w:r>
+          </w:p>
+          <w:p>
+            <w:pPr>
+              <w:numPr>
+                <w:ilvl w:val="0"/>
+                <w:numId w:val="22"/>
+              </w:numPr>
+              <w:jc w:val="both"/>
+              <w:rPr>
+                <w:szCs w:val="28"/>
+              </w:rPr>
+            </w:pPr>
+            <w:r>
+              <w:rPr>
+                <w:szCs w:val="28"/>
+              </w:rPr>
+              <w:t>проверяет правильность ввода логина и пароля;</w:t>
+            </w:r>
+          </w:p>
+          <w:p>
+            <w:pPr>
+              <w:numPr>
+                <w:ilvl w:val="0"/>
+                <w:numId w:val="22"/>
+              </w:numPr>
+              <w:jc w:val="both"/>
+              <w:rPr>
+                <w:szCs w:val="28"/>
+              </w:rPr>
+            </w:pPr>
+            <w:r>
+              <w:rPr>
+                <w:szCs w:val="28"/>
+              </w:rPr>
+              <w:t xml:space="preserve">проверка правильности ввода </w:t>
+            </w:r>
+            <w:r>
+              <w:rPr>
+                <w:szCs w:val="28"/>
+              </w:rPr>
+              <w:t>необходимых данных в соответствующие поля</w:t>
+            </w:r>
+          </w:p>
+        </w:tc>
+      </w:tr>
+      <w:tr>
+        <w:tc>
+          <w:tcPr>
+            <w:tcW w:w="4672" w:type="dxa"/>
+          </w:tcPr>
+          <w:p>
+            <w:pPr>
+              <w:spacing w:before="100" w:beforeAutospacing="1" w:after="100" w:afterAutospacing="1"/>
+              <w:ind w:firstLine="0"/>
+              <w:jc w:val="center"/>
+              <w:rPr>
+                <w:rFonts w:eastAsia="Times New Roman"/>
+                <w:color w:val="000000"/>
+                <w:szCs w:val="28"/>
+                <w:lang w:eastAsia="ru-RU"/>
+              </w:rPr>
+            </w:pPr>
+            <w:r>
+              <w:rPr>
+                <w:rFonts w:eastAsia="Times New Roman"/>
+                <w:color w:val="000000"/>
+                <w:szCs w:val="28"/>
+                <w:lang w:eastAsia="ru-RU"/>
+              </w:rPr>
+              <w:t>Изменение данных на сервере</w:t>
+            </w:r>
+          </w:p>
+        </w:tc>
+        <w:tc>
+          <w:tcPr>
+            <w:tcW w:w="4673" w:type="dxa"/>
+          </w:tcPr>
+          <w:p>
+            <w:pPr>
+              <w:ind w:firstLine="0"/>
+              <w:jc w:val="both"/>
+              <w:rPr>
+                <w:rFonts w:eastAsia="Times New Roman"/>
+                <w:color w:val="000000"/>
+                <w:szCs w:val="28"/>
+                <w:lang w:eastAsia="ru-RU"/>
+              </w:rPr>
+            </w:pPr>
+            <w:r>
+              <w:rPr>
+                <w:rFonts w:eastAsia="Times New Roman"/>
+                <w:color w:val="000000"/>
+                <w:szCs w:val="28"/>
+                <w:lang w:eastAsia="ru-RU"/>
+              </w:rPr>
+              <w:t>Происходит во время добавления, удаления или редактирования данных на сервере.</w:t>
+            </w:r>
+          </w:p>
+        </w:tc>
+      </w:tr>
+      <w:tr>
+        <w:tc>
+          <w:tcPr>
+            <w:tcW w:w="4672" w:type="dxa"/>
+          </w:tcPr>
+          <w:p>
+            <w:pPr>
+              <w:spacing w:before="100" w:beforeAutospacing="1" w:after="100" w:afterAutospacing="1"/>
+              <w:ind w:firstLine="0"/>
+              <w:jc w:val="center"/>
+              <w:rPr>
+                <w:rFonts w:eastAsia="Times New Roman"/>
+                <w:color w:val="000000"/>
+                <w:szCs w:val="28"/>
+                <w:lang w:eastAsia="ru-RU"/>
+              </w:rPr>
+            </w:pPr>
+            <w:r>
+              <w:rPr>
+                <w:rFonts w:eastAsia="Times New Roman"/>
+                <w:color w:val="000000"/>
+                <w:szCs w:val="28"/>
+                <w:lang w:eastAsia="ru-RU"/>
+              </w:rPr>
+              <w:t>Обновление страницы</w:t>
+            </w:r>
+          </w:p>
+        </w:tc>
+        <w:tc>
+          <w:tcPr>
+            <w:tcW w:w="4673" w:type="dxa"/>
+          </w:tcPr>
+          <w:p>
+            <w:pPr>
+              <w:ind w:firstLine="0"/>
+              <w:jc w:val="both"/>
+              <w:rPr>
+                <w:rFonts w:eastAsia="Times New Roman"/>
+                <w:color w:val="000000"/>
+                <w:szCs w:val="28"/>
+                <w:lang w:eastAsia="ru-RU"/>
+              </w:rPr>
+            </w:pPr>
+            <w:r>
+              <w:rPr>
+                <w:rFonts w:eastAsia="Times New Roman"/>
+                <w:color w:val="000000"/>
+                <w:szCs w:val="28"/>
+                <w:lang w:eastAsia="ru-RU"/>
+              </w:rPr>
+              <w:t>Происходит тогда, когда пользователь нажимает определённую кнопку или определённый набор клавиш.</w:t>
+            </w:r>
+          </w:p>
+        </w:tc>
+      </w:tr>
+    </w:tbl>
+    <w:p>
+      <w:pPr>
+        <w:rPr>
+          <w:rFonts w:cs="Times New Roman"/>
+        </w:rPr>
+      </w:pPr>
+    </w:p>
+    <w:p>
+      <w:pPr>
+        <w:pStyle w:val="2"/>
+      </w:pPr>
+      <w:bookmarkStart w:id="13" w:name="_Toc73910814"/>
+      <w:r>
+        <w:t xml:space="preserve">Спецификация </w:t>
+      </w:r>
+      <w:r>
+        <w:t>приложения</w:t>
+      </w:r>
+      <w:bookmarkEnd w:id="13"/>
+    </w:p>
+    <w:p>
+      <w:pPr>
+        <w:rPr>
+          <w:rFonts w:cs="Times New Roman"/>
+        </w:rPr>
+      </w:pPr>
+      <w:r>
+        <w:rPr>
+          <w:rFonts w:cs="Times New Roman"/>
+        </w:rPr>
+        <w:t xml:space="preserve">Для реализации </w:t>
+      </w:r>
+      <w:r>
+        <w:rPr>
+          <w:rFonts w:cs="Times New Roman"/>
+        </w:rPr>
+        <w:t>функциональной составляющей</w:t>
+      </w:r>
+      <w:r>
+        <w:rPr>
+          <w:rFonts w:cs="Times New Roman"/>
+        </w:rPr>
+        <w:t xml:space="preserve"> в </w:t>
+      </w:r>
+      <w:r>
+        <w:rPr>
+          <w:rFonts w:cs="Times New Roman"/>
+        </w:rPr>
+        <w:t xml:space="preserve">разрабатываемом </w:t>
+      </w:r>
+      <w:r>
+        <w:rPr>
+          <w:rFonts w:cs="Times New Roman"/>
+        </w:rPr>
+        <w:t xml:space="preserve">программном продукте были использованы </w:t>
+      </w:r>
+      <w:r>
+        <w:rPr>
+          <w:rFonts w:cs="Times New Roman"/>
+        </w:rPr>
+        <w:t>к</w:t>
+      </w:r>
+      <w:r>
+        <w:rPr>
+          <w:rFonts w:cs="Times New Roman"/>
+        </w:rPr>
+        <w:t>онтроллеры (таблица 1</w:t>
+      </w:r>
+      <w:r>
+        <w:rPr>
+          <w:rFonts w:cs="Times New Roman"/>
+        </w:rPr>
+        <w:t>3</w:t>
+      </w:r>
+      <w:r>
+        <w:rPr>
+          <w:rFonts w:cs="Times New Roman"/>
+        </w:rPr>
+        <w:t>), поддерживающие и основанные на логике ООП</w:t>
+      </w:r>
+      <w:r>
+        <w:rPr>
+          <w:rFonts w:cs="Times New Roman"/>
+        </w:rPr>
+        <w:t>.</w:t>
+      </w:r>
     </w:p>
     <w:tbl>
       <w:tblPr>
@@ -7514,10 +8237,10 @@
               <w:right w:val="nil"/>
             </w:tcBorders>
             <w:vAlign w:val="center"/>
+            <w:hideMark/>
           </w:tcPr>
           <w:p>
             <w:pPr>
-              <w:spacing w:line="360" w:lineRule="auto"/>
               <w:rPr>
                 <w:rFonts w:cs="Times New Roman"/>
               </w:rPr>
@@ -7526,26 +8249,19 @@
               <w:rPr>
                 <w:rFonts w:cs="Times New Roman"/>
               </w:rPr>
-              <w:lastRenderedPageBreak/>
               <w:t>Таблица 1</w:t>
             </w:r>
             <w:r>
               <w:rPr>
                 <w:rFonts w:cs="Times New Roman"/>
               </w:rPr>
-              <w:t>2</w:t>
+              <w:t>3</w:t>
             </w:r>
             <w:r>
               <w:rPr>
                 <w:rFonts w:cs="Times New Roman"/>
               </w:rPr>
-              <w:t xml:space="preserve"> – Используемые </w:t>
-            </w:r>
-            <w:r>
-              <w:rPr>
-                <w:rFonts w:cs="Times New Roman"/>
-              </w:rPr>
-              <w:t>контроллеры</w:t>
+              <w:t xml:space="preserve"> – Используемые контроллеры</w:t>
             </w:r>
           </w:p>
         </w:tc>
@@ -7559,12 +8275,15 @@
             <w:tcW w:w="4785" w:type="dxa"/>
             <w:tcBorders>
               <w:top w:val="single" w:sz="4" w:space="0" w:color="auto"/>
+              <w:left w:val="single" w:sz="4" w:space="0" w:color="auto"/>
+              <w:bottom w:val="single" w:sz="4" w:space="0" w:color="auto"/>
+              <w:right w:val="single" w:sz="4" w:space="0" w:color="auto"/>
             </w:tcBorders>
             <w:vAlign w:val="center"/>
+            <w:hideMark/>
           </w:tcPr>
           <w:p>
             <w:pPr>
-              <w:spacing w:line="360" w:lineRule="auto"/>
               <w:rPr>
                 <w:rFonts w:cs="Times New Roman"/>
               </w:rPr>
@@ -7573,13 +8292,7 @@
               <w:rPr>
                 <w:rFonts w:cs="Times New Roman"/>
               </w:rPr>
-              <w:t xml:space="preserve">Наименование </w:t>
-            </w:r>
-            <w:r>
-              <w:rPr>
-                <w:rFonts w:cs="Times New Roman"/>
-              </w:rPr>
-              <w:t>контроллера</w:t>
+              <w:t>Наименование контроллера</w:t>
             </w:r>
           </w:p>
         </w:tc>
@@ -7588,12 +8301,15 @@
             <w:tcW w:w="4786" w:type="dxa"/>
             <w:tcBorders>
               <w:top w:val="single" w:sz="4" w:space="0" w:color="auto"/>
+              <w:left w:val="single" w:sz="4" w:space="0" w:color="auto"/>
+              <w:bottom w:val="single" w:sz="4" w:space="0" w:color="auto"/>
+              <w:right w:val="single" w:sz="4" w:space="0" w:color="auto"/>
             </w:tcBorders>
             <w:vAlign w:val="center"/>
+            <w:hideMark/>
           </w:tcPr>
           <w:p>
             <w:pPr>
-              <w:spacing w:line="360" w:lineRule="auto"/>
               <w:rPr>
                 <w:rFonts w:cs="Times New Roman"/>
               </w:rPr>
@@ -7602,13 +8318,7 @@
               <w:rPr>
                 <w:rFonts w:cs="Times New Roman"/>
               </w:rPr>
-              <w:t xml:space="preserve">Описание </w:t>
-            </w:r>
-            <w:r>
-              <w:rPr>
-                <w:rFonts w:cs="Times New Roman"/>
-              </w:rPr>
-              <w:t>контроллера</w:t>
+              <w:t>Описание контроллера</w:t>
             </w:r>
           </w:p>
         </w:tc>
@@ -7620,11 +8330,17 @@
         <w:tc>
           <w:tcPr>
             <w:tcW w:w="4785" w:type="dxa"/>
+            <w:tcBorders>
+              <w:top w:val="single" w:sz="4" w:space="0" w:color="auto"/>
+              <w:left w:val="single" w:sz="4" w:space="0" w:color="auto"/>
+              <w:bottom w:val="single" w:sz="4" w:space="0" w:color="auto"/>
+              <w:right w:val="single" w:sz="4" w:space="0" w:color="auto"/>
+            </w:tcBorders>
             <w:vAlign w:val="center"/>
+            <w:hideMark/>
           </w:tcPr>
           <w:p>
             <w:pPr>
-              <w:spacing w:line="360" w:lineRule="auto"/>
               <w:ind w:firstLine="0"/>
               <w:jc w:val="center"/>
               <w:rPr>
@@ -7644,11 +8360,17 @@
         <w:tc>
           <w:tcPr>
             <w:tcW w:w="4786" w:type="dxa"/>
+            <w:tcBorders>
+              <w:top w:val="single" w:sz="4" w:space="0" w:color="auto"/>
+              <w:left w:val="single" w:sz="4" w:space="0" w:color="auto"/>
+              <w:bottom w:val="single" w:sz="4" w:space="0" w:color="auto"/>
+              <w:right w:val="single" w:sz="4" w:space="0" w:color="auto"/>
+            </w:tcBorders>
             <w:vAlign w:val="center"/>
+            <w:hideMark/>
           </w:tcPr>
           <w:p>
             <w:pPr>
-              <w:spacing w:line="360" w:lineRule="auto"/>
               <w:ind w:firstLine="0"/>
               <w:rPr>
                 <w:rFonts w:cs="Times New Roman"/>
@@ -7658,19 +8380,7 @@
               <w:rPr>
                 <w:rFonts w:cs="Times New Roman"/>
               </w:rPr>
-              <w:t xml:space="preserve">Контроллер, </w:t>
-            </w:r>
-            <w:r>
-              <w:rPr>
-                <w:rFonts w:cs="Times New Roman"/>
-              </w:rPr>
-              <w:t>отображающий информацию на главной странице, а также отвечающий</w:t>
-            </w:r>
-            <w:r>
-              <w:rPr>
-                <w:rFonts w:cs="Times New Roman"/>
-              </w:rPr>
-              <w:t xml:space="preserve"> за авторизацию в приложении.</w:t>
+              <w:t>Контроллер, отображающий информацию на главной странице, а также отвечающий за авторизацию в приложении.</w:t>
             </w:r>
           </w:p>
         </w:tc>
@@ -7682,11 +8392,17 @@
         <w:tc>
           <w:tcPr>
             <w:tcW w:w="4785" w:type="dxa"/>
+            <w:tcBorders>
+              <w:top w:val="single" w:sz="4" w:space="0" w:color="auto"/>
+              <w:left w:val="single" w:sz="4" w:space="0" w:color="auto"/>
+              <w:bottom w:val="single" w:sz="4" w:space="0" w:color="auto"/>
+              <w:right w:val="single" w:sz="4" w:space="0" w:color="auto"/>
+            </w:tcBorders>
             <w:vAlign w:val="center"/>
+            <w:hideMark/>
           </w:tcPr>
           <w:p>
             <w:pPr>
-              <w:spacing w:line="360" w:lineRule="auto"/>
               <w:ind w:firstLine="0"/>
               <w:jc w:val="center"/>
               <w:rPr>
@@ -7706,11 +8422,17 @@
         <w:tc>
           <w:tcPr>
             <w:tcW w:w="4786" w:type="dxa"/>
+            <w:tcBorders>
+              <w:top w:val="single" w:sz="4" w:space="0" w:color="auto"/>
+              <w:left w:val="single" w:sz="4" w:space="0" w:color="auto"/>
+              <w:bottom w:val="single" w:sz="4" w:space="0" w:color="auto"/>
+              <w:right w:val="single" w:sz="4" w:space="0" w:color="auto"/>
+            </w:tcBorders>
             <w:vAlign w:val="center"/>
+            <w:hideMark/>
           </w:tcPr>
           <w:p>
             <w:pPr>
-              <w:spacing w:line="360" w:lineRule="auto"/>
               <w:ind w:firstLine="0"/>
               <w:rPr>
                 <w:rFonts w:cs="Times New Roman"/>
@@ -7732,11 +8454,17 @@
         <w:tc>
           <w:tcPr>
             <w:tcW w:w="4785" w:type="dxa"/>
+            <w:tcBorders>
+              <w:top w:val="single" w:sz="4" w:space="0" w:color="auto"/>
+              <w:left w:val="single" w:sz="4" w:space="0" w:color="auto"/>
+              <w:bottom w:val="single" w:sz="4" w:space="0" w:color="auto"/>
+              <w:right w:val="single" w:sz="4" w:space="0" w:color="auto"/>
+            </w:tcBorders>
             <w:vAlign w:val="center"/>
+            <w:hideMark/>
           </w:tcPr>
           <w:p>
             <w:pPr>
-              <w:spacing w:line="360" w:lineRule="auto"/>
               <w:ind w:firstLine="0"/>
               <w:jc w:val="center"/>
               <w:rPr>
@@ -7756,12 +8484,63 @@
         <w:tc>
           <w:tcPr>
             <w:tcW w:w="4786" w:type="dxa"/>
+            <w:tcBorders>
+              <w:top w:val="single" w:sz="4" w:space="0" w:color="auto"/>
+              <w:left w:val="single" w:sz="4" w:space="0" w:color="auto"/>
+              <w:bottom w:val="single" w:sz="4" w:space="0" w:color="auto"/>
+              <w:right w:val="single" w:sz="4" w:space="0" w:color="auto"/>
+            </w:tcBorders>
+            <w:vAlign w:val="center"/>
+            <w:hideMark/>
+          </w:tcPr>
+          <w:p>
+            <w:pPr>
+              <w:ind w:firstLine="0"/>
+              <w:rPr>
+                <w:rFonts w:cs="Times New Roman"/>
+              </w:rPr>
+            </w:pPr>
+            <w:r>
+              <w:rPr>
+                <w:rFonts w:cs="Times New Roman"/>
+              </w:rPr>
+              <w:t>Контроллер, отображающий товары в каталоге, а также информацию о них.</w:t>
+            </w:r>
+          </w:p>
+        </w:tc>
+      </w:tr>
+    </w:tbl>
+    <w:p/>
+    <w:tbl>
+      <w:tblPr>
+        <w:tblStyle w:val="a7"/>
+        <w:tblW w:w="0" w:type="auto"/>
+        <w:jc w:val="center"/>
+        <w:tblLook w:val="04A0" w:firstRow="1" w:lastRow="0" w:firstColumn="1" w:lastColumn="0" w:noHBand="0" w:noVBand="1"/>
+      </w:tblPr>
+      <w:tblGrid>
+        <w:gridCol w:w="4785"/>
+        <w:gridCol w:w="4786"/>
+      </w:tblGrid>
+      <w:tr>
+        <w:trPr>
+          <w:jc w:val="center"/>
+        </w:trPr>
+        <w:tc>
+          <w:tcPr>
+            <w:tcW w:w="4785" w:type="dxa"/>
+            <w:tcBorders>
+              <w:top w:val="nil"/>
+              <w:left w:val="nil"/>
+              <w:bottom w:val="single" w:sz="4" w:space="0" w:color="auto"/>
+              <w:right w:val="nil"/>
+            </w:tcBorders>
             <w:vAlign w:val="center"/>
           </w:tcPr>
           <w:p>
             <w:pPr>
-              <w:spacing w:line="360" w:lineRule="auto"/>
               <w:ind w:firstLine="0"/>
+              <w:jc w:val="center"/>
               <w:rPr>
                 <w:rFonts w:cs="Times New Roman"/>
               </w:rPr>
@@ -7770,8 +8549,29 @@
               <w:rPr>
                 <w:rFonts w:cs="Times New Roman"/>
               </w:rPr>
-              <w:t>Контроллер, отображающий товары в каталоге, а также информацию о них.</w:t>
-            </w:r>
+              <w:lastRenderedPageBreak/>
+              <w:t>Продолжение таблицы 13</w:t>
+            </w:r>
+          </w:p>
+        </w:tc>
+        <w:tc>
+          <w:tcPr>
+            <w:tcW w:w="4786" w:type="dxa"/>
+            <w:tcBorders>
+              <w:top w:val="nil"/>
+              <w:left w:val="nil"/>
+              <w:bottom w:val="single" w:sz="4" w:space="0" w:color="auto"/>
+              <w:right w:val="nil"/>
+            </w:tcBorders>
+            <w:vAlign w:val="center"/>
+          </w:tcPr>
+          <w:p>
+            <w:pPr>
+              <w:ind w:firstLine="0"/>
+              <w:rPr>
+                <w:rFonts w:cs="Times New Roman"/>
+              </w:rPr>
+            </w:pPr>
           </w:p>
         </w:tc>
       </w:tr>
@@ -7782,33 +8582,45 @@
         <w:tc>
           <w:tcPr>
             <w:tcW w:w="4785" w:type="dxa"/>
+            <w:tcBorders>
+              <w:top w:val="single" w:sz="4" w:space="0" w:color="auto"/>
+              <w:left w:val="single" w:sz="4" w:space="0" w:color="auto"/>
+              <w:bottom w:val="single" w:sz="4" w:space="0" w:color="auto"/>
+              <w:right w:val="single" w:sz="4" w:space="0" w:color="auto"/>
+            </w:tcBorders>
             <w:vAlign w:val="center"/>
           </w:tcPr>
           <w:p>
             <w:pPr>
-              <w:spacing w:line="360" w:lineRule="auto"/>
               <w:ind w:firstLine="0"/>
               <w:jc w:val="center"/>
               <w:rPr>
                 <w:rFonts w:cs="Times New Roman"/>
               </w:rPr>
             </w:pPr>
+            <w:proofErr w:type="spellStart"/>
             <w:r>
               <w:rPr>
                 <w:rFonts w:cs="Times New Roman"/>
               </w:rPr>
               <w:t>Basket_Consist</w:t>
             </w:r>
+            <w:proofErr w:type="spellEnd"/>
           </w:p>
         </w:tc>
         <w:tc>
           <w:tcPr>
             <w:tcW w:w="4786" w:type="dxa"/>
+            <w:tcBorders>
+              <w:top w:val="single" w:sz="4" w:space="0" w:color="auto"/>
+              <w:left w:val="single" w:sz="4" w:space="0" w:color="auto"/>
+              <w:bottom w:val="single" w:sz="4" w:space="0" w:color="auto"/>
+              <w:right w:val="single" w:sz="4" w:space="0" w:color="auto"/>
+            </w:tcBorders>
             <w:vAlign w:val="center"/>
           </w:tcPr>
           <w:p>
             <w:pPr>
-              <w:spacing w:line="360" w:lineRule="auto"/>
               <w:ind w:firstLine="0"/>
               <w:rPr>
                 <w:rFonts w:cs="Times New Roman"/>
@@ -7830,33 +8642,47 @@
         <w:tc>
           <w:tcPr>
             <w:tcW w:w="4785" w:type="dxa"/>
+            <w:tcBorders>
+              <w:top w:val="single" w:sz="4" w:space="0" w:color="auto"/>
+              <w:left w:val="single" w:sz="4" w:space="0" w:color="auto"/>
+              <w:bottom w:val="single" w:sz="4" w:space="0" w:color="auto"/>
+              <w:right w:val="single" w:sz="4" w:space="0" w:color="auto"/>
+            </w:tcBorders>
             <w:vAlign w:val="center"/>
+            <w:hideMark/>
           </w:tcPr>
           <w:p>
             <w:pPr>
-              <w:spacing w:line="360" w:lineRule="auto"/>
               <w:ind w:firstLine="0"/>
               <w:jc w:val="center"/>
               <w:rPr>
                 <w:rFonts w:cs="Times New Roman"/>
               </w:rPr>
             </w:pPr>
+            <w:proofErr w:type="spellStart"/>
             <w:r>
               <w:rPr>
                 <w:rFonts w:cs="Times New Roman"/>
               </w:rPr>
               <w:t>Orders</w:t>
             </w:r>
+            <w:proofErr w:type="spellEnd"/>
           </w:p>
         </w:tc>
         <w:tc>
           <w:tcPr>
             <w:tcW w:w="4786" w:type="dxa"/>
+            <w:tcBorders>
+              <w:top w:val="single" w:sz="4" w:space="0" w:color="auto"/>
+              <w:left w:val="single" w:sz="4" w:space="0" w:color="auto"/>
+              <w:bottom w:val="single" w:sz="4" w:space="0" w:color="auto"/>
+              <w:right w:val="single" w:sz="4" w:space="0" w:color="auto"/>
+            </w:tcBorders>
             <w:vAlign w:val="center"/>
+            <w:hideMark/>
           </w:tcPr>
           <w:p>
             <w:pPr>
-              <w:spacing w:line="360" w:lineRule="auto"/>
               <w:ind w:firstLine="0"/>
               <w:rPr>
                 <w:rFonts w:cs="Times New Roman"/>
@@ -7876,93 +8702,7 @@
       <w:pPr>
         <w:pStyle w:val="2"/>
       </w:pPr>
-      <w:bookmarkStart w:id="13" w:name="_Toc73905553"/>
-      <w:r>
-        <w:t xml:space="preserve">Спецификация </w:t>
-      </w:r>
-      <w:bookmarkEnd w:id="13"/>
-      <w:r>
-        <w:t>приложения</w:t>
-      </w:r>
-    </w:p>
-    <w:p>
-      <w:pPr>
-        <w:rPr>
-          <w:rFonts w:eastAsia="Calibri" w:cs="Times New Roman"/>
-          <w:color w:val="FF0000"/>
-          <w:szCs w:val="28"/>
-        </w:rPr>
-      </w:pPr>
-      <w:r>
-        <w:rPr>
-          <w:rFonts w:eastAsia="Calibri" w:cs="Times New Roman"/>
-          <w:color w:val="FF0000"/>
-          <w:szCs w:val="28"/>
-        </w:rPr>
-        <w:t xml:space="preserve">На рисунке 1 представлено меню программного продукта. Пункт «Главная» объединяет операции с информационными блоками: «О нас», «Шеф-повар» и «Новости». Пункт «Бронирование» </w:t>
-      </w:r>
-      <w:r>
-        <w:rPr>
-          <w:rFonts w:eastAsia="Calibri" w:cs="Times New Roman"/>
-          <w:color w:val="FF0000"/>
-          <w:szCs w:val="28"/>
-        </w:rPr>
-        <w:t>–</w:t>
-      </w:r>
-      <w:r>
-        <w:rPr>
-          <w:rFonts w:eastAsia="Calibri" w:cs="Times New Roman"/>
-          <w:color w:val="FF0000"/>
-          <w:szCs w:val="28"/>
-        </w:rPr>
-        <w:t xml:space="preserve"> операция занесения данных в базу данных. Пункт «Меню» </w:t>
-      </w:r>
-      <w:r>
-        <w:rPr>
-          <w:rFonts w:eastAsia="Calibri" w:cs="Times New Roman"/>
-          <w:color w:val="FF0000"/>
-          <w:szCs w:val="28"/>
-        </w:rPr>
-        <w:t>–</w:t>
-      </w:r>
-      <w:r>
-        <w:rPr>
-          <w:rFonts w:eastAsia="Calibri" w:cs="Times New Roman"/>
-          <w:color w:val="FF0000"/>
-          <w:szCs w:val="28"/>
-        </w:rPr>
-        <w:t xml:space="preserve"> операция с информационными блоками с процедурой раскрытия и скрытия текста. Пункт «Залы»</w:t>
-      </w:r>
-      <w:r>
-        <w:rPr>
-          <w:rFonts w:eastAsia="Calibri" w:cs="Times New Roman"/>
-          <w:color w:val="FF0000"/>
-          <w:szCs w:val="28"/>
-        </w:rPr>
-        <w:t xml:space="preserve"> –</w:t>
-      </w:r>
-      <w:r>
-        <w:rPr>
-          <w:rFonts w:eastAsia="Calibri" w:cs="Times New Roman"/>
-          <w:color w:val="FF0000"/>
-          <w:szCs w:val="28"/>
-        </w:rPr>
-        <w:t xml:space="preserve"> операция с информационными блоками с процеду</w:t>
-      </w:r>
-      <w:r>
-        <w:rPr>
-          <w:rFonts w:eastAsia="Calibri" w:cs="Times New Roman"/>
-          <w:color w:val="FF0000"/>
-          <w:szCs w:val="28"/>
-        </w:rPr>
-        <w:t>рой раскрытия и скрытия текста.</w:t>
-      </w:r>
-    </w:p>
-    <w:p>
-      <w:pPr>
-        <w:pStyle w:val="2"/>
-      </w:pPr>
-      <w:bookmarkStart w:id="14" w:name="_Toc73905554"/>
+      <w:bookmarkStart w:id="14" w:name="_Toc73910815"/>
       <w:r>
         <w:t>Описание разработки адаптации под мобильное устройство</w:t>
       </w:r>
@@ -7978,7 +8718,19 @@
         <w:rPr>
           <w:rFonts w:cs="Times New Roman"/>
         </w:rPr>
-        <w:t xml:space="preserve">Для реализации адаптации приложения под мобильное устройство использованы фреймворк </w:t>
+        <w:t>Для реализации адаптации приложения под мобильное устройство использованы</w:t>
+      </w:r>
+      <w:r>
+        <w:rPr>
+          <w:rFonts w:cs="Times New Roman"/>
+        </w:rPr>
+        <w:t xml:space="preserve"> следующие инструменты:</w:t>
+      </w:r>
+      <w:r>
+        <w:rPr>
+          <w:rFonts w:cs="Times New Roman"/>
+        </w:rPr>
+        <w:t xml:space="preserve"> фреймворк </w:t>
       </w:r>
       <w:r>
         <w:rPr>
@@ -7991,19 +8743,25 @@
         <w:rPr>
           <w:rFonts w:cs="Times New Roman"/>
         </w:rPr>
-        <w:t xml:space="preserve">, </w:t>
+        <w:t>,</w:t>
       </w:r>
       <w:r>
         <w:rPr>
           <w:rFonts w:cs="Times New Roman"/>
         </w:rPr>
-        <w:t>с подключением</w:t>
+        <w:t xml:space="preserve"> предназначенный для разработки </w:t>
       </w:r>
       <w:r>
         <w:rPr>
           <w:rFonts w:cs="Times New Roman"/>
         </w:rPr>
-        <w:t xml:space="preserve"> </w:t>
+        <w:t>сайтов и веб-приложени</w:t>
+      </w:r>
+      <w:r>
+        <w:rPr>
+          <w:rFonts w:cs="Times New Roman"/>
+        </w:rPr>
+        <w:t xml:space="preserve">й, а также </w:t>
       </w:r>
       <w:r>
         <w:rPr>
@@ -8022,7 +8780,37 @@
         <w:rPr>
           <w:rFonts w:cs="Times New Roman"/>
         </w:rPr>
-        <w:t>запросов, предназначенных для адаптации отдельных элементов на страницах.</w:t>
+        <w:t>запрос</w:t>
+      </w:r>
+      <w:r>
+        <w:rPr>
+          <w:rFonts w:cs="Times New Roman"/>
+        </w:rPr>
+        <w:t>ы</w:t>
+      </w:r>
+      <w:r>
+        <w:rPr>
+          <w:rFonts w:cs="Times New Roman"/>
+        </w:rPr>
+        <w:t xml:space="preserve">, </w:t>
+      </w:r>
+      <w:r>
+        <w:rPr>
+          <w:rFonts w:cs="Times New Roman"/>
+        </w:rPr>
+        <w:t>представляющие функцию</w:t>
+      </w:r>
+      <w:r>
+        <w:rPr>
+          <w:rFonts w:cs="Times New Roman"/>
+        </w:rPr>
+        <w:t xml:space="preserve"> CSS, которая используется для адаптации макета веб-страницы к различным размерам экрана и типам устройств</w:t>
+      </w:r>
+      <w:r>
+        <w:rPr>
+          <w:rFonts w:cs="Times New Roman"/>
+        </w:rPr>
+        <w:t>.</w:t>
       </w:r>
     </w:p>
     <w:p>
@@ -8037,10 +8825,12 @@
       <w:pPr>
         <w:pStyle w:val="11"/>
       </w:pPr>
+      <w:bookmarkStart w:id="15" w:name="_Toc73910816"/>
       <w:r>
         <w:lastRenderedPageBreak/>
         <w:t>ЗАКЛЮЧЕНИЕ</w:t>
       </w:r>
+      <w:bookmarkEnd w:id="15"/>
     </w:p>
     <w:p>
       <w:r>
@@ -8091,19 +8881,17 @@
         <w:pStyle w:val="11"/>
         <w:rPr>
           <w:rFonts w:eastAsia="Calibri" w:cs="Times New Roman"/>
-          <w:color w:val="FF0000"/>
-        </w:rPr>
-      </w:pPr>
-      <w:bookmarkStart w:id="15" w:name="_Toc73905556"/>
-      <w:r>
-        <w:rPr>
-          <w:rFonts w:eastAsia="Calibri" w:cs="Times New Roman"/>
-          <w:color w:val="FF0000"/>
+        </w:rPr>
+      </w:pPr>
+      <w:bookmarkStart w:id="16" w:name="_Toc73910817"/>
+      <w:r>
+        <w:rPr>
+          <w:rFonts w:eastAsia="Calibri" w:cs="Times New Roman"/>
         </w:rPr>
         <w:lastRenderedPageBreak/>
         <w:t>СПИСОК ИСТОЧНИКОВ</w:t>
       </w:r>
-      <w:bookmarkEnd w:id="15"/>
+      <w:bookmarkEnd w:id="16"/>
     </w:p>
     <w:p>
       <w:pPr>
@@ -8114,14 +8902,12 @@
         </w:numPr>
         <w:rPr>
           <w:rFonts w:ascii="Times New Roman" w:hAnsi="Times New Roman"/>
-          <w:color w:val="FF0000"/>
           <w:szCs w:val="28"/>
         </w:rPr>
       </w:pPr>
       <w:r>
         <w:rPr>
           <w:rFonts w:ascii="Times New Roman" w:hAnsi="Times New Roman"/>
-          <w:color w:val="FF0000"/>
           <w:szCs w:val="28"/>
         </w:rPr>
         <w:t>ГОСТ 2.105–95 ЕСКД. Общие требования к текстовым документам. — М.: Изд-во стандартов, 1996. — 37 с.</w:t>
@@ -8136,17 +8922,31 @@
         </w:numPr>
         <w:rPr>
           <w:rFonts w:ascii="Times New Roman" w:hAnsi="Times New Roman"/>
-          <w:color w:val="FF0000"/>
           <w:szCs w:val="28"/>
         </w:rPr>
       </w:pPr>
       <w:r>
         <w:rPr>
           <w:rFonts w:ascii="Times New Roman" w:hAnsi="Times New Roman"/>
-          <w:color w:val="FF0000"/>
-          <w:szCs w:val="28"/>
-        </w:rPr>
-        <w:t>ГОСТ Р 7.05–2008 СИБИД. Библиографическая ссылка. — М.: Стандартинформ, 2008 — 22 с.</w:t>
+          <w:szCs w:val="28"/>
+        </w:rPr>
+        <w:t xml:space="preserve">ГОСТ Р 7.05–2008 СИБИД. Библиографическая ссылка. — М.: </w:t>
+      </w:r>
+      <w:proofErr w:type="spellStart"/>
+      <w:r>
+        <w:rPr>
+          <w:rFonts w:ascii="Times New Roman" w:hAnsi="Times New Roman"/>
+          <w:szCs w:val="28"/>
+        </w:rPr>
+        <w:t>Стандартинформ</w:t>
+      </w:r>
+      <w:proofErr w:type="spellEnd"/>
+      <w:r>
+        <w:rPr>
+          <w:rFonts w:ascii="Times New Roman" w:hAnsi="Times New Roman"/>
+          <w:szCs w:val="28"/>
+        </w:rPr>
+        <w:t>, 2008 — 22 с.</w:t>
       </w:r>
     </w:p>
     <w:p>
@@ -8158,17 +8958,31 @@
         </w:numPr>
         <w:rPr>
           <w:rFonts w:ascii="Times New Roman" w:hAnsi="Times New Roman"/>
-          <w:color w:val="FF0000"/>
           <w:szCs w:val="28"/>
         </w:rPr>
       </w:pPr>
       <w:r>
         <w:rPr>
           <w:rFonts w:ascii="Times New Roman" w:hAnsi="Times New Roman"/>
-          <w:color w:val="FF0000"/>
-          <w:szCs w:val="28"/>
-        </w:rPr>
-        <w:t>ГОСТ 19.101–77 ЕСПД. Виды программ и программных документов. — М.: Стандартинформ, 2010 — 4 с.</w:t>
+          <w:szCs w:val="28"/>
+        </w:rPr>
+        <w:t xml:space="preserve">ГОСТ 19.101–77 ЕСПД. Виды программ и программных документов. — М.: </w:t>
+      </w:r>
+      <w:proofErr w:type="spellStart"/>
+      <w:r>
+        <w:rPr>
+          <w:rFonts w:ascii="Times New Roman" w:hAnsi="Times New Roman"/>
+          <w:szCs w:val="28"/>
+        </w:rPr>
+        <w:t>Стандартинформ</w:t>
+      </w:r>
+      <w:proofErr w:type="spellEnd"/>
+      <w:r>
+        <w:rPr>
+          <w:rFonts w:ascii="Times New Roman" w:hAnsi="Times New Roman"/>
+          <w:szCs w:val="28"/>
+        </w:rPr>
+        <w:t>, 2010 — 4 с.</w:t>
       </w:r>
     </w:p>
     <w:p>
@@ -8180,14 +8994,12 @@
         </w:numPr>
         <w:rPr>
           <w:rFonts w:ascii="Times New Roman" w:hAnsi="Times New Roman"/>
-          <w:color w:val="FF0000"/>
           <w:szCs w:val="28"/>
         </w:rPr>
       </w:pPr>
       <w:r>
         <w:rPr>
           <w:rFonts w:ascii="Times New Roman" w:hAnsi="Times New Roman"/>
-          <w:color w:val="FF0000"/>
           <w:szCs w:val="28"/>
         </w:rPr>
         <w:t>ГОСТ 19.105–78 ЕСПД. Общие требования к программным документам. — М.: Изд-во стандартов, 1987. — 2 с.</w:t>
@@ -8202,14 +9014,12 @@
         </w:numPr>
         <w:rPr>
           <w:rFonts w:ascii="Times New Roman" w:hAnsi="Times New Roman"/>
-          <w:color w:val="FF0000"/>
           <w:szCs w:val="28"/>
         </w:rPr>
       </w:pPr>
       <w:r>
         <w:rPr>
           <w:rFonts w:ascii="Times New Roman" w:hAnsi="Times New Roman"/>
-          <w:color w:val="FF0000"/>
           <w:szCs w:val="28"/>
         </w:rPr>
         <w:t>ГОСТ 19.404–79 ЕСПД. Пояснительная записка. Требования к содержанию. — М.: Изд-во стандартов, 1987. — 2 с.</w:t>
@@ -8224,14 +9034,12 @@
         </w:numPr>
         <w:rPr>
           <w:rFonts w:ascii="Times New Roman" w:hAnsi="Times New Roman"/>
-          <w:color w:val="FF0000"/>
           <w:szCs w:val="28"/>
         </w:rPr>
       </w:pPr>
       <w:r>
         <w:rPr>
           <w:rFonts w:ascii="Times New Roman" w:hAnsi="Times New Roman"/>
-          <w:color w:val="FF0000"/>
           <w:szCs w:val="28"/>
         </w:rPr>
         <w:t>ГОСТ 2.106–96 ЕСКД. Требования к программным документам, выполненным печатным способом. — М.: Изд-во стандартов, 1996. — 37 с.</w:t>
@@ -8246,17 +9054,31 @@
         </w:numPr>
         <w:rPr>
           <w:rFonts w:ascii="Times New Roman" w:hAnsi="Times New Roman"/>
-          <w:color w:val="FF0000"/>
           <w:szCs w:val="28"/>
         </w:rPr>
       </w:pPr>
       <w:r>
         <w:rPr>
           <w:rFonts w:ascii="Times New Roman" w:hAnsi="Times New Roman"/>
-          <w:color w:val="FF0000"/>
-          <w:szCs w:val="28"/>
-        </w:rPr>
-        <w:t>ГОСТ 19.401–78 ЕСПД. Текст программы. Требования к содержанию. — М.: Стандартинформ, 2010 — 4 с.</w:t>
+          <w:szCs w:val="28"/>
+        </w:rPr>
+        <w:t xml:space="preserve">ГОСТ 19.401–78 ЕСПД. Текст программы. Требования к содержанию. — М.: </w:t>
+      </w:r>
+      <w:proofErr w:type="spellStart"/>
+      <w:r>
+        <w:rPr>
+          <w:rFonts w:ascii="Times New Roman" w:hAnsi="Times New Roman"/>
+          <w:szCs w:val="28"/>
+        </w:rPr>
+        <w:t>Стандартинформ</w:t>
+      </w:r>
+      <w:proofErr w:type="spellEnd"/>
+      <w:r>
+        <w:rPr>
+          <w:rFonts w:ascii="Times New Roman" w:hAnsi="Times New Roman"/>
+          <w:szCs w:val="28"/>
+        </w:rPr>
+        <w:t>, 2010 — 4 с.</w:t>
       </w:r>
     </w:p>
     <w:p>
@@ -8268,17 +9090,31 @@
         </w:numPr>
         <w:rPr>
           <w:rFonts w:ascii="Times New Roman" w:hAnsi="Times New Roman"/>
-          <w:color w:val="FF0000"/>
           <w:szCs w:val="28"/>
         </w:rPr>
       </w:pPr>
       <w:r>
         <w:rPr>
           <w:rFonts w:ascii="Times New Roman" w:hAnsi="Times New Roman"/>
-          <w:color w:val="FF0000"/>
-          <w:szCs w:val="28"/>
-        </w:rPr>
-        <w:t>ГОСТ 19.402–78 ЕСПД. Описание программы. — М.: Стандартинформ, 2010 — 3 с.</w:t>
+          <w:szCs w:val="28"/>
+        </w:rPr>
+        <w:t xml:space="preserve">ГОСТ 19.402–78 ЕСПД. Описание программы. — М.: </w:t>
+      </w:r>
+      <w:proofErr w:type="spellStart"/>
+      <w:r>
+        <w:rPr>
+          <w:rFonts w:ascii="Times New Roman" w:hAnsi="Times New Roman"/>
+          <w:szCs w:val="28"/>
+        </w:rPr>
+        <w:t>Стандартинформ</w:t>
+      </w:r>
+      <w:proofErr w:type="spellEnd"/>
+      <w:r>
+        <w:rPr>
+          <w:rFonts w:ascii="Times New Roman" w:hAnsi="Times New Roman"/>
+          <w:szCs w:val="28"/>
+        </w:rPr>
+        <w:t>, 2010 — 3 с.</w:t>
       </w:r>
     </w:p>
     <w:p>
@@ -8291,17 +9127,88 @@
         <w:spacing w:after="0" w:line="360" w:lineRule="auto"/>
         <w:rPr>
           <w:rFonts w:ascii="Times New Roman" w:hAnsi="Times New Roman"/>
-          <w:color w:val="FF0000"/>
           <w:szCs w:val="28"/>
         </w:rPr>
       </w:pPr>
       <w:r>
         <w:rPr>
           <w:rFonts w:ascii="Times New Roman" w:hAnsi="Times New Roman"/>
-          <w:color w:val="FF0000"/>
-          <w:szCs w:val="28"/>
-        </w:rPr>
-        <w:t>ГОСТ 19.503–79 ЕСПД. Руководство системного программиста. Требования к содержанию и оформлению. — М.: Стандартинформ, 2010 — 4 с</w:t>
+          <w:szCs w:val="28"/>
+          <w:lang w:val="en-US"/>
+        </w:rPr>
+        <w:t>Microsoft</w:t>
+      </w:r>
+      <w:r>
+        <w:rPr>
+          <w:rFonts w:ascii="Times New Roman" w:hAnsi="Times New Roman"/>
+          <w:szCs w:val="28"/>
+        </w:rPr>
+        <w:t xml:space="preserve"> [Электронный ресурс]: </w:t>
+      </w:r>
+      <w:proofErr w:type="spellStart"/>
+      <w:r>
+        <w:rPr>
+          <w:rFonts w:ascii="Times New Roman" w:hAnsi="Times New Roman"/>
+          <w:szCs w:val="28"/>
+        </w:rPr>
+        <w:t>Entity</w:t>
+      </w:r>
+      <w:proofErr w:type="spellEnd"/>
+      <w:r>
+        <w:rPr>
+          <w:rFonts w:ascii="Times New Roman" w:hAnsi="Times New Roman"/>
+          <w:szCs w:val="28"/>
+        </w:rPr>
+        <w:t xml:space="preserve"> </w:t>
+      </w:r>
+      <w:proofErr w:type="spellStart"/>
+      <w:r>
+        <w:rPr>
+          <w:rFonts w:ascii="Times New Roman" w:hAnsi="Times New Roman"/>
+          <w:szCs w:val="28"/>
+        </w:rPr>
+        <w:t>Framework</w:t>
+      </w:r>
+      <w:proofErr w:type="spellEnd"/>
+      <w:r>
+        <w:rPr>
+          <w:rFonts w:ascii="Times New Roman" w:hAnsi="Times New Roman"/>
+          <w:szCs w:val="28"/>
+        </w:rPr>
+        <w:t xml:space="preserve"> Класс – Режим доступа к руководству:</w:t>
+      </w:r>
+      <w:r>
+        <w:t xml:space="preserve"> </w:t>
+      </w:r>
+      <w:r>
+        <w:rPr>
+          <w:rStyle w:val="ae"/>
+          <w:rFonts w:ascii="Times New Roman" w:hAnsi="Times New Roman"/>
+          <w:color w:val="auto"/>
+          <w:szCs w:val="28"/>
+        </w:rPr>
+        <w:t>https://docs.microsoft.com/ru-ru/ef/</w:t>
+      </w:r>
+      <w:r>
+        <w:rPr>
+          <w:rFonts w:ascii="Times New Roman" w:hAnsi="Times New Roman"/>
+          <w:szCs w:val="28"/>
+        </w:rPr>
+        <w:t xml:space="preserve"> (дата обращения</w:t>
+      </w:r>
+      <w:r>
+        <w:rPr>
+          <w:rFonts w:ascii="Times New Roman" w:hAnsi="Times New Roman"/>
+          <w:szCs w:val="28"/>
+        </w:rPr>
+        <w:t xml:space="preserve">: </w:t>
+      </w:r>
+      <w:r>
+        <w:rPr>
+          <w:rFonts w:ascii="Times New Roman" w:hAnsi="Times New Roman"/>
+          <w:szCs w:val="28"/>
+        </w:rPr>
+        <w:t>20.05.2021)</w:t>
       </w:r>
     </w:p>
     <w:p>
@@ -8314,37 +9221,92 @@
         <w:spacing w:after="0" w:line="360" w:lineRule="auto"/>
         <w:rPr>
           <w:rFonts w:ascii="Times New Roman" w:hAnsi="Times New Roman"/>
-          <w:color w:val="FF0000"/>
-          <w:szCs w:val="28"/>
-          <w:u w:val="single"/>
+          <w:szCs w:val="28"/>
         </w:rPr>
       </w:pPr>
       <w:r>
         <w:rPr>
           <w:rFonts w:ascii="Times New Roman" w:hAnsi="Times New Roman"/>
-          <w:color w:val="FF0000"/>
-          <w:szCs w:val="28"/>
-        </w:rPr>
-        <w:t xml:space="preserve">Yii 2.0 [Электронный ресурс]: Полное руководство по Yii 2.0 – Режим доступа к руководству: </w:t>
+          <w:szCs w:val="28"/>
+          <w:lang w:val="en-US"/>
+        </w:rPr>
+        <w:t>Microsoft</w:t>
+      </w:r>
+      <w:r>
+        <w:rPr>
+          <w:rFonts w:ascii="Times New Roman" w:hAnsi="Times New Roman"/>
+          <w:szCs w:val="28"/>
+        </w:rPr>
+        <w:t xml:space="preserve"> [Электронный ресурс]: </w:t>
+      </w:r>
+      <w:proofErr w:type="spellStart"/>
+      <w:r>
+        <w:rPr>
+          <w:rFonts w:ascii="Times New Roman" w:hAnsi="Times New Roman"/>
+          <w:szCs w:val="28"/>
+        </w:rPr>
+        <w:t>MailAddress</w:t>
+      </w:r>
+      <w:proofErr w:type="spellEnd"/>
+      <w:r>
+        <w:rPr>
+          <w:rFonts w:ascii="Times New Roman" w:hAnsi="Times New Roman"/>
+          <w:szCs w:val="28"/>
+        </w:rPr>
+        <w:t xml:space="preserve"> Класс – Режим доступа к руководству: </w:t>
       </w:r>
       <w:hyperlink r:id="rId30" w:history="1">
         <w:r>
           <w:rPr>
+            <w:rStyle w:val="ae"/>
             <w:rFonts w:ascii="Times New Roman" w:hAnsi="Times New Roman"/>
-            <w:color w:val="FF0000"/>
+            <w:color w:val="auto"/>
             <w:szCs w:val="28"/>
-            <w:u w:val="single"/>
           </w:rPr>
-          <w:t>https://www.yiiframework.com/doc/guide/2.0/ru</w:t>
+          <w:t>https://docs.microsoft.com/ru-ru/dotnet/api/system.net.mail.mailaddress?view=netcore-3.1</w:t>
         </w:r>
       </w:hyperlink>
       <w:r>
         <w:rPr>
           <w:rFonts w:ascii="Times New Roman" w:hAnsi="Times New Roman"/>
-          <w:color w:val="FF0000"/>
-          <w:szCs w:val="28"/>
-        </w:rPr>
-        <w:t xml:space="preserve"> (дата обращения: 20.05.2020)</w:t>
+          <w:szCs w:val="28"/>
+        </w:rPr>
+        <w:t xml:space="preserve"> </w:t>
+      </w:r>
+      <w:r>
+        <w:rPr>
+          <w:rFonts w:ascii="Times New Roman" w:hAnsi="Times New Roman"/>
+          <w:szCs w:val="28"/>
+        </w:rPr>
+        <w:t>(дата обращения</w:t>
+      </w:r>
+      <w:r>
+        <w:rPr>
+          <w:rFonts w:ascii="Times New Roman" w:hAnsi="Times New Roman"/>
+          <w:szCs w:val="28"/>
+        </w:rPr>
+        <w:t xml:space="preserve">: </w:t>
+      </w:r>
+      <w:r>
+        <w:rPr>
+          <w:rFonts w:ascii="Times New Roman" w:hAnsi="Times New Roman"/>
+          <w:szCs w:val="28"/>
+        </w:rPr>
+        <w:t>2</w:t>
+      </w:r>
+      <w:r>
+        <w:rPr>
+          <w:rFonts w:ascii="Times New Roman" w:hAnsi="Times New Roman"/>
+          <w:szCs w:val="28"/>
+        </w:rPr>
+        <w:t>1</w:t>
+      </w:r>
+      <w:r>
+        <w:rPr>
+          <w:rFonts w:ascii="Times New Roman" w:hAnsi="Times New Roman"/>
+          <w:szCs w:val="28"/>
+        </w:rPr>
+        <w:t>.05.2021)</w:t>
       </w:r>
     </w:p>
     <w:p>
@@ -8357,46 +9319,95 @@
         <w:spacing w:after="0" w:line="360" w:lineRule="auto"/>
         <w:rPr>
           <w:rFonts w:ascii="Times New Roman" w:hAnsi="Times New Roman"/>
-          <w:color w:val="FF0000"/>
-          <w:szCs w:val="28"/>
-          <w:u w:val="single"/>
+          <w:szCs w:val="28"/>
         </w:rPr>
       </w:pPr>
       <w:r>
         <w:rPr>
           <w:rFonts w:ascii="Times New Roman" w:hAnsi="Times New Roman"/>
-          <w:color w:val="FF0000"/>
-          <w:szCs w:val="28"/>
-        </w:rPr>
-        <w:t xml:space="preserve">Yii 2.0 [Электронный ресурс]: Краткий справочник по валидации – Режим доступа к руководству: </w:t>
+          <w:szCs w:val="28"/>
+          <w:lang w:val="en-US"/>
+        </w:rPr>
+        <w:t>Microsoft</w:t>
+      </w:r>
+      <w:r>
+        <w:rPr>
+          <w:rFonts w:ascii="Times New Roman" w:hAnsi="Times New Roman"/>
+          <w:szCs w:val="28"/>
+        </w:rPr>
+        <w:t xml:space="preserve"> [Электронный ресурс]: </w:t>
+      </w:r>
+      <w:proofErr w:type="spellStart"/>
+      <w:r>
+        <w:rPr>
+          <w:rFonts w:ascii="Times New Roman" w:hAnsi="Times New Roman"/>
+          <w:szCs w:val="28"/>
+        </w:rPr>
+        <w:t>NetworkCredential</w:t>
+      </w:r>
+      <w:proofErr w:type="spellEnd"/>
+      <w:r>
+        <w:rPr>
+          <w:rFonts w:ascii="Times New Roman" w:hAnsi="Times New Roman"/>
+          <w:szCs w:val="28"/>
+        </w:rPr>
+        <w:t xml:space="preserve"> Класс – Режим доступа к руководству:</w:t>
+      </w:r>
+      <w:r>
+        <w:t xml:space="preserve"> </w:t>
       </w:r>
       <w:hyperlink r:id="rId31" w:history="1">
         <w:r>
           <w:rPr>
             <w:rStyle w:val="ae"/>
             <w:rFonts w:ascii="Times New Roman" w:hAnsi="Times New Roman"/>
-            <w:color w:val="FF0000"/>
+            <w:color w:val="auto"/>
             <w:szCs w:val="28"/>
           </w:rPr>
-          <w:t>https://yiiframework.ru/doc/cookbook/ru/form</w:t>
+          <w:t>https://docs.microsoft.com/ru-ru/dotnet/api/system.net.networkcredential?view=netframework-4.8</w:t>
         </w:r>
       </w:hyperlink>
       <w:r>
         <w:rPr>
           <w:rFonts w:ascii="Times New Roman" w:hAnsi="Times New Roman"/>
-          <w:color w:val="FF0000"/>
-          <w:szCs w:val="28"/>
-          <w:u w:val="single"/>
-        </w:rPr>
-        <w:t>.validation.reference</w:t>
+          <w:szCs w:val="28"/>
+        </w:rPr>
+        <w:t xml:space="preserve"> </w:t>
       </w:r>
       <w:r>
         <w:rPr>
           <w:rFonts w:ascii="Times New Roman" w:hAnsi="Times New Roman"/>
-          <w:color w:val="FF0000"/>
-          <w:szCs w:val="28"/>
-        </w:rPr>
-        <w:t>(дата обращения: 25.05.2020)</w:t>
+          <w:szCs w:val="28"/>
+        </w:rPr>
+        <w:t>(дата обращения</w:t>
+      </w:r>
+      <w:r>
+        <w:rPr>
+          <w:rFonts w:ascii="Times New Roman" w:hAnsi="Times New Roman"/>
+          <w:szCs w:val="28"/>
+        </w:rPr>
+        <w:t xml:space="preserve">: </w:t>
+      </w:r>
+      <w:r>
+        <w:rPr>
+          <w:rFonts w:ascii="Times New Roman" w:hAnsi="Times New Roman"/>
+          <w:szCs w:val="28"/>
+        </w:rPr>
+        <w:t>2</w:t>
+      </w:r>
+      <w:r>
+        <w:rPr>
+          <w:rFonts w:ascii="Times New Roman" w:hAnsi="Times New Roman"/>
+          <w:szCs w:val="28"/>
+        </w:rPr>
+        <w:t>2</w:t>
+      </w:r>
+      <w:r>
+        <w:rPr>
+          <w:rFonts w:ascii="Times New Roman" w:hAnsi="Times New Roman"/>
+          <w:szCs w:val="28"/>
+        </w:rPr>
+        <w:t>.05.2021)</w:t>
       </w:r>
     </w:p>
     <w:p>
@@ -8409,52 +9420,90 @@
         <w:spacing w:after="0" w:line="360" w:lineRule="auto"/>
         <w:rPr>
           <w:rFonts w:ascii="Times New Roman" w:hAnsi="Times New Roman"/>
-          <w:color w:val="FF0000"/>
-          <w:szCs w:val="28"/>
-          <w:u w:val="single"/>
+          <w:szCs w:val="28"/>
         </w:rPr>
       </w:pPr>
       <w:r>
         <w:rPr>
           <w:rFonts w:ascii="Times New Roman" w:hAnsi="Times New Roman"/>
-          <w:color w:val="FF0000"/>
-          <w:szCs w:val="28"/>
-        </w:rPr>
-        <w:t xml:space="preserve">Yii 2.0 [Электронный ресурс]: </w:t>
+          <w:szCs w:val="28"/>
+          <w:lang w:val="en-US"/>
+        </w:rPr>
+        <w:t>Microsoft</w:t>
       </w:r>
       <w:r>
         <w:rPr>
           <w:rFonts w:ascii="Times New Roman" w:hAnsi="Times New Roman"/>
-          <w:color w:val="FF0000"/>
-          <w:szCs w:val="28"/>
-          <w:lang w:val="en-US"/>
-        </w:rPr>
-        <w:t>PagesthatlinktoYii</w:t>
-      </w:r>
+          <w:szCs w:val="28"/>
+        </w:rPr>
+        <w:t xml:space="preserve"> [Электронный ресурс]: </w:t>
+      </w:r>
+      <w:proofErr w:type="spellStart"/>
       <w:r>
         <w:rPr>
           <w:rFonts w:ascii="Times New Roman" w:hAnsi="Times New Roman"/>
-          <w:color w:val="FF0000"/>
-          <w:szCs w:val="28"/>
-        </w:rPr>
-        <w:t xml:space="preserve"> 1 Справочник – Режим доступа к руководству: </w:t>
-      </w:r>
+          <w:szCs w:val="28"/>
+        </w:rPr>
+        <w:t>Regex.Replace</w:t>
+      </w:r>
+      <w:proofErr w:type="spellEnd"/>
       <w:r>
         <w:rPr>
           <w:rFonts w:ascii="Times New Roman" w:hAnsi="Times New Roman"/>
-          <w:color w:val="FF0000"/>
-          <w:szCs w:val="28"/>
-          <w:u w:val="single"/>
-        </w:rPr>
-        <w:t>http://fkn.ktu10.com/?q=node/3004/backlinks</w:t>
-      </w:r>
+          <w:szCs w:val="28"/>
+        </w:rPr>
+        <w:t xml:space="preserve"> Метод –   Режим доступа к руководству: </w:t>
+      </w:r>
+      <w:hyperlink r:id="rId32" w:history="1">
+        <w:r>
+          <w:rPr>
+            <w:rStyle w:val="ae"/>
+            <w:rFonts w:ascii="Times New Roman" w:hAnsi="Times New Roman"/>
+            <w:color w:val="auto"/>
+          </w:rPr>
+          <w:t>https://docs.microsoft.com/ru-ru/dotnet/api/system.text.regularexpressions.regex.replace?view=net-5.0</w:t>
+        </w:r>
+      </w:hyperlink>
       <w:r>
         <w:rPr>
           <w:rFonts w:ascii="Times New Roman" w:hAnsi="Times New Roman"/>
-          <w:color w:val="FF0000"/>
-          <w:szCs w:val="28"/>
-        </w:rPr>
-        <w:t>(дата обращения: 03.06.2020)</w:t>
+        </w:rPr>
+        <w:t xml:space="preserve"> </w:t>
+      </w:r>
+      <w:r>
+        <w:rPr>
+          <w:rFonts w:ascii="Times New Roman" w:hAnsi="Times New Roman"/>
+          <w:szCs w:val="28"/>
+        </w:rPr>
+        <w:t>(дата обращения</w:t>
+      </w:r>
+      <w:r>
+        <w:rPr>
+          <w:rFonts w:ascii="Times New Roman" w:hAnsi="Times New Roman"/>
+          <w:szCs w:val="28"/>
+        </w:rPr>
+        <w:t xml:space="preserve">: </w:t>
+      </w:r>
+      <w:r>
+        <w:rPr>
+          <w:rFonts w:ascii="Times New Roman" w:hAnsi="Times New Roman"/>
+          <w:szCs w:val="28"/>
+        </w:rPr>
+        <w:t>2</w:t>
+      </w:r>
+      <w:r>
+        <w:rPr>
+          <w:rFonts w:ascii="Times New Roman" w:hAnsi="Times New Roman"/>
+          <w:szCs w:val="28"/>
+        </w:rPr>
+        <w:t>3</w:t>
+      </w:r>
+      <w:r>
+        <w:rPr>
+          <w:rFonts w:ascii="Times New Roman" w:hAnsi="Times New Roman"/>
+          <w:szCs w:val="28"/>
+        </w:rPr>
+        <w:t>.05.2021)</w:t>
       </w:r>
     </w:p>
     <w:p>
@@ -8467,43 +9516,115 @@
         <w:spacing w:after="0" w:line="360" w:lineRule="auto"/>
         <w:rPr>
           <w:rFonts w:ascii="Times New Roman" w:hAnsi="Times New Roman"/>
-          <w:color w:val="FF0000"/>
+          <w:szCs w:val="28"/>
         </w:rPr>
       </w:pPr>
       <w:r>
         <w:rPr>
           <w:rFonts w:ascii="Times New Roman" w:hAnsi="Times New Roman"/>
-          <w:color w:val="FF0000"/>
           <w:szCs w:val="28"/>
           <w:lang w:val="en-US"/>
         </w:rPr>
-        <w:t>Bootstrap</w:t>
+        <w:lastRenderedPageBreak/>
+        <w:t>Microsoft</w:t>
       </w:r>
       <w:r>
         <w:rPr>
           <w:rFonts w:ascii="Times New Roman" w:hAnsi="Times New Roman"/>
-          <w:color w:val="FF0000"/>
-          <w:szCs w:val="28"/>
-        </w:rPr>
-        <w:t xml:space="preserve"> 4 [Электронный ресурс]: Документация на русском – Режим доступа к руководству: </w:t>
-      </w:r>
-      <w:hyperlink r:id="rId32" w:history="1">
+          <w:szCs w:val="28"/>
+        </w:rPr>
+        <w:t xml:space="preserve"> [Электронный ресурс]: </w:t>
+      </w:r>
+      <w:proofErr w:type="spellStart"/>
+      <w:r>
+        <w:rPr>
+          <w:rFonts w:ascii="Times New Roman" w:hAnsi="Times New Roman"/>
+          <w:szCs w:val="28"/>
+        </w:rPr>
+        <w:t>SqlConnection</w:t>
+      </w:r>
+      <w:proofErr w:type="spellEnd"/>
+      <w:r>
+        <w:rPr>
+          <w:rFonts w:ascii="Times New Roman" w:hAnsi="Times New Roman"/>
+          <w:szCs w:val="28"/>
+        </w:rPr>
+        <w:t xml:space="preserve"> </w:t>
+      </w:r>
+      <w:proofErr w:type="spellStart"/>
+      <w:r>
+        <w:rPr>
+          <w:rFonts w:ascii="Times New Roman" w:hAnsi="Times New Roman"/>
+          <w:szCs w:val="28"/>
+        </w:rPr>
+        <w:t>Клас</w:t>
+      </w:r>
+      <w:proofErr w:type="spellEnd"/>
+      <w:r>
+        <w:rPr>
+          <w:rFonts w:ascii="Times New Roman" w:hAnsi="Times New Roman"/>
+          <w:szCs w:val="28"/>
+          <w:lang w:val="en-US"/>
+        </w:rPr>
+        <w:t>c</w:t>
+      </w:r>
+      <w:r>
+        <w:rPr>
+          <w:rFonts w:ascii="Times New Roman" w:hAnsi="Times New Roman"/>
+          <w:szCs w:val="28"/>
+        </w:rPr>
+        <w:t xml:space="preserve"> –   Режим доступа к руководству: </w:t>
+      </w:r>
+      <w:hyperlink r:id="rId33" w:history="1">
         <w:r>
           <w:rPr>
+            <w:rStyle w:val="ae"/>
             <w:rFonts w:ascii="Times New Roman" w:hAnsi="Times New Roman"/>
-            <w:color w:val="FF0000"/>
-            <w:u w:val="single"/>
+            <w:color w:val="auto"/>
           </w:rPr>
-          <w:t>https://bootstrap-4.ru/docs/4.3.1/getting-started/</w:t>
+          <w:t>https://docs.microsoft.com/ru-ru/dotnet/api/system.data.sqlclient.sqlconnection?view=netframework-4.8</w:t>
         </w:r>
       </w:hyperlink>
       <w:r>
         <w:rPr>
           <w:rFonts w:ascii="Times New Roman" w:hAnsi="Times New Roman"/>
-          <w:color w:val="FF0000"/>
-          <w:szCs w:val="28"/>
-        </w:rPr>
-        <w:t>(дата обращения: 12.05.2020)</w:t>
+        </w:rPr>
+        <w:t xml:space="preserve"> </w:t>
+      </w:r>
+      <w:r>
+        <w:rPr>
+          <w:rFonts w:ascii="Times New Roman" w:hAnsi="Times New Roman"/>
+          <w:szCs w:val="28"/>
+        </w:rPr>
+        <w:t>(дата обращения</w:t>
+      </w:r>
+      <w:r>
+        <w:rPr>
+          <w:rFonts w:ascii="Times New Roman" w:hAnsi="Times New Roman"/>
+          <w:szCs w:val="28"/>
+        </w:rPr>
+        <w:t xml:space="preserve">: </w:t>
+      </w:r>
+      <w:r>
+        <w:rPr>
+          <w:rFonts w:ascii="Times New Roman" w:hAnsi="Times New Roman"/>
+          <w:szCs w:val="28"/>
+        </w:rPr>
+        <w:t>2</w:t>
+      </w:r>
+      <w:r>
+        <w:rPr>
+          <w:rFonts w:ascii="Times New Roman" w:hAnsi="Times New Roman"/>
+          <w:szCs w:val="28"/>
+        </w:rPr>
+        <w:t>4</w:t>
+      </w:r>
+      <w:r>
+        <w:rPr>
+          <w:rFonts w:ascii="Times New Roman" w:hAnsi="Times New Roman"/>
+          <w:szCs w:val="28"/>
+        </w:rPr>
+        <w:t>.05.2021)</w:t>
       </w:r>
     </w:p>
     <w:p>
@@ -8516,63 +9637,81 @@
         <w:spacing w:after="0" w:line="360" w:lineRule="auto"/>
         <w:rPr>
           <w:rFonts w:ascii="Times New Roman" w:hAnsi="Times New Roman"/>
-          <w:color w:val="FF0000"/>
           <w:szCs w:val="28"/>
         </w:rPr>
       </w:pPr>
       <w:r>
         <w:rPr>
           <w:rFonts w:ascii="Times New Roman" w:hAnsi="Times New Roman"/>
-          <w:color w:val="FF0000"/>
-          <w:szCs w:val="28"/>
-          <w:lang w:val="en-US"/>
-        </w:rPr>
-        <w:lastRenderedPageBreak/>
-        <w:t>phpMyAdmin</w:t>
-      </w:r>
+          <w:szCs w:val="28"/>
+        </w:rPr>
+        <w:t xml:space="preserve">Microsoft [Электронный ресурс]: </w:t>
+      </w:r>
+      <w:proofErr w:type="spellStart"/>
       <w:r>
         <w:rPr>
           <w:rFonts w:ascii="Times New Roman" w:hAnsi="Times New Roman"/>
-          <w:color w:val="FF0000"/>
-          <w:szCs w:val="28"/>
-        </w:rPr>
-        <w:t xml:space="preserve"> [Электронный ресурс]: Документация </w:t>
-      </w:r>
+          <w:szCs w:val="28"/>
+        </w:rPr>
+        <w:t>SqlDataAdapter</w:t>
+      </w:r>
+      <w:proofErr w:type="spellEnd"/>
       <w:r>
         <w:rPr>
           <w:rFonts w:ascii="Times New Roman" w:hAnsi="Times New Roman"/>
-          <w:color w:val="FF0000"/>
-          <w:szCs w:val="28"/>
-          <w:lang w:val="en-US"/>
-        </w:rPr>
-        <w:t>phpMyAdmin</w:t>
-      </w:r>
-      <w:r>
-        <w:rPr>
-          <w:rFonts w:ascii="Times New Roman" w:hAnsi="Times New Roman"/>
-          <w:color w:val="FF0000"/>
-          <w:szCs w:val="28"/>
-        </w:rPr>
-        <w:t xml:space="preserve"> – Режим доступа к руководству: </w:t>
-      </w:r>
-      <w:hyperlink r:id="rId33" w:history="1">
+          <w:szCs w:val="28"/>
+        </w:rPr>
+        <w:t xml:space="preserve"> Класс – Режим доступа к руководству:  </w:t>
+      </w:r>
+      <w:hyperlink r:id="rId34" w:history="1">
         <w:r>
           <w:rPr>
-            <w:rFonts w:ascii="Times New Roman" w:hAnsi="Times New Roman"/>
-            <w:color w:val="FF0000"/>
             <w:szCs w:val="28"/>
-            <w:u w:val="single"/>
           </w:rPr>
-          <w:t>https://www.phpmyadmin.net/</w:t>
+          <w:t>https://docs.microsoft.com/ru-ru/dotnet/api/system.data.sqlclient.sqldataadapter?view=netframework-4.8</w:t>
         </w:r>
       </w:hyperlink>
       <w:r>
         <w:rPr>
           <w:rFonts w:ascii="Times New Roman" w:hAnsi="Times New Roman"/>
-          <w:color w:val="FF0000"/>
-          <w:szCs w:val="28"/>
-        </w:rPr>
-        <w:t>(дата обращения: 19.05.2020)</w:t>
+          <w:szCs w:val="28"/>
+        </w:rPr>
+        <w:t xml:space="preserve"> </w:t>
+      </w:r>
+      <w:r>
+        <w:rPr>
+          <w:rFonts w:ascii="Times New Roman" w:hAnsi="Times New Roman"/>
+          <w:szCs w:val="28"/>
+        </w:rPr>
+        <w:t>(дата обращения</w:t>
+      </w:r>
+      <w:r>
+        <w:rPr>
+          <w:rFonts w:ascii="Times New Roman" w:hAnsi="Times New Roman"/>
+          <w:szCs w:val="28"/>
+        </w:rPr>
+        <w:t xml:space="preserve">: </w:t>
+      </w:r>
+      <w:r>
+        <w:rPr>
+          <w:rFonts w:ascii="Times New Roman" w:hAnsi="Times New Roman"/>
+          <w:szCs w:val="28"/>
+        </w:rPr>
+        <w:t>2</w:t>
+      </w:r>
+      <w:r>
+        <w:rPr>
+          <w:rFonts w:ascii="Times New Roman" w:hAnsi="Times New Roman"/>
+          <w:szCs w:val="28"/>
+        </w:rPr>
+        <w:t>5</w:t>
+      </w:r>
+      <w:r>
+        <w:rPr>
+          <w:rFonts w:ascii="Times New Roman" w:hAnsi="Times New Roman"/>
+          <w:szCs w:val="28"/>
+        </w:rPr>
+        <w:t>.05.2021)</w:t>
       </w:r>
     </w:p>
     <w:p>
@@ -8585,185 +9724,106 @@
         <w:spacing w:after="0" w:line="360" w:lineRule="auto"/>
         <w:rPr>
           <w:rFonts w:ascii="Times New Roman" w:hAnsi="Times New Roman"/>
-          <w:color w:val="FF0000"/>
-          <w:szCs w:val="28"/>
-          <w:u w:val="single"/>
+          <w:szCs w:val="28"/>
         </w:rPr>
       </w:pPr>
       <w:r>
         <w:rPr>
           <w:rFonts w:ascii="Times New Roman" w:hAnsi="Times New Roman"/>
-          <w:color w:val="FF0000"/>
-          <w:szCs w:val="28"/>
-          <w:lang w:val="en-US"/>
-        </w:rPr>
-        <w:t>PhpStorm</w:t>
-      </w:r>
+          <w:szCs w:val="28"/>
+        </w:rPr>
+        <w:t xml:space="preserve">Microsoft [Электронный ресурс]: </w:t>
+      </w:r>
+      <w:proofErr w:type="spellStart"/>
       <w:r>
         <w:rPr>
           <w:rFonts w:ascii="Times New Roman" w:hAnsi="Times New Roman"/>
-          <w:color w:val="FF0000"/>
-          <w:szCs w:val="28"/>
-        </w:rPr>
-        <w:t xml:space="preserve"> [Электронный ресурс]: </w:t>
-      </w:r>
+          <w:szCs w:val="28"/>
+        </w:rPr>
+        <w:t>SqlDataReader</w:t>
+      </w:r>
+      <w:proofErr w:type="spellEnd"/>
       <w:r>
         <w:rPr>
           <w:rFonts w:ascii="Times New Roman" w:hAnsi="Times New Roman"/>
-          <w:color w:val="FF0000"/>
-          <w:szCs w:val="28"/>
-          <w:lang w:val="en-US"/>
-        </w:rPr>
-        <w:t>PhpStorm</w:t>
-      </w:r>
-      <w:r>
-        <w:rPr>
-          <w:rFonts w:ascii="Times New Roman" w:hAnsi="Times New Roman"/>
-          <w:color w:val="FF0000"/>
-          <w:szCs w:val="28"/>
-        </w:rPr>
-        <w:t xml:space="preserve">: </w:t>
-      </w:r>
-      <w:r>
-        <w:rPr>
-          <w:rFonts w:ascii="Times New Roman" w:hAnsi="Times New Roman"/>
-          <w:color w:val="FF0000"/>
-          <w:szCs w:val="28"/>
-          <w:lang w:val="en-US"/>
-        </w:rPr>
-        <w:t>TheLightning</w:t>
-      </w:r>
-      <w:r>
-        <w:rPr>
-          <w:rFonts w:ascii="Times New Roman" w:hAnsi="Times New Roman"/>
-          <w:color w:val="FF0000"/>
-          <w:szCs w:val="28"/>
-        </w:rPr>
-        <w:t>-</w:t>
-      </w:r>
-      <w:r>
-        <w:rPr>
-          <w:rFonts w:ascii="Times New Roman" w:hAnsi="Times New Roman"/>
-          <w:color w:val="FF0000"/>
-          <w:szCs w:val="28"/>
-          <w:lang w:val="en-US"/>
-        </w:rPr>
-        <w:t>SmartPHPIDE</w:t>
-      </w:r>
-      <w:r>
-        <w:rPr>
-          <w:rFonts w:ascii="Times New Roman" w:hAnsi="Times New Roman"/>
-          <w:color w:val="FF0000"/>
-          <w:szCs w:val="28"/>
-        </w:rPr>
-        <w:t xml:space="preserve">- Режим доступа к руководству: </w:t>
-      </w:r>
-      <w:hyperlink r:id="rId34" w:history="1">
+          <w:szCs w:val="28"/>
+        </w:rPr>
+        <w:t xml:space="preserve"> Класс – Режим доступа к руководству:  </w:t>
+      </w:r>
+      <w:hyperlink r:id="rId35" w:history="1">
         <w:r>
           <w:rPr>
-            <w:rFonts w:ascii="Times New Roman" w:hAnsi="Times New Roman"/>
-            <w:color w:val="FF0000"/>
             <w:szCs w:val="28"/>
-            <w:u w:val="single"/>
           </w:rPr>
-          <w:t>https://www.jetbrains.com/phpstorm/</w:t>
+          <w:t>https://docs.microsoft.com/ru-ru/dotnet/api/system.data.sqlclient.sqldatareader?view=netframework-4.8</w:t>
         </w:r>
       </w:hyperlink>
       <w:r>
         <w:rPr>
           <w:rFonts w:ascii="Times New Roman" w:hAnsi="Times New Roman"/>
-          <w:color w:val="FF0000"/>
-          <w:szCs w:val="28"/>
-        </w:rPr>
-        <w:t>(дата обращения: 17.05.2020)</w:t>
+          <w:szCs w:val="28"/>
+        </w:rPr>
+        <w:t xml:space="preserve"> </w:t>
+      </w:r>
+      <w:r>
+        <w:rPr>
+          <w:rFonts w:ascii="Times New Roman" w:hAnsi="Times New Roman"/>
+          <w:szCs w:val="28"/>
+        </w:rPr>
+        <w:t>(дата обращения</w:t>
+      </w:r>
+      <w:r>
+        <w:rPr>
+          <w:rFonts w:ascii="Times New Roman" w:hAnsi="Times New Roman"/>
+          <w:szCs w:val="28"/>
+        </w:rPr>
+        <w:t xml:space="preserve">: </w:t>
+      </w:r>
+      <w:r>
+        <w:rPr>
+          <w:rFonts w:ascii="Times New Roman" w:hAnsi="Times New Roman"/>
+          <w:szCs w:val="28"/>
+        </w:rPr>
+        <w:t>2</w:t>
+      </w:r>
+      <w:r>
+        <w:rPr>
+          <w:rFonts w:ascii="Times New Roman" w:hAnsi="Times New Roman"/>
+          <w:szCs w:val="28"/>
+        </w:rPr>
+        <w:t>6</w:t>
+      </w:r>
+      <w:r>
+        <w:rPr>
+          <w:rFonts w:ascii="Times New Roman" w:hAnsi="Times New Roman"/>
+          <w:szCs w:val="28"/>
+        </w:rPr>
+        <w:t>.05.2021)</w:t>
       </w:r>
     </w:p>
     <w:p>
       <w:pPr>
         <w:pStyle w:val="a4"/>
-        <w:numPr>
-          <w:ilvl w:val="0"/>
-          <w:numId w:val="35"/>
-        </w:numPr>
         <w:spacing w:after="0" w:line="360" w:lineRule="auto"/>
+        <w:ind w:left="0" w:firstLine="0"/>
+        <w:rPr>
+          <w:szCs w:val="28"/>
+        </w:rPr>
+      </w:pPr>
+    </w:p>
+    <w:p>
+      <w:pPr>
+        <w:pStyle w:val="a4"/>
+        <w:spacing w:after="0" w:line="360" w:lineRule="auto"/>
+        <w:ind w:left="0" w:firstLine="0"/>
         <w:rPr>
           <w:rFonts w:ascii="Times New Roman" w:hAnsi="Times New Roman"/>
-          <w:color w:val="FF0000"/>
-          <w:szCs w:val="28"/>
-          <w:u w:val="single"/>
-        </w:rPr>
-      </w:pPr>
-      <w:r>
-        <w:rPr>
-          <w:rFonts w:ascii="Times New Roman" w:hAnsi="Times New Roman"/>
-          <w:color w:val="FF0000"/>
-          <w:szCs w:val="28"/>
-          <w:lang w:val="en-US"/>
-        </w:rPr>
-        <w:t>CSS</w:t>
-      </w:r>
-      <w:r>
-        <w:rPr>
-          <w:rFonts w:ascii="Times New Roman" w:hAnsi="Times New Roman"/>
-          <w:color w:val="FF0000"/>
-          <w:szCs w:val="28"/>
-        </w:rPr>
-        <w:t xml:space="preserve"> [Электронный ресурс]: Справочник </w:t>
-      </w:r>
-      <w:r>
-        <w:rPr>
-          <w:rFonts w:ascii="Times New Roman" w:hAnsi="Times New Roman"/>
-          <w:color w:val="FF0000"/>
-          <w:szCs w:val="28"/>
-          <w:lang w:val="en-US"/>
-        </w:rPr>
-        <w:t>CSS</w:t>
-      </w:r>
-      <w:r>
-        <w:rPr>
-          <w:rFonts w:ascii="Times New Roman" w:hAnsi="Times New Roman"/>
-          <w:color w:val="FF0000"/>
-          <w:szCs w:val="28"/>
-        </w:rPr>
-        <w:t>–</w:t>
-      </w:r>
-      <w:r>
-        <w:rPr>
-          <w:rFonts w:ascii="Times New Roman" w:hAnsi="Times New Roman"/>
-          <w:color w:val="FF0000"/>
-          <w:szCs w:val="28"/>
-        </w:rPr>
-        <w:t xml:space="preserve"> Режим доступа к руководству: </w:t>
-      </w:r>
-      <w:r>
-        <w:rPr>
-          <w:rFonts w:ascii="Times New Roman" w:hAnsi="Times New Roman"/>
-          <w:color w:val="FF0000"/>
-          <w:szCs w:val="28"/>
-          <w:u w:val="single"/>
-        </w:rPr>
-        <w:t>http://htmlbook.ru/css</w:t>
-      </w:r>
-      <w:r>
-        <w:rPr>
-          <w:rFonts w:ascii="Times New Roman" w:hAnsi="Times New Roman"/>
-          <w:color w:val="FF0000"/>
-          <w:szCs w:val="28"/>
-        </w:rPr>
-        <w:t>(дата обращения: 14.05.2020)</w:t>
-      </w:r>
-    </w:p>
-    <w:p>
-      <w:pPr>
-        <w:jc w:val="center"/>
-        <w:rPr>
-          <w:rFonts w:eastAsia="Calibri" w:cs="Times New Roman"/>
           <w:szCs w:val="28"/>
         </w:rPr>
         <w:sectPr>
-          <w:headerReference w:type="default" r:id="rId35"/>
-          <w:headerReference w:type="first" r:id="rId36"/>
-          <w:footerReference w:type="first" r:id="rId37"/>
+          <w:headerReference w:type="default" r:id="rId36"/>
+          <w:headerReference w:type="first" r:id="rId37"/>
+          <w:footerReference w:type="first" r:id="rId38"/>
           <w:pgSz w:w="11906" w:h="16838"/>
           <w:pgMar w:top="851" w:right="850" w:bottom="1560" w:left="1701" w:header="708" w:footer="708" w:gutter="0"/>
           <w:cols w:space="708"/>
@@ -8784,9 +9844,9 @@
           <w:szCs w:val="28"/>
         </w:rPr>
       </w:pPr>
-      <w:bookmarkStart w:id="16" w:name="_Toc43089989"/>
-      <w:bookmarkStart w:id="17" w:name="_Toc43090339"/>
-      <w:bookmarkStart w:id="18" w:name="_Toc73905557"/>
+      <w:bookmarkStart w:id="17" w:name="_Toc43089989"/>
+      <w:bookmarkStart w:id="18" w:name="_Toc43090339"/>
+      <w:bookmarkStart w:id="19" w:name="_Toc73910818"/>
       <w:r>
         <w:rPr>
           <w:rFonts w:eastAsia="Times New Roman" w:cs="Times New Roman"/>
@@ -8795,9 +9855,9 @@
         <w:lastRenderedPageBreak/>
         <w:t>ПРИЛОЖЕНИЕ А</w:t>
       </w:r>
-      <w:bookmarkEnd w:id="16"/>
       <w:bookmarkEnd w:id="17"/>
       <w:bookmarkEnd w:id="18"/>
+      <w:bookmarkEnd w:id="19"/>
     </w:p>
     <w:p>
       <w:pPr>
@@ -9384,9 +10444,9 @@
           <w:szCs w:val="28"/>
         </w:rPr>
       </w:pPr>
-      <w:bookmarkStart w:id="19" w:name="_Hlk73882338"/>
-      <w:bookmarkStart w:id="20" w:name="_Hlk73882815"/>
-      <w:bookmarkStart w:id="21" w:name="_Hlk29931884"/>
+      <w:bookmarkStart w:id="20" w:name="_Hlk73882338"/>
+      <w:bookmarkStart w:id="21" w:name="_Hlk73882815"/>
+      <w:bookmarkStart w:id="22" w:name="_Hlk29931884"/>
       <w:r>
         <w:rPr>
           <w:rFonts w:eastAsia="Calibri" w:cs="Times New Roman"/>
@@ -10310,12 +11370,13 @@
           <w:szCs w:val="28"/>
         </w:rPr>
       </w:pPr>
-      <w:bookmarkStart w:id="22" w:name="_Toc26581406"/>
-      <w:bookmarkStart w:id="23" w:name="_Toc31157677"/>
-      <w:bookmarkStart w:id="24" w:name="_Toc42969798"/>
-      <w:bookmarkStart w:id="25" w:name="_Toc43089990"/>
-      <w:bookmarkStart w:id="26" w:name="_Toc43090340"/>
-      <w:bookmarkStart w:id="27" w:name="_Toc73905558"/>
+      <w:bookmarkStart w:id="23" w:name="_Toc26581406"/>
+      <w:bookmarkStart w:id="24" w:name="_Toc31157677"/>
+      <w:bookmarkStart w:id="25" w:name="_Toc42969798"/>
+      <w:bookmarkStart w:id="26" w:name="_Toc43089990"/>
+      <w:bookmarkStart w:id="27" w:name="_Toc43090340"/>
+      <w:bookmarkStart w:id="28" w:name="_Toc73905558"/>
+      <w:bookmarkStart w:id="29" w:name="_Toc73910819"/>
       <w:r>
         <w:rPr>
           <w:rFonts w:eastAsia="Times New Roman" w:cs="Times New Roman"/>
@@ -10324,12 +11385,13 @@
         <w:lastRenderedPageBreak/>
         <w:t>ВВЕДЕНИЕ</w:t>
       </w:r>
-      <w:bookmarkEnd w:id="22"/>
       <w:bookmarkEnd w:id="23"/>
       <w:bookmarkEnd w:id="24"/>
       <w:bookmarkEnd w:id="25"/>
       <w:bookmarkEnd w:id="26"/>
       <w:bookmarkEnd w:id="27"/>
+      <w:bookmarkEnd w:id="28"/>
+      <w:bookmarkEnd w:id="29"/>
     </w:p>
     <w:p>
       <w:pPr>
@@ -10376,12 +11438,21 @@
         </w:rPr>
         <w:t>P</w:t>
       </w:r>
-      <w:r>
-        <w:rPr>
-          <w:rFonts w:eastAsia="Calibri" w:cs="Times New Roman"/>
-          <w:szCs w:val="28"/>
-        </w:rPr>
-        <w:t>anaceya»</w:t>
+      <w:proofErr w:type="spellStart"/>
+      <w:r>
+        <w:rPr>
+          <w:rFonts w:eastAsia="Calibri" w:cs="Times New Roman"/>
+          <w:szCs w:val="28"/>
+        </w:rPr>
+        <w:t>anaceya</w:t>
+      </w:r>
+      <w:proofErr w:type="spellEnd"/>
+      <w:r>
+        <w:rPr>
+          <w:rFonts w:eastAsia="Calibri" w:cs="Times New Roman"/>
+          <w:szCs w:val="28"/>
+        </w:rPr>
+        <w:t>»</w:t>
       </w:r>
       <w:r>
         <w:rPr>
@@ -10457,6 +11528,7 @@
         </w:rPr>
         <w:t>P</w:t>
       </w:r>
+      <w:proofErr w:type="spellStart"/>
       <w:r>
         <w:rPr>
           <w:rFonts w:eastAsia="Calibri" w:cs="Times New Roman"/>
@@ -10464,6 +11536,7 @@
         </w:rPr>
         <w:t>anaceya</w:t>
       </w:r>
+      <w:proofErr w:type="spellEnd"/>
       <w:r>
         <w:rPr>
           <w:rFonts w:eastAsia="Calibri" w:cs="Times New Roman"/>
@@ -10575,7 +11648,7 @@
         </w:rPr>
       </w:pPr>
     </w:p>
-    <w:bookmarkEnd w:id="19"/>
+    <w:bookmarkEnd w:id="20"/>
     <w:p>
       <w:pPr>
         <w:rPr>
@@ -10665,12 +11738,13 @@
           <w:szCs w:val="28"/>
         </w:rPr>
       </w:pPr>
-      <w:bookmarkStart w:id="28" w:name="_Toc26581407"/>
-      <w:bookmarkStart w:id="29" w:name="_Toc31157678"/>
-      <w:bookmarkStart w:id="30" w:name="_Toc42969799"/>
-      <w:bookmarkStart w:id="31" w:name="_Toc43089991"/>
-      <w:bookmarkStart w:id="32" w:name="_Toc43090341"/>
-      <w:bookmarkStart w:id="33" w:name="_Toc73905559"/>
+      <w:bookmarkStart w:id="30" w:name="_Toc26581407"/>
+      <w:bookmarkStart w:id="31" w:name="_Toc31157678"/>
+      <w:bookmarkStart w:id="32" w:name="_Toc42969799"/>
+      <w:bookmarkStart w:id="33" w:name="_Toc43089991"/>
+      <w:bookmarkStart w:id="34" w:name="_Toc43090341"/>
+      <w:bookmarkStart w:id="35" w:name="_Toc73905559"/>
+      <w:bookmarkStart w:id="36" w:name="_Toc73910820"/>
       <w:r>
         <w:rPr>
           <w:rFonts w:eastAsia="Calibri" w:cs="Times New Roman"/>
@@ -10679,12 +11753,13 @@
         <w:lastRenderedPageBreak/>
         <w:t>ОСНОВАНИЯ ДЛЯ РАЗРАБОТКИ</w:t>
       </w:r>
-      <w:bookmarkEnd w:id="28"/>
-      <w:bookmarkEnd w:id="29"/>
       <w:bookmarkEnd w:id="30"/>
       <w:bookmarkEnd w:id="31"/>
       <w:bookmarkEnd w:id="32"/>
       <w:bookmarkEnd w:id="33"/>
+      <w:bookmarkEnd w:id="34"/>
+      <w:bookmarkEnd w:id="35"/>
+      <w:bookmarkEnd w:id="36"/>
     </w:p>
     <w:p>
       <w:pPr>
@@ -10763,12 +11838,13 @@
           <w:szCs w:val="28"/>
         </w:rPr>
       </w:pPr>
-      <w:bookmarkStart w:id="34" w:name="_Toc26581408"/>
-      <w:bookmarkStart w:id="35" w:name="_Toc31157679"/>
-      <w:bookmarkStart w:id="36" w:name="_Toc42969800"/>
-      <w:bookmarkStart w:id="37" w:name="_Toc43089992"/>
-      <w:bookmarkStart w:id="38" w:name="_Toc43090342"/>
-      <w:bookmarkStart w:id="39" w:name="_Toc73905560"/>
+      <w:bookmarkStart w:id="37" w:name="_Toc26581408"/>
+      <w:bookmarkStart w:id="38" w:name="_Toc31157679"/>
+      <w:bookmarkStart w:id="39" w:name="_Toc42969800"/>
+      <w:bookmarkStart w:id="40" w:name="_Toc43089992"/>
+      <w:bookmarkStart w:id="41" w:name="_Toc43090342"/>
+      <w:bookmarkStart w:id="42" w:name="_Toc73905560"/>
+      <w:bookmarkStart w:id="43" w:name="_Toc73910821"/>
       <w:r>
         <w:rPr>
           <w:rFonts w:eastAsia="Calibri" w:cs="Times New Roman"/>
@@ -10776,12 +11852,13 @@
         </w:rPr>
         <w:t>НАЗНАЧЕНИЕ РАЗРАБОТКИ</w:t>
       </w:r>
-      <w:bookmarkEnd w:id="34"/>
-      <w:bookmarkEnd w:id="35"/>
-      <w:bookmarkEnd w:id="36"/>
       <w:bookmarkEnd w:id="37"/>
       <w:bookmarkEnd w:id="38"/>
       <w:bookmarkEnd w:id="39"/>
+      <w:bookmarkEnd w:id="40"/>
+      <w:bookmarkEnd w:id="41"/>
+      <w:bookmarkEnd w:id="42"/>
+      <w:bookmarkEnd w:id="43"/>
     </w:p>
     <w:p>
       <w:pPr>
@@ -10902,12 +11979,13 @@
           <w:szCs w:val="28"/>
         </w:rPr>
       </w:pPr>
-      <w:bookmarkStart w:id="40" w:name="_Toc26581409"/>
-      <w:bookmarkStart w:id="41" w:name="_Toc31157680"/>
-      <w:bookmarkStart w:id="42" w:name="_Toc42969801"/>
-      <w:bookmarkStart w:id="43" w:name="_Toc43089993"/>
-      <w:bookmarkStart w:id="44" w:name="_Toc43090343"/>
-      <w:bookmarkStart w:id="45" w:name="_Toc73905561"/>
+      <w:bookmarkStart w:id="44" w:name="_Toc26581409"/>
+      <w:bookmarkStart w:id="45" w:name="_Toc31157680"/>
+      <w:bookmarkStart w:id="46" w:name="_Toc42969801"/>
+      <w:bookmarkStart w:id="47" w:name="_Toc43089993"/>
+      <w:bookmarkStart w:id="48" w:name="_Toc43090343"/>
+      <w:bookmarkStart w:id="49" w:name="_Toc73905561"/>
+      <w:bookmarkStart w:id="50" w:name="_Toc73910822"/>
       <w:r>
         <w:rPr>
           <w:rFonts w:eastAsia="Calibri" w:cs="Times New Roman"/>
@@ -10915,12 +11993,13 @@
         </w:rPr>
         <w:t>ТРЕБОВАНИЯ К ПРОГРАММЕ</w:t>
       </w:r>
-      <w:bookmarkEnd w:id="40"/>
-      <w:bookmarkEnd w:id="41"/>
-      <w:bookmarkEnd w:id="42"/>
-      <w:bookmarkEnd w:id="43"/>
       <w:bookmarkEnd w:id="44"/>
       <w:bookmarkEnd w:id="45"/>
+      <w:bookmarkEnd w:id="46"/>
+      <w:bookmarkEnd w:id="47"/>
+      <w:bookmarkEnd w:id="48"/>
+      <w:bookmarkEnd w:id="49"/>
+      <w:bookmarkEnd w:id="50"/>
     </w:p>
     <w:p>
       <w:pPr>
@@ -10937,8 +12016,8 @@
           <w:szCs w:val="28"/>
         </w:rPr>
       </w:pPr>
-      <w:bookmarkStart w:id="46" w:name="_Toc26581410"/>
-      <w:bookmarkStart w:id="47" w:name="_Toc31157681"/>
+      <w:bookmarkStart w:id="51" w:name="_Toc26581410"/>
+      <w:bookmarkStart w:id="52" w:name="_Toc31157681"/>
       <w:r>
         <w:rPr>
           <w:rFonts w:eastAsia="Calibri" w:cs="Times New Roman"/>
@@ -10946,8 +12025,8 @@
         </w:rPr>
         <w:t>Требования к функциональным характеристикам</w:t>
       </w:r>
-      <w:bookmarkEnd w:id="46"/>
-      <w:bookmarkEnd w:id="47"/>
+      <w:bookmarkEnd w:id="51"/>
+      <w:bookmarkEnd w:id="52"/>
       <w:r>
         <w:rPr>
           <w:rFonts w:eastAsia="Calibri" w:cs="Times New Roman"/>
@@ -11161,8 +12240,8 @@
           <w:szCs w:val="28"/>
         </w:rPr>
       </w:pPr>
-      <w:bookmarkStart w:id="48" w:name="_Toc26581411"/>
-      <w:bookmarkStart w:id="49" w:name="_Toc31157682"/>
+      <w:bookmarkStart w:id="53" w:name="_Toc26581411"/>
+      <w:bookmarkStart w:id="54" w:name="_Toc31157682"/>
       <w:r>
         <w:rPr>
           <w:rFonts w:eastAsia="Calibri" w:cs="Times New Roman"/>
@@ -11257,8 +12336,8 @@
         </w:rPr>
         <w:t>3.2 Требования к надежности</w:t>
       </w:r>
-      <w:bookmarkEnd w:id="48"/>
-      <w:bookmarkEnd w:id="49"/>
+      <w:bookmarkEnd w:id="53"/>
+      <w:bookmarkEnd w:id="54"/>
       <w:r>
         <w:rPr>
           <w:rFonts w:eastAsia="Calibri" w:cs="Times New Roman"/>
@@ -11299,6 +12378,7 @@
         </w:rPr>
         <w:t xml:space="preserve">Пользователю, работающему с программой через веб-браузер, должен быть предоставлен доступ к веб-приложению, размещенному на локальном сервере по определенному </w:t>
       </w:r>
+      <w:proofErr w:type="spellStart"/>
       <w:r>
         <w:rPr>
           <w:rFonts w:eastAsia="Calibri" w:cs="Times New Roman"/>
@@ -11307,6 +12387,7 @@
         </w:rPr>
         <w:t>url</w:t>
       </w:r>
+      <w:proofErr w:type="spellEnd"/>
       <w:r>
         <w:rPr>
           <w:rFonts w:eastAsia="Calibri" w:cs="Times New Roman"/>
@@ -11557,13 +12638,14 @@
           <w:szCs w:val="28"/>
         </w:rPr>
       </w:pPr>
-      <w:bookmarkStart w:id="50" w:name="_Toc26581413"/>
-      <w:bookmarkStart w:id="51" w:name="_Toc31157684"/>
-      <w:bookmarkStart w:id="52" w:name="_Toc42969802"/>
-      <w:bookmarkStart w:id="53" w:name="_Toc43089994"/>
-      <w:bookmarkStart w:id="54" w:name="_Toc43090308"/>
-      <w:bookmarkStart w:id="55" w:name="_Toc43090344"/>
-      <w:bookmarkStart w:id="56" w:name="_Toc73905562"/>
+      <w:bookmarkStart w:id="55" w:name="_Toc26581413"/>
+      <w:bookmarkStart w:id="56" w:name="_Toc31157684"/>
+      <w:bookmarkStart w:id="57" w:name="_Toc42969802"/>
+      <w:bookmarkStart w:id="58" w:name="_Toc43089994"/>
+      <w:bookmarkStart w:id="59" w:name="_Toc43090308"/>
+      <w:bookmarkStart w:id="60" w:name="_Toc43090344"/>
+      <w:bookmarkStart w:id="61" w:name="_Toc73905562"/>
+      <w:bookmarkStart w:id="62" w:name="_Toc73910823"/>
       <w:r>
         <w:rPr>
           <w:rFonts w:eastAsia="Calibri" w:cs="Times New Roman"/>
@@ -11571,90 +12653,51 @@
         </w:rPr>
         <w:t>3.3 Требования к составу и параметрам технических средств</w:t>
       </w:r>
-      <w:bookmarkEnd w:id="50"/>
-      <w:bookmarkEnd w:id="51"/>
-      <w:bookmarkEnd w:id="52"/>
-      <w:bookmarkEnd w:id="53"/>
-      <w:bookmarkEnd w:id="54"/>
       <w:bookmarkEnd w:id="55"/>
       <w:bookmarkEnd w:id="56"/>
-      <w:r>
-        <w:rPr>
-          <w:rFonts w:eastAsia="Calibri" w:cs="Times New Roman"/>
-          <w:szCs w:val="28"/>
-        </w:rPr>
-        <w:t xml:space="preserve">  </w:t>
-      </w:r>
-    </w:p>
-    <w:p>
-      <w:pPr>
-        <w:contextualSpacing/>
-        <w:rPr>
-          <w:rFonts w:eastAsia="Calibri" w:cs="Times New Roman"/>
-          <w:szCs w:val="28"/>
-        </w:rPr>
-      </w:pPr>
-      <w:r>
-        <w:rPr>
-          <w:rFonts w:eastAsia="Calibri" w:cs="Times New Roman"/>
-          <w:szCs w:val="28"/>
-        </w:rPr>
-        <w:t xml:space="preserve">Минимальные аппаратные требования: процессор </w:t>
-      </w:r>
-      <w:r>
-        <w:rPr>
-          <w:rFonts w:eastAsia="Calibri" w:cs="Times New Roman"/>
-          <w:szCs w:val="28"/>
-          <w:lang w:val="en-US"/>
-        </w:rPr>
-        <w:t>Intel</w:t>
-      </w:r>
-      <w:r>
-        <w:rPr>
-          <w:rFonts w:eastAsia="Calibri" w:cs="Times New Roman"/>
-          <w:szCs w:val="28"/>
-        </w:rPr>
-        <w:t xml:space="preserve">-совместимый, оперативная память не менее 700 Мб, не менее 1 Гб свободного дискового пространства. </w:t>
-      </w:r>
-    </w:p>
-    <w:p>
-      <w:pPr>
-        <w:spacing w:line="480" w:lineRule="auto"/>
-        <w:ind w:left="709" w:firstLine="0"/>
-        <w:contextualSpacing/>
-        <w:outlineLvl w:val="1"/>
-        <w:rPr>
-          <w:rFonts w:eastAsia="Calibri" w:cs="Times New Roman"/>
-          <w:szCs w:val="28"/>
-        </w:rPr>
-      </w:pPr>
-      <w:bookmarkStart w:id="57" w:name="_Toc26581414"/>
-      <w:bookmarkStart w:id="58" w:name="_Toc31157685"/>
-      <w:bookmarkStart w:id="59" w:name="_Toc42969803"/>
-      <w:bookmarkStart w:id="60" w:name="_Toc43089995"/>
-      <w:bookmarkStart w:id="61" w:name="_Toc43090309"/>
-      <w:bookmarkStart w:id="62" w:name="_Toc43090345"/>
-      <w:bookmarkStart w:id="63" w:name="_Toc73905563"/>
-      <w:r>
-        <w:rPr>
-          <w:rFonts w:eastAsia="Calibri" w:cs="Times New Roman"/>
-          <w:szCs w:val="28"/>
-        </w:rPr>
-        <w:t>3.4 Требования к информационной и программной совместимости</w:t>
-      </w:r>
       <w:bookmarkEnd w:id="57"/>
       <w:bookmarkEnd w:id="58"/>
       <w:bookmarkEnd w:id="59"/>
       <w:bookmarkEnd w:id="60"/>
       <w:bookmarkEnd w:id="61"/>
       <w:bookmarkEnd w:id="62"/>
-      <w:bookmarkEnd w:id="63"/>
-      <w:r>
-        <w:rPr>
-          <w:rFonts w:eastAsia="Calibri" w:cs="Times New Roman"/>
-          <w:szCs w:val="28"/>
-        </w:rPr>
-        <w:t xml:space="preserve"> </w:t>
+      <w:r>
+        <w:rPr>
+          <w:rFonts w:eastAsia="Calibri" w:cs="Times New Roman"/>
+          <w:szCs w:val="28"/>
+        </w:rPr>
+        <w:t xml:space="preserve">  </w:t>
+      </w:r>
+    </w:p>
+    <w:p>
+      <w:pPr>
+        <w:contextualSpacing/>
+        <w:rPr>
+          <w:rFonts w:eastAsia="Calibri" w:cs="Times New Roman"/>
+          <w:szCs w:val="28"/>
+        </w:rPr>
+      </w:pPr>
+      <w:r>
+        <w:rPr>
+          <w:rFonts w:eastAsia="Calibri" w:cs="Times New Roman"/>
+          <w:szCs w:val="28"/>
+        </w:rPr>
+        <w:t xml:space="preserve">Минимальные аппаратные требования: процессор </w:t>
+      </w:r>
+      <w:r>
+        <w:rPr>
+          <w:rFonts w:eastAsia="Calibri" w:cs="Times New Roman"/>
+          <w:szCs w:val="28"/>
+          <w:lang w:val="en-US"/>
+        </w:rPr>
+        <w:t>Intel</w:t>
+      </w:r>
+      <w:r>
+        <w:rPr>
+          <w:rFonts w:eastAsia="Calibri" w:cs="Times New Roman"/>
+          <w:szCs w:val="28"/>
+        </w:rPr>
+        <w:t xml:space="preserve">-совместимый, оперативная память не менее 700 Мб, не менее 1 Гб свободного дискового пространства. </w:t>
       </w:r>
     </w:p>
     <w:p>
@@ -11668,23 +12711,67 @@
           <w:szCs w:val="28"/>
         </w:rPr>
       </w:pPr>
-      <w:bookmarkStart w:id="64" w:name="_Toc42969804"/>
-      <w:bookmarkStart w:id="65" w:name="_Toc43089996"/>
-      <w:bookmarkStart w:id="66" w:name="_Toc43090310"/>
-      <w:bookmarkStart w:id="67" w:name="_Toc43090346"/>
-      <w:bookmarkStart w:id="68" w:name="_Toc73905564"/>
-      <w:r>
-        <w:rPr>
-          <w:rFonts w:eastAsia="Calibri" w:cs="Times New Roman"/>
-          <w:szCs w:val="28"/>
-        </w:rPr>
-        <w:t>3.4.1 Требования к исходным кодам и языкам программирования</w:t>
-      </w:r>
+      <w:bookmarkStart w:id="63" w:name="_Toc26581414"/>
+      <w:bookmarkStart w:id="64" w:name="_Toc31157685"/>
+      <w:bookmarkStart w:id="65" w:name="_Toc42969803"/>
+      <w:bookmarkStart w:id="66" w:name="_Toc43089995"/>
+      <w:bookmarkStart w:id="67" w:name="_Toc43090309"/>
+      <w:bookmarkStart w:id="68" w:name="_Toc43090345"/>
+      <w:bookmarkStart w:id="69" w:name="_Toc73905563"/>
+      <w:bookmarkStart w:id="70" w:name="_Toc73910824"/>
+      <w:r>
+        <w:rPr>
+          <w:rFonts w:eastAsia="Calibri" w:cs="Times New Roman"/>
+          <w:szCs w:val="28"/>
+        </w:rPr>
+        <w:t>3.4 Требования к информационной и программной совместимости</w:t>
+      </w:r>
+      <w:bookmarkEnd w:id="63"/>
       <w:bookmarkEnd w:id="64"/>
       <w:bookmarkEnd w:id="65"/>
       <w:bookmarkEnd w:id="66"/>
       <w:bookmarkEnd w:id="67"/>
       <w:bookmarkEnd w:id="68"/>
+      <w:bookmarkEnd w:id="69"/>
+      <w:bookmarkEnd w:id="70"/>
+      <w:r>
+        <w:rPr>
+          <w:rFonts w:eastAsia="Calibri" w:cs="Times New Roman"/>
+          <w:szCs w:val="28"/>
+        </w:rPr>
+        <w:t xml:space="preserve"> </w:t>
+      </w:r>
+    </w:p>
+    <w:p>
+      <w:pPr>
+        <w:spacing w:line="480" w:lineRule="auto"/>
+        <w:ind w:left="709" w:firstLine="0"/>
+        <w:contextualSpacing/>
+        <w:outlineLvl w:val="1"/>
+        <w:rPr>
+          <w:rFonts w:eastAsia="Calibri" w:cs="Times New Roman"/>
+          <w:szCs w:val="28"/>
+        </w:rPr>
+      </w:pPr>
+      <w:bookmarkStart w:id="71" w:name="_Toc42969804"/>
+      <w:bookmarkStart w:id="72" w:name="_Toc43089996"/>
+      <w:bookmarkStart w:id="73" w:name="_Toc43090310"/>
+      <w:bookmarkStart w:id="74" w:name="_Toc43090346"/>
+      <w:bookmarkStart w:id="75" w:name="_Toc73905564"/>
+      <w:bookmarkStart w:id="76" w:name="_Toc73910825"/>
+      <w:r>
+        <w:rPr>
+          <w:rFonts w:eastAsia="Calibri" w:cs="Times New Roman"/>
+          <w:szCs w:val="28"/>
+        </w:rPr>
+        <w:t>3.4.1 Требования к исходным кодам и языкам программирования</w:t>
+      </w:r>
+      <w:bookmarkEnd w:id="71"/>
+      <w:bookmarkEnd w:id="72"/>
+      <w:bookmarkEnd w:id="73"/>
+      <w:bookmarkEnd w:id="74"/>
+      <w:bookmarkEnd w:id="75"/>
+      <w:bookmarkEnd w:id="76"/>
     </w:p>
     <w:p>
       <w:pPr>
@@ -12052,7 +13139,39 @@
           <w:rFonts w:eastAsia="Calibri" w:cs="Times New Roman"/>
           <w:szCs w:val="28"/>
         </w:rPr>
-        <w:t xml:space="preserve">Программа поставляете в виде программного изделия на внешнем носителе информации (флешке), на котором должны содержаться программная документация, папка проекта и прочие необходимые для работы программы файлыТребования к маркировке и упаковке не предъявляются. </w:t>
+        <w:t>Программа поставляете в виде программного изделия на внешнем носителе информации (</w:t>
+      </w:r>
+      <w:proofErr w:type="spellStart"/>
+      <w:r>
+        <w:rPr>
+          <w:rFonts w:eastAsia="Calibri" w:cs="Times New Roman"/>
+          <w:szCs w:val="28"/>
+        </w:rPr>
+        <w:t>флешке</w:t>
+      </w:r>
+      <w:proofErr w:type="spellEnd"/>
+      <w:r>
+        <w:rPr>
+          <w:rFonts w:eastAsia="Calibri" w:cs="Times New Roman"/>
+          <w:szCs w:val="28"/>
+        </w:rPr>
+        <w:t xml:space="preserve">), на котором должны содержаться программная документация, папка проекта и прочие необходимые для работы программы </w:t>
+      </w:r>
+      <w:proofErr w:type="spellStart"/>
+      <w:r>
+        <w:rPr>
+          <w:rFonts w:eastAsia="Calibri" w:cs="Times New Roman"/>
+          <w:szCs w:val="28"/>
+        </w:rPr>
+        <w:t>файлыТребования</w:t>
+      </w:r>
+      <w:proofErr w:type="spellEnd"/>
+      <w:r>
+        <w:rPr>
+          <w:rFonts w:eastAsia="Calibri" w:cs="Times New Roman"/>
+          <w:szCs w:val="28"/>
+        </w:rPr>
+        <w:t xml:space="preserve"> к маркировке и упаковке не предъявляются. </w:t>
       </w:r>
     </w:p>
     <w:p>
@@ -12092,8 +13211,8 @@
         </w:rPr>
         <w:t>Специальные требования к транспортировке не предъявляются.</w:t>
       </w:r>
-      <w:bookmarkStart w:id="69" w:name="_Toc26581415"/>
-      <w:bookmarkStart w:id="70" w:name="_Toc31157686"/>
+      <w:bookmarkStart w:id="77" w:name="_Toc26581415"/>
+      <w:bookmarkStart w:id="78" w:name="_Toc31157686"/>
       <w:r>
         <w:rPr>
           <w:rFonts w:eastAsia="Calibri" w:cs="Times New Roman"/>
@@ -12101,8 +13220,8 @@
         </w:rPr>
         <w:t xml:space="preserve"> </w:t>
       </w:r>
-      <w:bookmarkEnd w:id="69"/>
-      <w:bookmarkEnd w:id="70"/>
+      <w:bookmarkEnd w:id="77"/>
+      <w:bookmarkEnd w:id="78"/>
     </w:p>
     <w:p>
       <w:pPr>
@@ -12129,12 +13248,13 @@
           <w:szCs w:val="28"/>
         </w:rPr>
       </w:pPr>
-      <w:bookmarkStart w:id="71" w:name="_Toc26581416"/>
-      <w:bookmarkStart w:id="72" w:name="_Toc31157687"/>
-      <w:bookmarkStart w:id="73" w:name="_Toc42969805"/>
-      <w:bookmarkStart w:id="74" w:name="_Toc43089997"/>
-      <w:bookmarkStart w:id="75" w:name="_Toc43090347"/>
-      <w:bookmarkStart w:id="76" w:name="_Toc73905565"/>
+      <w:bookmarkStart w:id="79" w:name="_Toc26581416"/>
+      <w:bookmarkStart w:id="80" w:name="_Toc31157687"/>
+      <w:bookmarkStart w:id="81" w:name="_Toc42969805"/>
+      <w:bookmarkStart w:id="82" w:name="_Toc43089997"/>
+      <w:bookmarkStart w:id="83" w:name="_Toc43090347"/>
+      <w:bookmarkStart w:id="84" w:name="_Toc73905565"/>
+      <w:bookmarkStart w:id="85" w:name="_Toc73910826"/>
       <w:r>
         <w:rPr>
           <w:rFonts w:eastAsia="Calibri" w:cs="Times New Roman"/>
@@ -12142,12 +13262,13 @@
         </w:rPr>
         <w:t>ТРЕБОВАНИЯ К ПРОГРАММНОЙ ДОКУМЕНТАЦИИ</w:t>
       </w:r>
-      <w:bookmarkEnd w:id="71"/>
-      <w:bookmarkEnd w:id="72"/>
-      <w:bookmarkEnd w:id="73"/>
-      <w:bookmarkEnd w:id="74"/>
-      <w:bookmarkEnd w:id="75"/>
-      <w:bookmarkEnd w:id="76"/>
+      <w:bookmarkEnd w:id="79"/>
+      <w:bookmarkEnd w:id="80"/>
+      <w:bookmarkEnd w:id="81"/>
+      <w:bookmarkEnd w:id="82"/>
+      <w:bookmarkEnd w:id="83"/>
+      <w:bookmarkEnd w:id="84"/>
+      <w:bookmarkEnd w:id="85"/>
       <w:r>
         <w:rPr>
           <w:rFonts w:eastAsia="Calibri" w:cs="Times New Roman"/>
@@ -12324,12 +13445,13 @@
           <w:szCs w:val="28"/>
         </w:rPr>
       </w:pPr>
-      <w:bookmarkStart w:id="77" w:name="_Toc26581417"/>
-      <w:bookmarkStart w:id="78" w:name="_Toc31157688"/>
-      <w:bookmarkStart w:id="79" w:name="_Toc42969806"/>
-      <w:bookmarkStart w:id="80" w:name="_Toc43089998"/>
-      <w:bookmarkStart w:id="81" w:name="_Toc43090348"/>
-      <w:bookmarkStart w:id="82" w:name="_Toc73905566"/>
+      <w:bookmarkStart w:id="86" w:name="_Toc26581417"/>
+      <w:bookmarkStart w:id="87" w:name="_Toc31157688"/>
+      <w:bookmarkStart w:id="88" w:name="_Toc42969806"/>
+      <w:bookmarkStart w:id="89" w:name="_Toc43089998"/>
+      <w:bookmarkStart w:id="90" w:name="_Toc43090348"/>
+      <w:bookmarkStart w:id="91" w:name="_Toc73905566"/>
+      <w:bookmarkStart w:id="92" w:name="_Toc73910827"/>
       <w:r>
         <w:rPr>
           <w:rFonts w:eastAsia="Calibri" w:cs="Times New Roman"/>
@@ -12338,12 +13460,13 @@
         <w:lastRenderedPageBreak/>
         <w:t>ТЕХНИКО-ЭКОНОМИЧЕСКИЕ ПОКАЗАТЕЛИ</w:t>
       </w:r>
-      <w:bookmarkEnd w:id="77"/>
-      <w:bookmarkEnd w:id="78"/>
-      <w:bookmarkEnd w:id="79"/>
-      <w:bookmarkEnd w:id="80"/>
-      <w:bookmarkEnd w:id="81"/>
-      <w:bookmarkEnd w:id="82"/>
+      <w:bookmarkEnd w:id="86"/>
+      <w:bookmarkEnd w:id="87"/>
+      <w:bookmarkEnd w:id="88"/>
+      <w:bookmarkEnd w:id="89"/>
+      <w:bookmarkEnd w:id="90"/>
+      <w:bookmarkEnd w:id="91"/>
+      <w:bookmarkEnd w:id="92"/>
     </w:p>
     <w:p>
       <w:pPr>
@@ -12401,12 +13524,13 @@
           <w:szCs w:val="28"/>
         </w:rPr>
       </w:pPr>
-      <w:bookmarkStart w:id="83" w:name="_Toc26581418"/>
-      <w:bookmarkStart w:id="84" w:name="_Toc31157689"/>
-      <w:bookmarkStart w:id="85" w:name="_Toc42969807"/>
-      <w:bookmarkStart w:id="86" w:name="_Toc43089999"/>
-      <w:bookmarkStart w:id="87" w:name="_Toc43090349"/>
-      <w:bookmarkStart w:id="88" w:name="_Toc73905567"/>
+      <w:bookmarkStart w:id="93" w:name="_Toc26581418"/>
+      <w:bookmarkStart w:id="94" w:name="_Toc31157689"/>
+      <w:bookmarkStart w:id="95" w:name="_Toc42969807"/>
+      <w:bookmarkStart w:id="96" w:name="_Toc43089999"/>
+      <w:bookmarkStart w:id="97" w:name="_Toc43090349"/>
+      <w:bookmarkStart w:id="98" w:name="_Toc73905567"/>
+      <w:bookmarkStart w:id="99" w:name="_Toc73910828"/>
       <w:r>
         <w:rPr>
           <w:rFonts w:eastAsia="Calibri" w:cs="Times New Roman"/>
@@ -12414,12 +13538,13 @@
         </w:rPr>
         <w:t>СТАДИИ И ЭТАПЫ РАЗРАБОТКИ</w:t>
       </w:r>
-      <w:bookmarkEnd w:id="83"/>
-      <w:bookmarkEnd w:id="84"/>
-      <w:bookmarkEnd w:id="85"/>
-      <w:bookmarkEnd w:id="86"/>
-      <w:bookmarkEnd w:id="87"/>
-      <w:bookmarkEnd w:id="88"/>
+      <w:bookmarkEnd w:id="93"/>
+      <w:bookmarkEnd w:id="94"/>
+      <w:bookmarkEnd w:id="95"/>
+      <w:bookmarkEnd w:id="96"/>
+      <w:bookmarkEnd w:id="97"/>
+      <w:bookmarkEnd w:id="98"/>
+      <w:bookmarkEnd w:id="99"/>
       <w:r>
         <w:rPr>
           <w:rFonts w:eastAsia="Calibri" w:cs="Times New Roman"/>
@@ -12754,6 +13879,7 @@
     </w:p>
     <w:p>
       <w:pPr>
+        <w:ind w:firstLine="0"/>
         <w:contextualSpacing/>
         <w:rPr>
           <w:rFonts w:eastAsia="Calibri" w:cs="Times New Roman"/>
@@ -12763,33 +13889,6 @@
     </w:p>
     <w:p>
       <w:pPr>
-        <w:contextualSpacing/>
-        <w:rPr>
-          <w:rFonts w:eastAsia="Calibri" w:cs="Times New Roman"/>
-          <w:szCs w:val="28"/>
-        </w:rPr>
-      </w:pPr>
-    </w:p>
-    <w:p>
-      <w:pPr>
-        <w:contextualSpacing/>
-        <w:rPr>
-          <w:rFonts w:eastAsia="Calibri" w:cs="Times New Roman"/>
-          <w:szCs w:val="28"/>
-        </w:rPr>
-      </w:pPr>
-    </w:p>
-    <w:p>
-      <w:pPr>
-        <w:contextualSpacing/>
-        <w:rPr>
-          <w:rFonts w:eastAsia="Calibri" w:cs="Times New Roman"/>
-          <w:szCs w:val="28"/>
-        </w:rPr>
-      </w:pPr>
-    </w:p>
-    <w:p>
-      <w:pPr>
         <w:ind w:firstLine="0"/>
         <w:rPr>
           <w:rFonts w:eastAsia="Calibri" w:cs="Times New Roman"/>
@@ -12801,6 +13900,7 @@
           <w:rFonts w:eastAsia="Calibri" w:cs="Times New Roman"/>
           <w:szCs w:val="28"/>
         </w:rPr>
+        <w:lastRenderedPageBreak/>
         <w:t>Таблица А.1 — Стадии и этапы разработки</w:t>
       </w:r>
     </w:p>
@@ -13517,12 +14617,13 @@
           <w:szCs w:val="28"/>
         </w:rPr>
       </w:pPr>
-      <w:bookmarkStart w:id="89" w:name="_Toc26581419"/>
-      <w:bookmarkStart w:id="90" w:name="_Toc31157690"/>
-      <w:bookmarkStart w:id="91" w:name="_Toc42969808"/>
-      <w:bookmarkStart w:id="92" w:name="_Toc43090000"/>
-      <w:bookmarkStart w:id="93" w:name="_Toc43090350"/>
-      <w:bookmarkStart w:id="94" w:name="_Toc73905568"/>
+      <w:bookmarkStart w:id="100" w:name="_Toc26581419"/>
+      <w:bookmarkStart w:id="101" w:name="_Toc31157690"/>
+      <w:bookmarkStart w:id="102" w:name="_Toc42969808"/>
+      <w:bookmarkStart w:id="103" w:name="_Toc43090000"/>
+      <w:bookmarkStart w:id="104" w:name="_Toc43090350"/>
+      <w:bookmarkStart w:id="105" w:name="_Toc73905568"/>
+      <w:bookmarkStart w:id="106" w:name="_Toc73910829"/>
       <w:r>
         <w:rPr>
           <w:rFonts w:eastAsia="Calibri" w:cs="Times New Roman"/>
@@ -13530,12 +14631,13 @@
         </w:rPr>
         <w:t>ПОРЯДОК КОНТРОЛЯ И ПРИЕМКИ</w:t>
       </w:r>
-      <w:bookmarkEnd w:id="89"/>
-      <w:bookmarkEnd w:id="90"/>
-      <w:bookmarkEnd w:id="91"/>
-      <w:bookmarkEnd w:id="92"/>
-      <w:bookmarkEnd w:id="93"/>
-      <w:bookmarkEnd w:id="94"/>
+      <w:bookmarkEnd w:id="100"/>
+      <w:bookmarkEnd w:id="101"/>
+      <w:bookmarkEnd w:id="102"/>
+      <w:bookmarkEnd w:id="103"/>
+      <w:bookmarkEnd w:id="104"/>
+      <w:bookmarkEnd w:id="105"/>
+      <w:bookmarkEnd w:id="106"/>
     </w:p>
     <w:p>
       <w:pPr>
@@ -13605,7 +14707,7 @@
         </w:rPr>
         <w:t xml:space="preserve">Прием программы будет утвержден при корректной работе программы в соответствии с техническим заданием и при предоставлении полной документации к продукту. </w:t>
       </w:r>
-      <w:bookmarkEnd w:id="20"/>
+      <w:bookmarkEnd w:id="21"/>
     </w:p>
     <w:p>
       <w:pPr>
@@ -13619,7 +14721,7 @@
         </w:rPr>
       </w:pPr>
     </w:p>
-    <w:bookmarkEnd w:id="21"/>
+    <w:bookmarkEnd w:id="22"/>
     <w:p>
       <w:pPr>
         <w:tabs>
@@ -13631,8 +14733,8 @@
           <w:szCs w:val="28"/>
         </w:rPr>
         <w:sectPr>
-          <w:headerReference w:type="default" r:id="rId38"/>
-          <w:footerReference w:type="default" r:id="rId39"/>
+          <w:headerReference w:type="default" r:id="rId39"/>
+          <w:footerReference w:type="default" r:id="rId40"/>
           <w:pgSz w:w="11906" w:h="16838"/>
           <w:pgMar w:top="851" w:right="850" w:bottom="1560" w:left="1701" w:header="708" w:footer="708" w:gutter="0"/>
           <w:cols w:space="708"/>
@@ -13661,7 +14763,7 @@
           <w:szCs w:val="28"/>
         </w:rPr>
       </w:pPr>
-      <w:bookmarkStart w:id="95" w:name="_Toc73905569"/>
+      <w:bookmarkStart w:id="107" w:name="_Toc73910830"/>
       <w:r>
         <w:rPr>
           <w:rFonts w:eastAsia="Times New Roman" w:cs="Times New Roman"/>
@@ -13677,7 +14779,7 @@
         </w:rPr>
         <w:t>Б</w:t>
       </w:r>
-      <w:bookmarkEnd w:id="95"/>
+      <w:bookmarkEnd w:id="107"/>
     </w:p>
     <w:p>
       <w:pPr>
@@ -13699,7 +14801,7 @@
           <w:lang w:eastAsia="ru-RU"/>
         </w:rPr>
         <w:drawing>
-          <wp:anchor distT="0" distB="0" distL="114300" distR="114300" simplePos="0" relativeHeight="251651584" behindDoc="1" locked="0" layoutInCell="1" allowOverlap="1" wp14:anchorId="45A8FA28" wp14:editId="7630401B">
+          <wp:anchor distT="0" distB="0" distL="114300" distR="114300" simplePos="0" relativeHeight="251649024" behindDoc="1" locked="0" layoutInCell="1" allowOverlap="1" wp14:anchorId="45A8FA28" wp14:editId="7630401B">
             <wp:simplePos x="0" y="0"/>
             <wp:positionH relativeFrom="column">
               <wp:posOffset>299720</wp:posOffset>
@@ -13730,7 +14832,7 @@
                     <pic:cNvPicPr/>
                   </pic:nvPicPr>
                   <pic:blipFill>
-                    <a:blip r:embed="rId40">
+                    <a:blip r:embed="rId41">
                       <a:extLst>
                         <a:ext uri="{28A0092B-C50C-407E-A947-70E740481C1C}">
                           <a14:useLocalDpi xmlns:a14="http://schemas.microsoft.com/office/drawing/2010/main" val="0"/>
@@ -13875,8 +14977,8 @@
     <w:p>
       <w:pPr>
         <w:sectPr>
-          <w:headerReference w:type="default" r:id="rId41"/>
-          <w:footerReference w:type="default" r:id="rId42"/>
+          <w:headerReference w:type="default" r:id="rId42"/>
+          <w:footerReference w:type="default" r:id="rId43"/>
           <w:pgSz w:w="11906" w:h="16838"/>
           <w:pgMar w:top="851" w:right="850" w:bottom="1560" w:left="1701" w:header="705" w:footer="708" w:gutter="0"/>
           <w:cols w:space="708"/>
@@ -13957,7 +15059,7 @@
         <w:lastRenderedPageBreak/>
         <w:tab/>
       </w:r>
-      <w:bookmarkStart w:id="96" w:name="_Toc73905570"/>
+      <w:bookmarkStart w:id="108" w:name="_Toc73910831"/>
       <w:r>
         <w:rPr>
           <w:rFonts w:eastAsia="Times New Roman" w:cs="Times New Roman"/>
@@ -13965,7 +15067,7 @@
         </w:rPr>
         <w:t>ПРИЛОЖЕНИЕ В</w:t>
       </w:r>
-      <w:bookmarkEnd w:id="96"/>
+      <w:bookmarkEnd w:id="108"/>
     </w:p>
     <w:p>
       <w:pPr>
@@ -14285,6 +15387,7 @@
                 <w:lang w:val="en-US"/>
               </w:rPr>
             </w:pPr>
+            <w:proofErr w:type="spellStart"/>
             <w:r>
               <w:rPr>
                 <w:rFonts w:eastAsia="Calibri" w:cs="Times New Roman"/>
@@ -14294,6 +15397,7 @@
               </w:rPr>
               <w:t>IDUser</w:t>
             </w:r>
+            <w:proofErr w:type="spellEnd"/>
           </w:p>
         </w:tc>
         <w:tc>
@@ -15285,6 +16389,7 @@
                 <w:lang w:val="en-US"/>
               </w:rPr>
             </w:pPr>
+            <w:proofErr w:type="spellStart"/>
             <w:r>
               <w:rPr>
                 <w:rFonts w:eastAsia="Calibri" w:cs="Times New Roman"/>
@@ -15294,6 +16399,7 @@
               </w:rPr>
               <w:t>NumberPhone</w:t>
             </w:r>
+            <w:proofErr w:type="spellEnd"/>
           </w:p>
         </w:tc>
         <w:tc>
@@ -15427,6 +16533,7 @@
                 <w:lang w:val="en-US"/>
               </w:rPr>
             </w:pPr>
+            <w:proofErr w:type="spellStart"/>
             <w:r>
               <w:rPr>
                 <w:rFonts w:eastAsia="Calibri" w:cs="Times New Roman"/>
@@ -15436,6 +16543,7 @@
               </w:rPr>
               <w:t>Roled</w:t>
             </w:r>
+            <w:proofErr w:type="spellEnd"/>
           </w:p>
         </w:tc>
         <w:tc>
@@ -15808,6 +16916,7 @@
                 <w:lang w:val="en-US"/>
               </w:rPr>
             </w:pPr>
+            <w:proofErr w:type="spellStart"/>
             <w:r>
               <w:rPr>
                 <w:rFonts w:eastAsia="Calibri" w:cs="Times New Roman"/>
@@ -15818,6 +16927,7 @@
               </w:rPr>
               <w:t>IDBasket</w:t>
             </w:r>
+            <w:proofErr w:type="spellEnd"/>
           </w:p>
         </w:tc>
         <w:tc>
@@ -15968,6 +17078,7 @@
                 <w:szCs w:val="28"/>
               </w:rPr>
             </w:pPr>
+            <w:proofErr w:type="spellStart"/>
             <w:r>
               <w:rPr>
                 <w:rFonts w:eastAsia="Calibri" w:cs="Times New Roman"/>
@@ -15976,6 +17087,7 @@
               </w:rPr>
               <w:t>IDUser</w:t>
             </w:r>
+            <w:proofErr w:type="spellEnd"/>
           </w:p>
         </w:tc>
         <w:tc>
@@ -16097,6 +17209,7 @@
         </w:rPr>
         <w:t xml:space="preserve"> (</w:t>
       </w:r>
+      <w:proofErr w:type="spellStart"/>
       <w:r>
         <w:rPr>
           <w:rFonts w:eastAsia="Calibri" w:cs="Times New Roman"/>
@@ -16105,6 +17218,7 @@
         </w:rPr>
         <w:t>BasketConsist</w:t>
       </w:r>
+      <w:proofErr w:type="spellEnd"/>
       <w:r>
         <w:rPr>
           <w:rFonts w:eastAsia="Calibri" w:cs="Times New Roman"/>
@@ -16356,6 +17470,7 @@
                 <w:lang w:val="en-US"/>
               </w:rPr>
             </w:pPr>
+            <w:proofErr w:type="spellStart"/>
             <w:r>
               <w:rPr>
                 <w:rFonts w:eastAsia="Calibri" w:cs="Times New Roman"/>
@@ -16366,6 +17481,7 @@
               </w:rPr>
               <w:t>IDConsist</w:t>
             </w:r>
+            <w:proofErr w:type="spellEnd"/>
           </w:p>
         </w:tc>
         <w:tc>
@@ -16515,6 +17631,7 @@
                 <w:lang w:val="en-US"/>
               </w:rPr>
             </w:pPr>
+            <w:proofErr w:type="spellStart"/>
             <w:r>
               <w:rPr>
                 <w:rFonts w:eastAsia="Calibri" w:cs="Times New Roman"/>
@@ -16525,6 +17642,7 @@
               </w:rPr>
               <w:t>IDBasket</w:t>
             </w:r>
+            <w:proofErr w:type="spellEnd"/>
           </w:p>
         </w:tc>
         <w:tc>
@@ -16672,6 +17790,7 @@
                 <w:lang w:val="en-US"/>
               </w:rPr>
             </w:pPr>
+            <w:proofErr w:type="spellStart"/>
             <w:r>
               <w:rPr>
                 <w:rFonts w:eastAsia="Calibri" w:cs="Times New Roman"/>
@@ -16682,6 +17801,7 @@
               </w:rPr>
               <w:t>IDMedicines</w:t>
             </w:r>
+            <w:proofErr w:type="spellEnd"/>
           </w:p>
         </w:tc>
         <w:tc>
@@ -17175,8 +18295,8 @@
           <w:szCs w:val="28"/>
         </w:rPr>
         <w:sectPr>
-          <w:headerReference w:type="default" r:id="rId43"/>
-          <w:footerReference w:type="default" r:id="rId44"/>
+          <w:headerReference w:type="default" r:id="rId44"/>
+          <w:footerReference w:type="default" r:id="rId45"/>
           <w:type w:val="continuous"/>
           <w:pgSz w:w="11906" w:h="16838"/>
           <w:pgMar w:top="851" w:right="850" w:bottom="1560" w:left="1701" w:header="705" w:footer="708" w:gutter="0"/>
@@ -17516,6 +18636,7 @@
                 <w:lang w:val="en-US"/>
               </w:rPr>
             </w:pPr>
+            <w:proofErr w:type="spellStart"/>
             <w:r>
               <w:rPr>
                 <w:rFonts w:eastAsia="Calibri" w:cs="Times New Roman"/>
@@ -17526,6 +18647,7 @@
               </w:rPr>
               <w:t>IDMedicine</w:t>
             </w:r>
+            <w:proofErr w:type="spellEnd"/>
           </w:p>
         </w:tc>
         <w:tc>
@@ -17676,6 +18798,7 @@
                 <w:lang w:val="en-US"/>
               </w:rPr>
             </w:pPr>
+            <w:proofErr w:type="spellStart"/>
             <w:r>
               <w:rPr>
                 <w:rFonts w:eastAsia="Calibri" w:cs="Times New Roman"/>
@@ -17686,6 +18809,7 @@
               </w:rPr>
               <w:t>IDCategory</w:t>
             </w:r>
+            <w:proofErr w:type="spellEnd"/>
           </w:p>
         </w:tc>
         <w:tc>
@@ -18571,6 +19695,7 @@
         </w:rPr>
         <w:t>(</w:t>
       </w:r>
+      <w:proofErr w:type="spellStart"/>
       <w:r>
         <w:rPr>
           <w:rFonts w:eastAsia="Calibri" w:cs="Times New Roman"/>
@@ -18579,6 +19704,7 @@
         </w:rPr>
         <w:t>Cat</w:t>
       </w:r>
+      <w:proofErr w:type="spellEnd"/>
       <w:r>
         <w:rPr>
           <w:rFonts w:eastAsia="Calibri" w:cs="Times New Roman"/>
@@ -18588,6 +19714,7 @@
         </w:rPr>
         <w:t>e</w:t>
       </w:r>
+      <w:proofErr w:type="spellStart"/>
       <w:r>
         <w:rPr>
           <w:rFonts w:eastAsia="Calibri" w:cs="Times New Roman"/>
@@ -18596,6 +19723,7 @@
         </w:rPr>
         <w:t>rgories</w:t>
       </w:r>
+      <w:proofErr w:type="spellEnd"/>
       <w:r>
         <w:rPr>
           <w:rFonts w:eastAsia="Calibri" w:cs="Times New Roman"/>
@@ -18847,6 +19975,7 @@
                 <w:lang w:val="en-US"/>
               </w:rPr>
             </w:pPr>
+            <w:proofErr w:type="spellStart"/>
             <w:r>
               <w:rPr>
                 <w:rFonts w:eastAsia="Calibri" w:cs="Times New Roman"/>
@@ -18857,6 +19986,7 @@
               </w:rPr>
               <w:t>IDCategory</w:t>
             </w:r>
+            <w:proofErr w:type="spellEnd"/>
           </w:p>
         </w:tc>
         <w:tc>
@@ -19395,6 +20525,7 @@
                 <w:lang w:val="en-US"/>
               </w:rPr>
             </w:pPr>
+            <w:proofErr w:type="spellStart"/>
             <w:r>
               <w:rPr>
                 <w:rFonts w:eastAsia="Calibri" w:cs="Times New Roman"/>
@@ -19405,6 +20536,7 @@
               </w:rPr>
               <w:t>IDOrder</w:t>
             </w:r>
+            <w:proofErr w:type="spellEnd"/>
           </w:p>
         </w:tc>
         <w:tc>
@@ -19553,6 +20685,7 @@
                 <w:szCs w:val="28"/>
               </w:rPr>
             </w:pPr>
+            <w:proofErr w:type="spellStart"/>
             <w:r>
               <w:rPr>
                 <w:rFonts w:eastAsia="Calibri" w:cs="Times New Roman"/>
@@ -19563,6 +20696,7 @@
               </w:rPr>
               <w:t>IDStatus</w:t>
             </w:r>
+            <w:proofErr w:type="spellEnd"/>
           </w:p>
         </w:tc>
         <w:tc>
@@ -19706,6 +20840,7 @@
                 <w:lang w:val="en-US"/>
               </w:rPr>
             </w:pPr>
+            <w:proofErr w:type="spellStart"/>
             <w:r>
               <w:rPr>
                 <w:rFonts w:eastAsia="Calibri" w:cs="Times New Roman"/>
@@ -19716,6 +20851,7 @@
               </w:rPr>
               <w:t>IDPay</w:t>
             </w:r>
+            <w:proofErr w:type="spellEnd"/>
           </w:p>
         </w:tc>
         <w:tc>
@@ -19859,6 +20995,7 @@
                 <w:lang w:val="en-US"/>
               </w:rPr>
             </w:pPr>
+            <w:proofErr w:type="spellStart"/>
             <w:r>
               <w:rPr>
                 <w:rFonts w:eastAsia="Calibri" w:cs="Times New Roman"/>
@@ -19869,6 +21006,7 @@
               </w:rPr>
               <w:t>IDPharm</w:t>
             </w:r>
+            <w:proofErr w:type="spellEnd"/>
           </w:p>
         </w:tc>
         <w:tc>
@@ -20014,6 +21152,7 @@
                 <w:lang w:val="en-US"/>
               </w:rPr>
             </w:pPr>
+            <w:proofErr w:type="spellStart"/>
             <w:r>
               <w:rPr>
                 <w:rFonts w:eastAsia="Calibri" w:cs="Times New Roman"/>
@@ -20024,6 +21163,7 @@
               </w:rPr>
               <w:t>IDBasket</w:t>
             </w:r>
+            <w:proofErr w:type="spellEnd"/>
           </w:p>
         </w:tc>
         <w:tc>
@@ -20396,6 +21536,7 @@
                 <w:lang w:val="en-US"/>
               </w:rPr>
             </w:pPr>
+            <w:proofErr w:type="spellStart"/>
             <w:r>
               <w:rPr>
                 <w:rFonts w:eastAsia="Calibri" w:cs="Times New Roman"/>
@@ -20406,6 +21547,7 @@
               </w:rPr>
               <w:t>IDPharm</w:t>
             </w:r>
+            <w:proofErr w:type="spellEnd"/>
           </w:p>
         </w:tc>
         <w:tc>
@@ -20882,6 +22024,7 @@
                 <w:lang w:val="en-US"/>
               </w:rPr>
             </w:pPr>
+            <w:proofErr w:type="spellStart"/>
             <w:r>
               <w:rPr>
                 <w:rFonts w:eastAsia="Calibri" w:cs="Times New Roman"/>
@@ -20891,6 +22034,7 @@
               </w:rPr>
               <w:t>TimeWork</w:t>
             </w:r>
+            <w:proofErr w:type="spellEnd"/>
           </w:p>
         </w:tc>
         <w:tc>
@@ -20997,6 +22141,25 @@
           <w:rFonts w:asciiTheme="minorHAnsi" w:hAnsiTheme="minorHAnsi"/>
           <w:sz w:val="22"/>
         </w:rPr>
+      </w:pPr>
+    </w:p>
+    <w:p>
+      <w:pPr>
+        <w:ind w:firstLine="0"/>
+        <w:jc w:val="left"/>
+        <w:rPr>
+          <w:rFonts w:eastAsia="Calibri" w:cs="Times New Roman"/>
+          <w:szCs w:val="28"/>
+        </w:rPr>
+        <w:sectPr>
+          <w:headerReference w:type="default" r:id="rId46"/>
+          <w:footerReference w:type="default" r:id="rId47"/>
+          <w:type w:val="continuous"/>
+          <w:pgSz w:w="11906" w:h="16838"/>
+          <w:pgMar w:top="851" w:right="850" w:bottom="1560" w:left="1701" w:header="705" w:footer="708" w:gutter="0"/>
+          <w:cols w:space="708"/>
+          <w:docGrid w:linePitch="360"/>
+        </w:sectPr>
       </w:pPr>
     </w:p>
     <w:p>
@@ -21380,6 +22543,7 @@
                 <w:lang w:val="en-US"/>
               </w:rPr>
             </w:pPr>
+            <w:proofErr w:type="spellStart"/>
             <w:r>
               <w:rPr>
                 <w:rFonts w:eastAsia="Calibri" w:cs="Times New Roman"/>
@@ -21390,6 +22554,7 @@
               </w:rPr>
               <w:t>IDStatus</w:t>
             </w:r>
+            <w:proofErr w:type="spellEnd"/>
           </w:p>
         </w:tc>
         <w:tc>
@@ -21687,6 +22852,7 @@
         </w:rPr>
         <w:t xml:space="preserve"> (</w:t>
       </w:r>
+      <w:proofErr w:type="spellStart"/>
       <w:r>
         <w:rPr>
           <w:rFonts w:eastAsia="Calibri" w:cs="Times New Roman"/>
@@ -21695,6 +22861,7 @@
         </w:rPr>
         <w:t>PayMethod</w:t>
       </w:r>
+      <w:proofErr w:type="spellEnd"/>
       <w:r>
         <w:rPr>
           <w:rFonts w:eastAsia="Calibri" w:cs="Times New Roman"/>
@@ -21946,6 +23113,7 @@
                 <w:lang w:val="en-US"/>
               </w:rPr>
             </w:pPr>
+            <w:proofErr w:type="spellStart"/>
             <w:r>
               <w:rPr>
                 <w:rFonts w:eastAsia="Calibri" w:cs="Times New Roman"/>
@@ -21956,6 +23124,7 @@
               </w:rPr>
               <w:t>IDPay</w:t>
             </w:r>
+            <w:proofErr w:type="spellEnd"/>
           </w:p>
         </w:tc>
         <w:tc>
@@ -22213,8 +23382,8 @@
       </w:pPr>
     </w:p>
     <w:sectPr>
-      <w:headerReference w:type="default" r:id="rId45"/>
-      <w:footerReference w:type="default" r:id="rId46"/>
+      <w:headerReference w:type="default" r:id="rId48"/>
+      <w:footerReference w:type="default" r:id="rId49"/>
       <w:type w:val="continuous"/>
       <w:pgSz w:w="11906" w:h="16838"/>
       <w:pgMar w:top="851" w:right="850" w:bottom="1560" w:left="1701" w:header="705" w:footer="708" w:gutter="0"/>
@@ -22291,6 +23460,16 @@
 </file>
 
 <file path=word/footer5.xml><?xml version="1.0" encoding="utf-8"?>
+<w:ftr xmlns:wpc="http://schemas.microsoft.com/office/word/2010/wordprocessingCanvas" xmlns:cx="http://schemas.microsoft.com/office/drawing/2014/chartex" xmlns:cx1="http://schemas.microsoft.com/office/drawing/2015/9/8/chartex" xmlns:cx2="http://schemas.microsoft.com/office/drawing/2015/10/21/chartex" xmlns:cx3="http://schemas.microsoft.com/office/drawing/2016/5/9/chartex" xmlns:cx4="http://schemas.microsoft.com/office/drawing/2016/5/10/chartex" xmlns:cx5="http://schemas.microsoft.com/office/drawing/2016/5/11/chartex" xmlns:cx6="http://schemas.microsoft.com/office/drawing/2016/5/12/chartex" xmlns:cx7="http://schemas.microsoft.com/office/drawing/2016/5/13/chartex" xmlns:cx8="http://schemas.microsoft.com/office/drawing/2016/5/14/chartex" xmlns:mc="http://schemas.openxmlformats.org/markup-compatibility/2006" xmlns:aink="http://schemas.microsoft.com/office/drawing/2016/ink" xmlns:am3d="http://schemas.microsoft.com/office/drawing/2017/model3d" xmlns:o="urn:schemas-microsoft-com:office:office" xmlns:r="http://schemas.openxmlformats.org/officeDocument/2006/relationships" xmlns:m="http://schemas.openxmlformats.org/officeDocument/2006/math" xmlns:v="urn:schemas-microsoft-com:vml" xmlns:wp14="http://schemas.microsoft.com/office/word/2010/wordprocessingDrawing" xmlns:wp="http://schemas.openxmlformats.org/drawingml/2006/wordprocessingDrawing" xmlns:w10="urn:schemas-microsoft-com:office:word" xmlns:w="http://schemas.openxmlformats.org/wordprocessingml/2006/main" xmlns:w14="http://schemas.microsoft.com/office/word/2010/wordml" xmlns:w15="http://schemas.microsoft.com/office/word/2012/wordml" xmlns:w16cex="http://schemas.microsoft.com/office/word/2018/wordml/cex" xmlns:w16cid="http://schemas.microsoft.com/office/word/2016/wordml/cid" xmlns:w16="http://schemas.microsoft.com/office/word/2018/wordml" xmlns:w16se="http://schemas.microsoft.com/office/word/2015/wordml/symex" xmlns:wpg="http://schemas.microsoft.com/office/word/2010/wordprocessingGroup" xmlns:wpi="http://schemas.microsoft.com/office/word/2010/wordprocessingInk" xmlns:wne="http://schemas.microsoft.com/office/word/2006/wordml" xmlns:wps="http://schemas.microsoft.com/office/word/2010/wordprocessingShape" mc:Ignorable="w14 w15 w16se w16cid w16 w16cex wp14">
+  <w:p>
+    <w:pPr>
+      <w:pStyle w:val="aa"/>
+    </w:pPr>
+  </w:p>
+</w:ftr>
+</file>
+
+<file path=word/footer6.xml><?xml version="1.0" encoding="utf-8"?>
 <w:ftr xmlns:wpc="http://schemas.microsoft.com/office/word/2010/wordprocessingCanvas" xmlns:cx="http://schemas.microsoft.com/office/drawing/2014/chartex" xmlns:cx1="http://schemas.microsoft.com/office/drawing/2015/9/8/chartex" xmlns:cx2="http://schemas.microsoft.com/office/drawing/2015/10/21/chartex" xmlns:cx3="http://schemas.microsoft.com/office/drawing/2016/5/9/chartex" xmlns:cx4="http://schemas.microsoft.com/office/drawing/2016/5/10/chartex" xmlns:cx5="http://schemas.microsoft.com/office/drawing/2016/5/11/chartex" xmlns:cx6="http://schemas.microsoft.com/office/drawing/2016/5/12/chartex" xmlns:cx7="http://schemas.microsoft.com/office/drawing/2016/5/13/chartex" xmlns:cx8="http://schemas.microsoft.com/office/drawing/2016/5/14/chartex" xmlns:mc="http://schemas.openxmlformats.org/markup-compatibility/2006" xmlns:aink="http://schemas.microsoft.com/office/drawing/2016/ink" xmlns:am3d="http://schemas.microsoft.com/office/drawing/2017/model3d" xmlns:o="urn:schemas-microsoft-com:office:office" xmlns:r="http://schemas.openxmlformats.org/officeDocument/2006/relationships" xmlns:m="http://schemas.openxmlformats.org/officeDocument/2006/math" xmlns:v="urn:schemas-microsoft-com:vml" xmlns:wp14="http://schemas.microsoft.com/office/word/2010/wordprocessingDrawing" xmlns:wp="http://schemas.openxmlformats.org/drawingml/2006/wordprocessingDrawing" xmlns:w10="urn:schemas-microsoft-com:office:word" xmlns:w="http://schemas.openxmlformats.org/wordprocessingml/2006/main" xmlns:w14="http://schemas.microsoft.com/office/word/2010/wordml" xmlns:w15="http://schemas.microsoft.com/office/word/2012/wordml" xmlns:w16cex="http://schemas.microsoft.com/office/word/2018/wordml/cex" xmlns:w16cid="http://schemas.microsoft.com/office/word/2016/wordml/cid" xmlns:w16="http://schemas.microsoft.com/office/word/2018/wordml" xmlns:w16se="http://schemas.microsoft.com/office/word/2015/wordml/symex" xmlns:wpg="http://schemas.microsoft.com/office/word/2010/wordprocessingGroup" xmlns:wpi="http://schemas.microsoft.com/office/word/2010/wordprocessingInk" xmlns:wne="http://schemas.microsoft.com/office/word/2006/wordml" xmlns:wps="http://schemas.microsoft.com/office/word/2010/wordprocessingShape" mc:Ignorable="w14 w15 w16se w16cid w16 w16cex wp14">
   <w:p>
     <w:pPr>
@@ -22734,8 +23913,17 @@
                             <w:rFonts w:ascii="Times New Roman" w:hAnsi="Times New Roman"/>
                             <w:sz w:val="17"/>
                           </w:rPr>
-                          <w:t>№ докум</w:t>
+                          <w:t xml:space="preserve">№ </w:t>
                         </w:r>
+                        <w:proofErr w:type="spellStart"/>
+                        <w:r>
+                          <w:rPr>
+                            <w:rFonts w:ascii="Times New Roman" w:hAnsi="Times New Roman"/>
+                            <w:sz w:val="17"/>
+                          </w:rPr>
+                          <w:t>докум</w:t>
+                        </w:r>
+                        <w:proofErr w:type="spellEnd"/>
                       </w:p>
                     </w:tc>
                     <w:tc>
@@ -22758,6 +23946,7 @@
                             <w:sz w:val="17"/>
                           </w:rPr>
                         </w:pPr>
+                        <w:proofErr w:type="spellStart"/>
                         <w:r>
                           <w:rPr>
                             <w:rFonts w:ascii="Times New Roman" w:hAnsi="Times New Roman"/>
@@ -22765,6 +23954,7 @@
                           </w:rPr>
                           <w:t>Подпись</w:t>
                         </w:r>
+                        <w:proofErr w:type="spellEnd"/>
                       </w:p>
                     </w:tc>
                     <w:tc>
@@ -22843,6 +24033,7 @@
                             <w:sz w:val="17"/>
                           </w:rPr>
                         </w:pPr>
+                        <w:proofErr w:type="spellStart"/>
                         <w:r>
                           <w:rPr>
                             <w:rFonts w:ascii="Times New Roman" w:hAnsi="Times New Roman"/>
@@ -22850,6 +24041,7 @@
                           </w:rPr>
                           <w:t>Разраб</w:t>
                         </w:r>
+                        <w:proofErr w:type="spellEnd"/>
                       </w:p>
                     </w:tc>
                     <w:tc>
@@ -23004,6 +24196,7 @@
                             <w:lang w:val="ru-RU"/>
                           </w:rPr>
                         </w:pPr>
+                        <w:proofErr w:type="spellStart"/>
                         <w:r>
                           <w:rPr>
                             <w:rFonts w:ascii="Times New Roman" w:hAnsi="Times New Roman"/>
@@ -23011,6 +24204,7 @@
                           </w:rPr>
                           <w:t>Лит</w:t>
                         </w:r>
+                        <w:proofErr w:type="spellEnd"/>
                         <w:r>
                           <w:rPr>
                             <w:rFonts w:ascii="Times New Roman" w:hAnsi="Times New Roman"/>
@@ -23660,6 +24854,7 @@
                             <w:lang w:val="ru-RU"/>
                           </w:rPr>
                         </w:pPr>
+                        <w:proofErr w:type="spellStart"/>
                         <w:r>
                           <w:rPr>
                             <w:rFonts w:ascii="Times New Roman" w:hAnsi="Times New Roman"/>
@@ -23667,6 +24862,7 @@
                           </w:rPr>
                           <w:t>Ут</w:t>
                         </w:r>
+                        <w:proofErr w:type="spellEnd"/>
                         <w:r>
                           <w:rPr>
                             <w:rFonts w:ascii="Times New Roman" w:hAnsi="Times New Roman"/>
@@ -23967,8 +25163,18 @@
                             <w:sz w:val="18"/>
                             <w:szCs w:val="22"/>
                           </w:rPr>
-                          <w:t>№ докум</w:t>
+                          <w:t xml:space="preserve">№ </w:t>
                         </w:r>
+                        <w:proofErr w:type="spellStart"/>
+                        <w:r>
+                          <w:rPr>
+                            <w:rFonts w:ascii="Times New Roman" w:hAnsi="Times New Roman"/>
+                            <w:sz w:val="18"/>
+                            <w:szCs w:val="22"/>
+                          </w:rPr>
+                          <w:t>докум</w:t>
+                        </w:r>
+                        <w:proofErr w:type="spellEnd"/>
                       </w:p>
                     </w:tc>
                     <w:tc>
@@ -23990,6 +25196,7 @@
                             <w:szCs w:val="22"/>
                           </w:rPr>
                         </w:pPr>
+                        <w:proofErr w:type="spellStart"/>
                         <w:r>
                           <w:rPr>
                             <w:rFonts w:ascii="Times New Roman" w:hAnsi="Times New Roman"/>
@@ -23998,6 +25205,7 @@
                           </w:rPr>
                           <w:t>Подпись</w:t>
                         </w:r>
+                        <w:proofErr w:type="spellEnd"/>
                       </w:p>
                     </w:tc>
                     <w:tc>
@@ -24687,6 +25895,7 @@
                           </w:rPr>
                           <w:t>НАТК</w:t>
                         </w:r>
+                        <w:proofErr w:type="spellStart"/>
                         <w:r>
                           <w:rPr>
                             <w:i w:val="0"/>
@@ -24696,6 +25905,7 @@
                           </w:rPr>
                           <w:t>иГ</w:t>
                         </w:r>
+                        <w:proofErr w:type="spellEnd"/>
                         <w:r>
                           <w:rPr>
                             <w:i w:val="0"/>
@@ -25060,8 +26270,17 @@
                             <w:rFonts w:ascii="Times New Roman" w:hAnsi="Times New Roman"/>
                             <w:sz w:val="17"/>
                           </w:rPr>
-                          <w:t>№ докум</w:t>
+                          <w:t xml:space="preserve">№ </w:t>
                         </w:r>
+                        <w:proofErr w:type="spellStart"/>
+                        <w:r>
+                          <w:rPr>
+                            <w:rFonts w:ascii="Times New Roman" w:hAnsi="Times New Roman"/>
+                            <w:sz w:val="17"/>
+                          </w:rPr>
+                          <w:t>докум</w:t>
+                        </w:r>
+                        <w:proofErr w:type="spellEnd"/>
                       </w:p>
                     </w:tc>
                     <w:tc>
@@ -25085,6 +26304,7 @@
                             <w:sz w:val="17"/>
                           </w:rPr>
                         </w:pPr>
+                        <w:proofErr w:type="spellStart"/>
                         <w:r>
                           <w:rPr>
                             <w:rFonts w:ascii="Times New Roman" w:hAnsi="Times New Roman"/>
@@ -25092,6 +26312,7 @@
                           </w:rPr>
                           <w:t>Подпись</w:t>
                         </w:r>
+                        <w:proofErr w:type="spellEnd"/>
                       </w:p>
                     </w:tc>
                     <w:tc>
@@ -25628,8 +26849,17 @@
                             <w:rFonts w:ascii="Times New Roman" w:hAnsi="Times New Roman"/>
                             <w:sz w:val="17"/>
                           </w:rPr>
-                          <w:t>№ докум</w:t>
+                          <w:t xml:space="preserve">№ </w:t>
                         </w:r>
+                        <w:proofErr w:type="spellStart"/>
+                        <w:r>
+                          <w:rPr>
+                            <w:rFonts w:ascii="Times New Roman" w:hAnsi="Times New Roman"/>
+                            <w:sz w:val="17"/>
+                          </w:rPr>
+                          <w:t>докум</w:t>
+                        </w:r>
+                        <w:proofErr w:type="spellEnd"/>
                       </w:p>
                     </w:tc>
                     <w:tc>
@@ -25653,6 +26883,7 @@
                             <w:sz w:val="17"/>
                           </w:rPr>
                         </w:pPr>
+                        <w:proofErr w:type="spellStart"/>
                         <w:r>
                           <w:rPr>
                             <w:rFonts w:ascii="Times New Roman" w:hAnsi="Times New Roman"/>
@@ -25660,6 +26891,7 @@
                           </w:rPr>
                           <w:t>Подпись</w:t>
                         </w:r>
+                        <w:proofErr w:type="spellEnd"/>
                       </w:p>
                     </w:tc>
                     <w:tc>
@@ -25834,7 +27066,21 @@
                       <w:rPr>
                         <w:sz w:val="18"/>
                       </w:rPr>
-                      <w:t>№ докум.</w:t>
+                      <w:t xml:space="preserve">№ </w:t>
+                    </w:r>
+                    <w:proofErr w:type="spellStart"/>
+                    <w:r>
+                      <w:rPr>
+                        <w:sz w:val="18"/>
+                      </w:rPr>
+                      <w:t>докум</w:t>
+                    </w:r>
+                    <w:proofErr w:type="spellEnd"/>
+                    <w:r>
+                      <w:rPr>
+                        <w:sz w:val="18"/>
+                      </w:rPr>
+                      <w:t>.</w:t>
                     </w:r>
                   </w:p>
                 </w:txbxContent>
@@ -25927,7 +27173,7 @@
                         <w:sz w:val="18"/>
                         <w:lang w:val="ru-RU"/>
                       </w:rPr>
-                      <w:t>32</w:t>
+                      <w:t>33</w:t>
                     </w:r>
                   </w:p>
                 </w:txbxContent>
@@ -25954,6 +27200,7 @@
                       </w:rPr>
                       <w:t>НАТК</w:t>
                     </w:r>
+                    <w:proofErr w:type="spellStart"/>
                     <w:r>
                       <w:rPr>
                         <w:i w:val="0"/>
@@ -25963,6 +27210,7 @@
                       </w:rPr>
                       <w:t>иГ</w:t>
                     </w:r>
+                    <w:proofErr w:type="spellEnd"/>
                     <w:r>
                       <w:rPr>
                         <w:i w:val="0"/>
@@ -26036,6 +27284,7 @@
                           <w:lang w:val="ru-RU"/>
                         </w:rPr>
                       </w:pPr>
+                      <w:proofErr w:type="spellStart"/>
                       <w:r>
                         <w:rPr>
                           <w:rFonts w:ascii="Times New Roman" w:hAnsi="Times New Roman" w:cs="Times New Roman"/>
@@ -26044,6 +27293,7 @@
                         </w:rPr>
                         <w:t>Разраб</w:t>
                       </w:r>
+                      <w:proofErr w:type="spellEnd"/>
                     </w:p>
                   </w:txbxContent>
                 </v:textbox>
@@ -26225,6 +27475,7 @@
                         </w:rPr>
                         <w:t xml:space="preserve"> </w:t>
                       </w:r>
+                      <w:proofErr w:type="spellStart"/>
                       <w:r>
                         <w:rPr>
                           <w:sz w:val="18"/>
@@ -26232,6 +27483,7 @@
                         </w:rPr>
                         <w:t>Утв</w:t>
                       </w:r>
+                      <w:proofErr w:type="spellEnd"/>
                     </w:p>
                   </w:txbxContent>
                 </v:textbox>
@@ -26360,7 +27612,7 @@
                         <w:sz w:val="18"/>
                         <w:lang w:val="ru-RU"/>
                       </w:rPr>
-                      <w:t>42</w:t>
+                      <w:t>36</w:t>
                     </w:r>
                   </w:p>
                 </w:txbxContent>
@@ -26694,7 +27946,21 @@
                       <w:rPr>
                         <w:sz w:val="18"/>
                       </w:rPr>
-                      <w:t>№ докум.</w:t>
+                      <w:t xml:space="preserve">№ </w:t>
+                    </w:r>
+                    <w:proofErr w:type="spellStart"/>
+                    <w:r>
+                      <w:rPr>
+                        <w:sz w:val="18"/>
+                      </w:rPr>
+                      <w:t>докум</w:t>
+                    </w:r>
+                    <w:proofErr w:type="spellEnd"/>
+                    <w:r>
+                      <w:rPr>
+                        <w:sz w:val="18"/>
+                      </w:rPr>
+                      <w:t>.</w:t>
                     </w:r>
                   </w:p>
                 </w:txbxContent>
@@ -26787,7 +28053,7 @@
                         <w:sz w:val="18"/>
                         <w:lang w:val="ru-RU"/>
                       </w:rPr>
-                      <w:t>32</w:t>
+                      <w:t>34</w:t>
                     </w:r>
                   </w:p>
                 </w:txbxContent>
@@ -26814,6 +28080,7 @@
                       </w:rPr>
                       <w:t>НАТК</w:t>
                     </w:r>
+                    <w:proofErr w:type="spellStart"/>
                     <w:r>
                       <w:rPr>
                         <w:i w:val="0"/>
@@ -26823,6 +28090,7 @@
                       </w:rPr>
                       <w:t>иГ</w:t>
                     </w:r>
+                    <w:proofErr w:type="spellEnd"/>
                     <w:r>
                       <w:rPr>
                         <w:i w:val="0"/>
@@ -26896,6 +28164,7 @@
                           <w:lang w:val="ru-RU"/>
                         </w:rPr>
                       </w:pPr>
+                      <w:proofErr w:type="spellStart"/>
                       <w:r>
                         <w:rPr>
                           <w:rFonts w:ascii="Times New Roman" w:hAnsi="Times New Roman" w:cs="Times New Roman"/>
@@ -26904,6 +28173,7 @@
                         </w:rPr>
                         <w:t>Разраб</w:t>
                       </w:r>
+                      <w:proofErr w:type="spellEnd"/>
                     </w:p>
                   </w:txbxContent>
                 </v:textbox>
@@ -27085,6 +28355,7 @@
                         </w:rPr>
                         <w:t xml:space="preserve"> </w:t>
                       </w:r>
+                      <w:proofErr w:type="spellStart"/>
                       <w:r>
                         <w:rPr>
                           <w:sz w:val="18"/>
@@ -27092,6 +28363,7 @@
                         </w:rPr>
                         <w:t>Утв</w:t>
                       </w:r>
+                      <w:proofErr w:type="spellEnd"/>
                     </w:p>
                   </w:txbxContent>
                 </v:textbox>
@@ -27212,7 +28484,7 @@
                         <w:sz w:val="18"/>
                         <w:lang w:val="ru-RU"/>
                       </w:rPr>
-                      <w:t>42</w:t>
+                      <w:t>36</w:t>
                     </w:r>
                   </w:p>
                 </w:txbxContent>
@@ -27546,7 +28818,21 @@
                       <w:rPr>
                         <w:sz w:val="18"/>
                       </w:rPr>
-                      <w:t>№ докум.</w:t>
+                      <w:t xml:space="preserve">№ </w:t>
+                    </w:r>
+                    <w:proofErr w:type="spellStart"/>
+                    <w:r>
+                      <w:rPr>
+                        <w:sz w:val="18"/>
+                      </w:rPr>
+                      <w:t>докум</w:t>
+                    </w:r>
+                    <w:proofErr w:type="spellEnd"/>
+                    <w:r>
+                      <w:rPr>
+                        <w:sz w:val="18"/>
+                      </w:rPr>
+                      <w:t>.</w:t>
                     </w:r>
                   </w:p>
                 </w:txbxContent>
@@ -27639,7 +28925,7 @@
                         <w:sz w:val="18"/>
                         <w:lang w:val="ru-RU"/>
                       </w:rPr>
-                      <w:t>32</w:t>
+                      <w:t>35</w:t>
                     </w:r>
                   </w:p>
                 </w:txbxContent>
@@ -27666,6 +28952,7 @@
                       </w:rPr>
                       <w:t>НАТК</w:t>
                     </w:r>
+                    <w:proofErr w:type="spellStart"/>
                     <w:r>
                       <w:rPr>
                         <w:i w:val="0"/>
@@ -27675,6 +28962,7 @@
                       </w:rPr>
                       <w:t>иГ</w:t>
                     </w:r>
+                    <w:proofErr w:type="spellEnd"/>
                     <w:r>
                       <w:rPr>
                         <w:i w:val="0"/>
@@ -27748,6 +29036,7 @@
                           <w:lang w:val="ru-RU"/>
                         </w:rPr>
                       </w:pPr>
+                      <w:proofErr w:type="spellStart"/>
                       <w:r>
                         <w:rPr>
                           <w:rFonts w:ascii="Times New Roman" w:hAnsi="Times New Roman" w:cs="Times New Roman"/>
@@ -27756,6 +29045,7 @@
                         </w:rPr>
                         <w:t>Разраб</w:t>
                       </w:r>
+                      <w:proofErr w:type="spellEnd"/>
                     </w:p>
                   </w:txbxContent>
                 </v:textbox>
@@ -27937,6 +29227,7 @@
                         </w:rPr>
                         <w:t xml:space="preserve"> </w:t>
                       </w:r>
+                      <w:proofErr w:type="spellStart"/>
                       <w:r>
                         <w:rPr>
                           <w:sz w:val="18"/>
@@ -27944,6 +29235,7 @@
                         </w:rPr>
                         <w:t>Утв</w:t>
                       </w:r>
+                      <w:proofErr w:type="spellEnd"/>
                     </w:p>
                   </w:txbxContent>
                 </v:textbox>
@@ -28064,7 +29356,7 @@
                         <w:sz w:val="18"/>
                         <w:lang w:val="ru-RU"/>
                       </w:rPr>
-                      <w:t>42</w:t>
+                      <w:t>36</w:t>
                     </w:r>
                   </w:p>
                 </w:txbxContent>
@@ -28314,6 +29606,878 @@
 </w:hdr>
 </file>
 
+<file path=word/header9.xml><?xml version="1.0" encoding="utf-8"?>
+<w:hdr xmlns:wpc="http://schemas.microsoft.com/office/word/2010/wordprocessingCanvas" xmlns:cx="http://schemas.microsoft.com/office/drawing/2014/chartex" xmlns:cx1="http://schemas.microsoft.com/office/drawing/2015/9/8/chartex" xmlns:cx2="http://schemas.microsoft.com/office/drawing/2015/10/21/chartex" xmlns:cx3="http://schemas.microsoft.com/office/drawing/2016/5/9/chartex" xmlns:cx4="http://schemas.microsoft.com/office/drawing/2016/5/10/chartex" xmlns:cx5="http://schemas.microsoft.com/office/drawing/2016/5/11/chartex" xmlns:cx6="http://schemas.microsoft.com/office/drawing/2016/5/12/chartex" xmlns:cx7="http://schemas.microsoft.com/office/drawing/2016/5/13/chartex" xmlns:cx8="http://schemas.microsoft.com/office/drawing/2016/5/14/chartex" xmlns:mc="http://schemas.openxmlformats.org/markup-compatibility/2006" xmlns:aink="http://schemas.microsoft.com/office/drawing/2016/ink" xmlns:am3d="http://schemas.microsoft.com/office/drawing/2017/model3d" xmlns:o="urn:schemas-microsoft-com:office:office" xmlns:r="http://schemas.openxmlformats.org/officeDocument/2006/relationships" xmlns:m="http://schemas.openxmlformats.org/officeDocument/2006/math" xmlns:v="urn:schemas-microsoft-com:vml" xmlns:wp14="http://schemas.microsoft.com/office/word/2010/wordprocessingDrawing" xmlns:wp="http://schemas.openxmlformats.org/drawingml/2006/wordprocessingDrawing" xmlns:w10="urn:schemas-microsoft-com:office:word" xmlns:w="http://schemas.openxmlformats.org/wordprocessingml/2006/main" xmlns:w14="http://schemas.microsoft.com/office/word/2010/wordml" xmlns:w15="http://schemas.microsoft.com/office/word/2012/wordml" xmlns:w16cex="http://schemas.microsoft.com/office/word/2018/wordml/cex" xmlns:w16cid="http://schemas.microsoft.com/office/word/2016/wordml/cid" xmlns:w16="http://schemas.microsoft.com/office/word/2018/wordml" xmlns:w16se="http://schemas.microsoft.com/office/word/2015/wordml/symex" xmlns:wpg="http://schemas.microsoft.com/office/word/2010/wordprocessingGroup" xmlns:wpi="http://schemas.microsoft.com/office/word/2010/wordprocessingInk" xmlns:wne="http://schemas.microsoft.com/office/word/2006/wordml" xmlns:wps="http://schemas.microsoft.com/office/word/2010/wordprocessingShape" mc:Ignorable="w14 w15 w16se w16cid w16 w16cex wp14">
+  <w:p>
+    <w:pPr>
+      <w:pStyle w:val="a8"/>
+    </w:pPr>
+    <w:r>
+      <w:rPr>
+        <w:noProof/>
+      </w:rPr>
+      <w:pict w14:anchorId="6A786D04">
+        <v:group id="_x0000_s2444" style="position:absolute;left:0;text-align:left;margin-left:-26.35pt;margin-top:-13.65pt;width:518.8pt;height:808.2pt;z-index:251684864" coordorigin="1140,412" coordsize="10376,16164" o:gfxdata="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">
+          <v:group id="Group 3" o:spid="_x0000_s2445" style="position:absolute;left:1140;top:412;width:10376;height:16046" coordorigin="1134,397" coordsize="10376,16046" o:gfxdata="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">
+            <v:rect id="Rectangle 4" o:spid="_x0000_s2446" style="position:absolute;left:1134;top:397;width:10376;height:16046;visibility:visible;mso-wrap-style:square;v-text-anchor:top" o:gfxdata="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" filled="f" strokeweight="2pt"/>
+            <v:line id="Line 5" o:spid="_x0000_s2447" style="position:absolute;visibility:visible;mso-wrap-style:square" from="1649,13328" to="1650,14728" o:connectortype="straight" o:gfxdata="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" strokeweight="2pt"/>
+            <v:line id="Line 6" o:spid="_x0000_s2448" style="position:absolute;visibility:visible;mso-wrap-style:square" from="5096,14175" to="11498,14176" o:connectortype="straight" o:gfxdata="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" strokeweight="2pt"/>
+            <v:line id="Line 7" o:spid="_x0000_s2449" style="position:absolute;visibility:visible;mso-wrap-style:square" from="2268,13335" to="2269,16434" o:connectortype="straight" o:gfxdata="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" strokeweight="2pt"/>
+            <v:line id="Line 8" o:spid="_x0000_s2450" style="position:absolute;visibility:visible;mso-wrap-style:square" from="3686,13335" to="3687,16434" o:connectortype="straight" o:gfxdata="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" strokeweight="2pt"/>
+            <v:line id="Line 9" o:spid="_x0000_s2451" style="position:absolute;visibility:visible;mso-wrap-style:square" from="4514,13328" to="4515,16434" o:connectortype="straight" o:gfxdata="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" strokeweight="2pt"/>
+            <v:line id="Line 10" o:spid="_x0000_s2452" style="position:absolute;visibility:visible;mso-wrap-style:square" from="5103,13335" to="5104,16426" o:connectortype="straight" o:gfxdata="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" strokeweight="2pt"/>
+            <v:line id="Line 11" o:spid="_x0000_s2453" style="position:absolute;visibility:visible;mso-wrap-style:square" from="1139,15876" to="5093,15877" o:connectortype="straight" o:gfxdata="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" strokeweight="1pt"/>
+            <v:line id="Line 12" o:spid="_x0000_s2454" style="position:absolute;visibility:visible;mso-wrap-style:square" from="1139,16159" to="5093,16160" o:connectortype="straight" o:gfxdata="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" strokeweight="1pt"/>
+            <v:rect id="Rectangle 13" o:spid="_x0000_s2455" style="position:absolute;left:1162;top:14476;width:458;height:248;visibility:visible;mso-wrap-style:square;v-text-anchor:top" o:gfxdata="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" filled="f" stroked="f" strokeweight=".25pt">
+              <v:textbox style="mso-next-textbox:#Rectangle 13" inset="1pt,1pt,1pt,1pt">
+                <w:txbxContent>
+                  <w:p>
+                    <w:pPr>
+                      <w:pStyle w:val="a3"/>
+                      <w:jc w:val="center"/>
+                      <w:rPr>
+                        <w:rFonts w:ascii="Journal" w:hAnsi="Journal"/>
+                        <w:sz w:val="18"/>
+                        <w:lang w:val="ru-RU"/>
+                      </w:rPr>
+                    </w:pPr>
+                    <w:r>
+                      <w:rPr>
+                        <w:sz w:val="18"/>
+                        <w:lang w:val="ru-RU"/>
+                      </w:rPr>
+                      <w:t>Изм.</w:t>
+                    </w:r>
+                  </w:p>
+                </w:txbxContent>
+              </v:textbox>
+            </v:rect>
+            <v:rect id="Rectangle 14" o:spid="_x0000_s2456" style="position:absolute;left:1679;top:14476;width:571;height:248;visibility:visible;mso-wrap-style:square;v-text-anchor:top" o:gfxdata="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" filled="f" stroked="f" strokeweight=".25pt">
+              <v:textbox style="mso-next-textbox:#Rectangle 14" inset="1pt,1pt,1pt,1pt">
+                <w:txbxContent>
+                  <w:p>
+                    <w:pPr>
+                      <w:pStyle w:val="a3"/>
+                      <w:jc w:val="center"/>
+                      <w:rPr>
+                        <w:sz w:val="18"/>
+                        <w:lang w:val="ru-RU"/>
+                      </w:rPr>
+                    </w:pPr>
+                    <w:r>
+                      <w:rPr>
+                        <w:sz w:val="18"/>
+                        <w:lang w:val="ru-RU"/>
+                      </w:rPr>
+                      <w:t>Лист</w:t>
+                    </w:r>
+                  </w:p>
+                </w:txbxContent>
+              </v:textbox>
+            </v:rect>
+            <v:rect id="Rectangle 15" o:spid="_x0000_s2457" style="position:absolute;left:2310;top:14476;width:1335;height:248;visibility:visible;mso-wrap-style:square;v-text-anchor:top" o:gfxdata="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" filled="f" stroked="f" strokeweight=".25pt">
+              <v:textbox style="mso-next-textbox:#Rectangle 15" inset="1pt,1pt,1pt,1pt">
+                <w:txbxContent>
+                  <w:p>
+                    <w:pPr>
+                      <w:pStyle w:val="a3"/>
+                      <w:jc w:val="center"/>
+                      <w:rPr>
+                        <w:sz w:val="18"/>
+                      </w:rPr>
+                    </w:pPr>
+                    <w:r>
+                      <w:rPr>
+                        <w:sz w:val="18"/>
+                      </w:rPr>
+                      <w:t xml:space="preserve">№ </w:t>
+                    </w:r>
+                    <w:proofErr w:type="spellStart"/>
+                    <w:r>
+                      <w:rPr>
+                        <w:sz w:val="18"/>
+                      </w:rPr>
+                      <w:t>докум</w:t>
+                    </w:r>
+                    <w:proofErr w:type="spellEnd"/>
+                    <w:r>
+                      <w:rPr>
+                        <w:sz w:val="18"/>
+                      </w:rPr>
+                      <w:t>.</w:t>
+                    </w:r>
+                  </w:p>
+                </w:txbxContent>
+              </v:textbox>
+            </v:rect>
+            <v:rect id="Rectangle 16" o:spid="_x0000_s2458" style="position:absolute;left:3719;top:14476;width:796;height:248;visibility:visible;mso-wrap-style:square;v-text-anchor:top" o:gfxdata="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" filled="f" stroked="f" strokeweight=".25pt">
+              <v:textbox style="mso-next-textbox:#Rectangle 16" inset="1pt,1pt,1pt,1pt">
+                <w:txbxContent>
+                  <w:p>
+                    <w:pPr>
+                      <w:pStyle w:val="a3"/>
+                      <w:jc w:val="center"/>
+                      <w:rPr>
+                        <w:rFonts w:ascii="Journal" w:hAnsi="Journal"/>
+                        <w:sz w:val="18"/>
+                        <w:lang w:val="ru-RU"/>
+                      </w:rPr>
+                    </w:pPr>
+                    <w:r>
+                      <w:rPr>
+                        <w:sz w:val="18"/>
+                        <w:lang w:val="ru-RU"/>
+                      </w:rPr>
+                      <w:t>Подпись</w:t>
+                    </w:r>
+                  </w:p>
+                </w:txbxContent>
+              </v:textbox>
+            </v:rect>
+            <v:rect id="Rectangle 17" o:spid="_x0000_s2459" style="position:absolute;left:4560;top:14476;width:519;height:248;visibility:visible;mso-wrap-style:square;v-text-anchor:top" o:gfxdata="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" filled="f" stroked="f" strokeweight=".25pt">
+              <v:textbox style="mso-next-textbox:#Rectangle 17" inset="1pt,1pt,1pt,1pt">
+                <w:txbxContent>
+                  <w:p>
+                    <w:pPr>
+                      <w:pStyle w:val="a3"/>
+                      <w:jc w:val="center"/>
+                      <w:rPr>
+                        <w:sz w:val="18"/>
+                      </w:rPr>
+                    </w:pPr>
+                    <w:r>
+                      <w:rPr>
+                        <w:sz w:val="18"/>
+                      </w:rPr>
+                      <w:t>Дата</w:t>
+                    </w:r>
+                  </w:p>
+                </w:txbxContent>
+              </v:textbox>
+            </v:rect>
+            <v:rect id="Rectangle 18" o:spid="_x0000_s2460" style="position:absolute;left:8535;top:15330;width:503;height:248;visibility:visible;mso-wrap-style:square;v-text-anchor:top" o:gfxdata="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" filled="f" stroked="f" strokeweight=".25pt">
+              <v:textbox style="mso-next-textbox:#Rectangle 18" inset="1pt,1pt,1pt,1pt">
+                <w:txbxContent>
+                  <w:p>
+                    <w:pPr>
+                      <w:pStyle w:val="a3"/>
+                      <w:jc w:val="center"/>
+                      <w:rPr>
+                        <w:rFonts w:ascii="Journal" w:hAnsi="Journal"/>
+                        <w:sz w:val="18"/>
+                        <w:lang w:val="ru-RU"/>
+                      </w:rPr>
+                    </w:pPr>
+                    <w:r>
+                      <w:rPr>
+                        <w:rFonts w:ascii="Journal" w:hAnsi="Journal"/>
+                        <w:sz w:val="18"/>
+                        <w:lang w:val="ru-RU"/>
+                      </w:rPr>
+                      <w:t>Лист</w:t>
+                    </w:r>
+                  </w:p>
+                </w:txbxContent>
+              </v:textbox>
+            </v:rect>
+            <v:rect id="Rectangle 19" o:spid="_x0000_s2461" style="position:absolute;left:9023;top:15329;width:592;height:249;visibility:visible;mso-wrap-style:square;v-text-anchor:top" o:gfxdata="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" filled="f" stroked="f" strokeweight=".25pt">
+              <v:textbox style="mso-next-textbox:#Rectangle 19" inset="1pt,1pt,1pt,1pt">
+                <w:txbxContent>
+                  <w:p>
+                    <w:pPr>
+                      <w:pStyle w:val="a3"/>
+                      <w:jc w:val="center"/>
+                      <w:rPr>
+                        <w:sz w:val="18"/>
+                        <w:lang w:val="ru-RU"/>
+                      </w:rPr>
+                    </w:pPr>
+                    <w:r>
+                      <w:rPr>
+                        <w:sz w:val="18"/>
+                        <w:lang w:val="ru-RU"/>
+                      </w:rPr>
+                      <w:t>36</w:t>
+                    </w:r>
+                  </w:p>
+                </w:txbxContent>
+              </v:textbox>
+            </v:rect>
+            <v:rect id="Rectangle 20" o:spid="_x0000_s2462" style="position:absolute;left:5146;top:13559;width:6308;height:383;visibility:visible;mso-wrap-style:square;v-text-anchor:top" o:gfxdata="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" filled="f" stroked="f" strokeweight=".25pt">
+              <v:textbox style="mso-next-textbox:#Rectangle 20" inset="1pt,1pt,1pt,1pt">
+                <w:txbxContent>
+                  <w:p>
+                    <w:pPr>
+                      <w:pStyle w:val="a3"/>
+                      <w:jc w:val="center"/>
+                      <w:rPr>
+                        <w:rFonts w:ascii="Journal" w:hAnsi="Journal"/>
+                        <w:sz w:val="32"/>
+                        <w:lang w:val="ru-RU"/>
+                      </w:rPr>
+                    </w:pPr>
+                    <w:r>
+                      <w:rPr>
+                        <w:i w:val="0"/>
+                        <w:sz w:val="32"/>
+                        <w:szCs w:val="32"/>
+                      </w:rPr>
+                      <w:t>НАТК</w:t>
+                    </w:r>
+                    <w:proofErr w:type="spellStart"/>
+                    <w:r>
+                      <w:rPr>
+                        <w:i w:val="0"/>
+                        <w:sz w:val="32"/>
+                        <w:szCs w:val="32"/>
+                        <w:lang w:val="ru-RU"/>
+                      </w:rPr>
+                      <w:t>иГ</w:t>
+                    </w:r>
+                    <w:proofErr w:type="spellEnd"/>
+                    <w:r>
+                      <w:rPr>
+                        <w:i w:val="0"/>
+                        <w:sz w:val="32"/>
+                        <w:szCs w:val="32"/>
+                      </w:rPr>
+                      <w:t>.</w:t>
+                    </w:r>
+                    <w:r>
+                      <w:rPr>
+                        <w:i w:val="0"/>
+                        <w:sz w:val="32"/>
+                        <w:szCs w:val="32"/>
+                        <w:lang w:val="ru-RU"/>
+                      </w:rPr>
+                      <w:t>21</w:t>
+                    </w:r>
+                    <w:r>
+                      <w:rPr>
+                        <w:i w:val="0"/>
+                        <w:sz w:val="32"/>
+                        <w:szCs w:val="32"/>
+                        <w:lang w:val="ru-RU"/>
+                      </w:rPr>
+                      <w:t>13</w:t>
+                    </w:r>
+                    <w:r>
+                      <w:rPr>
+                        <w:i w:val="0"/>
+                        <w:sz w:val="32"/>
+                        <w:szCs w:val="32"/>
+                      </w:rPr>
+                      <w:t>00.4</w:t>
+                    </w:r>
+                    <w:r>
+                      <w:rPr>
+                        <w:i w:val="0"/>
+                        <w:sz w:val="32"/>
+                        <w:szCs w:val="32"/>
+                        <w:lang w:val="ru-RU"/>
+                      </w:rPr>
+                      <w:t>3.00</w:t>
+                    </w:r>
+                    <w:r>
+                      <w:rPr>
+                        <w:i w:val="0"/>
+                        <w:sz w:val="32"/>
+                        <w:szCs w:val="32"/>
+                      </w:rPr>
+                      <w:t>0ПЗ</w:t>
+                    </w:r>
+                  </w:p>
+                </w:txbxContent>
+              </v:textbox>
+            </v:rect>
+            <v:line id="Line 21" o:spid="_x0000_s2463" style="position:absolute;visibility:visible;mso-wrap-style:square" from="8519,14458" to="11505,14459" o:connectortype="straight" o:gfxdata="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" strokeweight="2pt"/>
+            <v:line id="Line 22" o:spid="_x0000_s2464" style="position:absolute;visibility:visible;mso-wrap-style:square" from="1147,14743" to="5101,14744" o:connectortype="straight" o:gfxdata="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" strokeweight="2pt"/>
+            <v:line id="Line 23" o:spid="_x0000_s2465" style="position:absolute;visibility:visible;mso-wrap-style:square" from="1139,14458" to="5093,14459" o:connectortype="straight" o:gfxdata="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" strokeweight="2pt"/>
+            <v:line id="Line 24" o:spid="_x0000_s2466" style="position:absolute;visibility:visible;mso-wrap-style:square" from="1139,15591" to="5093,15592" o:connectortype="straight" o:gfxdata="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" strokeweight="1pt"/>
+            <v:line id="Line 25" o:spid="_x0000_s2467" style="position:absolute;visibility:visible;mso-wrap-style:square" from="1139,15306" to="5093,15307" o:connectortype="straight" o:gfxdata="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" strokeweight="1pt"/>
+            <v:group id="Group 26" o:spid="_x0000_s2468" style="position:absolute;left:1154;top:14758;width:2491;height:248" coordsize="19999,20000" o:gfxdata="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">
+              <v:rect id="Rectangle 27" o:spid="_x0000_s2469" style="position:absolute;width:8856;height:20000;visibility:visible;mso-wrap-style:square;v-text-anchor:top" o:gfxdata="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" filled="f" stroked="f" strokeweight=".25pt">
+                <v:textbox style="mso-next-textbox:#Rectangle 27" inset="1pt,1pt,1pt,1pt">
+                  <w:txbxContent>
+                    <w:p>
+                      <w:pPr>
+                        <w:pStyle w:val="a3"/>
+                        <w:rPr>
+                          <w:rFonts w:ascii="Times New Roman" w:hAnsi="Times New Roman" w:cs="Times New Roman"/>
+                          <w:sz w:val="18"/>
+                          <w:lang w:val="ru-RU"/>
+                        </w:rPr>
+                      </w:pPr>
+                      <w:proofErr w:type="spellStart"/>
+                      <w:r>
+                        <w:rPr>
+                          <w:rFonts w:ascii="Times New Roman" w:hAnsi="Times New Roman" w:cs="Times New Roman"/>
+                          <w:sz w:val="18"/>
+                          <w:lang w:val="ru-RU"/>
+                        </w:rPr>
+                        <w:t>Разраб</w:t>
+                      </w:r>
+                      <w:proofErr w:type="spellEnd"/>
+                    </w:p>
+                  </w:txbxContent>
+                </v:textbox>
+              </v:rect>
+              <v:rect id="Rectangle 28" o:spid="_x0000_s2470" style="position:absolute;left:9281;width:10718;height:20000;visibility:visible;mso-wrap-style:square;v-text-anchor:top" o:gfxdata="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" filled="f" stroked="f" strokeweight=".25pt">
+                <v:textbox style="mso-next-textbox:#Rectangle 28" inset="1pt,1pt,1pt,1pt">
+                  <w:txbxContent>
+                    <w:p>
+                      <w:pPr>
+                        <w:pStyle w:val="a3"/>
+                        <w:rPr>
+                          <w:sz w:val="20"/>
+                          <w:lang w:val="ru-RU"/>
+                        </w:rPr>
+                      </w:pPr>
+                      <w:r>
+                        <w:rPr>
+                          <w:sz w:val="20"/>
+                          <w:lang w:val="ru-RU"/>
+                        </w:rPr>
+                        <w:t>Наджафова</w:t>
+                      </w:r>
+                    </w:p>
+                  </w:txbxContent>
+                </v:textbox>
+              </v:rect>
+            </v:group>
+            <v:group id="Group 29" o:spid="_x0000_s2471" style="position:absolute;left:1154;top:15036;width:2491;height:248" coordsize="19999,20000" o:gfxdata="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">
+              <v:rect id="Rectangle 30" o:spid="_x0000_s2472" style="position:absolute;width:8856;height:20000;visibility:visible;mso-wrap-style:square;v-text-anchor:top" o:gfxdata="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" filled="f" stroked="f" strokeweight=".25pt">
+                <v:textbox style="mso-next-textbox:#Rectangle 30" inset="1pt,1pt,1pt,1pt">
+                  <w:txbxContent>
+                    <w:p>
+                      <w:pPr>
+                        <w:pStyle w:val="a3"/>
+                        <w:rPr>
+                          <w:rFonts w:ascii="Times New Roman" w:hAnsi="Times New Roman" w:cs="Times New Roman"/>
+                          <w:sz w:val="18"/>
+                          <w:lang w:val="ru-RU"/>
+                        </w:rPr>
+                      </w:pPr>
+                      <w:r>
+                        <w:rPr>
+                          <w:rFonts w:ascii="Times New Roman" w:hAnsi="Times New Roman" w:cs="Times New Roman"/>
+                          <w:sz w:val="18"/>
+                          <w:lang w:val="ru-RU"/>
+                        </w:rPr>
+                        <w:t>Пров</w:t>
+                      </w:r>
+                    </w:p>
+                  </w:txbxContent>
+                </v:textbox>
+              </v:rect>
+              <v:rect id="Rectangle 31" o:spid="_x0000_s2473" style="position:absolute;left:9281;width:10718;height:20000;visibility:visible;mso-wrap-style:square;v-text-anchor:top" o:gfxdata="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" filled="f" stroked="f" strokeweight=".25pt">
+                <v:textbox style="mso-next-textbox:#Rectangle 31" inset="1pt,1pt,1pt,1pt">
+                  <w:txbxContent>
+                    <w:p>
+                      <w:pPr>
+                        <w:pStyle w:val="a3"/>
+                        <w:rPr>
+                          <w:sz w:val="20"/>
+                          <w:lang w:val="ru-RU"/>
+                        </w:rPr>
+                      </w:pPr>
+                      <w:r>
+                        <w:rPr>
+                          <w:sz w:val="20"/>
+                          <w:lang w:val="ru-RU"/>
+                        </w:rPr>
+                        <w:t>Климова</w:t>
+                      </w:r>
+                    </w:p>
+                  </w:txbxContent>
+                </v:textbox>
+              </v:rect>
+            </v:group>
+            <v:group id="Group 32" o:spid="_x0000_s2474" style="position:absolute;left:1154;top:15321;width:2491;height:248" coordsize="19999,20000" o:gfxdata="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">
+              <v:rect id="Rectangle 33" o:spid="_x0000_s2475" style="position:absolute;width:8856;height:20000;visibility:visible;mso-wrap-style:square;v-text-anchor:top" o:gfxdata="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" filled="f" stroked="f" strokeweight=".25pt">
+                <v:textbox style="mso-next-textbox:#Rectangle 33" inset="1pt,1pt,1pt,1pt">
+                  <w:txbxContent>
+                    <w:p>
+                      <w:pPr>
+                        <w:pStyle w:val="a3"/>
+                        <w:rPr>
+                          <w:sz w:val="18"/>
+                        </w:rPr>
+                      </w:pPr>
+                      <w:r>
+                        <w:rPr>
+                          <w:sz w:val="18"/>
+                        </w:rPr>
+                        <w:t xml:space="preserve"> </w:t>
+                      </w:r>
+                    </w:p>
+                  </w:txbxContent>
+                </v:textbox>
+              </v:rect>
+              <v:rect id="Rectangle 34" o:spid="_x0000_s2476" style="position:absolute;left:9281;width:10718;height:20000;visibility:visible;mso-wrap-style:square;v-text-anchor:top" o:gfxdata="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" filled="f" stroked="f" strokeweight=".25pt">
+                <v:textbox style="mso-next-textbox:#Rectangle 34" inset="1pt,1pt,1pt,1pt">
+                  <w:txbxContent>
+                    <w:p>
+                      <w:pPr>
+                        <w:pStyle w:val="a3"/>
+                        <w:rPr>
+                          <w:sz w:val="18"/>
+                        </w:rPr>
+                      </w:pPr>
+                    </w:p>
+                  </w:txbxContent>
+                </v:textbox>
+              </v:rect>
+            </v:group>
+            <v:group id="Group 35" o:spid="_x0000_s2477" style="position:absolute;left:1154;top:15893;width:2491;height:248" coordorigin="1,-25" coordsize="19998,20025" o:gfxdata="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">
+              <v:rect id="Rectangle 36" o:spid="_x0000_s2478" style="position:absolute;left:1;top:-25;width:8856;height:20025;visibility:visible;mso-wrap-style:square;v-text-anchor:top" o:gfxdata="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" filled="f" stroked="f" strokeweight=".25pt">
+                <v:textbox style="mso-next-textbox:#Rectangle 36" inset="1pt,1pt,1pt,1pt">
+                  <w:txbxContent>
+                    <w:p>
+                      <w:pPr>
+                        <w:pStyle w:val="a3"/>
+                        <w:rPr>
+                          <w:rFonts w:ascii="Times New Roman" w:hAnsi="Times New Roman" w:cs="Times New Roman"/>
+                          <w:sz w:val="18"/>
+                        </w:rPr>
+                      </w:pPr>
+                      <w:r>
+                        <w:rPr>
+                          <w:sz w:val="18"/>
+                        </w:rPr>
+                        <w:t xml:space="preserve"> </w:t>
+                      </w:r>
+                      <w:r>
+                        <w:rPr>
+                          <w:rFonts w:ascii="Times New Roman" w:hAnsi="Times New Roman" w:cs="Times New Roman"/>
+                          <w:sz w:val="18"/>
+                        </w:rPr>
+                        <w:t>Н. Контр</w:t>
+                      </w:r>
+                    </w:p>
+                  </w:txbxContent>
+                </v:textbox>
+              </v:rect>
+              <v:rect id="Rectangle 37" o:spid="_x0000_s2479" style="position:absolute;left:9281;width:10718;height:20000;visibility:visible;mso-wrap-style:square;v-text-anchor:top" o:gfxdata="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" filled="f" stroked="f" strokeweight=".25pt">
+                <v:textbox style="mso-next-textbox:#Rectangle 37" inset="1pt,1pt,1pt,1pt">
+                  <w:txbxContent>
+                    <w:p>
+                      <w:pPr>
+                        <w:pStyle w:val="a3"/>
+                        <w:rPr>
+                          <w:sz w:val="20"/>
+                          <w:lang w:val="ru-RU"/>
+                        </w:rPr>
+                      </w:pPr>
+                      <w:r>
+                        <w:rPr>
+                          <w:sz w:val="20"/>
+                          <w:lang w:val="ru-RU"/>
+                        </w:rPr>
+                        <w:t>Тышкевич</w:t>
+                      </w:r>
+                    </w:p>
+                  </w:txbxContent>
+                </v:textbox>
+              </v:rect>
+            </v:group>
+            <v:group id="Group 38" o:spid="_x0000_s2480" style="position:absolute;left:1154;top:16170;width:2491;height:248" coordsize="19999,20000" o:gfxdata="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">
+              <v:rect id="Rectangle 39" o:spid="_x0000_s2481" style="position:absolute;width:8856;height:20000;visibility:visible;mso-wrap-style:square;v-text-anchor:top" o:gfxdata="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" filled="f" stroked="f" strokeweight=".25pt">
+                <v:textbox style="mso-next-textbox:#Rectangle 39" inset="1pt,1pt,1pt,1pt">
+                  <w:txbxContent>
+                    <w:p>
+                      <w:pPr>
+                        <w:pStyle w:val="a3"/>
+                        <w:rPr>
+                          <w:sz w:val="18"/>
+                          <w:lang w:val="ru-RU"/>
+                        </w:rPr>
+                      </w:pPr>
+                      <w:r>
+                        <w:rPr>
+                          <w:sz w:val="18"/>
+                        </w:rPr>
+                        <w:t xml:space="preserve"> </w:t>
+                      </w:r>
+                      <w:proofErr w:type="spellStart"/>
+                      <w:r>
+                        <w:rPr>
+                          <w:sz w:val="18"/>
+                          <w:lang w:val="ru-RU"/>
+                        </w:rPr>
+                        <w:t>Утв</w:t>
+                      </w:r>
+                      <w:proofErr w:type="spellEnd"/>
+                    </w:p>
+                  </w:txbxContent>
+                </v:textbox>
+              </v:rect>
+              <v:rect id="Rectangle 40" o:spid="_x0000_s2482" style="position:absolute;left:9281;width:10718;height:20000;visibility:visible;mso-wrap-style:square;v-text-anchor:top" o:gfxdata="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" filled="f" stroked="f" strokeweight=".25pt">
+                <v:textbox style="mso-next-textbox:#Rectangle 40" inset="1pt,1pt,1pt,1pt">
+                  <w:txbxContent>
+                    <w:p>
+                      <w:pPr>
+                        <w:pStyle w:val="a3"/>
+                        <w:rPr>
+                          <w:sz w:val="20"/>
+                          <w:lang w:val="ru-RU"/>
+                        </w:rPr>
+                      </w:pPr>
+                      <w:r>
+                        <w:rPr>
+                          <w:sz w:val="20"/>
+                          <w:lang w:val="ru-RU"/>
+                        </w:rPr>
+                        <w:t>Тышкевич</w:t>
+                      </w:r>
+                    </w:p>
+                  </w:txbxContent>
+                </v:textbox>
+              </v:rect>
+            </v:group>
+            <v:line id="Line 41" o:spid="_x0000_s2483" style="position:absolute;visibility:visible;mso-wrap-style:square" from="8505,14190" to="8506,16426" o:connectortype="straight" o:gfxdata="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" strokeweight="2pt"/>
+            <v:rect id="Rectangle 42" o:spid="_x0000_s2484" style="position:absolute;left:5166;top:14234;width:3264;height:1291;visibility:visible;mso-wrap-style:square;v-text-anchor:middle" o:gfxdata="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" filled="f" stroked="f" strokeweight=".25pt">
+              <v:textbox style="mso-next-textbox:#Rectangle 42" inset="1pt,1pt,1pt,1pt">
+                <w:txbxContent>
+                  <w:p>
+                    <w:pPr>
+                      <w:pStyle w:val="a3"/>
+                      <w:spacing w:after="0"/>
+                      <w:jc w:val="center"/>
+                      <w:rPr>
+                        <w:i w:val="0"/>
+                        <w:szCs w:val="22"/>
+                        <w:lang w:val="ru-RU"/>
+                      </w:rPr>
+                    </w:pPr>
+                    <w:r>
+                      <w:rPr>
+                        <w:i w:val="0"/>
+                        <w:szCs w:val="22"/>
+                        <w:lang w:val="ru-RU"/>
+                      </w:rPr>
+                      <w:t>Описание сущностей</w:t>
+                    </w:r>
+                  </w:p>
+                </w:txbxContent>
+              </v:textbox>
+            </v:rect>
+            <v:line id="Line 43" o:spid="_x0000_s2485" style="position:absolute;visibility:visible;mso-wrap-style:square" from="8512,15309" to="11505,15310" o:connectortype="straight" o:gfxdata="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" strokeweight="2pt"/>
+            <v:line id="Line 44" o:spid="_x0000_s2486" style="position:absolute;visibility:visible;mso-wrap-style:square" from="5107,15592" to="11504,15593" o:connectortype="straight" o:gfxdata="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" strokeweight="2pt"/>
+            <v:line id="Line 45" o:spid="_x0000_s2487" style="position:absolute;visibility:visible;mso-wrap-style:square" from="10204,14190" to="10207,15301" o:connectortype="straight" o:gfxdata="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" strokeweight="2pt"/>
+            <v:rect id="Rectangle 46" o:spid="_x0000_s2488" style="position:absolute;left:8550;top:14198;width:765;height:248;visibility:visible;mso-wrap-style:square;v-text-anchor:top" o:gfxdata="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" filled="f" stroked="f" strokeweight=".25pt">
+              <v:textbox style="mso-next-textbox:#Rectangle 46" inset="1pt,1pt,1pt,1pt">
+                <w:txbxContent>
+                  <w:p>
+                    <w:pPr>
+                      <w:pStyle w:val="a3"/>
+                      <w:jc w:val="center"/>
+                      <w:rPr>
+                        <w:sz w:val="18"/>
+                        <w:lang w:val="ru-RU"/>
+                      </w:rPr>
+                    </w:pPr>
+                    <w:r>
+                      <w:rPr>
+                        <w:sz w:val="18"/>
+                        <w:lang w:val="ru-RU"/>
+                      </w:rPr>
+                      <w:t>Литера</w:t>
+                    </w:r>
+                  </w:p>
+                </w:txbxContent>
+              </v:textbox>
+            </v:rect>
+            <v:rect id="Rectangle 47" o:spid="_x0000_s2489" style="position:absolute;left:9668;top:15330;width:945;height:248;visibility:visible;mso-wrap-style:square;v-text-anchor:top" o:gfxdata="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" filled="f" stroked="f" strokeweight=".25pt">
+              <v:textbox style="mso-next-textbox:#Rectangle 47" inset="1pt,1pt,1pt,1pt">
+                <w:txbxContent>
+                  <w:p>
+                    <w:pPr>
+                      <w:pStyle w:val="a3"/>
+                      <w:jc w:val="center"/>
+                      <w:rPr>
+                        <w:sz w:val="18"/>
+                        <w:lang w:val="ru-RU"/>
+                      </w:rPr>
+                    </w:pPr>
+                    <w:r>
+                      <w:rPr>
+                        <w:sz w:val="18"/>
+                        <w:lang w:val="ru-RU"/>
+                      </w:rPr>
+                      <w:t>Листов</w:t>
+                    </w:r>
+                  </w:p>
+                </w:txbxContent>
+              </v:textbox>
+            </v:rect>
+            <v:rect id="Rectangle 48" o:spid="_x0000_s2490" style="position:absolute;left:10634;top:15330;width:804;height:248;visibility:visible;mso-wrap-style:square;v-text-anchor:top" o:gfxdata="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" filled="f" stroked="f" strokeweight=".25pt">
+              <v:textbox style="mso-next-textbox:#Rectangle 48" inset="1pt,1pt,1pt,1pt">
+                <w:txbxContent>
+                  <w:p>
+                    <w:pPr>
+                      <w:pStyle w:val="a3"/>
+                      <w:jc w:val="center"/>
+                      <w:rPr>
+                        <w:sz w:val="18"/>
+                        <w:lang w:val="ru-RU"/>
+                      </w:rPr>
+                    </w:pPr>
+                    <w:r>
+                      <w:rPr>
+                        <w:sz w:val="18"/>
+                        <w:lang w:val="ru-RU"/>
+                      </w:rPr>
+                      <w:t>36</w:t>
+                    </w:r>
+                  </w:p>
+                </w:txbxContent>
+              </v:textbox>
+            </v:rect>
+            <v:line id="Line 49" o:spid="_x0000_s2491" style="position:absolute;visibility:visible;mso-wrap-style:square" from="8789,14475" to="8790,15301" o:connectortype="straight" o:gfxdata="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" strokeweight="1pt"/>
+            <v:line id="Line 50" o:spid="_x0000_s2492" style="position:absolute;visibility:visible;mso-wrap-style:square" from="9072,14475" to="9073,15301" o:connectortype="straight" o:gfxdata="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" strokeweight="1pt"/>
+            <v:rect id="Rectangle 51" o:spid="_x0000_s2493" style="position:absolute;left:8550;top:15818;width:2910;height:353;visibility:visible;mso-wrap-style:square;v-text-anchor:top" o:gfxdata="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" filled="f" stroked="f" strokeweight=".25pt">
+              <v:textbox style="mso-next-textbox:#Rectangle 51" inset="1pt,1pt,1pt,1pt">
+                <w:txbxContent>
+                  <w:p>
+                    <w:pPr>
+                      <w:pStyle w:val="a3"/>
+                      <w:jc w:val="center"/>
+                      <w:rPr>
+                        <w:sz w:val="32"/>
+                        <w:lang w:val="ru-RU"/>
+                      </w:rPr>
+                    </w:pPr>
+                    <w:r>
+                      <w:rPr>
+                        <w:sz w:val="32"/>
+                        <w:lang w:val="ru-RU"/>
+                      </w:rPr>
+                      <w:t>ПР-</w:t>
+                    </w:r>
+                    <w:r>
+                      <w:rPr>
+                        <w:sz w:val="32"/>
+                        <w:lang w:val="ru-RU"/>
+                      </w:rPr>
+                      <w:t>395</w:t>
+                    </w:r>
+                  </w:p>
+                </w:txbxContent>
+              </v:textbox>
+            </v:rect>
+            <v:line id="Line 52" o:spid="_x0000_s2494" style="position:absolute;visibility:visible;mso-wrap-style:square" from="1139,13324" to="11498,13325" o:connectortype="straight" o:gfxdata="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" strokeweight="2pt"/>
+            <v:line id="Line 53" o:spid="_x0000_s2495" style="position:absolute;visibility:visible;mso-wrap-style:square" from="1139,13608" to="5093,13609" o:connectortype="straight" o:gfxdata="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" strokeweight="1pt"/>
+            <v:line id="Line 54" o:spid="_x0000_s2496" style="position:absolute;visibility:visible;mso-wrap-style:square" from="1139,13891" to="5093,13892" o:connectortype="straight" o:gfxdata="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" strokeweight="1pt"/>
+            <v:line id="Line 55" o:spid="_x0000_s2497" style="position:absolute;visibility:visible;mso-wrap-style:square" from="1139,15025" to="5093,15026" o:connectortype="straight" o:gfxdata="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" strokeweight="1pt"/>
+            <v:group id="Group 56" o:spid="_x0000_s2498" style="position:absolute;left:1154;top:15606;width:2491;height:248" coordsize="19999,20000" o:gfxdata="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">
+              <v:rect id="Rectangle 57" o:spid="_x0000_s2499" style="position:absolute;width:8856;height:20000;visibility:visible;mso-wrap-style:square;v-text-anchor:top" o:gfxdata="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" filled="f" stroked="f" strokeweight=".25pt">
+                <v:textbox style="mso-next-textbox:#Rectangle 57" inset="1pt,1pt,1pt,1pt">
+                  <w:txbxContent>
+                    <w:p>
+                      <w:pPr>
+                        <w:pStyle w:val="a3"/>
+                        <w:rPr>
+                          <w:sz w:val="18"/>
+                        </w:rPr>
+                      </w:pPr>
+                      <w:r>
+                        <w:rPr>
+                          <w:sz w:val="18"/>
+                        </w:rPr>
+                        <w:t xml:space="preserve"> </w:t>
+                      </w:r>
+                    </w:p>
+                  </w:txbxContent>
+                </v:textbox>
+              </v:rect>
+              <v:rect id="Rectangle 58" o:spid="_x0000_s2500" style="position:absolute;left:9281;width:10718;height:20000;visibility:visible;mso-wrap-style:square;v-text-anchor:top" o:gfxdata="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" filled="f" stroked="f" strokeweight=".25pt">
+                <v:textbox style="mso-next-textbox:#Rectangle 58" inset="1pt,1pt,1pt,1pt">
+                  <w:txbxContent>
+                    <w:p>
+                      <w:pPr>
+                        <w:pStyle w:val="a3"/>
+                        <w:rPr>
+                          <w:sz w:val="18"/>
+                        </w:rPr>
+                      </w:pPr>
+                    </w:p>
+                  </w:txbxContent>
+                </v:textbox>
+              </v:rect>
+            </v:group>
+            <v:line id="Line 59" o:spid="_x0000_s2501" style="position:absolute;visibility:visible;mso-wrap-style:square" from="9356,14182" to="9359,15301" o:connectortype="straight" o:gfxdata="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" strokeweight="2pt"/>
+            <v:rect id="Rectangle 60" o:spid="_x0000_s2502" style="position:absolute;left:9406;top:14198;width:765;height:248;visibility:visible;mso-wrap-style:square;v-text-anchor:top" o:gfxdata="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" filled="f" stroked="f" strokeweight=".25pt">
+              <v:textbox style="mso-next-textbox:#Rectangle 60" inset="1pt,1pt,1pt,1pt">
+                <w:txbxContent>
+                  <w:p>
+                    <w:pPr>
+                      <w:pStyle w:val="a3"/>
+                      <w:jc w:val="center"/>
+                      <w:rPr>
+                        <w:rFonts w:ascii="Journal" w:hAnsi="Journal"/>
+                        <w:sz w:val="18"/>
+                        <w:lang w:val="ru-RU"/>
+                      </w:rPr>
+                    </w:pPr>
+                    <w:r>
+                      <w:rPr>
+                        <w:rFonts w:ascii="Journal" w:hAnsi="Journal"/>
+                        <w:sz w:val="18"/>
+                        <w:lang w:val="ru-RU"/>
+                      </w:rPr>
+                      <w:t>Масса</w:t>
+                    </w:r>
+                  </w:p>
+                </w:txbxContent>
+              </v:textbox>
+            </v:rect>
+            <v:rect id="Rectangle 61" o:spid="_x0000_s2503" style="position:absolute;left:10261;top:14198;width:1207;height:248;visibility:visible;mso-wrap-style:square;v-text-anchor:top" o:gfxdata="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" filled="f" stroked="f" strokeweight=".25pt">
+              <v:textbox style="mso-next-textbox:#Rectangle 61" inset="1pt,1pt,1pt,1pt">
+                <w:txbxContent>
+                  <w:p>
+                    <w:pPr>
+                      <w:pStyle w:val="a3"/>
+                      <w:jc w:val="center"/>
+                      <w:rPr>
+                        <w:sz w:val="18"/>
+                      </w:rPr>
+                    </w:pPr>
+                    <w:r>
+                      <w:rPr>
+                        <w:sz w:val="18"/>
+                      </w:rPr>
+                      <w:t>Масштаб</w:t>
+                    </w:r>
+                  </w:p>
+                </w:txbxContent>
+              </v:textbox>
+            </v:rect>
+            <v:line id="Line 62" o:spid="_x0000_s2504" style="position:absolute;visibility:visible;mso-wrap-style:square" from="9639,15315" to="9640,15586" o:connectortype="straight" o:gfxdata="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" strokeweight="2pt"/>
+            <v:rect id="Rectangle 63" o:spid="_x0000_s2505" style="position:absolute;left:5166;top:15653;width:3264;height:736;visibility:visible;mso-wrap-style:square;v-text-anchor:top" o:gfxdata="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" filled="f" stroked="f" strokeweight=".25pt">
+              <v:textbox style="mso-next-textbox:#Rectangle 63" inset="1pt,1pt,1pt,1pt">
+                <w:txbxContent>
+                  <w:p>
+                    <w:pPr>
+                      <w:pStyle w:val="a3"/>
+                      <w:rPr>
+                        <w:sz w:val="18"/>
+                      </w:rPr>
+                    </w:pPr>
+                  </w:p>
+                </w:txbxContent>
+              </v:textbox>
+            </v:rect>
+            <v:rect id="Rectangle 64" o:spid="_x0000_s2506" style="position:absolute;left:9406;top:14753;width:765;height:248;visibility:visible;mso-wrap-style:square;v-text-anchor:top" o:gfxdata="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" filled="f" stroked="f" strokeweight=".25pt">
+              <v:textbox style="mso-next-textbox:#Rectangle 64" inset="1pt,1pt,1pt,1pt">
+                <w:txbxContent>
+                  <w:p>
+                    <w:pPr>
+                      <w:pStyle w:val="a3"/>
+                      <w:jc w:val="center"/>
+                      <w:rPr>
+                        <w:sz w:val="18"/>
+                        <w:lang w:val="ru-RU"/>
+                      </w:rPr>
+                    </w:pPr>
+                  </w:p>
+                </w:txbxContent>
+              </v:textbox>
+            </v:rect>
+            <v:rect id="Rectangle 65" o:spid="_x0000_s2507" style="position:absolute;left:10261;top:14753;width:1207;height:248;visibility:visible;mso-wrap-style:square;v-text-anchor:top" o:gfxdata="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" filled="f" stroked="f" strokeweight=".25pt">
+              <v:textbox style="mso-next-textbox:#Rectangle 65" inset="1pt,1pt,1pt,1pt">
+                <w:txbxContent>
+                  <w:p>
+                    <w:pPr>
+                      <w:pStyle w:val="a3"/>
+                      <w:jc w:val="center"/>
+                      <w:rPr>
+                        <w:sz w:val="18"/>
+                        <w:lang w:val="ru-RU"/>
+                      </w:rPr>
+                    </w:pPr>
+                    <w:r>
+                      <w:rPr>
+                        <w:sz w:val="18"/>
+                      </w:rPr>
+                      <w:t xml:space="preserve">1 : </w:t>
+                    </w:r>
+                    <w:r>
+                      <w:rPr>
+                        <w:sz w:val="18"/>
+                        <w:lang w:val="ru-RU"/>
+                      </w:rPr>
+                      <w:t>2</w:t>
+                    </w:r>
+                  </w:p>
+                </w:txbxContent>
+              </v:textbox>
+            </v:rect>
+            <v:line id="Line 66" o:spid="_x0000_s2508" style="position:absolute;visibility:visible;mso-wrap-style:square" from="1139,14168" to="5093,14169" o:connectortype="straight" o:gfxdata="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" strokeweight="1pt"/>
+          </v:group>
+          <v:shapetype id="_x0000_t202" coordsize="21600,21600" o:spt="202" path="m,l,21600r21600,l21600,xe">
+            <v:stroke joinstyle="miter"/>
+            <v:path gradientshapeok="t" o:connecttype="rect"/>
+          </v:shapetype>
+          <v:shape id="Надпись 2" o:spid="_x0000_s2509" type="#_x0000_t202" style="position:absolute;left:4402;top:14725;width:854;height:454;visibility:visible;mso-wrap-style:square;v-text-anchor:top" o:gfxdata="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" filled="f" stroked="f">
+            <v:textbox style="mso-next-textbox:#Надпись 2">
+              <w:txbxContent>
+                <w:p>
+                  <w:pPr>
+                    <w:rPr>
+                      <w:rFonts w:ascii="ISOCPEUR" w:hAnsi="ISOCPEUR"/>
+                    </w:rPr>
+                  </w:pPr>
+                </w:p>
+              </w:txbxContent>
+            </v:textbox>
+          </v:shape>
+          <v:shape id="Надпись 2" o:spid="_x0000_s2510" type="#_x0000_t202" style="position:absolute;left:4406;top:15863;width:860;height:370;visibility:visible;mso-wrap-style:square;v-text-anchor:top" o:gfxdata="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" filled="f" stroked="f">
+            <v:textbox style="mso-next-textbox:#Надпись 2">
+              <w:txbxContent>
+                <w:p>
+                  <w:pPr>
+                    <w:rPr>
+                      <w:rFonts w:ascii="ISOCPEUR" w:hAnsi="ISOCPEUR"/>
+                    </w:rPr>
+                  </w:pPr>
+                </w:p>
+              </w:txbxContent>
+            </v:textbox>
+          </v:shape>
+          <v:shape id="Надпись 2" o:spid="_x0000_s2511" type="#_x0000_t202" style="position:absolute;left:4406;top:16128;width:860;height:448;visibility:visible;mso-wrap-style:square;v-text-anchor:top" o:gfxdata="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" filled="f" stroked="f">
+            <v:textbox style="mso-next-textbox:#Надпись 2">
+              <w:txbxContent>
+                <w:p>
+                  <w:pPr>
+                    <w:rPr>
+                      <w:rFonts w:ascii="ISOCPEUR" w:hAnsi="ISOCPEUR"/>
+                    </w:rPr>
+                  </w:pPr>
+                </w:p>
+              </w:txbxContent>
+            </v:textbox>
+          </v:shape>
+          <v:shape id="Надпись 2" o:spid="_x0000_s2512" type="#_x0000_t202" style="position:absolute;left:4402;top:15005;width:954;height:453;visibility:visible;mso-wrap-style:square;v-text-anchor:top" o:gfxdata="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" filled="f" stroked="f">
+            <v:textbox style="mso-next-textbox:#Надпись 2">
+              <w:txbxContent>
+                <w:p>
+                  <w:pPr>
+                    <w:rPr>
+                      <w:rFonts w:ascii="ISOCPEUR" w:hAnsi="ISOCPEUR"/>
+                    </w:rPr>
+                  </w:pPr>
+                </w:p>
+              </w:txbxContent>
+            </v:textbox>
+          </v:shape>
+        </v:group>
+      </w:pict>
+    </w:r>
+  </w:p>
+</w:hdr>
+</file>
+
 <file path=word/numbering.xml><?xml version="1.0" encoding="utf-8"?>
 <w:numbering xmlns:wpc="http://schemas.microsoft.com/office/word/2010/wordprocessingCanvas" xmlns:cx="http://schemas.microsoft.com/office/drawing/2014/chartex" xmlns:cx1="http://schemas.microsoft.com/office/drawing/2015/9/8/chartex" xmlns:cx2="http://schemas.microsoft.com/office/drawing/2015/10/21/chartex" xmlns:cx3="http://schemas.microsoft.com/office/drawing/2016/5/9/chartex" xmlns:cx4="http://schemas.microsoft.com/office/drawing/2016/5/10/chartex" xmlns:cx5="http://schemas.microsoft.com/office/drawing/2016/5/11/chartex" xmlns:cx6="http://schemas.microsoft.com/office/drawing/2016/5/12/chartex" xmlns:cx7="http://schemas.microsoft.com/office/drawing/2016/5/13/chartex" xmlns:cx8="http://schemas.microsoft.com/office/drawing/2016/5/14/chartex" xmlns:mc="http://schemas.openxmlformats.org/markup-compatibility/2006" xmlns:aink="http://schemas.microsoft.com/office/drawing/2016/ink" xmlns:am3d="http://schemas.microsoft.com/office/drawing/2017/model3d" xmlns:o="urn:schemas-microsoft-com:office:office" xmlns:r="http://schemas.openxmlformats.org/officeDocument/2006/relationships" xmlns:m="http://schemas.openxmlformats.org/officeDocument/2006/math" xmlns:v="urn:schemas-microsoft-com:vml" xmlns:wp14="http://schemas.microsoft.com/office/word/2010/wordprocessingDrawing" xmlns:wp="http://schemas.openxmlformats.org/drawingml/2006/wordprocessingDrawing" xmlns:w10="urn:schemas-microsoft-com:office:word" xmlns:w="http://schemas.openxmlformats.org/wordprocessingml/2006/main" xmlns:w14="http://schemas.microsoft.com/office/word/2010/wordml" xmlns:w15="http://schemas.microsoft.com/office/word/2012/wordml" xmlns:w16cex="http://schemas.microsoft.com/office/word/2018/wordml/cex" xmlns:w16cid="http://schemas.microsoft.com/office/word/2016/wordml/cid" xmlns:w16="http://schemas.microsoft.com/office/word/2018/wordml" xmlns:w16se="http://schemas.microsoft.com/office/word/2015/wordml/symex" xmlns:wpg="http://schemas.microsoft.com/office/word/2010/wordprocessingGroup" xmlns:wpi="http://schemas.microsoft.com/office/word/2010/wordprocessingInk" xmlns:wne="http://schemas.microsoft.com/office/word/2006/wordml" xmlns:wps="http://schemas.microsoft.com/office/word/2010/wordprocessingShape" mc:Ignorable="w14 w15 w16se w16cid w16 w16cex wp14">
   <w:abstractNum w:abstractNumId="0" w15:restartNumberingAfterBreak="0">
@@ -30387,6 +32551,98 @@
     </w:lvl>
   </w:abstractNum>
   <w:abstractNum w:abstractNumId="20" w15:restartNumberingAfterBreak="0">
+    <w:nsid w:val="4D336F5B"/>
+    <w:multiLevelType w:val="hybridMultilevel"/>
+    <w:tmpl w:val="129A057E"/>
+    <w:lvl w:ilvl="0" w:tplc="3306DFEA">
+      <w:start w:val="1"/>
+      <w:numFmt w:val="decimal"/>
+      <w:lvlText w:val="%1"/>
+      <w:lvlJc w:val="left"/>
+      <w:pPr>
+        <w:ind w:left="720" w:hanging="360"/>
+      </w:pPr>
+      <w:rPr>
+        <w:rFonts w:ascii="Times New Roman" w:hAnsi="Times New Roman" w:cs="Times New Roman" w:hint="default"/>
+        <w:color w:val="auto"/>
+        <w:sz w:val="28"/>
+        <w:szCs w:val="28"/>
+      </w:rPr>
+    </w:lvl>
+    <w:lvl w:ilvl="1" w:tplc="04190019" w:tentative="1">
+      <w:start w:val="1"/>
+      <w:numFmt w:val="lowerLetter"/>
+      <w:lvlText w:val="%2."/>
+      <w:lvlJc w:val="left"/>
+      <w:pPr>
+        <w:ind w:left="1440" w:hanging="360"/>
+      </w:pPr>
+    </w:lvl>
+    <w:lvl w:ilvl="2" w:tplc="0419001B" w:tentative="1">
+      <w:start w:val="1"/>
+      <w:numFmt w:val="lowerRoman"/>
+      <w:lvlText w:val="%3."/>
+      <w:lvlJc w:val="right"/>
+      <w:pPr>
+        <w:ind w:left="2160" w:hanging="180"/>
+      </w:pPr>
+    </w:lvl>
+    <w:lvl w:ilvl="3" w:tplc="0419000F" w:tentative="1">
+      <w:start w:val="1"/>
+      <w:numFmt w:val="decimal"/>
+      <w:lvlText w:val="%4."/>
+      <w:lvlJc w:val="left"/>
+      <w:pPr>
+        <w:ind w:left="2880" w:hanging="360"/>
+      </w:pPr>
+    </w:lvl>
+    <w:lvl w:ilvl="4" w:tplc="04190019" w:tentative="1">
+      <w:start w:val="1"/>
+      <w:numFmt w:val="lowerLetter"/>
+      <w:lvlText w:val="%5."/>
+      <w:lvlJc w:val="left"/>
+      <w:pPr>
+        <w:ind w:left="3600" w:hanging="360"/>
+      </w:pPr>
+    </w:lvl>
+    <w:lvl w:ilvl="5" w:tplc="0419001B" w:tentative="1">
+      <w:start w:val="1"/>
+      <w:numFmt w:val="lowerRoman"/>
+      <w:lvlText w:val="%6."/>
+      <w:lvlJc w:val="right"/>
+      <w:pPr>
+        <w:ind w:left="4320" w:hanging="180"/>
+      </w:pPr>
+    </w:lvl>
+    <w:lvl w:ilvl="6" w:tplc="0419000F" w:tentative="1">
+      <w:start w:val="1"/>
+      <w:numFmt w:val="decimal"/>
+      <w:lvlText w:val="%7."/>
+      <w:lvlJc w:val="left"/>
+      <w:pPr>
+        <w:ind w:left="5040" w:hanging="360"/>
+      </w:pPr>
+    </w:lvl>
+    <w:lvl w:ilvl="7" w:tplc="04190019" w:tentative="1">
+      <w:start w:val="1"/>
+      <w:numFmt w:val="lowerLetter"/>
+      <w:lvlText w:val="%8."/>
+      <w:lvlJc w:val="left"/>
+      <w:pPr>
+        <w:ind w:left="5760" w:hanging="360"/>
+      </w:pPr>
+    </w:lvl>
+    <w:lvl w:ilvl="8" w:tplc="0419001B" w:tentative="1">
+      <w:start w:val="1"/>
+      <w:numFmt w:val="lowerRoman"/>
+      <w:lvlText w:val="%9."/>
+      <w:lvlJc w:val="right"/>
+      <w:pPr>
+        <w:ind w:left="6480" w:hanging="180"/>
+      </w:pPr>
+    </w:lvl>
+  </w:abstractNum>
+  <w:abstractNum w:abstractNumId="21" w15:restartNumberingAfterBreak="0">
     <w:nsid w:val="4D364DB3"/>
     <w:multiLevelType w:val="hybridMultilevel"/>
     <w:tmpl w:val="30744DB2"/>
@@ -30499,7 +32755,7 @@
       </w:rPr>
     </w:lvl>
   </w:abstractNum>
-  <w:abstractNum w:abstractNumId="21" w15:restartNumberingAfterBreak="0">
+  <w:abstractNum w:abstractNumId="22" w15:restartNumberingAfterBreak="0">
     <w:nsid w:val="546A1FE0"/>
     <w:multiLevelType w:val="hybridMultilevel"/>
     <w:tmpl w:val="35A6A118"/>
@@ -30588,7 +32844,7 @@
       </w:pPr>
     </w:lvl>
   </w:abstractNum>
-  <w:abstractNum w:abstractNumId="22" w15:restartNumberingAfterBreak="0">
+  <w:abstractNum w:abstractNumId="23" w15:restartNumberingAfterBreak="0">
     <w:nsid w:val="571F1645"/>
     <w:multiLevelType w:val="hybridMultilevel"/>
     <w:tmpl w:val="13169AB2"/>
@@ -30701,7 +32957,7 @@
       </w:rPr>
     </w:lvl>
   </w:abstractNum>
-  <w:abstractNum w:abstractNumId="23" w15:restartNumberingAfterBreak="0">
+  <w:abstractNum w:abstractNumId="24" w15:restartNumberingAfterBreak="0">
     <w:nsid w:val="5A33192D"/>
     <w:multiLevelType w:val="hybridMultilevel"/>
     <w:tmpl w:val="8D2EB228"/>
@@ -30791,7 +33047,7 @@
       </w:pPr>
     </w:lvl>
   </w:abstractNum>
-  <w:abstractNum w:abstractNumId="24" w15:restartNumberingAfterBreak="0">
+  <w:abstractNum w:abstractNumId="25" w15:restartNumberingAfterBreak="0">
     <w:nsid w:val="5A9E1A03"/>
     <w:multiLevelType w:val="hybridMultilevel"/>
     <w:tmpl w:val="5AC0F3B2"/>
@@ -30877,7 +33133,7 @@
       </w:pPr>
     </w:lvl>
   </w:abstractNum>
-  <w:abstractNum w:abstractNumId="25" w15:restartNumberingAfterBreak="0">
+  <w:abstractNum w:abstractNumId="26" w15:restartNumberingAfterBreak="0">
     <w:nsid w:val="5C1C57B3"/>
     <w:multiLevelType w:val="multilevel"/>
     <w:tmpl w:val="4F4C74C0"/>
@@ -30963,7 +33219,7 @@
       </w:pPr>
     </w:lvl>
   </w:abstractNum>
-  <w:abstractNum w:abstractNumId="26" w15:restartNumberingAfterBreak="0">
+  <w:abstractNum w:abstractNumId="27" w15:restartNumberingAfterBreak="0">
     <w:nsid w:val="5D0D77BC"/>
     <w:multiLevelType w:val="hybridMultilevel"/>
     <w:tmpl w:val="8A1A96CA"/>
@@ -31052,7 +33308,7 @@
       </w:pPr>
     </w:lvl>
   </w:abstractNum>
-  <w:abstractNum w:abstractNumId="27" w15:restartNumberingAfterBreak="0">
+  <w:abstractNum w:abstractNumId="28" w15:restartNumberingAfterBreak="0">
     <w:nsid w:val="5FEC295D"/>
     <w:multiLevelType w:val="hybridMultilevel"/>
     <w:tmpl w:val="136EA558"/>
@@ -31141,7 +33397,7 @@
       </w:pPr>
     </w:lvl>
   </w:abstractNum>
-  <w:abstractNum w:abstractNumId="28" w15:restartNumberingAfterBreak="0">
+  <w:abstractNum w:abstractNumId="29" w15:restartNumberingAfterBreak="0">
     <w:nsid w:val="60BD0959"/>
     <w:multiLevelType w:val="multilevel"/>
     <w:tmpl w:val="8CBC6B90"/>
@@ -31264,7 +33520,7 @@
       </w:rPr>
     </w:lvl>
   </w:abstractNum>
-  <w:abstractNum w:abstractNumId="29" w15:restartNumberingAfterBreak="0">
+  <w:abstractNum w:abstractNumId="30" w15:restartNumberingAfterBreak="0">
     <w:nsid w:val="60FF5B65"/>
     <w:multiLevelType w:val="hybridMultilevel"/>
     <w:tmpl w:val="AEB84EDE"/>
@@ -31353,7 +33609,7 @@
       </w:pPr>
     </w:lvl>
   </w:abstractNum>
-  <w:abstractNum w:abstractNumId="30" w15:restartNumberingAfterBreak="0">
+  <w:abstractNum w:abstractNumId="31" w15:restartNumberingAfterBreak="0">
     <w:nsid w:val="62D9695A"/>
     <w:multiLevelType w:val="multilevel"/>
     <w:tmpl w:val="66E25C2A"/>
@@ -31489,7 +33745,7 @@
       </w:rPr>
     </w:lvl>
   </w:abstractNum>
-  <w:abstractNum w:abstractNumId="31" w15:restartNumberingAfterBreak="0">
+  <w:abstractNum w:abstractNumId="32" w15:restartNumberingAfterBreak="0">
     <w:nsid w:val="64E860A3"/>
     <w:multiLevelType w:val="hybridMultilevel"/>
     <w:tmpl w:val="81AADC46"/>
@@ -31578,7 +33834,7 @@
       </w:pPr>
     </w:lvl>
   </w:abstractNum>
-  <w:abstractNum w:abstractNumId="32" w15:restartNumberingAfterBreak="0">
+  <w:abstractNum w:abstractNumId="33" w15:restartNumberingAfterBreak="0">
     <w:nsid w:val="64F436DE"/>
     <w:multiLevelType w:val="multilevel"/>
     <w:tmpl w:val="989C0E9E"/>
@@ -31699,7 +33955,7 @@
       </w:rPr>
     </w:lvl>
   </w:abstractNum>
-  <w:abstractNum w:abstractNumId="33" w15:restartNumberingAfterBreak="0">
+  <w:abstractNum w:abstractNumId="34" w15:restartNumberingAfterBreak="0">
     <w:nsid w:val="696C14B6"/>
     <w:multiLevelType w:val="hybridMultilevel"/>
     <w:tmpl w:val="5A5CE0CA"/>
@@ -31788,7 +34044,7 @@
       </w:pPr>
     </w:lvl>
   </w:abstractNum>
-  <w:abstractNum w:abstractNumId="34" w15:restartNumberingAfterBreak="0">
+  <w:abstractNum w:abstractNumId="35" w15:restartNumberingAfterBreak="0">
     <w:nsid w:val="6C5E1B34"/>
     <w:multiLevelType w:val="multilevel"/>
     <w:tmpl w:val="E79A87A0"/>
@@ -31909,7 +34165,7 @@
       </w:rPr>
     </w:lvl>
   </w:abstractNum>
-  <w:abstractNum w:abstractNumId="35" w15:restartNumberingAfterBreak="0">
+  <w:abstractNum w:abstractNumId="36" w15:restartNumberingAfterBreak="0">
     <w:nsid w:val="6EA90E16"/>
     <w:multiLevelType w:val="hybridMultilevel"/>
     <w:tmpl w:val="126AA820"/>
@@ -31998,7 +34254,7 @@
       </w:pPr>
     </w:lvl>
   </w:abstractNum>
-  <w:abstractNum w:abstractNumId="36" w15:restartNumberingAfterBreak="0">
+  <w:abstractNum w:abstractNumId="37" w15:restartNumberingAfterBreak="0">
     <w:nsid w:val="770009C2"/>
     <w:multiLevelType w:val="multilevel"/>
     <w:tmpl w:val="21FC3B4A"/>
@@ -32108,7 +34364,7 @@
       </w:pPr>
     </w:lvl>
   </w:abstractNum>
-  <w:abstractNum w:abstractNumId="37" w15:restartNumberingAfterBreak="0">
+  <w:abstractNum w:abstractNumId="38" w15:restartNumberingAfterBreak="0">
     <w:nsid w:val="77025B8D"/>
     <w:multiLevelType w:val="hybridMultilevel"/>
     <w:tmpl w:val="03CE2EF6"/>
@@ -32221,7 +34477,7 @@
       </w:rPr>
     </w:lvl>
   </w:abstractNum>
-  <w:abstractNum w:abstractNumId="38" w15:restartNumberingAfterBreak="0">
+  <w:abstractNum w:abstractNumId="39" w15:restartNumberingAfterBreak="0">
     <w:nsid w:val="798C4DE5"/>
     <w:multiLevelType w:val="hybridMultilevel"/>
     <w:tmpl w:val="2ADCC2AC"/>
@@ -32334,7 +34590,7 @@
       </w:rPr>
     </w:lvl>
   </w:abstractNum>
-  <w:abstractNum w:abstractNumId="39" w15:restartNumberingAfterBreak="0">
+  <w:abstractNum w:abstractNumId="40" w15:restartNumberingAfterBreak="0">
     <w:nsid w:val="7E961C17"/>
     <w:multiLevelType w:val="multilevel"/>
     <w:tmpl w:val="D2A0D8EC"/>
@@ -32449,16 +34705,16 @@
     </w:lvl>
   </w:abstractNum>
   <w:num w:numId="1">
-    <w:abstractNumId w:val="37"/>
+    <w:abstractNumId w:val="38"/>
   </w:num>
   <w:num w:numId="2">
     <w:abstractNumId w:val="4"/>
   </w:num>
   <w:num w:numId="3">
-    <w:abstractNumId w:val="28"/>
+    <w:abstractNumId w:val="29"/>
   </w:num>
   <w:num w:numId="4">
-    <w:abstractNumId w:val="28"/>
+    <w:abstractNumId w:val="29"/>
     <w:lvlOverride w:ilvl="0">
       <w:lvl w:ilvl="0">
         <w:start w:val="2"/>
@@ -32600,31 +34856,31 @@
     <w:abstractNumId w:val="2"/>
   </w:num>
   <w:num w:numId="6">
-    <w:abstractNumId w:val="31"/>
+    <w:abstractNumId w:val="32"/>
   </w:num>
   <w:num w:numId="7">
-    <w:abstractNumId w:val="32"/>
+    <w:abstractNumId w:val="33"/>
   </w:num>
   <w:num w:numId="8">
     <w:abstractNumId w:val="10"/>
   </w:num>
   <w:num w:numId="9">
-    <w:abstractNumId w:val="25"/>
+    <w:abstractNumId w:val="26"/>
   </w:num>
   <w:num w:numId="10">
     <w:abstractNumId w:val="11"/>
   </w:num>
   <w:num w:numId="11">
-    <w:abstractNumId w:val="35"/>
+    <w:abstractNumId w:val="36"/>
   </w:num>
   <w:num w:numId="12">
     <w:abstractNumId w:val="14"/>
   </w:num>
   <w:num w:numId="13">
-    <w:abstractNumId w:val="38"/>
+    <w:abstractNumId w:val="39"/>
   </w:num>
   <w:num w:numId="14">
-    <w:abstractNumId w:val="20"/>
+    <w:abstractNumId w:val="21"/>
   </w:num>
   <w:num w:numId="15">
     <w:abstractNumId w:val="17"/>
@@ -32633,31 +34889,31 @@
     <w:abstractNumId w:val="18"/>
   </w:num>
   <w:num w:numId="17">
-    <w:abstractNumId w:val="29"/>
+    <w:abstractNumId w:val="30"/>
   </w:num>
   <w:num w:numId="18">
-    <w:abstractNumId w:val="33"/>
+    <w:abstractNumId w:val="34"/>
   </w:num>
   <w:num w:numId="19">
     <w:abstractNumId w:val="16"/>
   </w:num>
   <w:num w:numId="20">
-    <w:abstractNumId w:val="21"/>
+    <w:abstractNumId w:val="22"/>
   </w:num>
   <w:num w:numId="21">
     <w:abstractNumId w:val="1"/>
   </w:num>
   <w:num w:numId="22">
-    <w:abstractNumId w:val="26"/>
+    <w:abstractNumId w:val="27"/>
   </w:num>
   <w:num w:numId="23">
-    <w:abstractNumId w:val="27"/>
+    <w:abstractNumId w:val="28"/>
   </w:num>
   <w:num w:numId="24">
     <w:abstractNumId w:val="7"/>
   </w:num>
   <w:num w:numId="25">
-    <w:abstractNumId w:val="39"/>
+    <w:abstractNumId w:val="40"/>
   </w:num>
   <w:num w:numId="26">
     <w:abstractNumId w:val="8"/>
@@ -32702,19 +34958,19 @@
     </w:lvlOverride>
   </w:num>
   <w:num w:numId="31">
-    <w:abstractNumId w:val="30"/>
+    <w:abstractNumId w:val="31"/>
   </w:num>
   <w:num w:numId="32">
-    <w:abstractNumId w:val="36"/>
+    <w:abstractNumId w:val="37"/>
   </w:num>
   <w:num w:numId="33">
     <w:abstractNumId w:val="15"/>
   </w:num>
   <w:num w:numId="34">
-    <w:abstractNumId w:val="24"/>
+    <w:abstractNumId w:val="25"/>
   </w:num>
   <w:num w:numId="35">
-    <w:abstractNumId w:val="23"/>
+    <w:abstractNumId w:val="24"/>
   </w:num>
   <w:num w:numId="36">
     <w:abstractNumId w:val="15"/>
@@ -32723,10 +34979,10 @@
     <w:abstractNumId w:val="5"/>
   </w:num>
   <w:num w:numId="38">
-    <w:abstractNumId w:val="34"/>
+    <w:abstractNumId w:val="35"/>
   </w:num>
   <w:num w:numId="39">
-    <w:abstractNumId w:val="22"/>
+    <w:abstractNumId w:val="23"/>
   </w:num>
   <w:num w:numId="40">
     <w:abstractNumId w:val="0"/>
@@ -32745,6 +35001,9 @@
   </w:num>
   <w:num w:numId="45">
     <w:abstractNumId w:val="3"/>
+  </w:num>
+  <w:num w:numId="46">
+    <w:abstractNumId w:val="20"/>
   </w:num>
 </w:numbering>
 </file>
@@ -33873,6 +36132,39 @@
       <w:ind w:firstLine="0"/>
     </w:pPr>
   </w:style>
+  <w:style w:type="table" w:customStyle="1" w:styleId="14">
+    <w:name w:val="Сетка таблицы1"/>
+    <w:basedOn w:val="a1"/>
+    <w:next w:val="a7"/>
+    <w:uiPriority w:val="39"/>
+    <w:rsid w:val="008E287B"/>
+    <w:pPr>
+      <w:spacing w:line="240" w:lineRule="auto"/>
+      <w:jc w:val="left"/>
+    </w:pPr>
+    <w:tblPr>
+      <w:tblBorders>
+        <w:top w:val="single" w:sz="4" w:space="0" w:color="auto"/>
+        <w:left w:val="single" w:sz="4" w:space="0" w:color="auto"/>
+        <w:bottom w:val="single" w:sz="4" w:space="0" w:color="auto"/>
+        <w:right w:val="single" w:sz="4" w:space="0" w:color="auto"/>
+        <w:insideH w:val="single" w:sz="4" w:space="0" w:color="auto"/>
+        <w:insideV w:val="single" w:sz="4" w:space="0" w:color="auto"/>
+      </w:tblBorders>
+    </w:tblPr>
+  </w:style>
+  <w:style w:type="character" w:styleId="af5">
+    <w:name w:val="Unresolved Mention"/>
+    <w:basedOn w:val="a0"/>
+    <w:uiPriority w:val="99"/>
+    <w:semiHidden/>
+    <w:unhideWhenUsed/>
+    <w:rsid w:val="00B23B72"/>
+    <w:rPr>
+      <w:color w:val="605E5C"/>
+      <w:shd w:val="clear" w:color="auto" w:fill="E1DFDD"/>
+    </w:rPr>
+  </w:style>
 </w:styles>
 </file>
 

--- a/Пояснительная записка, Наджафова Милана, ПР-395.docx
+++ b/Пояснительная записка, Наджафова Милана, ПР-395.docx
@@ -699,6 +699,7 @@
           <w:docPartUnique/>
         </w:docPartObj>
       </w:sdtPr>
+      <w:sdtEndPr/>
       <w:sdtContent>
         <w:p>
           <w:pPr>
@@ -2661,17 +2662,8 @@
           <w:sz w:val="28"/>
           <w:szCs w:val="28"/>
         </w:rPr>
-        <w:t xml:space="preserve"> </w:t>
-      </w:r>
-      <w:proofErr w:type="spellStart"/>
-      <w:r>
-        <w:rPr>
-          <w:sz w:val="28"/>
-          <w:szCs w:val="28"/>
-        </w:rPr>
-        <w:t>framework</w:t>
-      </w:r>
-      <w:proofErr w:type="spellEnd"/>
+        <w:t xml:space="preserve"> framework</w:t>
+      </w:r>
       <w:r>
         <w:rPr>
           <w:sz w:val="28"/>
@@ -2849,7 +2841,6 @@
         </w:rPr>
         <w:t>(</w:t>
       </w:r>
-      <w:proofErr w:type="spellStart"/>
       <w:r>
         <w:rPr>
           <w:rFonts w:ascii="Times New Roman" w:hAnsi="Times New Roman"/>
@@ -2857,7 +2848,6 @@
         </w:rPr>
         <w:t>HyperText</w:t>
       </w:r>
-      <w:proofErr w:type="spellEnd"/>
       <w:r>
         <w:rPr>
           <w:rFonts w:ascii="Times New Roman" w:hAnsi="Times New Roman"/>
@@ -2995,71 +2985,47 @@
           <w:rFonts w:ascii="Times New Roman" w:hAnsi="Times New Roman"/>
         </w:rPr>
       </w:pPr>
-      <w:proofErr w:type="spellStart"/>
       <w:r>
         <w:rPr>
           <w:rFonts w:ascii="Times New Roman" w:hAnsi="Times New Roman"/>
         </w:rPr>
         <w:t>JavaScript</w:t>
       </w:r>
-      <w:proofErr w:type="spellEnd"/>
       <w:r>
         <w:rPr>
           <w:rFonts w:ascii="Times New Roman" w:hAnsi="Times New Roman"/>
         </w:rPr>
         <w:t xml:space="preserve"> (</w:t>
       </w:r>
-      <w:proofErr w:type="spellStart"/>
       <w:r>
         <w:rPr>
           <w:rFonts w:ascii="Times New Roman" w:hAnsi="Times New Roman"/>
         </w:rPr>
-        <w:t>аббр</w:t>
-      </w:r>
-      <w:proofErr w:type="spellEnd"/>
+        <w:t>аббр. JS</w:t>
+      </w:r>
       <w:r>
         <w:rPr>
           <w:rFonts w:ascii="Times New Roman" w:hAnsi="Times New Roman"/>
         </w:rPr>
-        <w:t>. JS</w:t>
+        <w:t>)</w:t>
       </w:r>
       <w:r>
         <w:rPr>
           <w:rFonts w:ascii="Times New Roman" w:hAnsi="Times New Roman"/>
         </w:rPr>
-        <w:t>)</w:t>
+        <w:t xml:space="preserve"> </w:t>
       </w:r>
       <w:r>
         <w:rPr>
           <w:rFonts w:ascii="Times New Roman" w:hAnsi="Times New Roman"/>
         </w:rPr>
-        <w:t xml:space="preserve"> </w:t>
+        <w:t>–</w:t>
       </w:r>
       <w:r>
         <w:rPr>
           <w:rFonts w:ascii="Times New Roman" w:hAnsi="Times New Roman"/>
         </w:rPr>
-        <w:t>–</w:t>
-      </w:r>
-      <w:r>
-        <w:rPr>
-          <w:rFonts w:ascii="Times New Roman" w:hAnsi="Times New Roman"/>
-        </w:rPr>
-        <w:t xml:space="preserve"> это </w:t>
-      </w:r>
-      <w:proofErr w:type="spellStart"/>
-      <w:r>
-        <w:rPr>
-          <w:rFonts w:ascii="Times New Roman" w:hAnsi="Times New Roman"/>
-        </w:rPr>
-        <w:t>мультипарадигменный</w:t>
-      </w:r>
-      <w:proofErr w:type="spellEnd"/>
-      <w:r>
-        <w:rPr>
-          <w:rFonts w:ascii="Times New Roman" w:hAnsi="Times New Roman"/>
-        </w:rPr>
-        <w:t xml:space="preserve"> язык программирования, который обычно применяется в качестве встраиваемого инструмента для программного доступа к различным объектам приложений.</w:t>
+        <w:t xml:space="preserve"> это мультипарадигменный язык программирования, который обычно применяется в качестве встраиваемого инструмента для программного доступа к различным объектам приложений.</w:t>
       </w:r>
       <w:r>
         <w:rPr>
@@ -3153,14 +3119,12 @@
           <w:rFonts w:ascii="Times New Roman" w:hAnsi="Times New Roman"/>
         </w:rPr>
       </w:pPr>
-      <w:proofErr w:type="spellStart"/>
       <w:r>
         <w:rPr>
           <w:rFonts w:ascii="Times New Roman" w:hAnsi="Times New Roman"/>
         </w:rPr>
         <w:t>Bootstrap</w:t>
       </w:r>
-      <w:proofErr w:type="spellEnd"/>
       <w:r>
         <w:rPr>
           <w:rFonts w:ascii="Times New Roman" w:hAnsi="Times New Roman"/>
@@ -3225,21 +3189,7 @@
         <w:rPr>
           <w:rFonts w:ascii="Times New Roman" w:hAnsi="Times New Roman"/>
         </w:rPr>
-        <w:t xml:space="preserve">ключает в себя HTML- и CSS-шаблоны оформления для типографики, веб-форм, кнопок, меток, блоков навигации и прочих компонентов веб-интерфейса, включая </w:t>
-      </w:r>
-      <w:proofErr w:type="spellStart"/>
-      <w:r>
-        <w:rPr>
-          <w:rFonts w:ascii="Times New Roman" w:hAnsi="Times New Roman"/>
-        </w:rPr>
-        <w:t>JavaScript</w:t>
-      </w:r>
-      <w:proofErr w:type="spellEnd"/>
-      <w:r>
-        <w:rPr>
-          <w:rFonts w:ascii="Times New Roman" w:hAnsi="Times New Roman"/>
-        </w:rPr>
-        <w:t>-расширения.</w:t>
+        <w:t>ключает в себя HTML- и CSS-шаблоны оформления для типографики, веб-форм, кнопок, меток, блоков навигации и прочих компонентов веб-интерфейса, включая JavaScript-расширения.</w:t>
       </w:r>
     </w:p>
     <w:p>
@@ -3255,47 +3205,11 @@
           <w:rFonts w:ascii="Times New Roman" w:hAnsi="Times New Roman"/>
         </w:rPr>
       </w:pPr>
-      <w:proofErr w:type="spellStart"/>
       <w:r>
         <w:rPr>
           <w:rFonts w:ascii="Times New Roman" w:hAnsi="Times New Roman"/>
         </w:rPr>
-        <w:t>Entity</w:t>
-      </w:r>
-      <w:proofErr w:type="spellEnd"/>
-      <w:r>
-        <w:rPr>
-          <w:rFonts w:ascii="Times New Roman" w:hAnsi="Times New Roman"/>
-        </w:rPr>
-        <w:t xml:space="preserve"> </w:t>
-      </w:r>
-      <w:proofErr w:type="spellStart"/>
-      <w:r>
-        <w:rPr>
-          <w:rFonts w:ascii="Times New Roman" w:hAnsi="Times New Roman"/>
-        </w:rPr>
-        <w:t>Framework</w:t>
-      </w:r>
-      <w:proofErr w:type="spellEnd"/>
-      <w:r>
-        <w:rPr>
-          <w:rFonts w:ascii="Times New Roman" w:hAnsi="Times New Roman"/>
-        </w:rPr>
-        <w:t xml:space="preserve"> — это решение для работы с базами данных, которое используется в программировании на языках семейства.NET. Оно позволяет взаимодействовать с СУБД с помощью сущностей (</w:t>
-      </w:r>
-      <w:proofErr w:type="spellStart"/>
-      <w:r>
-        <w:rPr>
-          <w:rFonts w:ascii="Times New Roman" w:hAnsi="Times New Roman"/>
-        </w:rPr>
-        <w:t>entity</w:t>
-      </w:r>
-      <w:proofErr w:type="spellEnd"/>
-      <w:r>
-        <w:rPr>
-          <w:rFonts w:ascii="Times New Roman" w:hAnsi="Times New Roman"/>
-        </w:rPr>
-        <w:t>), а не таблиц.</w:t>
+        <w:t>Entity Framework — это решение для работы с базами данных, которое используется в программировании на языках семейства.NET. Оно позволяет взаимодействовать с СУБД с помощью сущностей (entity), а не таблиц.</w:t>
       </w:r>
     </w:p>
     <w:p>
@@ -3312,88 +3226,22 @@
           <w:sz w:val="28"/>
           <w:szCs w:val="28"/>
         </w:rPr>
-        <w:t xml:space="preserve">В качестве среды разработки была выбрана </w:t>
-      </w:r>
-      <w:proofErr w:type="spellStart"/>
+        <w:t>В качестве среды разработки была выбрана Visual Studio, которая включает в себя редактор исходного кода с поддержкой технологии IntelliSense</w:t>
+      </w:r>
       <w:r>
         <w:rPr>
           <w:sz w:val="28"/>
           <w:szCs w:val="28"/>
         </w:rPr>
-        <w:t>Visual</w:t>
-      </w:r>
-      <w:proofErr w:type="spellEnd"/>
+        <w:t xml:space="preserve"> (т</w:t>
+      </w:r>
       <w:r>
         <w:rPr>
           <w:sz w:val="28"/>
           <w:szCs w:val="28"/>
         </w:rPr>
-        <w:t xml:space="preserve"> </w:t>
-      </w:r>
-      <w:proofErr w:type="spellStart"/>
-      <w:r>
-        <w:rPr>
-          <w:sz w:val="28"/>
-          <w:szCs w:val="28"/>
-        </w:rPr>
-        <w:t>Studio</w:t>
-      </w:r>
-      <w:proofErr w:type="spellEnd"/>
-      <w:r>
-        <w:rPr>
-          <w:sz w:val="28"/>
-          <w:szCs w:val="28"/>
-        </w:rPr>
-        <w:t xml:space="preserve">, которая включает в себя редактор исходного кода с поддержкой технологии </w:t>
-      </w:r>
-      <w:proofErr w:type="spellStart"/>
-      <w:r>
-        <w:rPr>
-          <w:sz w:val="28"/>
-          <w:szCs w:val="28"/>
-        </w:rPr>
-        <w:t>IntelliSense</w:t>
-      </w:r>
-      <w:proofErr w:type="spellEnd"/>
-      <w:r>
-        <w:rPr>
-          <w:sz w:val="28"/>
-          <w:szCs w:val="28"/>
-        </w:rPr>
-        <w:t xml:space="preserve"> (т</w:t>
-      </w:r>
-      <w:r>
-        <w:rPr>
-          <w:sz w:val="28"/>
-          <w:szCs w:val="28"/>
-        </w:rPr>
-        <w:t xml:space="preserve">ехнология </w:t>
-      </w:r>
-      <w:proofErr w:type="spellStart"/>
-      <w:r>
-        <w:rPr>
-          <w:sz w:val="28"/>
-          <w:szCs w:val="28"/>
-        </w:rPr>
-        <w:t>автодополнения</w:t>
-      </w:r>
-      <w:proofErr w:type="spellEnd"/>
-      <w:r>
-        <w:rPr>
-          <w:sz w:val="28"/>
-          <w:szCs w:val="28"/>
-        </w:rPr>
-        <w:t xml:space="preserve"> </w:t>
-      </w:r>
-      <w:proofErr w:type="spellStart"/>
-      <w:r>
-        <w:rPr>
-          <w:sz w:val="28"/>
-          <w:szCs w:val="28"/>
-        </w:rPr>
-        <w:t>Microsoft</w:t>
-      </w:r>
-      <w:proofErr w:type="spellEnd"/>
+        <w:t>ехнология автодополнения Microsoft</w:t>
+      </w:r>
       <w:r>
         <w:rPr>
           <w:sz w:val="28"/>
@@ -3503,7 +3351,6 @@
         </w:rPr>
         <w:t xml:space="preserve">одключена библиотека </w:t>
       </w:r>
-      <w:proofErr w:type="spellStart"/>
       <w:r>
         <w:rPr>
           <w:sz w:val="28"/>
@@ -3512,7 +3359,6 @@
         </w:rPr>
         <w:t>JQuery</w:t>
       </w:r>
-      <w:proofErr w:type="spellEnd"/>
       <w:r>
         <w:rPr>
           <w:sz w:val="28"/>
@@ -3554,23 +3400,7 @@
           <w:sz w:val="28"/>
           <w:szCs w:val="28"/>
         </w:rPr>
-        <w:t xml:space="preserve">. Это не язык программирования, а инструмент, используемый для того, чтобы упростить реализацию общих задач </w:t>
-      </w:r>
-      <w:proofErr w:type="spellStart"/>
-      <w:r>
-        <w:rPr>
-          <w:sz w:val="28"/>
-          <w:szCs w:val="28"/>
-        </w:rPr>
-        <w:t>JavaScript</w:t>
-      </w:r>
-      <w:proofErr w:type="spellEnd"/>
-      <w:r>
-        <w:rPr>
-          <w:sz w:val="28"/>
-          <w:szCs w:val="28"/>
-        </w:rPr>
-        <w:t>.</w:t>
+        <w:t>. Это не язык программирования, а инструмент, используемый для того, чтобы упростить реализацию общих задач JavaScript.</w:t>
       </w:r>
     </w:p>
     <w:p>
@@ -3657,58 +3487,8 @@
         <w:rPr>
           <w:rFonts w:ascii="Times New Roman" w:hAnsi="Times New Roman"/>
         </w:rPr>
-        <w:t xml:space="preserve">оступ к современному веб-браузеру (не ниже </w:t>
-      </w:r>
-      <w:proofErr w:type="spellStart"/>
-      <w:r>
-        <w:rPr>
-          <w:rFonts w:ascii="Times New Roman" w:hAnsi="Times New Roman"/>
-        </w:rPr>
-        <w:t>Internet</w:t>
-      </w:r>
-      <w:proofErr w:type="spellEnd"/>
-      <w:r>
-        <w:rPr>
-          <w:rFonts w:ascii="Times New Roman" w:hAnsi="Times New Roman"/>
-        </w:rPr>
-        <w:t xml:space="preserve"> </w:t>
-      </w:r>
-      <w:proofErr w:type="spellStart"/>
-      <w:r>
-        <w:rPr>
-          <w:rFonts w:ascii="Times New Roman" w:hAnsi="Times New Roman"/>
-        </w:rPr>
-        <w:t>Explorer</w:t>
-      </w:r>
-      <w:proofErr w:type="spellEnd"/>
-      <w:r>
-        <w:rPr>
-          <w:rFonts w:ascii="Times New Roman" w:hAnsi="Times New Roman"/>
-        </w:rPr>
-        <w:t xml:space="preserve"> 10), рекомендуется использовать </w:t>
-      </w:r>
-      <w:proofErr w:type="spellStart"/>
-      <w:r>
-        <w:rPr>
-          <w:rFonts w:ascii="Times New Roman" w:hAnsi="Times New Roman"/>
-        </w:rPr>
-        <w:t>Google</w:t>
-      </w:r>
-      <w:proofErr w:type="spellEnd"/>
-      <w:r>
-        <w:rPr>
-          <w:rFonts w:ascii="Times New Roman" w:hAnsi="Times New Roman"/>
-        </w:rPr>
-        <w:t xml:space="preserve"> </w:t>
-      </w:r>
-      <w:proofErr w:type="spellStart"/>
-      <w:r>
-        <w:rPr>
-          <w:rFonts w:ascii="Times New Roman" w:hAnsi="Times New Roman"/>
-        </w:rPr>
-        <w:t>Chrome</w:t>
-      </w:r>
-      <w:proofErr w:type="spellEnd"/>
+        <w:t>оступ к современному веб-браузеру (не ниже Internet Explorer 10), рекомендуется использовать Google Chrome</w:t>
+      </w:r>
       <w:r>
         <w:rPr>
           <w:rFonts w:ascii="Times New Roman" w:hAnsi="Times New Roman"/>
@@ -3739,21 +3519,7 @@
         <w:rPr>
           <w:rFonts w:ascii="Times New Roman" w:hAnsi="Times New Roman"/>
         </w:rPr>
-        <w:t xml:space="preserve">сходные коды программы должны быть написаны на языке C# 7.3. Тип приложения: приложение ASP.NET, версия .NET </w:t>
-      </w:r>
-      <w:proofErr w:type="spellStart"/>
-      <w:r>
-        <w:rPr>
-          <w:rFonts w:ascii="Times New Roman" w:hAnsi="Times New Roman"/>
-        </w:rPr>
-        <w:t>Framework</w:t>
-      </w:r>
-      <w:proofErr w:type="spellEnd"/>
-      <w:r>
-        <w:rPr>
-          <w:rFonts w:ascii="Times New Roman" w:hAnsi="Times New Roman"/>
-        </w:rPr>
-        <w:t xml:space="preserve"> 4.5, основная платформа: ASP.NET MVC 5</w:t>
+        <w:t>сходные коды программы должны быть написаны на языке C# 7.3. Тип приложения: приложение ASP.NET, версия .NET Framework 4.5, основная платформа: ASP.NET MVC 5</w:t>
       </w:r>
       <w:r>
         <w:rPr>
@@ -3785,35 +3551,7 @@
         <w:rPr>
           <w:rFonts w:ascii="Times New Roman" w:hAnsi="Times New Roman"/>
         </w:rPr>
-        <w:t xml:space="preserve">аза данных должна быть размещена на свободно распространяемом сервере </w:t>
-      </w:r>
-      <w:proofErr w:type="spellStart"/>
-      <w:r>
-        <w:rPr>
-          <w:rFonts w:ascii="Times New Roman" w:hAnsi="Times New Roman"/>
-        </w:rPr>
-        <w:t>Microsoft</w:t>
-      </w:r>
-      <w:proofErr w:type="spellEnd"/>
-      <w:r>
-        <w:rPr>
-          <w:rFonts w:ascii="Times New Roman" w:hAnsi="Times New Roman"/>
-        </w:rPr>
-        <w:t xml:space="preserve"> SQL </w:t>
-      </w:r>
-      <w:proofErr w:type="spellStart"/>
-      <w:r>
-        <w:rPr>
-          <w:rFonts w:ascii="Times New Roman" w:hAnsi="Times New Roman"/>
-        </w:rPr>
-        <w:t>Express</w:t>
-      </w:r>
-      <w:proofErr w:type="spellEnd"/>
-      <w:r>
-        <w:rPr>
-          <w:rFonts w:ascii="Times New Roman" w:hAnsi="Times New Roman"/>
-        </w:rPr>
-        <w:t xml:space="preserve"> 2019</w:t>
+        <w:t>аза данных должна быть размещена на свободно распространяемом сервере Microsoft SQL Express 2019</w:t>
       </w:r>
       <w:r>
         <w:rPr>
@@ -5338,16 +5076,11 @@
         <w:jc w:val="center"/>
       </w:pPr>
       <w:r>
-        <w:t xml:space="preserve">Рисунок 12 – </w:t>
-      </w:r>
-      <w:proofErr w:type="spellStart"/>
-      <w:r>
-        <w:t>Сообщени</w:t>
+        <w:t>Рисунок 12 – Сообщени</w:t>
       </w:r>
       <w:r>
         <w:t>у</w:t>
       </w:r>
-      <w:proofErr w:type="spellEnd"/>
       <w:r>
         <w:t xml:space="preserve"> об успешном добавлении товара в корзину</w:t>
       </w:r>
@@ -6339,23 +6072,7 @@
           <w:rFonts w:cs="Times New Roman"/>
           <w:szCs w:val="24"/>
         </w:rPr>
-        <w:t xml:space="preserve">В соответствии с техническим заданием (Приложение А) для работы использована база данных MS SQL </w:t>
-      </w:r>
-      <w:proofErr w:type="spellStart"/>
-      <w:r>
-        <w:rPr>
-          <w:rFonts w:cs="Times New Roman"/>
-          <w:szCs w:val="24"/>
-        </w:rPr>
-        <w:t>Server</w:t>
-      </w:r>
-      <w:proofErr w:type="spellEnd"/>
-      <w:r>
-        <w:rPr>
-          <w:rFonts w:cs="Times New Roman"/>
-          <w:szCs w:val="24"/>
-        </w:rPr>
-        <w:t>. Для представления базы данных представлена ER – диаграмма.</w:t>
+        <w:t>В соответствии с техническим заданием (Приложение А) для работы использована база данных MS SQL Server. Для представления базы данных представлена ER – диаграмма.</w:t>
       </w:r>
     </w:p>
     <w:p>
@@ -6644,7 +6361,6 @@
                 <w:lang w:val="en-US"/>
               </w:rPr>
             </w:pPr>
-            <w:proofErr w:type="spellStart"/>
             <w:r>
               <w:rPr>
                 <w:rFonts w:cs="Times New Roman"/>
@@ -6654,7 +6370,6 @@
               </w:rPr>
               <w:t>BasketConsist</w:t>
             </w:r>
-            <w:proofErr w:type="spellEnd"/>
           </w:p>
         </w:tc>
         <w:tc>
@@ -6978,7 +6693,6 @@
                 <w:lang w:val="en-US"/>
               </w:rPr>
             </w:pPr>
-            <w:proofErr w:type="spellStart"/>
             <w:r>
               <w:rPr>
                 <w:rFonts w:cs="Times New Roman"/>
@@ -6988,7 +6702,6 @@
               </w:rPr>
               <w:t>PayMethod</w:t>
             </w:r>
-            <w:proofErr w:type="spellEnd"/>
           </w:p>
         </w:tc>
         <w:tc>
@@ -7102,23 +6815,7 @@
           <w:rFonts w:eastAsia="Calibri" w:cs="Times New Roman"/>
           <w:szCs w:val="28"/>
         </w:rPr>
-        <w:t xml:space="preserve"> (</w:t>
-      </w:r>
-      <w:proofErr w:type="spellStart"/>
-      <w:r>
-        <w:rPr>
-          <w:rFonts w:eastAsia="Calibri" w:cs="Times New Roman"/>
-          <w:szCs w:val="28"/>
-        </w:rPr>
-        <w:t>Model-View-Controller</w:t>
-      </w:r>
-      <w:proofErr w:type="spellEnd"/>
-      <w:r>
-        <w:rPr>
-          <w:rFonts w:eastAsia="Calibri" w:cs="Times New Roman"/>
-          <w:szCs w:val="28"/>
-        </w:rPr>
-        <w:t>)</w:t>
+        <w:t xml:space="preserve"> (Model-View-Controller)</w:t>
       </w:r>
       <w:r>
         <w:rPr>
@@ -7383,33 +7080,11 @@
         </w:rPr>
         <w:t xml:space="preserve"> использован </w:t>
       </w:r>
-      <w:proofErr w:type="spellStart"/>
-      <w:r>
-        <w:rPr>
-          <w:szCs w:val="28"/>
-        </w:rPr>
-        <w:t>Entity</w:t>
-      </w:r>
-      <w:proofErr w:type="spellEnd"/>
-      <w:r>
-        <w:rPr>
-          <w:szCs w:val="28"/>
-        </w:rPr>
-        <w:t xml:space="preserve"> </w:t>
-      </w:r>
-      <w:proofErr w:type="spellStart"/>
-      <w:r>
-        <w:rPr>
-          <w:szCs w:val="28"/>
-        </w:rPr>
-        <w:t>Framework</w:t>
-      </w:r>
-      <w:proofErr w:type="spellEnd"/>
-      <w:r>
-        <w:rPr>
-          <w:szCs w:val="28"/>
-        </w:rPr>
-        <w:t xml:space="preserve"> (</w:t>
+      <w:r>
+        <w:rPr>
+          <w:szCs w:val="28"/>
+        </w:rPr>
+        <w:t>Entity Framework (</w:t>
       </w:r>
       <w:r>
         <w:rPr>
@@ -7434,21 +7109,7 @@
         <w:rPr>
           <w:szCs w:val="28"/>
         </w:rPr>
-        <w:t>н позволяет взаимодействовать с СУБД с помощью сущностей (</w:t>
-      </w:r>
-      <w:proofErr w:type="spellStart"/>
-      <w:r>
-        <w:rPr>
-          <w:szCs w:val="28"/>
-        </w:rPr>
-        <w:t>entity</w:t>
-      </w:r>
-      <w:proofErr w:type="spellEnd"/>
-      <w:r>
-        <w:rPr>
-          <w:szCs w:val="28"/>
-        </w:rPr>
-        <w:t>), а не таблиц. Также код с использованием EF пишется гораздо быстрее.</w:t>
+        <w:t>н позволяет взаимодействовать с СУБД с помощью сущностей (entity), а не таблиц. Также код с использованием EF пишется гораздо быстрее.</w:t>
       </w:r>
     </w:p>
     <w:p>
@@ -7592,7 +7253,6 @@
         </w:rPr>
         <w:t xml:space="preserve">В разработке использованы следующие функции: </w:t>
       </w:r>
-      <w:proofErr w:type="spellStart"/>
       <w:r>
         <w:rPr>
           <w:rFonts w:eastAsia="Calibri" w:cs="Times New Roman"/>
@@ -7600,7 +7260,6 @@
         </w:rPr>
         <w:t>Bootstrap</w:t>
       </w:r>
-      <w:proofErr w:type="spellEnd"/>
       <w:r>
         <w:rPr>
           <w:rFonts w:eastAsia="Calibri" w:cs="Times New Roman"/>
@@ -7608,7 +7267,6 @@
         </w:rPr>
         <w:t xml:space="preserve"> 4 для адаптации веб-приложения, </w:t>
       </w:r>
-      <w:proofErr w:type="spellStart"/>
       <w:r>
         <w:rPr>
           <w:rFonts w:eastAsia="Calibri" w:cs="Times New Roman"/>
@@ -7616,7 +7274,6 @@
         </w:rPr>
         <w:t>DatePicker</w:t>
       </w:r>
-      <w:proofErr w:type="spellEnd"/>
       <w:r>
         <w:rPr>
           <w:rFonts w:eastAsia="Calibri" w:cs="Times New Roman"/>
@@ -7624,7 +7281,6 @@
         </w:rPr>
         <w:t xml:space="preserve">, используемая для отображения календаря в соответствующих полях, </w:t>
       </w:r>
-      <w:proofErr w:type="spellStart"/>
       <w:r>
         <w:rPr>
           <w:rFonts w:eastAsia="Calibri" w:cs="Times New Roman"/>
@@ -7632,7 +7288,6 @@
         </w:rPr>
         <w:t>Carousel</w:t>
       </w:r>
-      <w:proofErr w:type="spellEnd"/>
       <w:r>
         <w:rPr>
           <w:rFonts w:eastAsia="Calibri" w:cs="Times New Roman"/>
@@ -7640,7 +7295,6 @@
         </w:rPr>
         <w:t xml:space="preserve">, предназначенная для корректной работы слайдера на главной странице, набор функций </w:t>
       </w:r>
-      <w:proofErr w:type="spellStart"/>
       <w:r>
         <w:rPr>
           <w:rFonts w:eastAsia="Calibri" w:cs="Times New Roman"/>
@@ -7648,7 +7302,6 @@
         </w:rPr>
         <w:t>Jquery</w:t>
       </w:r>
-      <w:proofErr w:type="spellEnd"/>
       <w:r>
         <w:rPr>
           <w:rFonts w:eastAsia="Calibri" w:cs="Times New Roman"/>
@@ -7711,14 +7364,12 @@
           <w:rFonts w:cs="Times New Roman"/>
         </w:rPr>
       </w:pPr>
-      <w:proofErr w:type="gramStart"/>
       <w:r>
         <w:rPr>
           <w:rFonts w:cs="Times New Roman"/>
         </w:rPr>
         <w:t>Для реализации</w:t>
       </w:r>
-      <w:proofErr w:type="gramEnd"/>
       <w:r>
         <w:rPr>
           <w:rFonts w:cs="Times New Roman"/>
@@ -7952,25 +7603,7 @@
                 <w:sz w:val="24"/>
                 <w:szCs w:val="20"/>
               </w:rPr>
-              <w:t>Библиотека для работы с базами данных, которая используется в программировании на языках семейства.NET, позволяющая взаимодействовать с СУБД с помощью сущностей (</w:t>
-            </w:r>
-            <w:proofErr w:type="spellStart"/>
-            <w:r>
-              <w:rPr>
-                <w:rFonts w:cs="Times New Roman"/>
-                <w:sz w:val="24"/>
-                <w:szCs w:val="20"/>
-              </w:rPr>
-              <w:t>entity</w:t>
-            </w:r>
-            <w:proofErr w:type="spellEnd"/>
-            <w:r>
-              <w:rPr>
-                <w:rFonts w:cs="Times New Roman"/>
-                <w:sz w:val="24"/>
-                <w:szCs w:val="20"/>
-              </w:rPr>
-              <w:t xml:space="preserve">), а не таблиц. </w:t>
+              <w:t xml:space="preserve">Библиотека для работы с базами данных, которая используется в программировании на языках семейства.NET, позволяющая взаимодействовать с СУБД с помощью сущностей (entity), а не таблиц. </w:t>
             </w:r>
           </w:p>
         </w:tc>
@@ -8056,7 +7689,6 @@
                 <w:lang w:val="en-US"/>
               </w:rPr>
             </w:pPr>
-            <w:proofErr w:type="spellStart"/>
             <w:r>
               <w:rPr>
                 <w:rFonts w:cs="Times New Roman"/>
@@ -8066,7 +7698,6 @@
               </w:rPr>
               <w:t>DatePicker</w:t>
             </w:r>
-            <w:proofErr w:type="spellEnd"/>
           </w:p>
         </w:tc>
         <w:tc>
@@ -8227,7 +7858,6 @@
               </w:rPr>
             </w:pPr>
             <w:bookmarkStart w:id="24" w:name="_Hlk74155297"/>
-            <w:proofErr w:type="spellStart"/>
             <w:r>
               <w:rPr>
                 <w:rFonts w:cs="Times New Roman"/>
@@ -8238,7 +7868,6 @@
               <w:t>Jquery</w:t>
             </w:r>
             <w:bookmarkEnd w:id="24"/>
-            <w:proofErr w:type="spellEnd"/>
           </w:p>
         </w:tc>
         <w:tc>
@@ -8313,25 +7942,7 @@
                 <w:sz w:val="24"/>
                 <w:szCs w:val="20"/>
               </w:rPr>
-              <w:t xml:space="preserve">. Библиотека </w:t>
-            </w:r>
-            <w:proofErr w:type="spellStart"/>
-            <w:r>
-              <w:rPr>
-                <w:rFonts w:cs="Times New Roman"/>
-                <w:sz w:val="24"/>
-                <w:szCs w:val="20"/>
-              </w:rPr>
-              <w:t>jQuery</w:t>
-            </w:r>
-            <w:proofErr w:type="spellEnd"/>
-            <w:r>
-              <w:rPr>
-                <w:rFonts w:cs="Times New Roman"/>
-                <w:sz w:val="24"/>
-                <w:szCs w:val="20"/>
-              </w:rPr>
-              <w:t xml:space="preserve"> помогает легко получать доступ к любому элементу DOM, обращаться к атрибутам и содержимому элементов DOM, манипулировать ими.</w:t>
+              <w:t>. Библиотека jQuery помогает легко получать доступ к любому элементу DOM, обращаться к атрибутам и содержимому элементов DOM, манипулировать ими.</w:t>
             </w:r>
           </w:p>
         </w:tc>
@@ -9237,7 +8848,6 @@
                 <w:szCs w:val="20"/>
               </w:rPr>
             </w:pPr>
-            <w:proofErr w:type="spellStart"/>
             <w:r>
               <w:rPr>
                 <w:rFonts w:cs="Times New Roman"/>
@@ -9246,7 +8856,6 @@
               </w:rPr>
               <w:t>Basket_Consist</w:t>
             </w:r>
-            <w:proofErr w:type="spellEnd"/>
           </w:p>
         </w:tc>
         <w:tc>
@@ -9310,7 +8919,6 @@
                 <w:szCs w:val="20"/>
               </w:rPr>
             </w:pPr>
-            <w:proofErr w:type="spellStart"/>
             <w:r>
               <w:rPr>
                 <w:rFonts w:cs="Times New Roman"/>
@@ -9319,7 +8927,6 @@
               </w:rPr>
               <w:t>Orders</w:t>
             </w:r>
-            <w:proofErr w:type="spellEnd"/>
           </w:p>
         </w:tc>
         <w:tc>
@@ -9508,154 +9115,96 @@
         <w:rPr>
           <w:rFonts w:cs="Times New Roman"/>
         </w:rPr>
-        <w:t xml:space="preserve">, благодаря которой и поддерживается адаптивность на любом виде устройств. </w:t>
-      </w:r>
-      <w:proofErr w:type="spellStart"/>
+        <w:t xml:space="preserve">, благодаря которой и поддерживается адаптивность на любом виде устройств. Bootstrap — это бесплатный инструмент, который позволяет редактировать исходный код в соответствии с задачами разработчика. Данное обстоятельство является одним из главных </w:t>
+      </w:r>
       <w:r>
         <w:rPr>
           <w:rFonts w:cs="Times New Roman"/>
         </w:rPr>
+        <w:t xml:space="preserve">его </w:t>
+      </w:r>
+      <w:r>
+        <w:rPr>
+          <w:rFonts w:cs="Times New Roman"/>
+        </w:rPr>
+        <w:t>преимуществ</w:t>
+      </w:r>
+      <w:r>
+        <w:rPr>
+          <w:rFonts w:cs="Times New Roman"/>
+        </w:rPr>
+        <w:t>.</w:t>
+      </w:r>
+    </w:p>
+    <w:p>
+      <w:pPr>
+        <w:rPr>
+          <w:rFonts w:cs="Times New Roman"/>
+        </w:rPr>
+      </w:pPr>
+      <w:r>
+        <w:rPr>
+          <w:rFonts w:cs="Times New Roman"/>
+        </w:rPr>
+        <w:t>Особую популярность фреймворк заработал благодаря сеткам. С их помощью и без особых усилий очень просто создаются разнообразные макеты сайтов.</w:t>
+      </w:r>
+    </w:p>
+    <w:p>
+      <w:pPr>
+        <w:rPr>
+          <w:rFonts w:cs="Times New Roman"/>
+        </w:rPr>
+      </w:pPr>
+      <w:r>
+        <w:rPr>
+          <w:rFonts w:cs="Times New Roman"/>
+        </w:rPr>
+        <w:t>Базовая сетка всех шаблонов веб-сервисов состоит из 12 колонок. Изначально они фиксированные и ширина всего контейнера составляет 940 пикселей. Однако при использовании динамических (плавающих) сеток блок можно растянуть в более чем 1000px и при этом он будет располагаться по центру.</w:t>
+      </w:r>
+      <w:r>
+        <w:rPr>
+          <w:rFonts w:cs="Times New Roman"/>
+        </w:rPr>
+        <w:t xml:space="preserve"> </w:t>
+      </w:r>
+    </w:p>
+    <w:p>
+      <w:pPr>
+        <w:rPr>
+          <w:rFonts w:cs="Times New Roman"/>
+        </w:rPr>
+      </w:pPr>
+      <w:r>
+        <w:rPr>
+          <w:rFonts w:cs="Times New Roman"/>
+        </w:rPr>
+        <w:t>Все колонки обязательно помещаются в строки, которые определяются классом row.</w:t>
+      </w:r>
+    </w:p>
+    <w:p>
+      <w:pPr>
+        <w:rPr>
+          <w:rFonts w:cs="Times New Roman"/>
+        </w:rPr>
+      </w:pPr>
+      <w:r>
+        <w:rPr>
+          <w:rFonts w:cs="Times New Roman"/>
+        </w:rPr>
+        <w:t>Медиа запросы (media queries) — это правила CSS, которые позволяют управлять стилями элементов в зависимости от значений технических параметров устройств. Иными словами, это конструкции, которые позволяют определять на основании некоторых условий какие стили необходимо использовать на веб-странице, а какие нет.</w:t>
+      </w:r>
+      <w:r>
+        <w:rPr>
+          <w:rFonts w:cs="Times New Roman"/>
+        </w:rPr>
+        <w:t xml:space="preserve"> В разрабатываемом проекте они использованы для адаптации отдельных элементов, на которые не хватило функциональности фреймворка </w:t>
+      </w:r>
+      <w:r>
+        <w:rPr>
+          <w:rFonts w:cs="Times New Roman"/>
+        </w:rPr>
         <w:t>Bootstrap</w:t>
       </w:r>
-      <w:proofErr w:type="spellEnd"/>
-      <w:r>
-        <w:rPr>
-          <w:rFonts w:cs="Times New Roman"/>
-        </w:rPr>
-        <w:t xml:space="preserve"> — это бесплатный инструмент, который позволяет редактировать исходный код в соответствии с задачами разработчика. Данное обстоятельство является одним из главных </w:t>
-      </w:r>
-      <w:r>
-        <w:rPr>
-          <w:rFonts w:cs="Times New Roman"/>
-        </w:rPr>
-        <w:t xml:space="preserve">его </w:t>
-      </w:r>
-      <w:r>
-        <w:rPr>
-          <w:rFonts w:cs="Times New Roman"/>
-        </w:rPr>
-        <w:t>преимуществ</w:t>
-      </w:r>
-      <w:r>
-        <w:rPr>
-          <w:rFonts w:cs="Times New Roman"/>
-        </w:rPr>
-        <w:t>.</w:t>
-      </w:r>
-    </w:p>
-    <w:p>
-      <w:pPr>
-        <w:rPr>
-          <w:rFonts w:cs="Times New Roman"/>
-        </w:rPr>
-      </w:pPr>
-      <w:r>
-        <w:rPr>
-          <w:rFonts w:cs="Times New Roman"/>
-        </w:rPr>
-        <w:t>Особую популярность фреймворк заработал благодаря сеткам. С их помощью и без особых усилий очень просто создаются разнообразные макеты сайтов.</w:t>
-      </w:r>
-    </w:p>
-    <w:p>
-      <w:pPr>
-        <w:rPr>
-          <w:rFonts w:cs="Times New Roman"/>
-        </w:rPr>
-      </w:pPr>
-      <w:r>
-        <w:rPr>
-          <w:rFonts w:cs="Times New Roman"/>
-        </w:rPr>
-        <w:t>Базовая сетка всех шаблонов веб-сервисов состоит из 12 колонок. Изначально они фиксированные и ширина всего контейнера составляет 940 пикселей. Однако при использовании динамических (плавающих) сеток блок можно растянуть в более чем 1000px и при этом он будет располагаться по центру.</w:t>
-      </w:r>
-      <w:r>
-        <w:rPr>
-          <w:rFonts w:cs="Times New Roman"/>
-        </w:rPr>
-        <w:t xml:space="preserve"> </w:t>
-      </w:r>
-    </w:p>
-    <w:p>
-      <w:pPr>
-        <w:rPr>
-          <w:rFonts w:cs="Times New Roman"/>
-        </w:rPr>
-      </w:pPr>
-      <w:r>
-        <w:rPr>
-          <w:rFonts w:cs="Times New Roman"/>
-        </w:rPr>
-        <w:t xml:space="preserve">Все колонки обязательно помещаются в строки, которые определяются классом </w:t>
-      </w:r>
-      <w:proofErr w:type="spellStart"/>
-      <w:r>
-        <w:rPr>
-          <w:rFonts w:cs="Times New Roman"/>
-        </w:rPr>
-        <w:t>row</w:t>
-      </w:r>
-      <w:proofErr w:type="spellEnd"/>
-      <w:r>
-        <w:rPr>
-          <w:rFonts w:cs="Times New Roman"/>
-        </w:rPr>
-        <w:t>.</w:t>
-      </w:r>
-    </w:p>
-    <w:p>
-      <w:pPr>
-        <w:rPr>
-          <w:rFonts w:cs="Times New Roman"/>
-        </w:rPr>
-      </w:pPr>
-      <w:r>
-        <w:rPr>
-          <w:rFonts w:cs="Times New Roman"/>
-        </w:rPr>
-        <w:t>Медиа запросы (</w:t>
-      </w:r>
-      <w:proofErr w:type="spellStart"/>
-      <w:r>
-        <w:rPr>
-          <w:rFonts w:cs="Times New Roman"/>
-        </w:rPr>
-        <w:t>media</w:t>
-      </w:r>
-      <w:proofErr w:type="spellEnd"/>
-      <w:r>
-        <w:rPr>
-          <w:rFonts w:cs="Times New Roman"/>
-        </w:rPr>
-        <w:t xml:space="preserve"> </w:t>
-      </w:r>
-      <w:proofErr w:type="spellStart"/>
-      <w:r>
-        <w:rPr>
-          <w:rFonts w:cs="Times New Roman"/>
-        </w:rPr>
-        <w:t>queries</w:t>
-      </w:r>
-      <w:proofErr w:type="spellEnd"/>
-      <w:r>
-        <w:rPr>
-          <w:rFonts w:cs="Times New Roman"/>
-        </w:rPr>
-        <w:t>) — это правила CSS, которые позволяют управлять стилями элементов в зависимости от значений технических параметров устройств. Иными словами, это конструкции, которые позволяют определять на основании некоторых условий какие стили необходимо использовать на веб-странице, а какие нет.</w:t>
-      </w:r>
-      <w:r>
-        <w:rPr>
-          <w:rFonts w:cs="Times New Roman"/>
-        </w:rPr>
-        <w:t xml:space="preserve"> В разрабатываемом проекте они использованы для адаптации отдельных элементов, на которые не хватило функциональности фреймворка </w:t>
-      </w:r>
-      <w:proofErr w:type="spellStart"/>
-      <w:r>
-        <w:rPr>
-          <w:rFonts w:cs="Times New Roman"/>
-        </w:rPr>
-        <w:t>Bootstrap</w:t>
-      </w:r>
-      <w:proofErr w:type="spellEnd"/>
       <w:r>
         <w:rPr>
           <w:rFonts w:cs="Times New Roman"/>
@@ -9727,21 +9276,7 @@
         <w:rPr>
           <w:color w:val="FF0000"/>
         </w:rPr>
-        <w:t xml:space="preserve">Красным, потому что я это </w:t>
-      </w:r>
-      <w:proofErr w:type="spellStart"/>
-      <w:r>
-        <w:rPr>
-          <w:color w:val="FF0000"/>
-        </w:rPr>
-        <w:t>еше</w:t>
-      </w:r>
-      <w:proofErr w:type="spellEnd"/>
-      <w:r>
-        <w:rPr>
-          <w:color w:val="FF0000"/>
-        </w:rPr>
-        <w:t xml:space="preserve"> не реализовала!!!</w:t>
+        <w:t>Красным, потому что я это еше не реализовала!!!</w:t>
       </w:r>
     </w:p>
     <w:p>
@@ -9800,23 +9335,7 @@
           <w:rFonts w:ascii="Times New Roman" w:hAnsi="Times New Roman"/>
           <w:szCs w:val="28"/>
         </w:rPr>
-        <w:t xml:space="preserve">ГОСТ Р 7.05–2008 СИБИД. Библиографическая ссылка. — М.: </w:t>
-      </w:r>
-      <w:proofErr w:type="spellStart"/>
-      <w:r>
-        <w:rPr>
-          <w:rFonts w:ascii="Times New Roman" w:hAnsi="Times New Roman"/>
-          <w:szCs w:val="28"/>
-        </w:rPr>
-        <w:t>Стандартинформ</w:t>
-      </w:r>
-      <w:proofErr w:type="spellEnd"/>
-      <w:r>
-        <w:rPr>
-          <w:rFonts w:ascii="Times New Roman" w:hAnsi="Times New Roman"/>
-          <w:szCs w:val="28"/>
-        </w:rPr>
-        <w:t>, 2008 — 22 с.</w:t>
+        <w:t>ГОСТ Р 7.05–2008 СИБИД. Библиографическая ссылка. — М.: Стандартинформ, 2008 — 22 с.</w:t>
       </w:r>
     </w:p>
     <w:p>
@@ -9836,23 +9355,7 @@
           <w:rFonts w:ascii="Times New Roman" w:hAnsi="Times New Roman"/>
           <w:szCs w:val="28"/>
         </w:rPr>
-        <w:t xml:space="preserve">ГОСТ 19.101–77 ЕСПД. Виды программ и программных документов. — М.: </w:t>
-      </w:r>
-      <w:proofErr w:type="spellStart"/>
-      <w:r>
-        <w:rPr>
-          <w:rFonts w:ascii="Times New Roman" w:hAnsi="Times New Roman"/>
-          <w:szCs w:val="28"/>
-        </w:rPr>
-        <w:t>Стандартинформ</w:t>
-      </w:r>
-      <w:proofErr w:type="spellEnd"/>
-      <w:r>
-        <w:rPr>
-          <w:rFonts w:ascii="Times New Roman" w:hAnsi="Times New Roman"/>
-          <w:szCs w:val="28"/>
-        </w:rPr>
-        <w:t>, 2010 — 4 с.</w:t>
+        <w:t>ГОСТ 19.101–77 ЕСПД. Виды программ и программных документов. — М.: Стандартинформ, 2010 — 4 с.</w:t>
       </w:r>
     </w:p>
     <w:p>
@@ -9932,23 +9435,7 @@
           <w:rFonts w:ascii="Times New Roman" w:hAnsi="Times New Roman"/>
           <w:szCs w:val="28"/>
         </w:rPr>
-        <w:t xml:space="preserve">ГОСТ 19.401–78 ЕСПД. Текст программы. Требования к содержанию. — М.: </w:t>
-      </w:r>
-      <w:proofErr w:type="spellStart"/>
-      <w:r>
-        <w:rPr>
-          <w:rFonts w:ascii="Times New Roman" w:hAnsi="Times New Roman"/>
-          <w:szCs w:val="28"/>
-        </w:rPr>
-        <w:t>Стандартинформ</w:t>
-      </w:r>
-      <w:proofErr w:type="spellEnd"/>
-      <w:r>
-        <w:rPr>
-          <w:rFonts w:ascii="Times New Roman" w:hAnsi="Times New Roman"/>
-          <w:szCs w:val="28"/>
-        </w:rPr>
-        <w:t>, 2010 — 4 с.</w:t>
+        <w:t>ГОСТ 19.401–78 ЕСПД. Текст программы. Требования к содержанию. — М.: Стандартинформ, 2010 — 4 с.</w:t>
       </w:r>
     </w:p>
     <w:p>
@@ -9968,23 +9455,7 @@
           <w:rFonts w:ascii="Times New Roman" w:hAnsi="Times New Roman"/>
           <w:szCs w:val="28"/>
         </w:rPr>
-        <w:t xml:space="preserve">ГОСТ 19.402–78 ЕСПД. Описание программы. — М.: </w:t>
-      </w:r>
-      <w:proofErr w:type="spellStart"/>
-      <w:r>
-        <w:rPr>
-          <w:rFonts w:ascii="Times New Roman" w:hAnsi="Times New Roman"/>
-          <w:szCs w:val="28"/>
-        </w:rPr>
-        <w:t>Стандартинформ</w:t>
-      </w:r>
-      <w:proofErr w:type="spellEnd"/>
-      <w:r>
-        <w:rPr>
-          <w:rFonts w:ascii="Times New Roman" w:hAnsi="Times New Roman"/>
-          <w:szCs w:val="28"/>
-        </w:rPr>
-        <w:t>, 2010 — 3 с.</w:t>
+        <w:t>ГОСТ 19.402–78 ЕСПД. Описание программы. — М.: Стандартинформ, 2010 — 3 с.</w:t>
       </w:r>
     </w:p>
     <w:p>
@@ -10015,31 +9486,13 @@
         </w:rPr>
         <w:t xml:space="preserve"> [Электронный ресурс]: </w:t>
       </w:r>
-      <w:proofErr w:type="spellStart"/>
       <w:r>
         <w:rPr>
           <w:rFonts w:ascii="Times New Roman" w:hAnsi="Times New Roman"/>
           <w:szCs w:val="28"/>
         </w:rPr>
-        <w:t>Entity</w:t>
-      </w:r>
-      <w:proofErr w:type="spellEnd"/>
-      <w:r>
-        <w:rPr>
-          <w:rFonts w:ascii="Times New Roman" w:hAnsi="Times New Roman"/>
-          <w:szCs w:val="28"/>
-        </w:rPr>
-        <w:t xml:space="preserve"> </w:t>
-      </w:r>
-      <w:proofErr w:type="spellStart"/>
-      <w:r>
-        <w:rPr>
-          <w:rFonts w:ascii="Times New Roman" w:hAnsi="Times New Roman"/>
-          <w:szCs w:val="28"/>
-        </w:rPr>
-        <w:t>Framework</w:t>
-      </w:r>
-      <w:proofErr w:type="spellEnd"/>
+        <w:t>Entity Framework</w:t>
+      </w:r>
       <w:r>
         <w:rPr>
           <w:rFonts w:ascii="Times New Roman" w:hAnsi="Times New Roman"/>
@@ -10114,23 +9567,7 @@
           <w:rFonts w:ascii="Times New Roman" w:hAnsi="Times New Roman"/>
           <w:szCs w:val="28"/>
         </w:rPr>
-        <w:t xml:space="preserve"> [Электронный ресурс]: </w:t>
-      </w:r>
-      <w:proofErr w:type="spellStart"/>
-      <w:r>
-        <w:rPr>
-          <w:rFonts w:ascii="Times New Roman" w:hAnsi="Times New Roman"/>
-          <w:szCs w:val="28"/>
-        </w:rPr>
-        <w:t>MailAddress</w:t>
-      </w:r>
-      <w:proofErr w:type="spellEnd"/>
-      <w:r>
-        <w:rPr>
-          <w:rFonts w:ascii="Times New Roman" w:hAnsi="Times New Roman"/>
-          <w:szCs w:val="28"/>
-        </w:rPr>
-        <w:t xml:space="preserve"> Класс – Режим доступа к руководству: </w:t>
+        <w:t xml:space="preserve"> [Электронный ресурс]: MailAddress Класс – Режим доступа к руководству: </w:t>
       </w:r>
       <w:hyperlink r:id="rId30" w:history="1">
         <w:r>
@@ -10198,23 +9635,7 @@
           <w:rFonts w:ascii="Times New Roman" w:hAnsi="Times New Roman"/>
           <w:szCs w:val="28"/>
         </w:rPr>
-        <w:t xml:space="preserve"> [Электронный ресурс]: </w:t>
-      </w:r>
-      <w:proofErr w:type="spellStart"/>
-      <w:r>
-        <w:rPr>
-          <w:rFonts w:ascii="Times New Roman" w:hAnsi="Times New Roman"/>
-          <w:szCs w:val="28"/>
-        </w:rPr>
-        <w:t>NetworkCredential</w:t>
-      </w:r>
-      <w:proofErr w:type="spellEnd"/>
-      <w:r>
-        <w:rPr>
-          <w:rFonts w:ascii="Times New Roman" w:hAnsi="Times New Roman"/>
-          <w:szCs w:val="28"/>
-        </w:rPr>
-        <w:t xml:space="preserve"> Класс – Режим доступа к руководству:</w:t>
+        <w:t xml:space="preserve"> [Электронный ресурс]: NetworkCredential Класс – Режим доступа к руководству:</w:t>
       </w:r>
       <w:r>
         <w:t xml:space="preserve"> </w:t>
@@ -10285,23 +9706,7 @@
           <w:rFonts w:ascii="Times New Roman" w:hAnsi="Times New Roman"/>
           <w:szCs w:val="28"/>
         </w:rPr>
-        <w:t xml:space="preserve"> [Электронный ресурс]: </w:t>
-      </w:r>
-      <w:proofErr w:type="spellStart"/>
-      <w:r>
-        <w:rPr>
-          <w:rFonts w:ascii="Times New Roman" w:hAnsi="Times New Roman"/>
-          <w:szCs w:val="28"/>
-        </w:rPr>
-        <w:t>Regex.Replace</w:t>
-      </w:r>
-      <w:proofErr w:type="spellEnd"/>
-      <w:r>
-        <w:rPr>
-          <w:rFonts w:ascii="Times New Roman" w:hAnsi="Times New Roman"/>
-          <w:szCs w:val="28"/>
-        </w:rPr>
-        <w:t xml:space="preserve"> Метод –   Режим доступа к руководству: </w:t>
+        <w:t xml:space="preserve"> [Электронный ресурс]: Regex.Replace Метод –   Режим доступа к руководству: </w:t>
       </w:r>
       <w:hyperlink r:id="rId32" w:history="1">
         <w:r>
@@ -10368,33 +9773,8 @@
           <w:rFonts w:ascii="Times New Roman" w:hAnsi="Times New Roman"/>
           <w:szCs w:val="28"/>
         </w:rPr>
-        <w:t xml:space="preserve"> [Электронный ресурс]: </w:t>
-      </w:r>
-      <w:proofErr w:type="spellStart"/>
-      <w:r>
-        <w:rPr>
-          <w:rFonts w:ascii="Times New Roman" w:hAnsi="Times New Roman"/>
-          <w:szCs w:val="28"/>
-        </w:rPr>
-        <w:t>SqlConnection</w:t>
-      </w:r>
-      <w:proofErr w:type="spellEnd"/>
-      <w:r>
-        <w:rPr>
-          <w:rFonts w:ascii="Times New Roman" w:hAnsi="Times New Roman"/>
-          <w:szCs w:val="28"/>
-        </w:rPr>
-        <w:t xml:space="preserve"> </w:t>
-      </w:r>
-      <w:proofErr w:type="spellStart"/>
-      <w:r>
-        <w:rPr>
-          <w:rFonts w:ascii="Times New Roman" w:hAnsi="Times New Roman"/>
-          <w:szCs w:val="28"/>
-        </w:rPr>
-        <w:t>Клас</w:t>
-      </w:r>
-      <w:proofErr w:type="spellEnd"/>
+        <w:t xml:space="preserve"> [Электронный ресурс]: SqlConnection Клас</w:t>
+      </w:r>
       <w:r>
         <w:rPr>
           <w:rFonts w:ascii="Times New Roman" w:hAnsi="Times New Roman"/>
@@ -10461,37 +9841,12 @@
           <w:szCs w:val="28"/>
         </w:rPr>
       </w:pPr>
-      <w:proofErr w:type="spellStart"/>
       <w:r>
         <w:rPr>
           <w:rFonts w:ascii="Times New Roman" w:hAnsi="Times New Roman"/>
           <w:szCs w:val="28"/>
         </w:rPr>
-        <w:t>Microsoft</w:t>
-      </w:r>
-      <w:proofErr w:type="spellEnd"/>
-      <w:r>
-        <w:rPr>
-          <w:rFonts w:ascii="Times New Roman" w:hAnsi="Times New Roman"/>
-          <w:szCs w:val="28"/>
-        </w:rPr>
-        <w:t xml:space="preserve"> [Электронный ресурс]: </w:t>
-      </w:r>
-      <w:proofErr w:type="spellStart"/>
-      <w:r>
-        <w:rPr>
-          <w:rFonts w:ascii="Times New Roman" w:hAnsi="Times New Roman"/>
-          <w:szCs w:val="28"/>
-        </w:rPr>
-        <w:t>SqlDataAdapter</w:t>
-      </w:r>
-      <w:proofErr w:type="spellEnd"/>
-      <w:r>
-        <w:rPr>
-          <w:rFonts w:ascii="Times New Roman" w:hAnsi="Times New Roman"/>
-          <w:szCs w:val="28"/>
-        </w:rPr>
-        <w:t xml:space="preserve"> Класс – Режим доступа к руководству:  </w:t>
+        <w:t xml:space="preserve">Microsoft [Электронный ресурс]: SqlDataAdapter Класс – Режим доступа к руководству:  </w:t>
       </w:r>
       <w:hyperlink r:id="rId34" w:history="1">
         <w:r>
@@ -10543,37 +9898,12 @@
           <w:szCs w:val="28"/>
         </w:rPr>
       </w:pPr>
-      <w:proofErr w:type="spellStart"/>
       <w:r>
         <w:rPr>
           <w:rFonts w:ascii="Times New Roman" w:hAnsi="Times New Roman"/>
           <w:szCs w:val="28"/>
         </w:rPr>
-        <w:t>Microsoft</w:t>
-      </w:r>
-      <w:proofErr w:type="spellEnd"/>
-      <w:r>
-        <w:rPr>
-          <w:rFonts w:ascii="Times New Roman" w:hAnsi="Times New Roman"/>
-          <w:szCs w:val="28"/>
-        </w:rPr>
-        <w:t xml:space="preserve"> [Электронный ресурс]: </w:t>
-      </w:r>
-      <w:proofErr w:type="spellStart"/>
-      <w:r>
-        <w:rPr>
-          <w:rFonts w:ascii="Times New Roman" w:hAnsi="Times New Roman"/>
-          <w:szCs w:val="28"/>
-        </w:rPr>
-        <w:t>SqlDataReader</w:t>
-      </w:r>
-      <w:proofErr w:type="spellEnd"/>
-      <w:r>
-        <w:rPr>
-          <w:rFonts w:ascii="Times New Roman" w:hAnsi="Times New Roman"/>
-          <w:szCs w:val="28"/>
-        </w:rPr>
-        <w:t xml:space="preserve"> Класс – Режим доступа к руководству:  </w:t>
+        <w:t xml:space="preserve">Microsoft [Электронный ресурс]: SqlDataReader Класс – Режим доступа к руководству:  </w:t>
       </w:r>
       <w:hyperlink r:id="rId35" w:history="1">
         <w:r>
@@ -10874,11 +10204,11 @@
           <w:szCs w:val="28"/>
         </w:rPr>
       </w:pPr>
-      <w:bookmarkStart w:id="34" w:name="_Hlk73882338"/>
-      <w:bookmarkStart w:id="35" w:name="_Hlk73882815"/>
-      <w:bookmarkStart w:id="36" w:name="_Hlk29931884"/>
-      <w:bookmarkStart w:id="37" w:name="_Toc74251792"/>
-      <w:bookmarkStart w:id="38" w:name="_Toc74251935"/>
+      <w:bookmarkStart w:id="34" w:name="_Toc74251792"/>
+      <w:bookmarkStart w:id="35" w:name="_Toc74251935"/>
+      <w:bookmarkStart w:id="36" w:name="_Hlk73882338"/>
+      <w:bookmarkStart w:id="37" w:name="_Hlk73882815"/>
+      <w:bookmarkStart w:id="38" w:name="_Hlk29931884"/>
       <w:r>
         <w:rPr>
           <w:rFonts w:eastAsia="Times New Roman" w:cs="Times New Roman"/>
@@ -10887,8 +10217,8 @@
         <w:lastRenderedPageBreak/>
         <w:t>ПРИЛОЖЕНИЕ А</w:t>
       </w:r>
-      <w:bookmarkEnd w:id="37"/>
-      <w:bookmarkEnd w:id="38"/>
+      <w:bookmarkEnd w:id="34"/>
+      <w:bookmarkEnd w:id="35"/>
     </w:p>
     <w:p>
       <w:pPr>
@@ -11733,20 +11063,20 @@
           <w:szCs w:val="28"/>
         </w:rPr>
       </w:pPr>
-      <w:bookmarkStart w:id="39" w:name="_Toc26581406"/>
-      <w:bookmarkStart w:id="40" w:name="_Toc31157677"/>
-      <w:bookmarkStart w:id="41" w:name="_Toc42969798"/>
-      <w:bookmarkStart w:id="42" w:name="_Toc43089990"/>
-      <w:bookmarkStart w:id="43" w:name="_Toc73905558"/>
-      <w:bookmarkStart w:id="44" w:name="_Toc73910819"/>
-      <w:bookmarkStart w:id="45" w:name="_Toc74251793"/>
-      <w:bookmarkStart w:id="46" w:name="_Toc74251936"/>
+      <w:bookmarkStart w:id="39" w:name="_Toc74251793"/>
+      <w:bookmarkStart w:id="40" w:name="_Toc74251936"/>
+      <w:bookmarkStart w:id="41" w:name="_Toc26581406"/>
+      <w:bookmarkStart w:id="42" w:name="_Toc31157677"/>
+      <w:bookmarkStart w:id="43" w:name="_Toc42969798"/>
+      <w:bookmarkStart w:id="44" w:name="_Toc43089990"/>
+      <w:bookmarkStart w:id="45" w:name="_Toc73905558"/>
+      <w:bookmarkStart w:id="46" w:name="_Toc73910819"/>
       <w:r>
         <w:lastRenderedPageBreak/>
         <w:t>Продолжение ПРИЛОЖЕНИЯ А</w:t>
       </w:r>
-      <w:bookmarkEnd w:id="45"/>
-      <w:bookmarkEnd w:id="46"/>
+      <w:bookmarkEnd w:id="39"/>
+      <w:bookmarkEnd w:id="40"/>
     </w:p>
     <w:p>
       <w:pPr>
@@ -11770,12 +11100,12 @@
         </w:rPr>
         <w:t>ВВЕДЕНИЕ</w:t>
       </w:r>
-      <w:bookmarkEnd w:id="39"/>
-      <w:bookmarkEnd w:id="40"/>
       <w:bookmarkEnd w:id="41"/>
       <w:bookmarkEnd w:id="42"/>
       <w:bookmarkEnd w:id="43"/>
       <w:bookmarkEnd w:id="44"/>
+      <w:bookmarkEnd w:id="45"/>
+      <w:bookmarkEnd w:id="46"/>
       <w:bookmarkEnd w:id="47"/>
       <w:bookmarkEnd w:id="48"/>
     </w:p>
@@ -11808,103 +11138,92 @@
         </w:rPr>
         <w:t>P</w:t>
       </w:r>
-      <w:proofErr w:type="spellStart"/>
       <w:r>
         <w:rPr>
           <w:rFonts w:eastAsia="Calibri" w:cs="Times New Roman"/>
           <w:szCs w:val="28"/>
         </w:rPr>
+        <w:t>anaceya»</w:t>
+      </w:r>
+      <w:r>
+        <w:rPr>
+          <w:rFonts w:eastAsia="Calibri" w:cs="Times New Roman"/>
+          <w:szCs w:val="28"/>
+        </w:rPr>
+        <w:t>. Разрабатываемое веб-приложение должно использоваться на персональных компьютерах (ноутбуках)</w:t>
+      </w:r>
+      <w:r>
+        <w:rPr>
+          <w:rFonts w:eastAsia="Calibri" w:cs="Times New Roman"/>
+          <w:szCs w:val="28"/>
+        </w:rPr>
+        <w:t>, а также на мобильных устройствах</w:t>
+      </w:r>
+      <w:r>
+        <w:rPr>
+          <w:rFonts w:eastAsia="Calibri" w:cs="Times New Roman"/>
+          <w:szCs w:val="28"/>
+        </w:rPr>
+        <w:t xml:space="preserve">. </w:t>
+      </w:r>
+    </w:p>
+    <w:p>
+      <w:pPr>
+        <w:rPr>
+          <w:rFonts w:eastAsia="Calibri" w:cs="Times New Roman"/>
+          <w:szCs w:val="28"/>
+        </w:rPr>
+      </w:pPr>
+      <w:r>
+        <w:rPr>
+          <w:rFonts w:eastAsia="Calibri" w:cs="Times New Roman"/>
+          <w:szCs w:val="28"/>
+        </w:rPr>
+        <w:t>Краткая характеристика области применения</w:t>
+      </w:r>
+      <w:r>
+        <w:rPr>
+          <w:rFonts w:eastAsia="Calibri" w:cs="Times New Roman"/>
+          <w:szCs w:val="28"/>
+        </w:rPr>
+        <w:t xml:space="preserve">: </w:t>
+      </w:r>
+      <w:r>
+        <w:rPr>
+          <w:rFonts w:eastAsia="Calibri" w:cs="Times New Roman"/>
+          <w:szCs w:val="28"/>
+        </w:rPr>
+        <w:t>«</w:t>
+      </w:r>
+      <w:r>
+        <w:rPr>
+          <w:rFonts w:eastAsia="Calibri" w:cs="Times New Roman"/>
+          <w:szCs w:val="28"/>
+        </w:rPr>
+        <w:t>О</w:t>
+      </w:r>
+      <w:r>
+        <w:rPr>
+          <w:rFonts w:eastAsia="Calibri" w:cs="Times New Roman"/>
+          <w:szCs w:val="28"/>
+        </w:rPr>
+        <w:t>нлайн-аптека «</w:t>
+      </w:r>
+      <w:r>
+        <w:rPr>
+          <w:rFonts w:eastAsia="Calibri" w:cs="Times New Roman"/>
+          <w:szCs w:val="28"/>
+          <w:lang w:val="en-US"/>
+        </w:rPr>
+        <w:t>P</w:t>
+      </w:r>
+      <w:r>
+        <w:rPr>
+          <w:rFonts w:eastAsia="Calibri" w:cs="Times New Roman"/>
+          <w:szCs w:val="28"/>
+        </w:rPr>
         <w:t>anaceya</w:t>
       </w:r>
-      <w:proofErr w:type="spellEnd"/>
-      <w:r>
-        <w:rPr>
-          <w:rFonts w:eastAsia="Calibri" w:cs="Times New Roman"/>
-          <w:szCs w:val="28"/>
-        </w:rPr>
-        <w:t>»</w:t>
-      </w:r>
-      <w:r>
-        <w:rPr>
-          <w:rFonts w:eastAsia="Calibri" w:cs="Times New Roman"/>
-          <w:szCs w:val="28"/>
-        </w:rPr>
-        <w:t>. Разрабатываемое веб-приложение должно использоваться на персональных компьютерах (ноутбуках)</w:t>
-      </w:r>
-      <w:r>
-        <w:rPr>
-          <w:rFonts w:eastAsia="Calibri" w:cs="Times New Roman"/>
-          <w:szCs w:val="28"/>
-        </w:rPr>
-        <w:t>, а также на мобильных устройствах</w:t>
-      </w:r>
-      <w:r>
-        <w:rPr>
-          <w:rFonts w:eastAsia="Calibri" w:cs="Times New Roman"/>
-          <w:szCs w:val="28"/>
-        </w:rPr>
-        <w:t xml:space="preserve">. </w:t>
-      </w:r>
-    </w:p>
-    <w:p>
-      <w:pPr>
-        <w:rPr>
-          <w:rFonts w:eastAsia="Calibri" w:cs="Times New Roman"/>
-          <w:szCs w:val="28"/>
-        </w:rPr>
-      </w:pPr>
-      <w:r>
-        <w:rPr>
-          <w:rFonts w:eastAsia="Calibri" w:cs="Times New Roman"/>
-          <w:szCs w:val="28"/>
-        </w:rPr>
-        <w:t>Краткая характеристика области применения</w:t>
-      </w:r>
-      <w:r>
-        <w:rPr>
-          <w:rFonts w:eastAsia="Calibri" w:cs="Times New Roman"/>
-          <w:szCs w:val="28"/>
-        </w:rPr>
-        <w:t xml:space="preserve">: </w:t>
-      </w:r>
-      <w:r>
-        <w:rPr>
-          <w:rFonts w:eastAsia="Calibri" w:cs="Times New Roman"/>
-          <w:szCs w:val="28"/>
-        </w:rPr>
-        <w:t>«</w:t>
-      </w:r>
-      <w:r>
-        <w:rPr>
-          <w:rFonts w:eastAsia="Calibri" w:cs="Times New Roman"/>
-          <w:szCs w:val="28"/>
-        </w:rPr>
-        <w:t>О</w:t>
-      </w:r>
-      <w:r>
-        <w:rPr>
-          <w:rFonts w:eastAsia="Calibri" w:cs="Times New Roman"/>
-          <w:szCs w:val="28"/>
-        </w:rPr>
-        <w:t>нлайн-аптека «</w:t>
-      </w:r>
-      <w:r>
-        <w:rPr>
-          <w:rFonts w:eastAsia="Calibri" w:cs="Times New Roman"/>
-          <w:szCs w:val="28"/>
-          <w:lang w:val="en-US"/>
-        </w:rPr>
-        <w:t>P</w:t>
-      </w:r>
-      <w:proofErr w:type="spellStart"/>
-      <w:r>
-        <w:rPr>
-          <w:rFonts w:eastAsia="Calibri" w:cs="Times New Roman"/>
-          <w:szCs w:val="28"/>
-        </w:rPr>
-        <w:t>anaceya</w:t>
-      </w:r>
-      <w:proofErr w:type="spellEnd"/>
       <w:r>
         <w:rPr>
           <w:rFonts w:eastAsia="Calibri" w:cs="Times New Roman"/>
@@ -11999,6 +11318,17 @@
         </w:rPr>
         <w:t>ТС — техническое средство.</w:t>
       </w:r>
+    </w:p>
+    <w:p>
+      <w:pPr>
+        <w:spacing w:after="200"/>
+        <w:ind w:left="6"/>
+        <w:contextualSpacing/>
+        <w:rPr>
+          <w:rFonts w:eastAsia="Calibri" w:cs="Times New Roman"/>
+          <w:szCs w:val="28"/>
+        </w:rPr>
+      </w:pPr>
     </w:p>
     <w:p>
       <w:pPr>
@@ -12024,7 +11354,7 @@
       <w:bookmarkStart w:id="54" w:name="_Toc73910820"/>
       <w:bookmarkStart w:id="55" w:name="_Toc74251796"/>
       <w:bookmarkStart w:id="56" w:name="_Toc74251939"/>
-      <w:bookmarkEnd w:id="34"/>
+      <w:bookmarkEnd w:id="36"/>
       <w:r>
         <w:rPr>
           <w:rFonts w:eastAsia="Calibri" w:cs="Times New Roman"/>
@@ -12216,15 +11546,6 @@
     </w:p>
     <w:p>
       <w:pPr>
-        <w:contextualSpacing/>
-        <w:rPr>
-          <w:rFonts w:eastAsia="Calibri" w:cs="Times New Roman"/>
-          <w:szCs w:val="28"/>
-        </w:rPr>
-      </w:pPr>
-    </w:p>
-    <w:p>
-      <w:pPr>
         <w:keepNext/>
         <w:keepLines/>
         <w:ind w:firstLine="0"/>
@@ -12650,7 +11971,6 @@
         </w:rPr>
         <w:t xml:space="preserve">ользователю, работающему с программой через веб-браузер, должен быть предоставлен доступ к веб-приложению, размещенному на локальном сервере по определенному </w:t>
       </w:r>
-      <w:proofErr w:type="spellStart"/>
       <w:r>
         <w:rPr>
           <w:rFonts w:eastAsia="Calibri" w:cs="Times New Roman"/>
@@ -12659,7 +11979,6 @@
         </w:rPr>
         <w:t>url</w:t>
       </w:r>
-      <w:proofErr w:type="spellEnd"/>
       <w:r>
         <w:rPr>
           <w:rFonts w:eastAsia="Calibri" w:cs="Times New Roman"/>
@@ -14678,7 +13997,7 @@
         </w:rPr>
         <w:t xml:space="preserve">рием программы будет утвержден при корректной работе программы в соответствии с техническим заданием и при предоставлении полной документации к продукту. </w:t>
       </w:r>
-      <w:bookmarkEnd w:id="35"/>
+      <w:bookmarkEnd w:id="37"/>
     </w:p>
     <w:p>
       <w:pPr>
@@ -14692,7 +14011,7 @@
         </w:rPr>
       </w:pPr>
     </w:p>
-    <w:bookmarkEnd w:id="36"/>
+    <w:bookmarkEnd w:id="38"/>
     <w:p>
       <w:pPr>
         <w:tabs>
@@ -15360,7 +14679,6 @@
                 <w:lang w:val="en-US"/>
               </w:rPr>
             </w:pPr>
-            <w:proofErr w:type="spellStart"/>
             <w:r>
               <w:rPr>
                 <w:rFonts w:eastAsia="Calibri" w:cs="Times New Roman"/>
@@ -15370,7 +14688,6 @@
               </w:rPr>
               <w:t>IDUser</w:t>
             </w:r>
-            <w:proofErr w:type="spellEnd"/>
           </w:p>
         </w:tc>
         <w:tc>
@@ -16362,7 +15679,6 @@
                 <w:lang w:val="en-US"/>
               </w:rPr>
             </w:pPr>
-            <w:proofErr w:type="spellStart"/>
             <w:r>
               <w:rPr>
                 <w:rFonts w:eastAsia="Calibri" w:cs="Times New Roman"/>
@@ -16372,7 +15688,6 @@
               </w:rPr>
               <w:t>NumberPhone</w:t>
             </w:r>
-            <w:proofErr w:type="spellEnd"/>
           </w:p>
         </w:tc>
         <w:tc>
@@ -16506,7 +15821,6 @@
                 <w:lang w:val="en-US"/>
               </w:rPr>
             </w:pPr>
-            <w:proofErr w:type="spellStart"/>
             <w:r>
               <w:rPr>
                 <w:rFonts w:eastAsia="Calibri" w:cs="Times New Roman"/>
@@ -16516,7 +15830,6 @@
               </w:rPr>
               <w:t>Roled</w:t>
             </w:r>
-            <w:proofErr w:type="spellEnd"/>
           </w:p>
         </w:tc>
         <w:tc>
@@ -16899,7 +16212,6 @@
                 <w:lang w:val="en-US"/>
               </w:rPr>
             </w:pPr>
-            <w:proofErr w:type="spellStart"/>
             <w:r>
               <w:rPr>
                 <w:rFonts w:eastAsia="Calibri" w:cs="Times New Roman"/>
@@ -16910,7 +16222,6 @@
               </w:rPr>
               <w:t>IDBasket</w:t>
             </w:r>
-            <w:proofErr w:type="spellEnd"/>
           </w:p>
         </w:tc>
         <w:tc>
@@ -17061,7 +16372,6 @@
                 <w:szCs w:val="28"/>
               </w:rPr>
             </w:pPr>
-            <w:proofErr w:type="spellStart"/>
             <w:r>
               <w:rPr>
                 <w:rFonts w:eastAsia="Calibri" w:cs="Times New Roman"/>
@@ -17070,7 +16380,6 @@
               </w:rPr>
               <w:t>IDUser</w:t>
             </w:r>
-            <w:proofErr w:type="spellEnd"/>
           </w:p>
         </w:tc>
         <w:tc>
@@ -17192,7 +16501,6 @@
         </w:rPr>
         <w:t xml:space="preserve"> (</w:t>
       </w:r>
-      <w:proofErr w:type="spellStart"/>
       <w:r>
         <w:rPr>
           <w:rFonts w:eastAsia="Calibri" w:cs="Times New Roman"/>
@@ -17201,7 +16509,6 @@
         </w:rPr>
         <w:t>BasketConsist</w:t>
       </w:r>
-      <w:proofErr w:type="spellEnd"/>
       <w:r>
         <w:rPr>
           <w:rFonts w:eastAsia="Calibri" w:cs="Times New Roman"/>
@@ -17453,7 +16760,6 @@
                 <w:lang w:val="en-US"/>
               </w:rPr>
             </w:pPr>
-            <w:proofErr w:type="spellStart"/>
             <w:r>
               <w:rPr>
                 <w:rFonts w:eastAsia="Calibri" w:cs="Times New Roman"/>
@@ -17464,7 +16770,6 @@
               </w:rPr>
               <w:t>IDConsist</w:t>
             </w:r>
-            <w:proofErr w:type="spellEnd"/>
           </w:p>
         </w:tc>
         <w:tc>
@@ -17614,7 +16919,6 @@
                 <w:lang w:val="en-US"/>
               </w:rPr>
             </w:pPr>
-            <w:proofErr w:type="spellStart"/>
             <w:r>
               <w:rPr>
                 <w:rFonts w:eastAsia="Calibri" w:cs="Times New Roman"/>
@@ -17625,7 +16929,6 @@
               </w:rPr>
               <w:t>IDBasket</w:t>
             </w:r>
-            <w:proofErr w:type="spellEnd"/>
           </w:p>
         </w:tc>
         <w:tc>
@@ -17773,7 +17076,6 @@
                 <w:lang w:val="en-US"/>
               </w:rPr>
             </w:pPr>
-            <w:proofErr w:type="spellStart"/>
             <w:r>
               <w:rPr>
                 <w:rFonts w:eastAsia="Calibri" w:cs="Times New Roman"/>
@@ -17784,7 +17086,6 @@
               </w:rPr>
               <w:t>IDMedicines</w:t>
             </w:r>
-            <w:proofErr w:type="spellEnd"/>
           </w:p>
         </w:tc>
         <w:tc>
@@ -18459,7 +17760,6 @@
                 <w:lang w:val="en-US"/>
               </w:rPr>
             </w:pPr>
-            <w:proofErr w:type="spellStart"/>
             <w:r>
               <w:rPr>
                 <w:rFonts w:eastAsia="Calibri" w:cs="Times New Roman"/>
@@ -18470,7 +17770,6 @@
               </w:rPr>
               <w:t>IDOrder</w:t>
             </w:r>
-            <w:proofErr w:type="spellEnd"/>
           </w:p>
         </w:tc>
         <w:tc>
@@ -18619,7 +17918,6 @@
                 <w:szCs w:val="28"/>
               </w:rPr>
             </w:pPr>
-            <w:proofErr w:type="spellStart"/>
             <w:r>
               <w:rPr>
                 <w:rFonts w:eastAsia="Calibri" w:cs="Times New Roman"/>
@@ -18630,7 +17928,6 @@
               </w:rPr>
               <w:t>IDStatus</w:t>
             </w:r>
-            <w:proofErr w:type="spellEnd"/>
           </w:p>
         </w:tc>
         <w:tc>
@@ -18774,7 +18071,6 @@
                 <w:lang w:val="en-US"/>
               </w:rPr>
             </w:pPr>
-            <w:proofErr w:type="spellStart"/>
             <w:r>
               <w:rPr>
                 <w:rFonts w:eastAsia="Calibri" w:cs="Times New Roman"/>
@@ -18785,7 +18081,6 @@
               </w:rPr>
               <w:t>IDPay</w:t>
             </w:r>
-            <w:proofErr w:type="spellEnd"/>
           </w:p>
         </w:tc>
         <w:tc>
@@ -18929,7 +18224,6 @@
                 <w:lang w:val="en-US"/>
               </w:rPr>
             </w:pPr>
-            <w:proofErr w:type="spellStart"/>
             <w:r>
               <w:rPr>
                 <w:rFonts w:eastAsia="Calibri" w:cs="Times New Roman"/>
@@ -18940,7 +18234,6 @@
               </w:rPr>
               <w:t>IDPharm</w:t>
             </w:r>
-            <w:proofErr w:type="spellEnd"/>
           </w:p>
         </w:tc>
         <w:tc>
@@ -19086,7 +18379,6 @@
                 <w:lang w:val="en-US"/>
               </w:rPr>
             </w:pPr>
-            <w:proofErr w:type="spellStart"/>
             <w:r>
               <w:rPr>
                 <w:rFonts w:eastAsia="Calibri" w:cs="Times New Roman"/>
@@ -19097,7 +18389,6 @@
               </w:rPr>
               <w:t>IDBasket</w:t>
             </w:r>
-            <w:proofErr w:type="spellEnd"/>
           </w:p>
         </w:tc>
         <w:tc>
@@ -19524,7 +18815,6 @@
                 <w:lang w:val="en-US"/>
               </w:rPr>
             </w:pPr>
-            <w:proofErr w:type="spellStart"/>
             <w:r>
               <w:rPr>
                 <w:rFonts w:eastAsia="Calibri" w:cs="Times New Roman"/>
@@ -19535,7 +18825,6 @@
               </w:rPr>
               <w:t>IDMedicine</w:t>
             </w:r>
-            <w:proofErr w:type="spellEnd"/>
           </w:p>
         </w:tc>
         <w:tc>
@@ -19686,7 +18975,6 @@
                 <w:lang w:val="en-US"/>
               </w:rPr>
             </w:pPr>
-            <w:proofErr w:type="spellStart"/>
             <w:r>
               <w:rPr>
                 <w:rFonts w:eastAsia="Calibri" w:cs="Times New Roman"/>
@@ -19697,7 +18985,6 @@
               </w:rPr>
               <w:t>IDCategory</w:t>
             </w:r>
-            <w:proofErr w:type="spellEnd"/>
           </w:p>
         </w:tc>
         <w:tc>
@@ -20597,7 +19884,6 @@
         </w:rPr>
         <w:t>(</w:t>
       </w:r>
-      <w:proofErr w:type="spellStart"/>
       <w:r>
         <w:rPr>
           <w:rFonts w:eastAsia="Calibri" w:cs="Times New Roman"/>
@@ -20606,7 +19892,6 @@
         </w:rPr>
         <w:t>Cat</w:t>
       </w:r>
-      <w:proofErr w:type="spellEnd"/>
       <w:r>
         <w:rPr>
           <w:rFonts w:eastAsia="Calibri" w:cs="Times New Roman"/>
@@ -20616,7 +19901,6 @@
         </w:rPr>
         <w:t>e</w:t>
       </w:r>
-      <w:proofErr w:type="spellStart"/>
       <w:r>
         <w:rPr>
           <w:rFonts w:eastAsia="Calibri" w:cs="Times New Roman"/>
@@ -20625,7 +19909,6 @@
         </w:rPr>
         <w:t>rgories</w:t>
       </w:r>
-      <w:proofErr w:type="spellEnd"/>
       <w:r>
         <w:rPr>
           <w:rFonts w:eastAsia="Calibri" w:cs="Times New Roman"/>
@@ -20877,7 +20160,6 @@
                 <w:lang w:val="en-US"/>
               </w:rPr>
             </w:pPr>
-            <w:proofErr w:type="spellStart"/>
             <w:r>
               <w:rPr>
                 <w:rFonts w:eastAsia="Calibri" w:cs="Times New Roman"/>
@@ -20888,7 +20170,6 @@
               </w:rPr>
               <w:t>IDCategory</w:t>
             </w:r>
-            <w:proofErr w:type="spellEnd"/>
           </w:p>
         </w:tc>
         <w:tc>
@@ -21428,7 +20709,6 @@
                 <w:lang w:val="en-US"/>
               </w:rPr>
             </w:pPr>
-            <w:proofErr w:type="spellStart"/>
             <w:r>
               <w:rPr>
                 <w:rFonts w:eastAsia="Calibri" w:cs="Times New Roman"/>
@@ -21439,7 +20719,6 @@
               </w:rPr>
               <w:t>IDPharm</w:t>
             </w:r>
-            <w:proofErr w:type="spellEnd"/>
           </w:p>
         </w:tc>
         <w:tc>
@@ -21916,7 +21195,6 @@
                 <w:lang w:val="en-US"/>
               </w:rPr>
             </w:pPr>
-            <w:proofErr w:type="spellStart"/>
             <w:r>
               <w:rPr>
                 <w:rFonts w:eastAsia="Calibri" w:cs="Times New Roman"/>
@@ -21926,7 +21204,6 @@
               </w:rPr>
               <w:t>TimeWork</w:t>
             </w:r>
-            <w:proofErr w:type="spellEnd"/>
           </w:p>
         </w:tc>
         <w:tc>
@@ -22353,7 +21630,6 @@
                 <w:lang w:val="en-US"/>
               </w:rPr>
             </w:pPr>
-            <w:proofErr w:type="spellStart"/>
             <w:r>
               <w:rPr>
                 <w:rFonts w:eastAsia="Calibri" w:cs="Times New Roman"/>
@@ -22364,7 +21640,6 @@
               </w:rPr>
               <w:t>IDStatus</w:t>
             </w:r>
-            <w:proofErr w:type="spellEnd"/>
           </w:p>
         </w:tc>
         <w:tc>
@@ -22662,7 +21937,6 @@
         </w:rPr>
         <w:t xml:space="preserve"> (</w:t>
       </w:r>
-      <w:proofErr w:type="spellStart"/>
       <w:r>
         <w:rPr>
           <w:rFonts w:eastAsia="Calibri" w:cs="Times New Roman"/>
@@ -22671,7 +21945,6 @@
         </w:rPr>
         <w:t>PayMethod</w:t>
       </w:r>
-      <w:proofErr w:type="spellEnd"/>
       <w:r>
         <w:rPr>
           <w:rFonts w:eastAsia="Calibri" w:cs="Times New Roman"/>
@@ -22923,7 +22196,6 @@
                 <w:lang w:val="en-US"/>
               </w:rPr>
             </w:pPr>
-            <w:proofErr w:type="spellStart"/>
             <w:r>
               <w:rPr>
                 <w:rFonts w:eastAsia="Calibri" w:cs="Times New Roman"/>
@@ -22934,7 +22206,6 @@
               </w:rPr>
               <w:t>IDPay</w:t>
             </w:r>
-            <w:proofErr w:type="spellEnd"/>
           </w:p>
         </w:tc>
         <w:tc>
@@ -23723,17 +22994,8 @@
                             <w:rFonts w:ascii="Times New Roman" w:hAnsi="Times New Roman"/>
                             <w:sz w:val="17"/>
                           </w:rPr>
-                          <w:t xml:space="preserve">№ </w:t>
+                          <w:t>№ докум</w:t>
                         </w:r>
-                        <w:proofErr w:type="spellStart"/>
-                        <w:r>
-                          <w:rPr>
-                            <w:rFonts w:ascii="Times New Roman" w:hAnsi="Times New Roman"/>
-                            <w:sz w:val="17"/>
-                          </w:rPr>
-                          <w:t>докум</w:t>
-                        </w:r>
-                        <w:proofErr w:type="spellEnd"/>
                       </w:p>
                     </w:tc>
                     <w:tc>
@@ -23756,7 +23018,6 @@
                             <w:sz w:val="17"/>
                           </w:rPr>
                         </w:pPr>
-                        <w:proofErr w:type="spellStart"/>
                         <w:r>
                           <w:rPr>
                             <w:rFonts w:ascii="Times New Roman" w:hAnsi="Times New Roman"/>
@@ -23764,7 +23025,6 @@
                           </w:rPr>
                           <w:t>Подпись</w:t>
                         </w:r>
-                        <w:proofErr w:type="spellEnd"/>
                       </w:p>
                     </w:tc>
                     <w:tc>
@@ -23843,7 +23103,6 @@
                             <w:sz w:val="17"/>
                           </w:rPr>
                         </w:pPr>
-                        <w:proofErr w:type="spellStart"/>
                         <w:r>
                           <w:rPr>
                             <w:rFonts w:ascii="Times New Roman" w:hAnsi="Times New Roman"/>
@@ -23851,7 +23110,6 @@
                           </w:rPr>
                           <w:t>Разраб</w:t>
                         </w:r>
-                        <w:proofErr w:type="spellEnd"/>
                       </w:p>
                     </w:tc>
                     <w:tc>
@@ -24006,7 +23264,6 @@
                             <w:lang w:val="ru-RU"/>
                           </w:rPr>
                         </w:pPr>
-                        <w:proofErr w:type="spellStart"/>
                         <w:r>
                           <w:rPr>
                             <w:rFonts w:ascii="Times New Roman" w:hAnsi="Times New Roman"/>
@@ -24014,7 +23271,6 @@
                           </w:rPr>
                           <w:t>Лит</w:t>
                         </w:r>
-                        <w:proofErr w:type="spellEnd"/>
                         <w:r>
                           <w:rPr>
                             <w:rFonts w:ascii="Times New Roman" w:hAnsi="Times New Roman"/>
@@ -24348,16 +23604,31 @@
                             <w:lang w:val="ru-RU"/>
                           </w:rPr>
                         </w:pPr>
-                        <w:fldSimple w:instr=" NUMPAGES   \* MERGEFORMAT ">
-                          <w:r>
-                            <w:rPr>
-                              <w:noProof/>
-                              <w:sz w:val="18"/>
-                              <w:lang w:val="ru-RU"/>
-                            </w:rPr>
-                            <w:t>25</w:t>
-                          </w:r>
-                        </w:fldSimple>
+                        <w:r>
+                          <w:fldChar w:fldCharType="begin"/>
+                        </w:r>
+                        <w:r>
+                          <w:instrText xml:space="preserve"> NUMPAGES   \* MERGEFORMAT </w:instrText>
+                        </w:r>
+                        <w:r>
+                          <w:fldChar w:fldCharType="separate"/>
+                        </w:r>
+                        <w:r>
+                          <w:rPr>
+                            <w:noProof/>
+                            <w:sz w:val="18"/>
+                            <w:lang w:val="ru-RU"/>
+                          </w:rPr>
+                          <w:t>25</w:t>
+                        </w:r>
+                        <w:r>
+                          <w:rPr>
+                            <w:noProof/>
+                            <w:sz w:val="18"/>
+                            <w:lang w:val="ru-RU"/>
+                          </w:rPr>
+                          <w:fldChar w:fldCharType="end"/>
+                        </w:r>
                       </w:p>
                     </w:tc>
                   </w:tr>
@@ -24664,7 +23935,6 @@
                             <w:lang w:val="ru-RU"/>
                           </w:rPr>
                         </w:pPr>
-                        <w:proofErr w:type="spellStart"/>
                         <w:r>
                           <w:rPr>
                             <w:rFonts w:ascii="Times New Roman" w:hAnsi="Times New Roman"/>
@@ -24672,7 +23942,6 @@
                           </w:rPr>
                           <w:t>Ут</w:t>
                         </w:r>
-                        <w:proofErr w:type="spellEnd"/>
                         <w:r>
                           <w:rPr>
                             <w:rFonts w:ascii="Times New Roman" w:hAnsi="Times New Roman"/>
@@ -24973,18 +24242,8 @@
                             <w:sz w:val="18"/>
                             <w:szCs w:val="22"/>
                           </w:rPr>
-                          <w:t xml:space="preserve">№ </w:t>
+                          <w:t>№ докум</w:t>
                         </w:r>
-                        <w:proofErr w:type="spellStart"/>
-                        <w:r>
-                          <w:rPr>
-                            <w:rFonts w:ascii="Times New Roman" w:hAnsi="Times New Roman"/>
-                            <w:sz w:val="18"/>
-                            <w:szCs w:val="22"/>
-                          </w:rPr>
-                          <w:t>докум</w:t>
-                        </w:r>
-                        <w:proofErr w:type="spellEnd"/>
                       </w:p>
                     </w:tc>
                     <w:tc>
@@ -25006,7 +24265,6 @@
                             <w:szCs w:val="22"/>
                           </w:rPr>
                         </w:pPr>
-                        <w:proofErr w:type="spellStart"/>
                         <w:r>
                           <w:rPr>
                             <w:rFonts w:ascii="Times New Roman" w:hAnsi="Times New Roman"/>
@@ -25015,7 +24273,6 @@
                           </w:rPr>
                           <w:t>Подпись</w:t>
                         </w:r>
-                        <w:proofErr w:type="spellEnd"/>
                       </w:p>
                     </w:tc>
                     <w:tc>
@@ -25546,7 +24803,7 @@
             <v:path gradientshapeok="t" o:connecttype="rect"/>
           </v:shapetype>
           <v:shape id="Text Box 20" o:spid="_x0000_s2126" type="#_x0000_t202" style="position:absolute;left:1137;top:15591;width:10375;height:850;visibility:visible;mso-wrap-style:square;v-text-anchor:top" o:gfxdata="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" filled="f" stroked="f" strokeweight="2.25pt">
-            <v:textbox style="mso-next-textbox:#Text Box 20" inset="0,0,0,0">
+            <v:textbox inset="0,0,0,0">
               <w:txbxContent>
                 <w:tbl>
                   <w:tblPr>
@@ -25705,7 +24962,6 @@
                           </w:rPr>
                           <w:t>НАТК</w:t>
                         </w:r>
-                        <w:proofErr w:type="spellStart"/>
                         <w:r>
                           <w:rPr>
                             <w:i w:val="0"/>
@@ -25715,7 +24971,6 @@
                           </w:rPr>
                           <w:t>иГ</w:t>
                         </w:r>
-                        <w:proofErr w:type="spellEnd"/>
                         <w:r>
                           <w:rPr>
                             <w:i w:val="0"/>
@@ -26080,17 +25335,8 @@
                             <w:rFonts w:ascii="Times New Roman" w:hAnsi="Times New Roman"/>
                             <w:sz w:val="17"/>
                           </w:rPr>
-                          <w:t xml:space="preserve">№ </w:t>
+                          <w:t>№ докум</w:t>
                         </w:r>
-                        <w:proofErr w:type="spellStart"/>
-                        <w:r>
-                          <w:rPr>
-                            <w:rFonts w:ascii="Times New Roman" w:hAnsi="Times New Roman"/>
-                            <w:sz w:val="17"/>
-                          </w:rPr>
-                          <w:t>докум</w:t>
-                        </w:r>
-                        <w:proofErr w:type="spellEnd"/>
                       </w:p>
                     </w:tc>
                     <w:tc>
@@ -26114,7 +25360,6 @@
                             <w:sz w:val="17"/>
                           </w:rPr>
                         </w:pPr>
-                        <w:proofErr w:type="spellStart"/>
                         <w:r>
                           <w:rPr>
                             <w:rFonts w:ascii="Times New Roman" w:hAnsi="Times New Roman"/>
@@ -26122,7 +25367,6 @@
                           </w:rPr>
                           <w:t>Подпись</w:t>
                         </w:r>
-                        <w:proofErr w:type="spellEnd"/>
                       </w:p>
                     </w:tc>
                     <w:tc>
@@ -26659,17 +25903,8 @@
                             <w:rFonts w:ascii="Times New Roman" w:hAnsi="Times New Roman"/>
                             <w:sz w:val="17"/>
                           </w:rPr>
-                          <w:t xml:space="preserve">№ </w:t>
+                          <w:t>№ докум</w:t>
                         </w:r>
-                        <w:proofErr w:type="spellStart"/>
-                        <w:r>
-                          <w:rPr>
-                            <w:rFonts w:ascii="Times New Roman" w:hAnsi="Times New Roman"/>
-                            <w:sz w:val="17"/>
-                          </w:rPr>
-                          <w:t>докум</w:t>
-                        </w:r>
-                        <w:proofErr w:type="spellEnd"/>
                       </w:p>
                     </w:tc>
                     <w:tc>
@@ -26693,7 +25928,6 @@
                             <w:sz w:val="17"/>
                           </w:rPr>
                         </w:pPr>
-                        <w:proofErr w:type="spellStart"/>
                         <w:r>
                           <w:rPr>
                             <w:rFonts w:ascii="Times New Roman" w:hAnsi="Times New Roman"/>
@@ -26701,7 +25935,6 @@
                           </w:rPr>
                           <w:t>Подпись</w:t>
                         </w:r>
-                        <w:proofErr w:type="spellEnd"/>
                       </w:p>
                     </w:tc>
                     <w:tc>
@@ -26876,21 +26109,7 @@
                       <w:rPr>
                         <w:sz w:val="18"/>
                       </w:rPr>
-                      <w:t xml:space="preserve">№ </w:t>
-                    </w:r>
-                    <w:proofErr w:type="spellStart"/>
-                    <w:r>
-                      <w:rPr>
-                        <w:sz w:val="18"/>
-                      </w:rPr>
-                      <w:t>докум</w:t>
-                    </w:r>
-                    <w:proofErr w:type="spellEnd"/>
-                    <w:r>
-                      <w:rPr>
-                        <w:sz w:val="18"/>
-                      </w:rPr>
-                      <w:t>.</w:t>
+                      <w:t>№ докум.</w:t>
                     </w:r>
                   </w:p>
                 </w:txbxContent>
@@ -27017,7 +26236,6 @@
                       </w:rPr>
                       <w:t>НАТК</w:t>
                     </w:r>
-                    <w:proofErr w:type="spellStart"/>
                     <w:r>
                       <w:rPr>
                         <w:i w:val="0"/>
@@ -27027,7 +26245,6 @@
                       </w:rPr>
                       <w:t>иГ</w:t>
                     </w:r>
-                    <w:proofErr w:type="spellEnd"/>
                     <w:r>
                       <w:rPr>
                         <w:i w:val="0"/>
@@ -27101,7 +26318,6 @@
                           <w:lang w:val="ru-RU"/>
                         </w:rPr>
                       </w:pPr>
-                      <w:proofErr w:type="spellStart"/>
                       <w:r>
                         <w:rPr>
                           <w:rFonts w:ascii="Times New Roman" w:hAnsi="Times New Roman" w:cs="Times New Roman"/>
@@ -27110,7 +26326,6 @@
                         </w:rPr>
                         <w:t>Разраб</w:t>
                       </w:r>
-                      <w:proofErr w:type="spellEnd"/>
                     </w:p>
                   </w:txbxContent>
                 </v:textbox>
@@ -27292,7 +26507,6 @@
                         </w:rPr>
                         <w:t xml:space="preserve"> </w:t>
                       </w:r>
-                      <w:proofErr w:type="spellStart"/>
                       <w:r>
                         <w:rPr>
                           <w:sz w:val="18"/>
@@ -27300,7 +26514,6 @@
                         </w:rPr>
                         <w:t>Утв</w:t>
                       </w:r>
-                      <w:proofErr w:type="spellEnd"/>
                     </w:p>
                   </w:txbxContent>
                 </v:textbox>
@@ -27641,7 +26854,7 @@
             </v:textbox>
           </v:shape>
           <v:shape id="Надпись 2" o:spid="_x0000_s2296" type="#_x0000_t202" style="position:absolute;left:4406;top:15863;width:860;height:370;visibility:visible;mso-wrap-style:square;v-text-anchor:top" o:gfxdata="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" filled="f" stroked="f">
-            <v:textbox style="mso-next-textbox:#Надпись 2">
+            <v:textbox>
               <w:txbxContent>
                 <w:p>
                   <w:pPr>
@@ -27654,7 +26867,7 @@
             </v:textbox>
           </v:shape>
           <v:shape id="Надпись 2" o:spid="_x0000_s2297" type="#_x0000_t202" style="position:absolute;left:4406;top:16128;width:860;height:448;visibility:visible;mso-wrap-style:square;v-text-anchor:top" o:gfxdata="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" filled="f" stroked="f">
-            <v:textbox style="mso-next-textbox:#Надпись 2">
+            <v:textbox>
               <w:txbxContent>
                 <w:p>
                   <w:pPr>
@@ -27667,7 +26880,7 @@
             </v:textbox>
           </v:shape>
           <v:shape id="Надпись 2" o:spid="_x0000_s2298" type="#_x0000_t202" style="position:absolute;left:4402;top:15005;width:954;height:453;visibility:visible;mso-wrap-style:square;v-text-anchor:top" o:gfxdata="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" filled="f" stroked="f">
-            <v:textbox style="mso-next-textbox:#Надпись 2">
+            <v:textbox>
               <w:txbxContent>
                 <w:p>
                   <w:pPr>
@@ -27708,7 +26921,7 @@
             <v:path gradientshapeok="t" o:connecttype="rect"/>
           </v:shapetype>
           <v:shape id="Text Box 20" o:spid="_x0000_s2526" type="#_x0000_t202" style="position:absolute;left:1137;top:15591;width:10375;height:850;visibility:visible;mso-wrap-style:square;v-text-anchor:top" o:gfxdata="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" filled="f" stroked="f" strokeweight="2.25pt">
-            <v:textbox style="mso-next-textbox:#Text Box 20" inset="0,0,0,0">
+            <v:textbox inset="0,0,0,0">
               <w:txbxContent>
                 <w:tbl>
                   <w:tblPr>
@@ -27867,7 +27080,6 @@
                           </w:rPr>
                           <w:t>НАТК</w:t>
                         </w:r>
-                        <w:proofErr w:type="spellStart"/>
                         <w:r>
                           <w:rPr>
                             <w:i w:val="0"/>
@@ -27877,7 +27089,6 @@
                           </w:rPr>
                           <w:t>иГ</w:t>
                         </w:r>
-                        <w:proofErr w:type="spellEnd"/>
                         <w:r>
                           <w:rPr>
                             <w:i w:val="0"/>
@@ -28242,17 +27453,8 @@
                             <w:rFonts w:ascii="Times New Roman" w:hAnsi="Times New Roman"/>
                             <w:sz w:val="17"/>
                           </w:rPr>
-                          <w:t xml:space="preserve">№ </w:t>
+                          <w:t>№ докум</w:t>
                         </w:r>
-                        <w:proofErr w:type="spellStart"/>
-                        <w:r>
-                          <w:rPr>
-                            <w:rFonts w:ascii="Times New Roman" w:hAnsi="Times New Roman"/>
-                            <w:sz w:val="17"/>
-                          </w:rPr>
-                          <w:t>докум</w:t>
-                        </w:r>
-                        <w:proofErr w:type="spellEnd"/>
                       </w:p>
                     </w:tc>
                     <w:tc>
@@ -28276,7 +27478,6 @@
                             <w:sz w:val="17"/>
                           </w:rPr>
                         </w:pPr>
-                        <w:proofErr w:type="spellStart"/>
                         <w:r>
                           <w:rPr>
                             <w:rFonts w:ascii="Times New Roman" w:hAnsi="Times New Roman"/>
@@ -28284,7 +27485,6 @@
                           </w:rPr>
                           <w:t>Подпись</w:t>
                         </w:r>
-                        <w:proofErr w:type="spellEnd"/>
                       </w:p>
                     </w:tc>
                     <w:tc>
@@ -28821,17 +28021,8 @@
                             <w:rFonts w:ascii="Times New Roman" w:hAnsi="Times New Roman"/>
                             <w:sz w:val="17"/>
                           </w:rPr>
-                          <w:t xml:space="preserve">№ </w:t>
+                          <w:t>№ докум</w:t>
                         </w:r>
-                        <w:proofErr w:type="spellStart"/>
-                        <w:r>
-                          <w:rPr>
-                            <w:rFonts w:ascii="Times New Roman" w:hAnsi="Times New Roman"/>
-                            <w:sz w:val="17"/>
-                          </w:rPr>
-                          <w:t>докум</w:t>
-                        </w:r>
-                        <w:proofErr w:type="spellEnd"/>
                       </w:p>
                     </w:tc>
                     <w:tc>
@@ -28855,7 +28046,6 @@
                             <w:sz w:val="17"/>
                           </w:rPr>
                         </w:pPr>
-                        <w:proofErr w:type="spellStart"/>
                         <w:r>
                           <w:rPr>
                             <w:rFonts w:ascii="Times New Roman" w:hAnsi="Times New Roman"/>
@@ -28863,7 +28053,6 @@
                           </w:rPr>
                           <w:t>Подпись</w:t>
                         </w:r>
-                        <w:proofErr w:type="spellEnd"/>
                       </w:p>
                     </w:tc>
                     <w:tc>
@@ -29135,7 +28324,6 @@
                           </w:rPr>
                           <w:t>НАТК</w:t>
                         </w:r>
-                        <w:proofErr w:type="spellStart"/>
                         <w:r>
                           <w:rPr>
                             <w:i w:val="0"/>
@@ -29145,7 +28333,6 @@
                           </w:rPr>
                           <w:t>иГ</w:t>
                         </w:r>
-                        <w:proofErr w:type="spellEnd"/>
                         <w:r>
                           <w:rPr>
                             <w:i w:val="0"/>
@@ -29510,17 +28697,8 @@
                             <w:rFonts w:ascii="Times New Roman" w:hAnsi="Times New Roman"/>
                             <w:sz w:val="17"/>
                           </w:rPr>
-                          <w:t xml:space="preserve">№ </w:t>
+                          <w:t>№ докум</w:t>
                         </w:r>
-                        <w:proofErr w:type="spellStart"/>
-                        <w:r>
-                          <w:rPr>
-                            <w:rFonts w:ascii="Times New Roman" w:hAnsi="Times New Roman"/>
-                            <w:sz w:val="17"/>
-                          </w:rPr>
-                          <w:t>докум</w:t>
-                        </w:r>
-                        <w:proofErr w:type="spellEnd"/>
                       </w:p>
                     </w:tc>
                     <w:tc>
@@ -29544,7 +28722,6 @@
                             <w:sz w:val="17"/>
                           </w:rPr>
                         </w:pPr>
-                        <w:proofErr w:type="spellStart"/>
                         <w:r>
                           <w:rPr>
                             <w:rFonts w:ascii="Times New Roman" w:hAnsi="Times New Roman"/>
@@ -29552,7 +28729,6 @@
                           </w:rPr>
                           <w:t>Подпись</w:t>
                         </w:r>
-                        <w:proofErr w:type="spellEnd"/>
                       </w:p>
                     </w:tc>
                     <w:tc>
@@ -30089,17 +29265,8 @@
                             <w:rFonts w:ascii="Times New Roman" w:hAnsi="Times New Roman"/>
                             <w:sz w:val="17"/>
                           </w:rPr>
-                          <w:t xml:space="preserve">№ </w:t>
+                          <w:t>№ докум</w:t>
                         </w:r>
-                        <w:proofErr w:type="spellStart"/>
-                        <w:r>
-                          <w:rPr>
-                            <w:rFonts w:ascii="Times New Roman" w:hAnsi="Times New Roman"/>
-                            <w:sz w:val="17"/>
-                          </w:rPr>
-                          <w:t>докум</w:t>
-                        </w:r>
-                        <w:proofErr w:type="spellEnd"/>
                       </w:p>
                     </w:tc>
                     <w:tc>
@@ -30123,7 +29290,6 @@
                             <w:sz w:val="17"/>
                           </w:rPr>
                         </w:pPr>
-                        <w:proofErr w:type="spellStart"/>
                         <w:r>
                           <w:rPr>
                             <w:rFonts w:ascii="Times New Roman" w:hAnsi="Times New Roman"/>
@@ -30131,7 +29297,6 @@
                           </w:rPr>
                           <w:t>Подпись</w:t>
                         </w:r>
-                        <w:proofErr w:type="spellEnd"/>
                       </w:p>
                     </w:tc>
                     <w:tc>
@@ -30306,21 +29471,7 @@
                       <w:rPr>
                         <w:sz w:val="18"/>
                       </w:rPr>
-                      <w:t xml:space="preserve">№ </w:t>
-                    </w:r>
-                    <w:proofErr w:type="spellStart"/>
-                    <w:r>
-                      <w:rPr>
-                        <w:sz w:val="18"/>
-                      </w:rPr>
-                      <w:t>докум</w:t>
-                    </w:r>
-                    <w:proofErr w:type="spellEnd"/>
-                    <w:r>
-                      <w:rPr>
-                        <w:sz w:val="18"/>
-                      </w:rPr>
-                      <w:t>.</w:t>
+                      <w:t>№ докум.</w:t>
                     </w:r>
                   </w:p>
                 </w:txbxContent>
@@ -30440,7 +29591,6 @@
                       </w:rPr>
                       <w:t>НАТК</w:t>
                     </w:r>
-                    <w:proofErr w:type="spellStart"/>
                     <w:r>
                       <w:rPr>
                         <w:i w:val="0"/>
@@ -30450,7 +29600,6 @@
                       </w:rPr>
                       <w:t>иГ</w:t>
                     </w:r>
-                    <w:proofErr w:type="spellEnd"/>
                     <w:r>
                       <w:rPr>
                         <w:i w:val="0"/>
@@ -30524,7 +29673,6 @@
                           <w:lang w:val="ru-RU"/>
                         </w:rPr>
                       </w:pPr>
-                      <w:proofErr w:type="spellStart"/>
                       <w:r>
                         <w:rPr>
                           <w:rFonts w:ascii="Times New Roman" w:hAnsi="Times New Roman" w:cs="Times New Roman"/>
@@ -30533,7 +29681,6 @@
                         </w:rPr>
                         <w:t>Разраб</w:t>
                       </w:r>
-                      <w:proofErr w:type="spellEnd"/>
                     </w:p>
                   </w:txbxContent>
                 </v:textbox>
@@ -30715,7 +29862,6 @@
                         </w:rPr>
                         <w:t xml:space="preserve"> </w:t>
                       </w:r>
-                      <w:proofErr w:type="spellStart"/>
                       <w:r>
                         <w:rPr>
                           <w:sz w:val="18"/>
@@ -30723,7 +29869,6 @@
                         </w:rPr>
                         <w:t>Утв</w:t>
                       </w:r>
-                      <w:proofErr w:type="spellEnd"/>
                     </w:p>
                   </w:txbxContent>
                 </v:textbox>

--- a/Пояснительная записка, Наджафова Милана, ПР-395.docx
+++ b/Пояснительная записка, Наджафова Милана, ПР-395.docx
@@ -9305,6 +9305,8 @@
           <w:ilvl w:val="0"/>
           <w:numId w:val="35"/>
         </w:numPr>
+        <w:spacing w:line="360" w:lineRule="auto"/>
+        <w:ind w:firstLine="709"/>
         <w:rPr>
           <w:rFonts w:ascii="Times New Roman" w:hAnsi="Times New Roman"/>
           <w:szCs w:val="28"/>
@@ -9325,6 +9327,8 @@
           <w:ilvl w:val="0"/>
           <w:numId w:val="35"/>
         </w:numPr>
+        <w:spacing w:line="360" w:lineRule="auto"/>
+        <w:ind w:firstLine="709"/>
         <w:rPr>
           <w:rFonts w:ascii="Times New Roman" w:hAnsi="Times New Roman"/>
           <w:szCs w:val="28"/>
@@ -9345,6 +9349,8 @@
           <w:ilvl w:val="0"/>
           <w:numId w:val="35"/>
         </w:numPr>
+        <w:spacing w:line="360" w:lineRule="auto"/>
+        <w:ind w:firstLine="709"/>
         <w:rPr>
           <w:rFonts w:ascii="Times New Roman" w:hAnsi="Times New Roman"/>
           <w:szCs w:val="28"/>
@@ -9365,6 +9371,8 @@
           <w:ilvl w:val="0"/>
           <w:numId w:val="35"/>
         </w:numPr>
+        <w:spacing w:line="360" w:lineRule="auto"/>
+        <w:ind w:firstLine="709"/>
         <w:rPr>
           <w:rFonts w:ascii="Times New Roman" w:hAnsi="Times New Roman"/>
           <w:szCs w:val="28"/>
@@ -9385,6 +9393,8 @@
           <w:ilvl w:val="0"/>
           <w:numId w:val="35"/>
         </w:numPr>
+        <w:spacing w:line="360" w:lineRule="auto"/>
+        <w:ind w:firstLine="709"/>
         <w:rPr>
           <w:rFonts w:ascii="Times New Roman" w:hAnsi="Times New Roman"/>
           <w:szCs w:val="28"/>
@@ -9405,6 +9415,8 @@
           <w:ilvl w:val="0"/>
           <w:numId w:val="35"/>
         </w:numPr>
+        <w:spacing w:line="360" w:lineRule="auto"/>
+        <w:ind w:firstLine="709"/>
         <w:rPr>
           <w:rFonts w:ascii="Times New Roman" w:hAnsi="Times New Roman"/>
           <w:szCs w:val="28"/>
@@ -9425,6 +9437,8 @@
           <w:ilvl w:val="0"/>
           <w:numId w:val="35"/>
         </w:numPr>
+        <w:spacing w:line="360" w:lineRule="auto"/>
+        <w:ind w:firstLine="709"/>
         <w:rPr>
           <w:rFonts w:ascii="Times New Roman" w:hAnsi="Times New Roman"/>
           <w:szCs w:val="28"/>
@@ -9445,6 +9459,8 @@
           <w:ilvl w:val="0"/>
           <w:numId w:val="35"/>
         </w:numPr>
+        <w:spacing w:line="360" w:lineRule="auto"/>
+        <w:ind w:firstLine="709"/>
         <w:rPr>
           <w:rFonts w:ascii="Times New Roman" w:hAnsi="Times New Roman"/>
           <w:szCs w:val="28"/>
@@ -9466,6 +9482,7 @@
           <w:numId w:val="35"/>
         </w:numPr>
         <w:spacing w:after="0" w:line="360" w:lineRule="auto"/>
+        <w:ind w:firstLine="709"/>
         <w:rPr>
           <w:rFonts w:ascii="Times New Roman" w:hAnsi="Times New Roman"/>
           <w:szCs w:val="28"/>
@@ -9549,6 +9566,7 @@
           <w:numId w:val="35"/>
         </w:numPr>
         <w:spacing w:after="0" w:line="360" w:lineRule="auto"/>
+        <w:ind w:firstLine="709"/>
         <w:rPr>
           <w:rFonts w:ascii="Times New Roman" w:hAnsi="Times New Roman"/>
           <w:szCs w:val="28"/>
@@ -9617,6 +9635,7 @@
           <w:numId w:val="35"/>
         </w:numPr>
         <w:spacing w:after="0" w:line="360" w:lineRule="auto"/>
+        <w:ind w:firstLine="709"/>
         <w:rPr>
           <w:rFonts w:ascii="Times New Roman" w:hAnsi="Times New Roman"/>
           <w:szCs w:val="28"/>
@@ -9688,6 +9707,7 @@
           <w:numId w:val="35"/>
         </w:numPr>
         <w:spacing w:after="0" w:line="360" w:lineRule="auto"/>
+        <w:ind w:firstLine="709"/>
         <w:rPr>
           <w:rFonts w:ascii="Times New Roman" w:hAnsi="Times New Roman"/>
           <w:szCs w:val="28"/>
@@ -9699,6 +9719,7 @@
           <w:szCs w:val="28"/>
           <w:lang w:val="en-US"/>
         </w:rPr>
+        <w:lastRenderedPageBreak/>
         <w:t>Microsoft</w:t>
       </w:r>
       <w:r>
@@ -9754,6 +9775,7 @@
           <w:numId w:val="35"/>
         </w:numPr>
         <w:spacing w:after="0" w:line="360" w:lineRule="auto"/>
+        <w:ind w:firstLine="709"/>
         <w:rPr>
           <w:rFonts w:ascii="Times New Roman" w:hAnsi="Times New Roman"/>
           <w:szCs w:val="28"/>
@@ -9765,7 +9787,6 @@
           <w:szCs w:val="28"/>
           <w:lang w:val="en-US"/>
         </w:rPr>
-        <w:lastRenderedPageBreak/>
         <w:t>Microsoft</w:t>
       </w:r>
       <w:r>
@@ -9836,6 +9857,7 @@
           <w:numId w:val="35"/>
         </w:numPr>
         <w:spacing w:after="0" w:line="360" w:lineRule="auto"/>
+        <w:ind w:firstLine="709"/>
         <w:rPr>
           <w:rFonts w:ascii="Times New Roman" w:hAnsi="Times New Roman"/>
           <w:szCs w:val="28"/>
@@ -9893,6 +9915,7 @@
           <w:numId w:val="35"/>
         </w:numPr>
         <w:spacing w:after="0" w:line="360" w:lineRule="auto"/>
+        <w:ind w:firstLine="709"/>
         <w:rPr>
           <w:rFonts w:ascii="Times New Roman" w:hAnsi="Times New Roman"/>
           <w:szCs w:val="28"/>
@@ -9970,46 +9993,6 @@
           <w:cols w:space="708"/>
           <w:docGrid w:linePitch="360"/>
         </w:sectPr>
-      </w:pPr>
-    </w:p>
-    <w:p>
-      <w:pPr>
-        <w:spacing w:line="240" w:lineRule="auto"/>
-        <w:rPr>
-          <w:rFonts w:eastAsia="Times New Roman" w:cs="Times New Roman"/>
-          <w:szCs w:val="28"/>
-          <w:lang w:eastAsia="ru-RU"/>
-        </w:rPr>
-      </w:pPr>
-    </w:p>
-    <w:p>
-      <w:pPr>
-        <w:spacing w:line="240" w:lineRule="auto"/>
-        <w:rPr>
-          <w:rFonts w:eastAsia="Times New Roman" w:cs="Times New Roman"/>
-          <w:szCs w:val="28"/>
-          <w:lang w:eastAsia="ru-RU"/>
-        </w:rPr>
-      </w:pPr>
-    </w:p>
-    <w:p>
-      <w:pPr>
-        <w:spacing w:line="240" w:lineRule="auto"/>
-        <w:rPr>
-          <w:rFonts w:eastAsia="Times New Roman" w:cs="Times New Roman"/>
-          <w:szCs w:val="28"/>
-          <w:lang w:eastAsia="ru-RU"/>
-        </w:rPr>
-      </w:pPr>
-    </w:p>
-    <w:p>
-      <w:pPr>
-        <w:spacing w:line="240" w:lineRule="auto"/>
-        <w:rPr>
-          <w:rFonts w:eastAsia="Times New Roman" w:cs="Times New Roman"/>
-          <w:szCs w:val="28"/>
-          <w:lang w:eastAsia="ru-RU"/>
-        </w:rPr>
       </w:pPr>
     </w:p>
     <w:p>
@@ -23604,31 +23587,16 @@
                             <w:lang w:val="ru-RU"/>
                           </w:rPr>
                         </w:pPr>
-                        <w:r>
-                          <w:fldChar w:fldCharType="begin"/>
-                        </w:r>
-                        <w:r>
-                          <w:instrText xml:space="preserve"> NUMPAGES   \* MERGEFORMAT </w:instrText>
-                        </w:r>
-                        <w:r>
-                          <w:fldChar w:fldCharType="separate"/>
-                        </w:r>
-                        <w:r>
-                          <w:rPr>
-                            <w:noProof/>
-                            <w:sz w:val="18"/>
-                            <w:lang w:val="ru-RU"/>
-                          </w:rPr>
-                          <w:t>25</w:t>
-                        </w:r>
-                        <w:r>
-                          <w:rPr>
-                            <w:noProof/>
-                            <w:sz w:val="18"/>
-                            <w:lang w:val="ru-RU"/>
-                          </w:rPr>
-                          <w:fldChar w:fldCharType="end"/>
-                        </w:r>
+                        <w:fldSimple w:instr=" NUMPAGES   \* MERGEFORMAT ">
+                          <w:r>
+                            <w:rPr>
+                              <w:noProof/>
+                              <w:sz w:val="18"/>
+                              <w:lang w:val="ru-RU"/>
+                            </w:rPr>
+                            <w:t>25</w:t>
+                          </w:r>
+                        </w:fldSimple>
                       </w:p>
                     </w:tc>
                   </w:tr>
